--- a/Java.docx
+++ b/Java.docx
@@ -177,21 +177,7 @@
           <w:sz w:val="24"/>
           <w:szCs w:val="24"/>
         </w:rPr>
-        <w:t xml:space="preserve"> C</w:t>
-      </w:r>
-      <w:r>
-        <w:rPr>
-          <w:sz w:val="24"/>
-          <w:szCs w:val="24"/>
-        </w:rPr>
-        <w:t>ompiler</w:t>
-      </w:r>
-      <w:r>
-        <w:rPr>
-          <w:sz w:val="24"/>
-          <w:szCs w:val="24"/>
-        </w:rPr>
-        <w:t xml:space="preserve">s /interpreters are </w:t>
+        <w:t xml:space="preserve"> Compilers /interpreters are </w:t>
       </w:r>
       <w:proofErr w:type="spellStart"/>
       <w:r>
@@ -301,21 +287,7 @@
           <w:sz w:val="24"/>
           <w:szCs w:val="24"/>
         </w:rPr>
-        <w:t xml:space="preserve"> for compiled</w:t>
-      </w:r>
-      <w:r>
-        <w:rPr>
-          <w:sz w:val="24"/>
-          <w:szCs w:val="24"/>
-        </w:rPr>
-        <w:t xml:space="preserve"> </w:t>
-      </w:r>
-      <w:r>
-        <w:rPr>
-          <w:sz w:val="24"/>
-          <w:szCs w:val="24"/>
-        </w:rPr>
-        <w:t xml:space="preserve">languages: </w:t>
+        <w:t xml:space="preserve"> for compiled languages: </w:t>
       </w:r>
       <w:r>
         <w:rPr>
@@ -1599,21 +1571,7 @@
           <w:sz w:val="24"/>
           <w:szCs w:val="24"/>
         </w:rPr>
-        <w:t xml:space="preserve"> download</w:t>
-      </w:r>
-      <w:r>
-        <w:rPr>
-          <w:sz w:val="24"/>
-          <w:szCs w:val="24"/>
-        </w:rPr>
-        <w:t xml:space="preserve">, </w:t>
-      </w:r>
-      <w:r>
-        <w:rPr>
-          <w:sz w:val="24"/>
-          <w:szCs w:val="24"/>
-        </w:rPr>
-        <w:t>accept agreement</w:t>
+        <w:t xml:space="preserve"> download, accept agreement</w:t>
       </w:r>
     </w:p>
     <w:p>
@@ -1761,21 +1719,7 @@
           <w:sz w:val="24"/>
           <w:szCs w:val="24"/>
         </w:rPr>
-        <w:t>After you down</w:t>
-      </w:r>
-      <w:r>
-        <w:rPr>
-          <w:sz w:val="24"/>
-          <w:szCs w:val="24"/>
-        </w:rPr>
-        <w:t>load Java- observer the downloa</w:t>
-      </w:r>
-      <w:r>
-        <w:rPr>
-          <w:sz w:val="24"/>
-          <w:szCs w:val="24"/>
-        </w:rPr>
-        <w:t>d folders-we see</w:t>
+        <w:t>After you download Java- observer the download folders-we see</w:t>
       </w:r>
     </w:p>
     <w:p>
@@ -2751,21 +2695,7 @@
           <w:sz w:val="24"/>
           <w:szCs w:val="24"/>
         </w:rPr>
-        <w:t xml:space="preserve"> Explain what </w:t>
-      </w:r>
-      <w:r>
-        <w:rPr>
-          <w:sz w:val="24"/>
-          <w:szCs w:val="24"/>
-        </w:rPr>
-        <w:t>main method</w:t>
-      </w:r>
-      <w:r>
-        <w:rPr>
-          <w:sz w:val="24"/>
-          <w:szCs w:val="24"/>
-        </w:rPr>
-        <w:t xml:space="preserve"> syntax is meant for: </w:t>
+        <w:t xml:space="preserve"> Explain what main method syntax is meant for: </w:t>
       </w:r>
     </w:p>
     <w:p>
@@ -5000,16 +4930,7 @@
           <w:sz w:val="24"/>
           <w:szCs w:val="24"/>
         </w:rPr>
-        <w:t>C</w:t>
-      </w:r>
-      <w:r>
-        <w:rPr>
-          <w:rFonts w:ascii="Consolas" w:hAnsi="Consolas" w:cs="Consolas"/>
-          <w:color w:val="000000" w:themeColor="text1"/>
-          <w:sz w:val="24"/>
-          <w:szCs w:val="24"/>
-        </w:rPr>
-        <w:t xml:space="preserve">lass names, Interfaces – </w:t>
+        <w:t xml:space="preserve">Class names, Interfaces – </w:t>
       </w:r>
       <w:proofErr w:type="spellStart"/>
       <w:r>
@@ -5983,6 +5904,7 @@
       <w:proofErr w:type="gramStart"/>
       <w:r>
         <w:rPr>
+          <w:b/>
           <w:sz w:val="24"/>
           <w:szCs w:val="24"/>
         </w:rPr>
@@ -6046,16 +5968,1328 @@
     </w:p>
     <w:p>
       <w:pPr>
-        <w:rPr>
+        <w:autoSpaceDE w:val="0"/>
+        <w:autoSpaceDN w:val="0"/>
+        <w:adjustRightInd w:val="0"/>
+        <w:spacing w:after="0" w:line="240" w:lineRule="auto"/>
+        <w:rPr>
+          <w:rFonts w:ascii="Consolas" w:hAnsi="Consolas" w:cs="Consolas"/>
+          <w:sz w:val="24"/>
+          <w:szCs w:val="24"/>
+        </w:rPr>
+      </w:pPr>
+      <w:proofErr w:type="gramStart"/>
+      <w:r>
+        <w:rPr>
+          <w:rFonts w:ascii="Consolas" w:hAnsi="Consolas" w:cs="Consolas"/>
           <w:b/>
-          <w:sz w:val="24"/>
-          <w:szCs w:val="24"/>
-        </w:rPr>
-      </w:pPr>
-      <w:proofErr w:type="gramStart"/>
-      <w:r>
-        <w:rPr>
+          <w:bCs/>
+          <w:color w:val="7F0055"/>
+          <w:sz w:val="24"/>
+          <w:szCs w:val="24"/>
+        </w:rPr>
+        <w:t>public</w:t>
+      </w:r>
+      <w:proofErr w:type="gramEnd"/>
+      <w:r>
+        <w:rPr>
+          <w:rFonts w:ascii="Consolas" w:hAnsi="Consolas" w:cs="Consolas"/>
+          <w:color w:val="000000"/>
+          <w:sz w:val="24"/>
+          <w:szCs w:val="24"/>
+        </w:rPr>
+        <w:t xml:space="preserve"> String </w:t>
+      </w:r>
+      <w:r>
+        <w:rPr>
+          <w:rFonts w:ascii="Consolas" w:hAnsi="Consolas" w:cs="Consolas"/>
+          <w:color w:val="0000C0"/>
+          <w:sz w:val="24"/>
+          <w:szCs w:val="24"/>
+        </w:rPr>
+        <w:t>name</w:t>
+      </w:r>
+      <w:r>
+        <w:rPr>
+          <w:rFonts w:ascii="Consolas" w:hAnsi="Consolas" w:cs="Consolas"/>
+          <w:color w:val="000000"/>
+          <w:sz w:val="24"/>
+          <w:szCs w:val="24"/>
+        </w:rPr>
+        <w:t>;</w:t>
+      </w:r>
+    </w:p>
+    <w:p>
+      <w:pPr>
+        <w:rPr>
+          <w:sz w:val="24"/>
+          <w:szCs w:val="24"/>
+        </w:rPr>
+      </w:pPr>
+      <w:r>
+        <w:rPr>
+          <w:rFonts w:ascii="Consolas" w:hAnsi="Consolas" w:cs="Consolas"/>
+          <w:color w:val="000000"/>
+          <w:sz w:val="24"/>
+          <w:szCs w:val="24"/>
+        </w:rPr>
+        <w:tab/>
+      </w:r>
+      <w:proofErr w:type="gramStart"/>
+      <w:r>
+        <w:rPr>
+          <w:rFonts w:ascii="Consolas" w:hAnsi="Consolas" w:cs="Consolas"/>
           <w:b/>
+          <w:bCs/>
+          <w:color w:val="7F0055"/>
+          <w:sz w:val="24"/>
+          <w:szCs w:val="24"/>
+        </w:rPr>
+        <w:t>public</w:t>
+      </w:r>
+      <w:proofErr w:type="gramEnd"/>
+      <w:r>
+        <w:rPr>
+          <w:rFonts w:ascii="Consolas" w:hAnsi="Consolas" w:cs="Consolas"/>
+          <w:color w:val="000000"/>
+          <w:sz w:val="24"/>
+          <w:szCs w:val="24"/>
+        </w:rPr>
+        <w:t xml:space="preserve"> </w:t>
+      </w:r>
+      <w:proofErr w:type="spellStart"/>
+      <w:r>
+        <w:rPr>
+          <w:rFonts w:ascii="Consolas" w:hAnsi="Consolas" w:cs="Consolas"/>
+          <w:b/>
+          <w:bCs/>
+          <w:color w:val="7F0055"/>
+          <w:sz w:val="24"/>
+          <w:szCs w:val="24"/>
+        </w:rPr>
+        <w:t>int</w:t>
+      </w:r>
+      <w:proofErr w:type="spellEnd"/>
+      <w:r>
+        <w:rPr>
+          <w:rFonts w:ascii="Consolas" w:hAnsi="Consolas" w:cs="Consolas"/>
+          <w:color w:val="000000"/>
+          <w:sz w:val="24"/>
+          <w:szCs w:val="24"/>
+        </w:rPr>
+        <w:t xml:space="preserve"> </w:t>
+      </w:r>
+      <w:r>
+        <w:rPr>
+          <w:rFonts w:ascii="Consolas" w:hAnsi="Consolas" w:cs="Consolas"/>
+          <w:color w:val="0000C0"/>
+          <w:sz w:val="24"/>
+          <w:szCs w:val="24"/>
+        </w:rPr>
+        <w:t>id</w:t>
+      </w:r>
+      <w:r>
+        <w:rPr>
+          <w:rFonts w:ascii="Consolas" w:hAnsi="Consolas" w:cs="Consolas"/>
+          <w:color w:val="000000"/>
+          <w:sz w:val="24"/>
+          <w:szCs w:val="24"/>
+        </w:rPr>
+        <w:t>;</w:t>
+      </w:r>
+    </w:p>
+    <w:p>
+      <w:pPr>
+        <w:autoSpaceDE w:val="0"/>
+        <w:autoSpaceDN w:val="0"/>
+        <w:adjustRightInd w:val="0"/>
+        <w:spacing w:after="0" w:line="240" w:lineRule="auto"/>
+        <w:rPr>
+          <w:rFonts w:ascii="Consolas" w:hAnsi="Consolas" w:cs="Consolas"/>
+          <w:sz w:val="24"/>
+          <w:szCs w:val="24"/>
+        </w:rPr>
+      </w:pPr>
+      <w:proofErr w:type="gramStart"/>
+      <w:r>
+        <w:rPr>
+          <w:rFonts w:ascii="Consolas" w:hAnsi="Consolas" w:cs="Consolas"/>
+          <w:b/>
+          <w:bCs/>
+          <w:color w:val="7F0055"/>
+          <w:sz w:val="24"/>
+          <w:szCs w:val="24"/>
+        </w:rPr>
+        <w:t>public</w:t>
+      </w:r>
+      <w:proofErr w:type="gramEnd"/>
+      <w:r>
+        <w:rPr>
+          <w:rFonts w:ascii="Consolas" w:hAnsi="Consolas" w:cs="Consolas"/>
+          <w:color w:val="000000"/>
+          <w:sz w:val="24"/>
+          <w:szCs w:val="24"/>
+        </w:rPr>
+        <w:t xml:space="preserve"> Employee(String </w:t>
+      </w:r>
+      <w:proofErr w:type="spellStart"/>
+      <w:r>
+        <w:rPr>
+          <w:rFonts w:ascii="Consolas" w:hAnsi="Consolas" w:cs="Consolas"/>
+          <w:color w:val="6A3E3E"/>
+          <w:sz w:val="24"/>
+          <w:szCs w:val="24"/>
+        </w:rPr>
+        <w:t>name</w:t>
+      </w:r>
+      <w:r>
+        <w:rPr>
+          <w:rFonts w:ascii="Consolas" w:hAnsi="Consolas" w:cs="Consolas"/>
+          <w:color w:val="000000"/>
+          <w:sz w:val="24"/>
+          <w:szCs w:val="24"/>
+        </w:rPr>
+        <w:t>,</w:t>
+      </w:r>
+      <w:r>
+        <w:rPr>
+          <w:rFonts w:ascii="Consolas" w:hAnsi="Consolas" w:cs="Consolas"/>
+          <w:b/>
+          <w:bCs/>
+          <w:color w:val="7F0055"/>
+          <w:sz w:val="24"/>
+          <w:szCs w:val="24"/>
+        </w:rPr>
+        <w:t>int</w:t>
+      </w:r>
+      <w:proofErr w:type="spellEnd"/>
+      <w:r>
+        <w:rPr>
+          <w:rFonts w:ascii="Consolas" w:hAnsi="Consolas" w:cs="Consolas"/>
+          <w:color w:val="000000"/>
+          <w:sz w:val="24"/>
+          <w:szCs w:val="24"/>
+        </w:rPr>
+        <w:t xml:space="preserve"> </w:t>
+      </w:r>
+      <w:r>
+        <w:rPr>
+          <w:rFonts w:ascii="Consolas" w:hAnsi="Consolas" w:cs="Consolas"/>
+          <w:color w:val="6A3E3E"/>
+          <w:sz w:val="24"/>
+          <w:szCs w:val="24"/>
+        </w:rPr>
+        <w:t>id</w:t>
+      </w:r>
+      <w:r>
+        <w:rPr>
+          <w:rFonts w:ascii="Consolas" w:hAnsi="Consolas" w:cs="Consolas"/>
+          <w:color w:val="000000"/>
+          <w:sz w:val="24"/>
+          <w:szCs w:val="24"/>
+        </w:rPr>
+        <w:t>){</w:t>
+      </w:r>
+    </w:p>
+    <w:p>
+      <w:pPr>
+        <w:autoSpaceDE w:val="0"/>
+        <w:autoSpaceDN w:val="0"/>
+        <w:adjustRightInd w:val="0"/>
+        <w:spacing w:after="0" w:line="240" w:lineRule="auto"/>
+        <w:rPr>
+          <w:rFonts w:ascii="Consolas" w:hAnsi="Consolas" w:cs="Consolas"/>
+          <w:sz w:val="24"/>
+          <w:szCs w:val="24"/>
+        </w:rPr>
+      </w:pPr>
+      <w:r>
+        <w:rPr>
+          <w:rFonts w:ascii="Consolas" w:hAnsi="Consolas" w:cs="Consolas"/>
+          <w:color w:val="000000"/>
+          <w:sz w:val="24"/>
+          <w:szCs w:val="24"/>
+        </w:rPr>
+        <w:tab/>
+      </w:r>
+      <w:r>
+        <w:rPr>
+          <w:rFonts w:ascii="Consolas" w:hAnsi="Consolas" w:cs="Consolas"/>
+          <w:color w:val="000000"/>
+          <w:sz w:val="24"/>
+          <w:szCs w:val="24"/>
+        </w:rPr>
+        <w:tab/>
+      </w:r>
+      <w:proofErr w:type="spellStart"/>
+      <w:proofErr w:type="gramStart"/>
+      <w:r>
+        <w:rPr>
+          <w:rFonts w:ascii="Consolas" w:hAnsi="Consolas" w:cs="Consolas"/>
+          <w:color w:val="000000"/>
+          <w:sz w:val="24"/>
+          <w:szCs w:val="24"/>
+        </w:rPr>
+        <w:t>System.</w:t>
+      </w:r>
+      <w:r>
+        <w:rPr>
+          <w:rFonts w:ascii="Consolas" w:hAnsi="Consolas" w:cs="Consolas"/>
+          <w:b/>
+          <w:bCs/>
+          <w:i/>
+          <w:iCs/>
+          <w:color w:val="0000C0"/>
+          <w:sz w:val="24"/>
+          <w:szCs w:val="24"/>
+        </w:rPr>
+        <w:t>out</w:t>
+      </w:r>
+      <w:r>
+        <w:rPr>
+          <w:rFonts w:ascii="Consolas" w:hAnsi="Consolas" w:cs="Consolas"/>
+          <w:color w:val="000000"/>
+          <w:sz w:val="24"/>
+          <w:szCs w:val="24"/>
+        </w:rPr>
+        <w:t>.println</w:t>
+      </w:r>
+      <w:proofErr w:type="spellEnd"/>
+      <w:r>
+        <w:rPr>
+          <w:rFonts w:ascii="Consolas" w:hAnsi="Consolas" w:cs="Consolas"/>
+          <w:color w:val="000000"/>
+          <w:sz w:val="24"/>
+          <w:szCs w:val="24"/>
+        </w:rPr>
+        <w:t>(</w:t>
+      </w:r>
+      <w:proofErr w:type="gramEnd"/>
+      <w:r>
+        <w:rPr>
+          <w:rFonts w:ascii="Consolas" w:hAnsi="Consolas" w:cs="Consolas"/>
+          <w:color w:val="2A00FF"/>
+          <w:sz w:val="24"/>
+          <w:szCs w:val="24"/>
+        </w:rPr>
+        <w:t>"constructor is called first..."</w:t>
+      </w:r>
+      <w:r>
+        <w:rPr>
+          <w:rFonts w:ascii="Consolas" w:hAnsi="Consolas" w:cs="Consolas"/>
+          <w:color w:val="000000"/>
+          <w:sz w:val="24"/>
+          <w:szCs w:val="24"/>
+        </w:rPr>
+        <w:t>);</w:t>
+      </w:r>
+    </w:p>
+    <w:p>
+      <w:pPr>
+        <w:autoSpaceDE w:val="0"/>
+        <w:autoSpaceDN w:val="0"/>
+        <w:adjustRightInd w:val="0"/>
+        <w:spacing w:after="0" w:line="240" w:lineRule="auto"/>
+        <w:rPr>
+          <w:rFonts w:ascii="Consolas" w:hAnsi="Consolas" w:cs="Consolas"/>
+          <w:sz w:val="24"/>
+          <w:szCs w:val="24"/>
+        </w:rPr>
+      </w:pPr>
+      <w:r>
+        <w:rPr>
+          <w:rFonts w:ascii="Consolas" w:hAnsi="Consolas" w:cs="Consolas"/>
+          <w:color w:val="000000"/>
+          <w:sz w:val="24"/>
+          <w:szCs w:val="24"/>
+        </w:rPr>
+        <w:tab/>
+      </w:r>
+      <w:r>
+        <w:rPr>
+          <w:rFonts w:ascii="Consolas" w:hAnsi="Consolas" w:cs="Consolas"/>
+          <w:color w:val="000000"/>
+          <w:sz w:val="24"/>
+          <w:szCs w:val="24"/>
+        </w:rPr>
+        <w:tab/>
+      </w:r>
+      <w:r>
+        <w:rPr>
+          <w:rFonts w:ascii="Consolas" w:hAnsi="Consolas" w:cs="Consolas"/>
+          <w:b/>
+          <w:bCs/>
+          <w:color w:val="7F0055"/>
+          <w:sz w:val="24"/>
+          <w:szCs w:val="24"/>
+        </w:rPr>
+        <w:t>this</w:t>
+      </w:r>
+      <w:r>
+        <w:rPr>
+          <w:rFonts w:ascii="Consolas" w:hAnsi="Consolas" w:cs="Consolas"/>
+          <w:color w:val="000000"/>
+          <w:sz w:val="24"/>
+          <w:szCs w:val="24"/>
+        </w:rPr>
+        <w:t>.</w:t>
+      </w:r>
+      <w:r>
+        <w:rPr>
+          <w:rFonts w:ascii="Consolas" w:hAnsi="Consolas" w:cs="Consolas"/>
+          <w:color w:val="0000C0"/>
+          <w:sz w:val="24"/>
+          <w:szCs w:val="24"/>
+        </w:rPr>
+        <w:t>name</w:t>
+      </w:r>
+      <w:r>
+        <w:rPr>
+          <w:rFonts w:ascii="Consolas" w:hAnsi="Consolas" w:cs="Consolas"/>
+          <w:color w:val="000000"/>
+          <w:sz w:val="24"/>
+          <w:szCs w:val="24"/>
+        </w:rPr>
+        <w:t xml:space="preserve"> = </w:t>
+      </w:r>
+      <w:r>
+        <w:rPr>
+          <w:rFonts w:ascii="Consolas" w:hAnsi="Consolas" w:cs="Consolas"/>
+          <w:color w:val="6A3E3E"/>
+          <w:sz w:val="24"/>
+          <w:szCs w:val="24"/>
+        </w:rPr>
+        <w:t>name</w:t>
+      </w:r>
+      <w:r>
+        <w:rPr>
+          <w:rFonts w:ascii="Consolas" w:hAnsi="Consolas" w:cs="Consolas"/>
+          <w:color w:val="000000"/>
+          <w:sz w:val="24"/>
+          <w:szCs w:val="24"/>
+        </w:rPr>
+        <w:t>;</w:t>
+      </w:r>
+    </w:p>
+    <w:p>
+      <w:pPr>
+        <w:autoSpaceDE w:val="0"/>
+        <w:autoSpaceDN w:val="0"/>
+        <w:adjustRightInd w:val="0"/>
+        <w:spacing w:after="0" w:line="240" w:lineRule="auto"/>
+        <w:rPr>
+          <w:rFonts w:ascii="Consolas" w:hAnsi="Consolas" w:cs="Consolas"/>
+          <w:sz w:val="24"/>
+          <w:szCs w:val="24"/>
+        </w:rPr>
+      </w:pPr>
+      <w:r>
+        <w:rPr>
+          <w:rFonts w:ascii="Consolas" w:hAnsi="Consolas" w:cs="Consolas"/>
+          <w:color w:val="000000"/>
+          <w:sz w:val="24"/>
+          <w:szCs w:val="24"/>
+        </w:rPr>
+        <w:tab/>
+      </w:r>
+      <w:r>
+        <w:rPr>
+          <w:rFonts w:ascii="Consolas" w:hAnsi="Consolas" w:cs="Consolas"/>
+          <w:color w:val="000000"/>
+          <w:sz w:val="24"/>
+          <w:szCs w:val="24"/>
+        </w:rPr>
+        <w:tab/>
+      </w:r>
+      <w:r>
+        <w:rPr>
+          <w:rFonts w:ascii="Consolas" w:hAnsi="Consolas" w:cs="Consolas"/>
+          <w:b/>
+          <w:bCs/>
+          <w:color w:val="7F0055"/>
+          <w:sz w:val="24"/>
+          <w:szCs w:val="24"/>
+        </w:rPr>
+        <w:t>this</w:t>
+      </w:r>
+      <w:r>
+        <w:rPr>
+          <w:rFonts w:ascii="Consolas" w:hAnsi="Consolas" w:cs="Consolas"/>
+          <w:color w:val="000000"/>
+          <w:sz w:val="24"/>
+          <w:szCs w:val="24"/>
+        </w:rPr>
+        <w:t>.</w:t>
+      </w:r>
+      <w:r>
+        <w:rPr>
+          <w:rFonts w:ascii="Consolas" w:hAnsi="Consolas" w:cs="Consolas"/>
+          <w:color w:val="0000C0"/>
+          <w:sz w:val="24"/>
+          <w:szCs w:val="24"/>
+        </w:rPr>
+        <w:t>id</w:t>
+      </w:r>
+      <w:r>
+        <w:rPr>
+          <w:rFonts w:ascii="Consolas" w:hAnsi="Consolas" w:cs="Consolas"/>
+          <w:color w:val="000000"/>
+          <w:sz w:val="24"/>
+          <w:szCs w:val="24"/>
+        </w:rPr>
+        <w:t xml:space="preserve">= </w:t>
+      </w:r>
+      <w:r>
+        <w:rPr>
+          <w:rFonts w:ascii="Consolas" w:hAnsi="Consolas" w:cs="Consolas"/>
+          <w:color w:val="6A3E3E"/>
+          <w:sz w:val="24"/>
+          <w:szCs w:val="24"/>
+        </w:rPr>
+        <w:t>id</w:t>
+      </w:r>
+      <w:r>
+        <w:rPr>
+          <w:rFonts w:ascii="Consolas" w:hAnsi="Consolas" w:cs="Consolas"/>
+          <w:color w:val="000000"/>
+          <w:sz w:val="24"/>
+          <w:szCs w:val="24"/>
+        </w:rPr>
+        <w:t>;</w:t>
+      </w:r>
+      <w:r>
+        <w:rPr>
+          <w:rFonts w:ascii="Consolas" w:hAnsi="Consolas" w:cs="Consolas"/>
+          <w:color w:val="000000"/>
+          <w:sz w:val="24"/>
+          <w:szCs w:val="24"/>
+        </w:rPr>
+        <w:tab/>
+      </w:r>
+    </w:p>
+    <w:p>
+      <w:pPr>
+        <w:rPr>
+          <w:rFonts w:ascii="Consolas" w:hAnsi="Consolas" w:cs="Consolas"/>
+          <w:color w:val="000000"/>
+          <w:sz w:val="24"/>
+          <w:szCs w:val="24"/>
+        </w:rPr>
+      </w:pPr>
+      <w:r>
+        <w:rPr>
+          <w:rFonts w:ascii="Consolas" w:hAnsi="Consolas" w:cs="Consolas"/>
+          <w:color w:val="000000"/>
+          <w:sz w:val="24"/>
+          <w:szCs w:val="24"/>
+        </w:rPr>
+        <w:tab/>
+        <w:t>}</w:t>
+      </w:r>
+    </w:p>
+    <w:p>
+      <w:pPr>
+        <w:autoSpaceDE w:val="0"/>
+        <w:autoSpaceDN w:val="0"/>
+        <w:adjustRightInd w:val="0"/>
+        <w:spacing w:after="0" w:line="240" w:lineRule="auto"/>
+        <w:rPr>
+          <w:rFonts w:ascii="Consolas" w:hAnsi="Consolas" w:cs="Consolas"/>
+          <w:sz w:val="24"/>
+          <w:szCs w:val="24"/>
+        </w:rPr>
+      </w:pPr>
+    </w:p>
+    <w:p>
+      <w:pPr>
+        <w:autoSpaceDE w:val="0"/>
+        <w:autoSpaceDN w:val="0"/>
+        <w:adjustRightInd w:val="0"/>
+        <w:spacing w:after="0" w:line="240" w:lineRule="auto"/>
+        <w:rPr>
+          <w:rFonts w:ascii="Consolas" w:hAnsi="Consolas" w:cs="Consolas"/>
+          <w:sz w:val="24"/>
+          <w:szCs w:val="24"/>
+        </w:rPr>
+      </w:pPr>
+      <w:r>
+        <w:rPr>
+          <w:rFonts w:ascii="Consolas" w:hAnsi="Consolas" w:cs="Consolas"/>
+          <w:color w:val="000000"/>
+          <w:sz w:val="24"/>
+          <w:szCs w:val="24"/>
+        </w:rPr>
+        <w:tab/>
+      </w:r>
+      <w:proofErr w:type="gramStart"/>
+      <w:r>
+        <w:rPr>
+          <w:rFonts w:ascii="Consolas" w:hAnsi="Consolas" w:cs="Consolas"/>
+          <w:b/>
+          <w:bCs/>
+          <w:color w:val="7F0055"/>
+          <w:sz w:val="24"/>
+          <w:szCs w:val="24"/>
+        </w:rPr>
+        <w:t>public</w:t>
+      </w:r>
+      <w:proofErr w:type="gramEnd"/>
+      <w:r>
+        <w:rPr>
+          <w:rFonts w:ascii="Consolas" w:hAnsi="Consolas" w:cs="Consolas"/>
+          <w:color w:val="000000"/>
+          <w:sz w:val="24"/>
+          <w:szCs w:val="24"/>
+        </w:rPr>
+        <w:t xml:space="preserve"> </w:t>
+      </w:r>
+      <w:r>
+        <w:rPr>
+          <w:rFonts w:ascii="Consolas" w:hAnsi="Consolas" w:cs="Consolas"/>
+          <w:b/>
+          <w:bCs/>
+          <w:color w:val="7F0055"/>
+          <w:sz w:val="24"/>
+          <w:szCs w:val="24"/>
+        </w:rPr>
+        <w:t>void</w:t>
+      </w:r>
+      <w:r>
+        <w:rPr>
+          <w:rFonts w:ascii="Consolas" w:hAnsi="Consolas" w:cs="Consolas"/>
+          <w:color w:val="000000"/>
+          <w:sz w:val="24"/>
+          <w:szCs w:val="24"/>
+        </w:rPr>
+        <w:t xml:space="preserve"> </w:t>
+      </w:r>
+      <w:proofErr w:type="spellStart"/>
+      <w:r>
+        <w:rPr>
+          <w:rFonts w:ascii="Consolas" w:hAnsi="Consolas" w:cs="Consolas"/>
+          <w:color w:val="000000"/>
+          <w:sz w:val="24"/>
+          <w:szCs w:val="24"/>
+        </w:rPr>
+        <w:t>setName</w:t>
+      </w:r>
+      <w:proofErr w:type="spellEnd"/>
+      <w:r>
+        <w:rPr>
+          <w:rFonts w:ascii="Consolas" w:hAnsi="Consolas" w:cs="Consolas"/>
+          <w:color w:val="000000"/>
+          <w:sz w:val="24"/>
+          <w:szCs w:val="24"/>
+        </w:rPr>
+        <w:t xml:space="preserve">(String </w:t>
+      </w:r>
+      <w:r>
+        <w:rPr>
+          <w:rFonts w:ascii="Consolas" w:hAnsi="Consolas" w:cs="Consolas"/>
+          <w:color w:val="6A3E3E"/>
+          <w:sz w:val="24"/>
+          <w:szCs w:val="24"/>
+          <w:highlight w:val="yellow"/>
+        </w:rPr>
+        <w:t>name</w:t>
+      </w:r>
+      <w:r>
+        <w:rPr>
+          <w:rFonts w:ascii="Consolas" w:hAnsi="Consolas" w:cs="Consolas"/>
+          <w:color w:val="000000"/>
+          <w:sz w:val="24"/>
+          <w:szCs w:val="24"/>
+        </w:rPr>
+        <w:t>) {</w:t>
+      </w:r>
+    </w:p>
+    <w:p>
+      <w:pPr>
+        <w:autoSpaceDE w:val="0"/>
+        <w:autoSpaceDN w:val="0"/>
+        <w:adjustRightInd w:val="0"/>
+        <w:spacing w:after="0" w:line="240" w:lineRule="auto"/>
+        <w:rPr>
+          <w:rFonts w:ascii="Consolas" w:hAnsi="Consolas" w:cs="Consolas"/>
+          <w:sz w:val="24"/>
+          <w:szCs w:val="24"/>
+        </w:rPr>
+      </w:pPr>
+      <w:r>
+        <w:rPr>
+          <w:rFonts w:ascii="Consolas" w:hAnsi="Consolas" w:cs="Consolas"/>
+          <w:color w:val="000000"/>
+          <w:sz w:val="24"/>
+          <w:szCs w:val="24"/>
+        </w:rPr>
+        <w:tab/>
+      </w:r>
+      <w:r>
+        <w:rPr>
+          <w:rFonts w:ascii="Consolas" w:hAnsi="Consolas" w:cs="Consolas"/>
+          <w:color w:val="000000"/>
+          <w:sz w:val="24"/>
+          <w:szCs w:val="24"/>
+        </w:rPr>
+        <w:tab/>
+      </w:r>
+      <w:r>
+        <w:rPr>
+          <w:rFonts w:ascii="Consolas" w:hAnsi="Consolas" w:cs="Consolas"/>
+          <w:b/>
+          <w:bCs/>
+          <w:color w:val="7F0055"/>
+          <w:sz w:val="24"/>
+          <w:szCs w:val="24"/>
+        </w:rPr>
+        <w:t>this</w:t>
+      </w:r>
+      <w:r>
+        <w:rPr>
+          <w:rFonts w:ascii="Consolas" w:hAnsi="Consolas" w:cs="Consolas"/>
+          <w:color w:val="000000"/>
+          <w:sz w:val="24"/>
+          <w:szCs w:val="24"/>
+        </w:rPr>
+        <w:t>.</w:t>
+      </w:r>
+      <w:r>
+        <w:rPr>
+          <w:rFonts w:ascii="Consolas" w:hAnsi="Consolas" w:cs="Consolas"/>
+          <w:color w:val="0000C0"/>
+          <w:sz w:val="24"/>
+          <w:szCs w:val="24"/>
+        </w:rPr>
+        <w:t>name</w:t>
+      </w:r>
+      <w:r>
+        <w:rPr>
+          <w:rFonts w:ascii="Consolas" w:hAnsi="Consolas" w:cs="Consolas"/>
+          <w:color w:val="000000"/>
+          <w:sz w:val="24"/>
+          <w:szCs w:val="24"/>
+        </w:rPr>
+        <w:t xml:space="preserve"> = </w:t>
+      </w:r>
+      <w:r>
+        <w:rPr>
+          <w:rFonts w:ascii="Consolas" w:hAnsi="Consolas" w:cs="Consolas"/>
+          <w:color w:val="6A3E3E"/>
+          <w:sz w:val="24"/>
+          <w:szCs w:val="24"/>
+          <w:highlight w:val="lightGray"/>
+        </w:rPr>
+        <w:t>name</w:t>
+      </w:r>
+      <w:r>
+        <w:rPr>
+          <w:rFonts w:ascii="Consolas" w:hAnsi="Consolas" w:cs="Consolas"/>
+          <w:color w:val="000000"/>
+          <w:sz w:val="24"/>
+          <w:szCs w:val="24"/>
+        </w:rPr>
+        <w:t>;</w:t>
+      </w:r>
+    </w:p>
+    <w:p>
+      <w:pPr>
+        <w:rPr>
+          <w:sz w:val="24"/>
+          <w:szCs w:val="24"/>
+        </w:rPr>
+      </w:pPr>
+      <w:r>
+        <w:rPr>
+          <w:rFonts w:ascii="Consolas" w:hAnsi="Consolas" w:cs="Consolas"/>
+          <w:color w:val="000000"/>
+          <w:sz w:val="24"/>
+          <w:szCs w:val="24"/>
+        </w:rPr>
+        <w:tab/>
+        <w:t>}</w:t>
+      </w:r>
+    </w:p>
+    <w:p>
+      <w:pPr>
+        <w:rPr>
+          <w:sz w:val="24"/>
+          <w:szCs w:val="24"/>
+        </w:rPr>
+      </w:pPr>
+      <w:proofErr w:type="gramStart"/>
+      <w:r>
+        <w:rPr>
+          <w:sz w:val="24"/>
+          <w:szCs w:val="24"/>
+        </w:rPr>
+        <w:t>this</w:t>
+      </w:r>
+      <w:proofErr w:type="gramEnd"/>
+      <w:r>
+        <w:rPr>
+          <w:sz w:val="24"/>
+          <w:szCs w:val="24"/>
+        </w:rPr>
+        <w:t xml:space="preserve"> can also be used to call overloaded constructor within same class</w:t>
+      </w:r>
+    </w:p>
+    <w:p>
+      <w:pPr>
+        <w:autoSpaceDE w:val="0"/>
+        <w:autoSpaceDN w:val="0"/>
+        <w:adjustRightInd w:val="0"/>
+        <w:spacing w:after="0" w:line="240" w:lineRule="auto"/>
+        <w:rPr>
+          <w:rFonts w:ascii="Consolas" w:hAnsi="Consolas" w:cs="Consolas"/>
+          <w:sz w:val="24"/>
+          <w:szCs w:val="24"/>
+        </w:rPr>
+      </w:pPr>
+      <w:proofErr w:type="gramStart"/>
+      <w:r>
+        <w:rPr>
+          <w:rFonts w:ascii="Consolas" w:hAnsi="Consolas" w:cs="Consolas"/>
+          <w:b/>
+          <w:bCs/>
+          <w:color w:val="7F0055"/>
+          <w:sz w:val="24"/>
+          <w:szCs w:val="24"/>
+        </w:rPr>
+        <w:t>public</w:t>
+      </w:r>
+      <w:proofErr w:type="gramEnd"/>
+      <w:r>
+        <w:rPr>
+          <w:rFonts w:ascii="Consolas" w:hAnsi="Consolas" w:cs="Consolas"/>
+          <w:color w:val="000000"/>
+          <w:sz w:val="24"/>
+          <w:szCs w:val="24"/>
+        </w:rPr>
+        <w:t xml:space="preserve"> Car(){</w:t>
+      </w:r>
+    </w:p>
+    <w:p>
+      <w:pPr>
+        <w:autoSpaceDE w:val="0"/>
+        <w:autoSpaceDN w:val="0"/>
+        <w:adjustRightInd w:val="0"/>
+        <w:spacing w:after="0" w:line="240" w:lineRule="auto"/>
+        <w:rPr>
+          <w:rFonts w:ascii="Consolas" w:hAnsi="Consolas" w:cs="Consolas"/>
+          <w:sz w:val="24"/>
+          <w:szCs w:val="24"/>
+        </w:rPr>
+      </w:pPr>
+      <w:r>
+        <w:rPr>
+          <w:rFonts w:ascii="Consolas" w:hAnsi="Consolas" w:cs="Consolas"/>
+          <w:color w:val="000000"/>
+          <w:sz w:val="24"/>
+          <w:szCs w:val="24"/>
+        </w:rPr>
+        <w:lastRenderedPageBreak/>
+        <w:tab/>
+      </w:r>
+      <w:r>
+        <w:rPr>
+          <w:rFonts w:ascii="Consolas" w:hAnsi="Consolas" w:cs="Consolas"/>
+          <w:color w:val="000000"/>
+          <w:sz w:val="24"/>
+          <w:szCs w:val="24"/>
+        </w:rPr>
+        <w:tab/>
+      </w:r>
+      <w:r>
+        <w:rPr>
+          <w:rFonts w:ascii="Consolas" w:hAnsi="Consolas" w:cs="Consolas"/>
+          <w:color w:val="3F7F5F"/>
+          <w:sz w:val="24"/>
+          <w:szCs w:val="24"/>
+        </w:rPr>
+        <w:t xml:space="preserve">//calling </w:t>
+      </w:r>
+      <w:proofErr w:type="spellStart"/>
+      <w:r>
+        <w:rPr>
+          <w:rFonts w:ascii="Consolas" w:hAnsi="Consolas" w:cs="Consolas"/>
+          <w:color w:val="3F7F5F"/>
+          <w:sz w:val="24"/>
+          <w:szCs w:val="24"/>
+          <w:u w:val="single"/>
+        </w:rPr>
+        <w:t>parmeterised</w:t>
+      </w:r>
+      <w:proofErr w:type="spellEnd"/>
+      <w:r>
+        <w:rPr>
+          <w:rFonts w:ascii="Consolas" w:hAnsi="Consolas" w:cs="Consolas"/>
+          <w:color w:val="3F7F5F"/>
+          <w:sz w:val="24"/>
+          <w:szCs w:val="24"/>
+        </w:rPr>
+        <w:t xml:space="preserve"> constructor from default constructor by using this</w:t>
+      </w:r>
+    </w:p>
+    <w:p>
+      <w:pPr>
+        <w:autoSpaceDE w:val="0"/>
+        <w:autoSpaceDN w:val="0"/>
+        <w:adjustRightInd w:val="0"/>
+        <w:spacing w:after="0" w:line="240" w:lineRule="auto"/>
+        <w:rPr>
+          <w:rFonts w:ascii="Consolas" w:hAnsi="Consolas" w:cs="Consolas"/>
+          <w:sz w:val="24"/>
+          <w:szCs w:val="24"/>
+        </w:rPr>
+      </w:pPr>
+      <w:r>
+        <w:rPr>
+          <w:rFonts w:ascii="Consolas" w:hAnsi="Consolas" w:cs="Consolas"/>
+          <w:color w:val="000000"/>
+          <w:sz w:val="24"/>
+          <w:szCs w:val="24"/>
+        </w:rPr>
+        <w:tab/>
+      </w:r>
+      <w:r>
+        <w:rPr>
+          <w:rFonts w:ascii="Consolas" w:hAnsi="Consolas" w:cs="Consolas"/>
+          <w:color w:val="000000"/>
+          <w:sz w:val="24"/>
+          <w:szCs w:val="24"/>
+        </w:rPr>
+        <w:tab/>
+      </w:r>
+      <w:proofErr w:type="gramStart"/>
+      <w:r>
+        <w:rPr>
+          <w:rFonts w:ascii="Consolas" w:hAnsi="Consolas" w:cs="Consolas"/>
+          <w:b/>
+          <w:bCs/>
+          <w:color w:val="7F0055"/>
+          <w:sz w:val="24"/>
+          <w:szCs w:val="24"/>
+        </w:rPr>
+        <w:t>this</w:t>
+      </w:r>
+      <w:r>
+        <w:rPr>
+          <w:rFonts w:ascii="Consolas" w:hAnsi="Consolas" w:cs="Consolas"/>
+          <w:color w:val="000000"/>
+          <w:sz w:val="24"/>
+          <w:szCs w:val="24"/>
+        </w:rPr>
+        <w:t>(</w:t>
+      </w:r>
+      <w:proofErr w:type="gramEnd"/>
+      <w:r>
+        <w:rPr>
+          <w:rFonts w:ascii="Consolas" w:hAnsi="Consolas" w:cs="Consolas"/>
+          <w:color w:val="000000"/>
+          <w:sz w:val="24"/>
+          <w:szCs w:val="24"/>
+        </w:rPr>
+        <w:t>5678);</w:t>
+      </w:r>
+    </w:p>
+    <w:p>
+      <w:pPr>
+        <w:autoSpaceDE w:val="0"/>
+        <w:autoSpaceDN w:val="0"/>
+        <w:adjustRightInd w:val="0"/>
+        <w:spacing w:after="0" w:line="240" w:lineRule="auto"/>
+        <w:rPr>
+          <w:rFonts w:ascii="Consolas" w:hAnsi="Consolas" w:cs="Consolas"/>
+          <w:sz w:val="24"/>
+          <w:szCs w:val="24"/>
+        </w:rPr>
+      </w:pPr>
+      <w:r>
+        <w:rPr>
+          <w:rFonts w:ascii="Consolas" w:hAnsi="Consolas" w:cs="Consolas"/>
+          <w:color w:val="000000"/>
+          <w:sz w:val="24"/>
+          <w:szCs w:val="24"/>
+        </w:rPr>
+        <w:tab/>
+      </w:r>
+      <w:r>
+        <w:rPr>
+          <w:rFonts w:ascii="Consolas" w:hAnsi="Consolas" w:cs="Consolas"/>
+          <w:color w:val="000000"/>
+          <w:sz w:val="24"/>
+          <w:szCs w:val="24"/>
+        </w:rPr>
+        <w:tab/>
+      </w:r>
+      <w:proofErr w:type="spellStart"/>
+      <w:proofErr w:type="gramStart"/>
+      <w:r>
+        <w:rPr>
+          <w:rFonts w:ascii="Consolas" w:hAnsi="Consolas" w:cs="Consolas"/>
+          <w:color w:val="000000"/>
+          <w:sz w:val="24"/>
+          <w:szCs w:val="24"/>
+        </w:rPr>
+        <w:t>System.</w:t>
+      </w:r>
+      <w:r>
+        <w:rPr>
+          <w:rFonts w:ascii="Consolas" w:hAnsi="Consolas" w:cs="Consolas"/>
+          <w:b/>
+          <w:bCs/>
+          <w:i/>
+          <w:iCs/>
+          <w:color w:val="0000C0"/>
+          <w:sz w:val="24"/>
+          <w:szCs w:val="24"/>
+        </w:rPr>
+        <w:t>out</w:t>
+      </w:r>
+      <w:r>
+        <w:rPr>
+          <w:rFonts w:ascii="Consolas" w:hAnsi="Consolas" w:cs="Consolas"/>
+          <w:color w:val="000000"/>
+          <w:sz w:val="24"/>
+          <w:szCs w:val="24"/>
+        </w:rPr>
+        <w:t>.println</w:t>
+      </w:r>
+      <w:proofErr w:type="spellEnd"/>
+      <w:r>
+        <w:rPr>
+          <w:rFonts w:ascii="Consolas" w:hAnsi="Consolas" w:cs="Consolas"/>
+          <w:color w:val="000000"/>
+          <w:sz w:val="24"/>
+          <w:szCs w:val="24"/>
+        </w:rPr>
+        <w:t>(</w:t>
+      </w:r>
+      <w:proofErr w:type="gramEnd"/>
+      <w:r>
+        <w:rPr>
+          <w:rFonts w:ascii="Consolas" w:hAnsi="Consolas" w:cs="Consolas"/>
+          <w:color w:val="2A00FF"/>
+          <w:sz w:val="24"/>
+          <w:szCs w:val="24"/>
+        </w:rPr>
+        <w:t>"parent class constructor"</w:t>
+      </w:r>
+      <w:r>
+        <w:rPr>
+          <w:rFonts w:ascii="Consolas" w:hAnsi="Consolas" w:cs="Consolas"/>
+          <w:color w:val="000000"/>
+          <w:sz w:val="24"/>
+          <w:szCs w:val="24"/>
+        </w:rPr>
+        <w:t>);</w:t>
+      </w:r>
+    </w:p>
+    <w:p>
+      <w:pPr>
+        <w:autoSpaceDE w:val="0"/>
+        <w:autoSpaceDN w:val="0"/>
+        <w:adjustRightInd w:val="0"/>
+        <w:spacing w:after="0" w:line="240" w:lineRule="auto"/>
+        <w:rPr>
+          <w:rFonts w:ascii="Consolas" w:hAnsi="Consolas" w:cs="Consolas"/>
+          <w:sz w:val="24"/>
+          <w:szCs w:val="24"/>
+        </w:rPr>
+      </w:pPr>
+      <w:r>
+        <w:rPr>
+          <w:rFonts w:ascii="Consolas" w:hAnsi="Consolas" w:cs="Consolas"/>
+          <w:color w:val="000000"/>
+          <w:sz w:val="24"/>
+          <w:szCs w:val="24"/>
+        </w:rPr>
+        <w:tab/>
+      </w:r>
+      <w:r>
+        <w:rPr>
+          <w:rFonts w:ascii="Consolas" w:hAnsi="Consolas" w:cs="Consolas"/>
+          <w:color w:val="000000"/>
+          <w:sz w:val="24"/>
+          <w:szCs w:val="24"/>
+        </w:rPr>
+        <w:tab/>
+      </w:r>
+    </w:p>
+    <w:p>
+      <w:pPr>
+        <w:autoSpaceDE w:val="0"/>
+        <w:autoSpaceDN w:val="0"/>
+        <w:adjustRightInd w:val="0"/>
+        <w:spacing w:after="0" w:line="240" w:lineRule="auto"/>
+        <w:rPr>
+          <w:rFonts w:ascii="Consolas" w:hAnsi="Consolas" w:cs="Consolas"/>
+          <w:sz w:val="24"/>
+          <w:szCs w:val="24"/>
+        </w:rPr>
+      </w:pPr>
+      <w:r>
+        <w:rPr>
+          <w:rFonts w:ascii="Consolas" w:hAnsi="Consolas" w:cs="Consolas"/>
+          <w:color w:val="000000"/>
+          <w:sz w:val="24"/>
+          <w:szCs w:val="24"/>
+        </w:rPr>
+        <w:tab/>
+        <w:t>}</w:t>
+      </w:r>
+    </w:p>
+    <w:p>
+      <w:pPr>
+        <w:autoSpaceDE w:val="0"/>
+        <w:autoSpaceDN w:val="0"/>
+        <w:adjustRightInd w:val="0"/>
+        <w:spacing w:after="0" w:line="240" w:lineRule="auto"/>
+        <w:rPr>
+          <w:rFonts w:ascii="Consolas" w:hAnsi="Consolas" w:cs="Consolas"/>
+          <w:sz w:val="24"/>
+          <w:szCs w:val="24"/>
+        </w:rPr>
+      </w:pPr>
+      <w:r>
+        <w:rPr>
+          <w:rFonts w:ascii="Consolas" w:hAnsi="Consolas" w:cs="Consolas"/>
+          <w:color w:val="000000"/>
+          <w:sz w:val="24"/>
+          <w:szCs w:val="24"/>
+        </w:rPr>
+        <w:tab/>
+      </w:r>
+    </w:p>
+    <w:p>
+      <w:pPr>
+        <w:autoSpaceDE w:val="0"/>
+        <w:autoSpaceDN w:val="0"/>
+        <w:adjustRightInd w:val="0"/>
+        <w:spacing w:after="0" w:line="240" w:lineRule="auto"/>
+        <w:rPr>
+          <w:rFonts w:ascii="Consolas" w:hAnsi="Consolas" w:cs="Consolas"/>
+          <w:sz w:val="24"/>
+          <w:szCs w:val="24"/>
+        </w:rPr>
+      </w:pPr>
+      <w:r>
+        <w:rPr>
+          <w:rFonts w:ascii="Consolas" w:hAnsi="Consolas" w:cs="Consolas"/>
+          <w:color w:val="000000"/>
+          <w:sz w:val="24"/>
+          <w:szCs w:val="24"/>
+        </w:rPr>
+        <w:tab/>
+      </w:r>
+      <w:proofErr w:type="gramStart"/>
+      <w:r>
+        <w:rPr>
+          <w:rFonts w:ascii="Consolas" w:hAnsi="Consolas" w:cs="Consolas"/>
+          <w:b/>
+          <w:bCs/>
+          <w:color w:val="7F0055"/>
+          <w:sz w:val="24"/>
+          <w:szCs w:val="24"/>
+        </w:rPr>
+        <w:t>public</w:t>
+      </w:r>
+      <w:proofErr w:type="gramEnd"/>
+      <w:r>
+        <w:rPr>
+          <w:rFonts w:ascii="Consolas" w:hAnsi="Consolas" w:cs="Consolas"/>
+          <w:color w:val="000000"/>
+          <w:sz w:val="24"/>
+          <w:szCs w:val="24"/>
+        </w:rPr>
+        <w:t xml:space="preserve"> Car(</w:t>
+      </w:r>
+      <w:proofErr w:type="spellStart"/>
+      <w:r>
+        <w:rPr>
+          <w:rFonts w:ascii="Consolas" w:hAnsi="Consolas" w:cs="Consolas"/>
+          <w:b/>
+          <w:bCs/>
+          <w:color w:val="7F0055"/>
+          <w:sz w:val="24"/>
+          <w:szCs w:val="24"/>
+        </w:rPr>
+        <w:t>int</w:t>
+      </w:r>
+      <w:proofErr w:type="spellEnd"/>
+      <w:r>
+        <w:rPr>
+          <w:rFonts w:ascii="Consolas" w:hAnsi="Consolas" w:cs="Consolas"/>
+          <w:color w:val="000000"/>
+          <w:sz w:val="24"/>
+          <w:szCs w:val="24"/>
+        </w:rPr>
+        <w:t xml:space="preserve"> </w:t>
+      </w:r>
+      <w:proofErr w:type="spellStart"/>
+      <w:r>
+        <w:rPr>
+          <w:rFonts w:ascii="Consolas" w:hAnsi="Consolas" w:cs="Consolas"/>
+          <w:color w:val="6A3E3E"/>
+          <w:sz w:val="24"/>
+          <w:szCs w:val="24"/>
+        </w:rPr>
+        <w:t>regNo</w:t>
+      </w:r>
+      <w:proofErr w:type="spellEnd"/>
+      <w:r>
+        <w:rPr>
+          <w:rFonts w:ascii="Consolas" w:hAnsi="Consolas" w:cs="Consolas"/>
+          <w:color w:val="000000"/>
+          <w:sz w:val="24"/>
+          <w:szCs w:val="24"/>
+        </w:rPr>
+        <w:t>){</w:t>
+      </w:r>
+    </w:p>
+    <w:p>
+      <w:pPr>
+        <w:autoSpaceDE w:val="0"/>
+        <w:autoSpaceDN w:val="0"/>
+        <w:adjustRightInd w:val="0"/>
+        <w:spacing w:after="0" w:line="240" w:lineRule="auto"/>
+        <w:rPr>
+          <w:rFonts w:ascii="Consolas" w:hAnsi="Consolas" w:cs="Consolas"/>
+          <w:sz w:val="24"/>
+          <w:szCs w:val="24"/>
+        </w:rPr>
+      </w:pPr>
+      <w:r>
+        <w:rPr>
+          <w:rFonts w:ascii="Consolas" w:hAnsi="Consolas" w:cs="Consolas"/>
+          <w:color w:val="000000"/>
+          <w:sz w:val="24"/>
+          <w:szCs w:val="24"/>
+        </w:rPr>
+        <w:tab/>
+      </w:r>
+      <w:r>
+        <w:rPr>
+          <w:rFonts w:ascii="Consolas" w:hAnsi="Consolas" w:cs="Consolas"/>
+          <w:color w:val="000000"/>
+          <w:sz w:val="24"/>
+          <w:szCs w:val="24"/>
+        </w:rPr>
+        <w:tab/>
+      </w:r>
+      <w:proofErr w:type="spellStart"/>
+      <w:proofErr w:type="gramStart"/>
+      <w:r>
+        <w:rPr>
+          <w:rFonts w:ascii="Consolas" w:hAnsi="Consolas" w:cs="Consolas"/>
+          <w:color w:val="000000"/>
+          <w:sz w:val="24"/>
+          <w:szCs w:val="24"/>
+        </w:rPr>
+        <w:t>System.</w:t>
+      </w:r>
+      <w:r>
+        <w:rPr>
+          <w:rFonts w:ascii="Consolas" w:hAnsi="Consolas" w:cs="Consolas"/>
+          <w:b/>
+          <w:bCs/>
+          <w:i/>
+          <w:iCs/>
+          <w:color w:val="0000C0"/>
+          <w:sz w:val="24"/>
+          <w:szCs w:val="24"/>
+        </w:rPr>
+        <w:t>out</w:t>
+      </w:r>
+      <w:r>
+        <w:rPr>
+          <w:rFonts w:ascii="Consolas" w:hAnsi="Consolas" w:cs="Consolas"/>
+          <w:color w:val="000000"/>
+          <w:sz w:val="24"/>
+          <w:szCs w:val="24"/>
+        </w:rPr>
+        <w:t>.println</w:t>
+      </w:r>
+      <w:proofErr w:type="spellEnd"/>
+      <w:r>
+        <w:rPr>
+          <w:rFonts w:ascii="Consolas" w:hAnsi="Consolas" w:cs="Consolas"/>
+          <w:color w:val="000000"/>
+          <w:sz w:val="24"/>
+          <w:szCs w:val="24"/>
+        </w:rPr>
+        <w:t>(</w:t>
+      </w:r>
+      <w:proofErr w:type="gramEnd"/>
+      <w:r>
+        <w:rPr>
+          <w:rFonts w:ascii="Consolas" w:hAnsi="Consolas" w:cs="Consolas"/>
+          <w:color w:val="2A00FF"/>
+          <w:sz w:val="24"/>
+          <w:szCs w:val="24"/>
+        </w:rPr>
+        <w:t>"parent class constructor"</w:t>
+      </w:r>
+      <w:r>
+        <w:rPr>
+          <w:rFonts w:ascii="Consolas" w:hAnsi="Consolas" w:cs="Consolas"/>
+          <w:color w:val="000000"/>
+          <w:sz w:val="24"/>
+          <w:szCs w:val="24"/>
+        </w:rPr>
+        <w:t xml:space="preserve">+ </w:t>
+      </w:r>
+      <w:proofErr w:type="spellStart"/>
+      <w:r>
+        <w:rPr>
+          <w:rFonts w:ascii="Consolas" w:hAnsi="Consolas" w:cs="Consolas"/>
+          <w:color w:val="6A3E3E"/>
+          <w:sz w:val="24"/>
+          <w:szCs w:val="24"/>
+        </w:rPr>
+        <w:t>regNo</w:t>
+      </w:r>
+      <w:proofErr w:type="spellEnd"/>
+      <w:r>
+        <w:rPr>
+          <w:rFonts w:ascii="Consolas" w:hAnsi="Consolas" w:cs="Consolas"/>
+          <w:color w:val="000000"/>
+          <w:sz w:val="24"/>
+          <w:szCs w:val="24"/>
+        </w:rPr>
+        <w:t>);</w:t>
+      </w:r>
+    </w:p>
+    <w:p>
+      <w:pPr>
+        <w:rPr>
+          <w:sz w:val="24"/>
+          <w:szCs w:val="24"/>
+        </w:rPr>
+      </w:pPr>
+      <w:r>
+        <w:rPr>
+          <w:rFonts w:ascii="Consolas" w:hAnsi="Consolas" w:cs="Consolas"/>
+          <w:color w:val="000000"/>
+          <w:sz w:val="24"/>
+          <w:szCs w:val="24"/>
+        </w:rPr>
+        <w:tab/>
+        <w:t>}</w:t>
+      </w:r>
+    </w:p>
+    <w:p>
+      <w:pPr>
+        <w:rPr>
+          <w:b/>
+          <w:sz w:val="24"/>
+          <w:szCs w:val="24"/>
+        </w:rPr>
+      </w:pPr>
+      <w:proofErr w:type="gramStart"/>
+      <w:r>
+        <w:rPr>
+          <w:b/>
           <w:sz w:val="24"/>
           <w:szCs w:val="24"/>
         </w:rPr>
@@ -6088,6 +7322,7 @@
       </w:pPr>
       <w:r>
         <w:rPr>
+          <w:noProof/>
           <w:sz w:val="24"/>
           <w:szCs w:val="24"/>
         </w:rPr>
@@ -6160,7 +7395,6 @@
           <w:sz w:val="24"/>
           <w:szCs w:val="24"/>
         </w:rPr>
-        <w:lastRenderedPageBreak/>
         <w:t>static</w:t>
       </w:r>
       <w:proofErr w:type="gramEnd"/>
@@ -6337,21 +7571,7 @@
           <w:sz w:val="24"/>
           <w:szCs w:val="24"/>
         </w:rPr>
-        <w:t>example</w:t>
-      </w:r>
-      <w:r>
-        <w:rPr>
-          <w:sz w:val="24"/>
-          <w:szCs w:val="24"/>
-        </w:rPr>
-        <w:t xml:space="preserve"> </w:t>
-      </w:r>
-      <w:r>
-        <w:rPr>
-          <w:sz w:val="24"/>
-          <w:szCs w:val="24"/>
-        </w:rPr>
-        <w:t xml:space="preserve"> to</w:t>
+        <w:t>example  to</w:t>
       </w:r>
       <w:proofErr w:type="gramEnd"/>
       <w:r>
@@ -7645,16 +8865,16 @@
         <w:spacing w:after="0" w:line="240" w:lineRule="auto"/>
         <w:rPr>
           <w:rFonts w:ascii="Consolas" w:hAnsi="Consolas" w:cs="Consolas"/>
-          <w:sz w:val="28"/>
-          <w:szCs w:val="28"/>
+          <w:sz w:val="24"/>
+          <w:szCs w:val="24"/>
         </w:rPr>
       </w:pPr>
       <w:r>
         <w:rPr>
           <w:rFonts w:ascii="Consolas" w:hAnsi="Consolas" w:cs="Consolas"/>
           <w:color w:val="3F7F5F"/>
-          <w:sz w:val="28"/>
-          <w:szCs w:val="28"/>
+          <w:sz w:val="24"/>
+          <w:szCs w:val="24"/>
         </w:rPr>
         <w:t>// u can access static variable/method inside non static methods</w:t>
       </w:r>
@@ -7675,17 +8895,17 @@
         <w:rPr>
           <w:rFonts w:ascii="Consolas" w:hAnsi="Consolas" w:cs="Consolas"/>
           <w:color w:val="000000"/>
-          <w:sz w:val="28"/>
-          <w:szCs w:val="28"/>
-        </w:rPr>
-        <w:tab/>
-      </w:r>
-      <w:r>
-        <w:rPr>
-          <w:rFonts w:ascii="Consolas" w:hAnsi="Consolas" w:cs="Consolas"/>
-          <w:color w:val="000000"/>
-          <w:sz w:val="28"/>
-          <w:szCs w:val="28"/>
+          <w:sz w:val="24"/>
+          <w:szCs w:val="24"/>
+        </w:rPr>
+        <w:tab/>
+      </w:r>
+      <w:r>
+        <w:rPr>
+          <w:rFonts w:ascii="Consolas" w:hAnsi="Consolas" w:cs="Consolas"/>
+          <w:color w:val="000000"/>
+          <w:sz w:val="24"/>
+          <w:szCs w:val="24"/>
         </w:rPr>
         <w:tab/>
       </w:r>
@@ -7695,8 +8915,8 @@
         <w:rPr>
           <w:rFonts w:ascii="Consolas" w:hAnsi="Consolas" w:cs="Consolas"/>
           <w:color w:val="000000"/>
-          <w:sz w:val="28"/>
-          <w:szCs w:val="28"/>
+          <w:sz w:val="24"/>
+          <w:szCs w:val="24"/>
         </w:rPr>
         <w:t>System.</w:t>
       </w:r>
@@ -7708,8 +8928,8 @@
           <w:i/>
           <w:iCs/>
           <w:color w:val="0000C0"/>
-          <w:sz w:val="28"/>
-          <w:szCs w:val="28"/>
+          <w:sz w:val="24"/>
+          <w:szCs w:val="24"/>
         </w:rPr>
         <w:t>out</w:t>
       </w:r>
@@ -7717,8 +8937,8 @@
         <w:rPr>
           <w:rFonts w:ascii="Consolas" w:hAnsi="Consolas" w:cs="Consolas"/>
           <w:color w:val="000000"/>
-          <w:sz w:val="28"/>
-          <w:szCs w:val="28"/>
+          <w:sz w:val="24"/>
+          <w:szCs w:val="24"/>
         </w:rPr>
         <w:t>.println</w:t>
       </w:r>
@@ -7727,8 +8947,8 @@
         <w:rPr>
           <w:rFonts w:ascii="Consolas" w:hAnsi="Consolas" w:cs="Consolas"/>
           <w:color w:val="000000"/>
-          <w:sz w:val="28"/>
-          <w:szCs w:val="28"/>
+          <w:sz w:val="24"/>
+          <w:szCs w:val="24"/>
         </w:rPr>
         <w:t>(</w:t>
       </w:r>
@@ -7739,8 +8959,8 @@
           <w:i/>
           <w:iCs/>
           <w:color w:val="0000C0"/>
-          <w:sz w:val="28"/>
-          <w:szCs w:val="28"/>
+          <w:sz w:val="24"/>
+          <w:szCs w:val="24"/>
         </w:rPr>
         <w:t>count</w:t>
       </w:r>
@@ -7748,8 +8968,8 @@
         <w:rPr>
           <w:rFonts w:ascii="Consolas" w:hAnsi="Consolas" w:cs="Consolas"/>
           <w:color w:val="000000"/>
-          <w:sz w:val="28"/>
-          <w:szCs w:val="28"/>
+          <w:sz w:val="24"/>
+          <w:szCs w:val="24"/>
         </w:rPr>
         <w:t>);</w:t>
       </w:r>
@@ -7827,7 +9047,6 @@
           <w:sz w:val="24"/>
           <w:szCs w:val="24"/>
         </w:rPr>
-        <w:lastRenderedPageBreak/>
         <w:tab/>
       </w:r>
     </w:p>
@@ -7943,16 +9162,16 @@
         <w:spacing w:after="0" w:line="240" w:lineRule="auto"/>
         <w:rPr>
           <w:rFonts w:ascii="Consolas" w:hAnsi="Consolas" w:cs="Consolas"/>
-          <w:sz w:val="28"/>
-          <w:szCs w:val="28"/>
+          <w:sz w:val="24"/>
+          <w:szCs w:val="24"/>
         </w:rPr>
       </w:pPr>
       <w:r>
         <w:rPr>
           <w:rFonts w:ascii="Consolas" w:hAnsi="Consolas" w:cs="Consolas"/>
           <w:color w:val="3F7F5F"/>
-          <w:sz w:val="28"/>
-          <w:szCs w:val="28"/>
+          <w:sz w:val="24"/>
+          <w:szCs w:val="24"/>
         </w:rPr>
         <w:t>// we cannot access non static variables inside static method/block</w:t>
       </w:r>
@@ -7974,17 +9193,17 @@
         <w:rPr>
           <w:rFonts w:ascii="Consolas" w:hAnsi="Consolas" w:cs="Consolas"/>
           <w:color w:val="000000"/>
-          <w:sz w:val="28"/>
-          <w:szCs w:val="28"/>
-        </w:rPr>
-        <w:tab/>
-      </w:r>
-      <w:r>
-        <w:rPr>
-          <w:rFonts w:ascii="Consolas" w:hAnsi="Consolas" w:cs="Consolas"/>
-          <w:color w:val="000000"/>
-          <w:sz w:val="28"/>
-          <w:szCs w:val="28"/>
+          <w:sz w:val="24"/>
+          <w:szCs w:val="24"/>
+        </w:rPr>
+        <w:tab/>
+      </w:r>
+      <w:r>
+        <w:rPr>
+          <w:rFonts w:ascii="Consolas" w:hAnsi="Consolas" w:cs="Consolas"/>
+          <w:color w:val="000000"/>
+          <w:sz w:val="24"/>
+          <w:szCs w:val="24"/>
         </w:rPr>
         <w:tab/>
       </w:r>
@@ -8741,6 +9960,7 @@
           <w:sz w:val="24"/>
           <w:szCs w:val="24"/>
         </w:rPr>
+        <w:lastRenderedPageBreak/>
         <w:t>// we can access non static variables/methods only with an object</w:t>
       </w:r>
     </w:p>
@@ -9363,162 +10583,162 @@
           <w:sz w:val="24"/>
           <w:szCs w:val="24"/>
         </w:rPr>
+        <w:t>i</w:t>
+      </w:r>
+      <w:proofErr w:type="spellEnd"/>
+      <w:r>
+        <w:rPr>
+          <w:sz w:val="24"/>
+          <w:szCs w:val="24"/>
+        </w:rPr>
+        <w:t>=11</w:t>
+      </w:r>
+      <w:proofErr w:type="gramStart"/>
+      <w:r>
+        <w:rPr>
+          <w:sz w:val="24"/>
+          <w:szCs w:val="24"/>
+        </w:rPr>
+        <w:t>;/</w:t>
+      </w:r>
+      <w:proofErr w:type="gramEnd"/>
+      <w:r>
+        <w:rPr>
+          <w:sz w:val="24"/>
+          <w:szCs w:val="24"/>
+        </w:rPr>
+        <w:t>/valid</w:t>
+      </w:r>
+    </w:p>
+    <w:p>
+      <w:pPr>
+        <w:rPr>
+          <w:sz w:val="24"/>
+          <w:szCs w:val="24"/>
+        </w:rPr>
+      </w:pPr>
+      <w:proofErr w:type="gramStart"/>
+      <w:r>
+        <w:rPr>
+          <w:sz w:val="24"/>
+          <w:szCs w:val="24"/>
+        </w:rPr>
+        <w:t>final</w:t>
+      </w:r>
+      <w:proofErr w:type="gramEnd"/>
+      <w:r>
+        <w:rPr>
+          <w:sz w:val="24"/>
+          <w:szCs w:val="24"/>
+        </w:rPr>
+        <w:t xml:space="preserve"> </w:t>
+      </w:r>
+      <w:proofErr w:type="spellStart"/>
+      <w:r>
+        <w:rPr>
+          <w:sz w:val="24"/>
+          <w:szCs w:val="24"/>
+        </w:rPr>
+        <w:t>int</w:t>
+      </w:r>
+      <w:proofErr w:type="spellEnd"/>
+      <w:r>
+        <w:rPr>
+          <w:sz w:val="24"/>
+          <w:szCs w:val="24"/>
+        </w:rPr>
+        <w:t xml:space="preserve"> j=10;</w:t>
+      </w:r>
+    </w:p>
+    <w:p>
+      <w:pPr>
+        <w:rPr>
+          <w:sz w:val="24"/>
+          <w:szCs w:val="24"/>
+        </w:rPr>
+      </w:pPr>
+      <w:r>
+        <w:rPr>
+          <w:sz w:val="24"/>
+          <w:szCs w:val="24"/>
+        </w:rPr>
+        <w:t>j=11</w:t>
+      </w:r>
+      <w:proofErr w:type="gramStart"/>
+      <w:r>
+        <w:rPr>
+          <w:sz w:val="24"/>
+          <w:szCs w:val="24"/>
+        </w:rPr>
+        <w:t>;/</w:t>
+      </w:r>
+      <w:proofErr w:type="gramEnd"/>
+      <w:r>
+        <w:rPr>
+          <w:sz w:val="24"/>
+          <w:szCs w:val="24"/>
+        </w:rPr>
+        <w:t>/invalid</w:t>
+      </w:r>
+    </w:p>
+    <w:p>
+      <w:pPr>
+        <w:rPr>
+          <w:sz w:val="24"/>
+          <w:szCs w:val="24"/>
+        </w:rPr>
+      </w:pPr>
+    </w:p>
+    <w:p>
+      <w:pPr>
+        <w:rPr>
+          <w:noProof/>
+          <w:sz w:val="24"/>
+          <w:szCs w:val="24"/>
+        </w:rPr>
+      </w:pPr>
+    </w:p>
+    <w:p>
+      <w:pPr>
+        <w:rPr>
+          <w:noProof/>
+          <w:sz w:val="24"/>
+          <w:szCs w:val="24"/>
+        </w:rPr>
+      </w:pPr>
+    </w:p>
+    <w:p>
+      <w:pPr>
+        <w:rPr>
+          <w:noProof/>
+          <w:sz w:val="24"/>
+          <w:szCs w:val="24"/>
+        </w:rPr>
+      </w:pPr>
+      <w:r>
+        <w:rPr>
+          <w:noProof/>
+          <w:sz w:val="24"/>
+          <w:szCs w:val="24"/>
+        </w:rPr>
+        <w:t>Stack and heap:</w:t>
+      </w:r>
+    </w:p>
+    <w:p>
+      <w:pPr>
+        <w:rPr>
+          <w:noProof/>
+          <w:sz w:val="24"/>
+          <w:szCs w:val="24"/>
+        </w:rPr>
+      </w:pPr>
+      <w:r>
+        <w:rPr>
+          <w:noProof/>
+          <w:sz w:val="24"/>
+          <w:szCs w:val="24"/>
+        </w:rPr>
         <w:lastRenderedPageBreak/>
-        <w:t>i</w:t>
-      </w:r>
-      <w:proofErr w:type="spellEnd"/>
-      <w:r>
-        <w:rPr>
-          <w:sz w:val="24"/>
-          <w:szCs w:val="24"/>
-        </w:rPr>
-        <w:t>=11</w:t>
-      </w:r>
-      <w:proofErr w:type="gramStart"/>
-      <w:r>
-        <w:rPr>
-          <w:sz w:val="24"/>
-          <w:szCs w:val="24"/>
-        </w:rPr>
-        <w:t>;/</w:t>
-      </w:r>
-      <w:proofErr w:type="gramEnd"/>
-      <w:r>
-        <w:rPr>
-          <w:sz w:val="24"/>
-          <w:szCs w:val="24"/>
-        </w:rPr>
-        <w:t>/valid</w:t>
-      </w:r>
-    </w:p>
-    <w:p>
-      <w:pPr>
-        <w:rPr>
-          <w:sz w:val="24"/>
-          <w:szCs w:val="24"/>
-        </w:rPr>
-      </w:pPr>
-      <w:proofErr w:type="gramStart"/>
-      <w:r>
-        <w:rPr>
-          <w:sz w:val="24"/>
-          <w:szCs w:val="24"/>
-        </w:rPr>
-        <w:t>final</w:t>
-      </w:r>
-      <w:proofErr w:type="gramEnd"/>
-      <w:r>
-        <w:rPr>
-          <w:sz w:val="24"/>
-          <w:szCs w:val="24"/>
-        </w:rPr>
-        <w:t xml:space="preserve"> </w:t>
-      </w:r>
-      <w:proofErr w:type="spellStart"/>
-      <w:r>
-        <w:rPr>
-          <w:sz w:val="24"/>
-          <w:szCs w:val="24"/>
-        </w:rPr>
-        <w:t>int</w:t>
-      </w:r>
-      <w:proofErr w:type="spellEnd"/>
-      <w:r>
-        <w:rPr>
-          <w:sz w:val="24"/>
-          <w:szCs w:val="24"/>
-        </w:rPr>
-        <w:t xml:space="preserve"> j=10;</w:t>
-      </w:r>
-    </w:p>
-    <w:p>
-      <w:pPr>
-        <w:rPr>
-          <w:sz w:val="24"/>
-          <w:szCs w:val="24"/>
-        </w:rPr>
-      </w:pPr>
-      <w:r>
-        <w:rPr>
-          <w:sz w:val="24"/>
-          <w:szCs w:val="24"/>
-        </w:rPr>
-        <w:t>j=11</w:t>
-      </w:r>
-      <w:proofErr w:type="gramStart"/>
-      <w:r>
-        <w:rPr>
-          <w:sz w:val="24"/>
-          <w:szCs w:val="24"/>
-        </w:rPr>
-        <w:t>;/</w:t>
-      </w:r>
-      <w:proofErr w:type="gramEnd"/>
-      <w:r>
-        <w:rPr>
-          <w:sz w:val="24"/>
-          <w:szCs w:val="24"/>
-        </w:rPr>
-        <w:t>/invalid</w:t>
-      </w:r>
-    </w:p>
-    <w:p>
-      <w:pPr>
-        <w:rPr>
-          <w:sz w:val="24"/>
-          <w:szCs w:val="24"/>
-        </w:rPr>
-      </w:pPr>
-    </w:p>
-    <w:p>
-      <w:pPr>
-        <w:rPr>
-          <w:noProof/>
-          <w:sz w:val="24"/>
-          <w:szCs w:val="24"/>
-        </w:rPr>
-      </w:pPr>
-    </w:p>
-    <w:p>
-      <w:pPr>
-        <w:rPr>
-          <w:noProof/>
-          <w:sz w:val="24"/>
-          <w:szCs w:val="24"/>
-        </w:rPr>
-      </w:pPr>
-    </w:p>
-    <w:p>
-      <w:pPr>
-        <w:rPr>
-          <w:noProof/>
-          <w:sz w:val="24"/>
-          <w:szCs w:val="24"/>
-        </w:rPr>
-      </w:pPr>
-      <w:r>
-        <w:rPr>
-          <w:noProof/>
-          <w:sz w:val="24"/>
-          <w:szCs w:val="24"/>
-        </w:rPr>
-        <w:t>Stack and heap:</w:t>
-      </w:r>
-    </w:p>
-    <w:p>
-      <w:pPr>
-        <w:rPr>
-          <w:noProof/>
-          <w:sz w:val="24"/>
-          <w:szCs w:val="24"/>
-        </w:rPr>
-      </w:pPr>
-      <w:r>
-        <w:rPr>
-          <w:noProof/>
-          <w:sz w:val="24"/>
-          <w:szCs w:val="24"/>
-        </w:rPr>
         <w:drawing>
           <wp:inline distT="0" distB="0" distL="0" distR="0">
             <wp:extent cx="4433680" cy="2647267"/>
@@ -9585,12 +10805,14 @@
     <w:p>
       <w:pPr>
         <w:rPr>
-          <w:sz w:val="24"/>
-          <w:szCs w:val="24"/>
-        </w:rPr>
-      </w:pPr>
-      <w:r>
-        <w:rPr>
+          <w:b/>
+          <w:sz w:val="24"/>
+          <w:szCs w:val="24"/>
+        </w:rPr>
+      </w:pPr>
+      <w:r>
+        <w:rPr>
+          <w:b/>
           <w:sz w:val="24"/>
           <w:szCs w:val="24"/>
         </w:rPr>
@@ -9624,61 +10846,1558 @@
           <w:sz w:val="24"/>
           <w:szCs w:val="24"/>
         </w:rPr>
+        <w:t>Abstraction</w:t>
+      </w:r>
+    </w:p>
+    <w:p>
+      <w:pPr>
+        <w:rPr>
+          <w:sz w:val="24"/>
+          <w:szCs w:val="24"/>
+        </w:rPr>
+      </w:pPr>
+      <w:proofErr w:type="gramStart"/>
+      <w:r>
+        <w:rPr>
+          <w:b/>
+          <w:sz w:val="24"/>
+          <w:szCs w:val="24"/>
+        </w:rPr>
         <w:t>Inheritance</w:t>
       </w:r>
-    </w:p>
-    <w:p>
-      <w:pPr>
-        <w:rPr>
-          <w:sz w:val="24"/>
-          <w:szCs w:val="24"/>
-        </w:rPr>
-      </w:pPr>
-      <w:r>
-        <w:rPr>
+      <w:r>
+        <w:rPr>
+          <w:sz w:val="24"/>
+          <w:szCs w:val="24"/>
+        </w:rPr>
+        <w:t xml:space="preserve"> :</w:t>
+      </w:r>
+      <w:proofErr w:type="gramEnd"/>
+      <w:r>
+        <w:rPr>
+          <w:sz w:val="24"/>
+          <w:szCs w:val="24"/>
+        </w:rPr>
+        <w:t xml:space="preserve">  </w:t>
+      </w:r>
+      <w:r>
+        <w:rPr>
+          <w:sz w:val="24"/>
+          <w:szCs w:val="24"/>
+        </w:rPr>
+        <w:t>A class can inherit/extend other class and make use of common logic, the main advantage if inheritance is to avoid code redundancy(duplicate code).</w:t>
+      </w:r>
+    </w:p>
+    <w:p>
+      <w:pPr>
+        <w:rPr>
+          <w:sz w:val="24"/>
+          <w:szCs w:val="24"/>
+        </w:rPr>
+      </w:pPr>
+      <w:r>
+        <w:rPr>
+          <w:sz w:val="24"/>
+          <w:szCs w:val="24"/>
+        </w:rPr>
+        <w:t>All public and protected variables and methods are inherited to child class from parent class.</w:t>
+      </w:r>
+    </w:p>
+    <w:p>
+      <w:pPr>
+        <w:rPr>
+          <w:sz w:val="24"/>
+          <w:szCs w:val="24"/>
+        </w:rPr>
+      </w:pPr>
+      <w:r>
+        <w:rPr>
+          <w:sz w:val="24"/>
+          <w:szCs w:val="24"/>
+        </w:rPr>
+        <w:t>A child class can override the method in parent class to have any specific logic for child.</w:t>
+      </w:r>
+    </w:p>
+    <w:p>
+      <w:pPr>
+        <w:rPr>
+          <w:sz w:val="24"/>
+          <w:szCs w:val="24"/>
+        </w:rPr>
+      </w:pPr>
+      <w:r>
+        <w:rPr>
+          <w:sz w:val="24"/>
+          <w:szCs w:val="24"/>
+        </w:rPr>
+        <w:t>Parent class reference can hold parent objects as well as child class objects.</w:t>
+      </w:r>
+    </w:p>
+    <w:p>
+      <w:pPr>
+        <w:rPr>
+          <w:sz w:val="24"/>
+          <w:szCs w:val="24"/>
+        </w:rPr>
+      </w:pPr>
+      <w:r>
+        <w:rPr>
+          <w:sz w:val="24"/>
+          <w:szCs w:val="24"/>
+        </w:rPr>
+        <w:t xml:space="preserve">Overriding – </w:t>
+      </w:r>
+      <w:r>
+        <w:rPr>
+          <w:sz w:val="24"/>
+          <w:szCs w:val="24"/>
+        </w:rPr>
+        <w:t>It is possible when we have inheritance only.</w:t>
+      </w:r>
+    </w:p>
+    <w:p>
+      <w:pPr>
+        <w:rPr>
+          <w:sz w:val="24"/>
+          <w:szCs w:val="24"/>
+        </w:rPr>
+      </w:pPr>
+      <w:r>
+        <w:rPr>
+          <w:sz w:val="24"/>
+          <w:szCs w:val="24"/>
+        </w:rPr>
+        <w:t>Super/Parent Class method is again overridden in child class.</w:t>
+      </w:r>
+    </w:p>
+    <w:p>
+      <w:pPr>
+        <w:rPr>
+          <w:sz w:val="24"/>
+          <w:szCs w:val="24"/>
+        </w:rPr>
+      </w:pPr>
+      <w:r>
+        <w:rPr>
+          <w:sz w:val="24"/>
+          <w:szCs w:val="24"/>
+        </w:rPr>
+        <w:t>Rules for overriding:</w:t>
+      </w:r>
+    </w:p>
+    <w:p>
+      <w:pPr>
+        <w:rPr>
+          <w:sz w:val="24"/>
+          <w:szCs w:val="24"/>
+        </w:rPr>
+      </w:pPr>
+      <w:proofErr w:type="gramStart"/>
+      <w:r>
+        <w:rPr>
+          <w:sz w:val="24"/>
+          <w:szCs w:val="24"/>
+        </w:rPr>
+        <w:t>method</w:t>
+      </w:r>
+      <w:proofErr w:type="gramEnd"/>
+      <w:r>
+        <w:rPr>
+          <w:sz w:val="24"/>
+          <w:szCs w:val="24"/>
+        </w:rPr>
+        <w:t xml:space="preserve"> name, return type in child class should be same as parent class.</w:t>
+      </w:r>
+    </w:p>
+    <w:p>
+      <w:pPr>
+        <w:rPr>
+          <w:sz w:val="24"/>
+          <w:szCs w:val="24"/>
+        </w:rPr>
+      </w:pPr>
+      <w:proofErr w:type="gramStart"/>
+      <w:r>
+        <w:rPr>
+          <w:sz w:val="24"/>
+          <w:szCs w:val="24"/>
+        </w:rPr>
+        <w:t>access</w:t>
+      </w:r>
+      <w:proofErr w:type="gramEnd"/>
+      <w:r>
+        <w:rPr>
+          <w:sz w:val="24"/>
+          <w:szCs w:val="24"/>
+        </w:rPr>
+        <w:t xml:space="preserve"> modifier should also be same or less restrictive</w:t>
+      </w:r>
+    </w:p>
+    <w:p>
+      <w:pPr>
+        <w:rPr>
+          <w:sz w:val="24"/>
+          <w:szCs w:val="24"/>
+        </w:rPr>
+      </w:pPr>
+      <w:proofErr w:type="gramStart"/>
+      <w:r>
+        <w:rPr>
+          <w:sz w:val="24"/>
+          <w:szCs w:val="24"/>
+        </w:rPr>
+        <w:t>public</w:t>
+      </w:r>
+      <w:proofErr w:type="gramEnd"/>
+      <w:r>
+        <w:rPr>
+          <w:sz w:val="24"/>
+          <w:szCs w:val="24"/>
+        </w:rPr>
+        <w:t xml:space="preserve">-&gt;protected-&gt;package-&gt;private(left to right </w:t>
+      </w:r>
+      <w:r>
+        <w:rPr>
+          <w:sz w:val="24"/>
+          <w:szCs w:val="24"/>
+        </w:rPr>
+        <w:sym w:font="Wingdings" w:char="F0E0"/>
+      </w:r>
+      <w:r>
+        <w:rPr>
+          <w:sz w:val="24"/>
+          <w:szCs w:val="24"/>
+        </w:rPr>
+        <w:t xml:space="preserve"> less restrictive to more restrictive)</w:t>
+      </w:r>
+    </w:p>
+    <w:p>
+      <w:pPr>
+        <w:rPr>
+          <w:sz w:val="24"/>
+          <w:szCs w:val="24"/>
+        </w:rPr>
+      </w:pPr>
+    </w:p>
+    <w:p>
+      <w:pPr>
+        <w:rPr>
+          <w:sz w:val="24"/>
+          <w:szCs w:val="24"/>
+        </w:rPr>
+      </w:pPr>
+      <w:r>
+        <w:rPr>
+          <w:sz w:val="24"/>
+          <w:szCs w:val="24"/>
+        </w:rPr>
+        <w:t>Object type decides which method to be called at run time.</w:t>
+      </w:r>
+    </w:p>
+    <w:p>
+      <w:pPr>
+        <w:rPr>
+          <w:sz w:val="24"/>
+          <w:szCs w:val="24"/>
+        </w:rPr>
+      </w:pPr>
+      <w:proofErr w:type="gramStart"/>
+      <w:r>
+        <w:rPr>
+          <w:sz w:val="24"/>
+          <w:szCs w:val="24"/>
+        </w:rPr>
+        <w:t>when</w:t>
+      </w:r>
+      <w:proofErr w:type="gramEnd"/>
+      <w:r>
+        <w:rPr>
+          <w:sz w:val="24"/>
+          <w:szCs w:val="24"/>
+        </w:rPr>
+        <w:t xml:space="preserve"> a method is overridden(it is present in both parent and child)- If we create child class object it calls child class method, if we create parent class object it calls parent class method.</w:t>
+      </w:r>
+    </w:p>
+    <w:p>
+      <w:pPr>
+        <w:autoSpaceDE w:val="0"/>
+        <w:autoSpaceDN w:val="0"/>
+        <w:adjustRightInd w:val="0"/>
+        <w:spacing w:after="0" w:line="240" w:lineRule="auto"/>
+        <w:ind w:left="720" w:firstLine="720"/>
+        <w:rPr>
+          <w:rFonts w:ascii="Consolas" w:hAnsi="Consolas" w:cs="Consolas"/>
+          <w:sz w:val="24"/>
+          <w:szCs w:val="24"/>
+        </w:rPr>
+      </w:pPr>
+      <w:r>
+        <w:rPr>
+          <w:rFonts w:ascii="Consolas" w:hAnsi="Consolas" w:cs="Consolas"/>
+          <w:color w:val="000000"/>
+          <w:sz w:val="24"/>
+          <w:szCs w:val="24"/>
+        </w:rPr>
+        <w:t xml:space="preserve">Car </w:t>
+      </w:r>
+      <w:proofErr w:type="spellStart"/>
+      <w:r>
+        <w:rPr>
+          <w:rFonts w:ascii="Consolas" w:hAnsi="Consolas" w:cs="Consolas"/>
+          <w:color w:val="6A3E3E"/>
+          <w:sz w:val="24"/>
+          <w:szCs w:val="24"/>
+        </w:rPr>
+        <w:t>car</w:t>
+      </w:r>
+      <w:proofErr w:type="spellEnd"/>
+      <w:r>
+        <w:rPr>
+          <w:rFonts w:ascii="Consolas" w:hAnsi="Consolas" w:cs="Consolas"/>
+          <w:color w:val="000000"/>
+          <w:sz w:val="24"/>
+          <w:szCs w:val="24"/>
+        </w:rPr>
+        <w:t xml:space="preserve"> = </w:t>
+      </w:r>
+      <w:r>
+        <w:rPr>
+          <w:rFonts w:ascii="Consolas" w:hAnsi="Consolas" w:cs="Consolas"/>
+          <w:b/>
+          <w:bCs/>
+          <w:color w:val="7F0055"/>
+          <w:sz w:val="24"/>
+          <w:szCs w:val="24"/>
+        </w:rPr>
+        <w:t>new</w:t>
+      </w:r>
+      <w:r>
+        <w:rPr>
+          <w:rFonts w:ascii="Consolas" w:hAnsi="Consolas" w:cs="Consolas"/>
+          <w:color w:val="000000"/>
+          <w:sz w:val="24"/>
+          <w:szCs w:val="24"/>
+        </w:rPr>
+        <w:t xml:space="preserve"> </w:t>
+      </w:r>
+      <w:proofErr w:type="spellStart"/>
+      <w:proofErr w:type="gramStart"/>
+      <w:r>
+        <w:rPr>
+          <w:rFonts w:ascii="Consolas" w:hAnsi="Consolas" w:cs="Consolas"/>
+          <w:color w:val="000000"/>
+          <w:sz w:val="24"/>
+          <w:szCs w:val="24"/>
+        </w:rPr>
+        <w:t>SportsCar</w:t>
+      </w:r>
+      <w:proofErr w:type="spellEnd"/>
+      <w:r>
+        <w:rPr>
+          <w:rFonts w:ascii="Consolas" w:hAnsi="Consolas" w:cs="Consolas"/>
+          <w:color w:val="000000"/>
+          <w:sz w:val="24"/>
+          <w:szCs w:val="24"/>
+        </w:rPr>
+        <w:t>(</w:t>
+      </w:r>
+      <w:proofErr w:type="gramEnd"/>
+      <w:r>
+        <w:rPr>
+          <w:rFonts w:ascii="Consolas" w:hAnsi="Consolas" w:cs="Consolas"/>
+          <w:color w:val="000000"/>
+          <w:sz w:val="24"/>
+          <w:szCs w:val="24"/>
+        </w:rPr>
+        <w:t>);</w:t>
+      </w:r>
+    </w:p>
+    <w:p>
+      <w:pPr>
+        <w:autoSpaceDE w:val="0"/>
+        <w:autoSpaceDN w:val="0"/>
+        <w:adjustRightInd w:val="0"/>
+        <w:spacing w:after="0" w:line="240" w:lineRule="auto"/>
+        <w:rPr>
+          <w:rFonts w:ascii="Consolas" w:hAnsi="Consolas" w:cs="Consolas"/>
+          <w:sz w:val="24"/>
+          <w:szCs w:val="24"/>
+        </w:rPr>
+      </w:pPr>
+      <w:r>
+        <w:rPr>
+          <w:rFonts w:ascii="Consolas" w:hAnsi="Consolas" w:cs="Consolas"/>
+          <w:color w:val="000000"/>
+          <w:sz w:val="24"/>
+          <w:szCs w:val="24"/>
+        </w:rPr>
+        <w:tab/>
+      </w:r>
+      <w:r>
+        <w:rPr>
+          <w:rFonts w:ascii="Consolas" w:hAnsi="Consolas" w:cs="Consolas"/>
+          <w:color w:val="000000"/>
+          <w:sz w:val="24"/>
+          <w:szCs w:val="24"/>
+        </w:rPr>
+        <w:tab/>
+      </w:r>
+      <w:r>
+        <w:rPr>
+          <w:rFonts w:ascii="Consolas" w:hAnsi="Consolas" w:cs="Consolas"/>
+          <w:color w:val="3F7F5F"/>
+          <w:sz w:val="24"/>
+          <w:szCs w:val="24"/>
+        </w:rPr>
+        <w:t>//child class method is called</w:t>
+      </w:r>
+    </w:p>
+    <w:p>
+      <w:pPr>
+        <w:autoSpaceDE w:val="0"/>
+        <w:autoSpaceDN w:val="0"/>
+        <w:adjustRightInd w:val="0"/>
+        <w:spacing w:after="0" w:line="240" w:lineRule="auto"/>
+        <w:rPr>
+          <w:rFonts w:ascii="Consolas" w:hAnsi="Consolas" w:cs="Consolas"/>
+          <w:sz w:val="24"/>
+          <w:szCs w:val="24"/>
+        </w:rPr>
+      </w:pPr>
+      <w:r>
+        <w:rPr>
+          <w:rFonts w:ascii="Consolas" w:hAnsi="Consolas" w:cs="Consolas"/>
+          <w:color w:val="000000"/>
+          <w:sz w:val="24"/>
+          <w:szCs w:val="24"/>
+        </w:rPr>
+        <w:tab/>
+      </w:r>
+      <w:r>
+        <w:rPr>
+          <w:rFonts w:ascii="Consolas" w:hAnsi="Consolas" w:cs="Consolas"/>
+          <w:color w:val="000000"/>
+          <w:sz w:val="24"/>
+          <w:szCs w:val="24"/>
+        </w:rPr>
+        <w:tab/>
+      </w:r>
+      <w:proofErr w:type="spellStart"/>
+      <w:proofErr w:type="gramStart"/>
+      <w:r>
+        <w:rPr>
+          <w:rFonts w:ascii="Consolas" w:hAnsi="Consolas" w:cs="Consolas"/>
+          <w:color w:val="6A3E3E"/>
+          <w:sz w:val="24"/>
+          <w:szCs w:val="24"/>
+        </w:rPr>
+        <w:t>car</w:t>
+      </w:r>
+      <w:r>
+        <w:rPr>
+          <w:rFonts w:ascii="Consolas" w:hAnsi="Consolas" w:cs="Consolas"/>
+          <w:color w:val="000000"/>
+          <w:sz w:val="24"/>
+          <w:szCs w:val="24"/>
+        </w:rPr>
+        <w:t>.speed</w:t>
+      </w:r>
+      <w:proofErr w:type="spellEnd"/>
+      <w:r>
+        <w:rPr>
+          <w:rFonts w:ascii="Consolas" w:hAnsi="Consolas" w:cs="Consolas"/>
+          <w:color w:val="000000"/>
+          <w:sz w:val="24"/>
+          <w:szCs w:val="24"/>
+        </w:rPr>
+        <w:t>(</w:t>
+      </w:r>
+      <w:proofErr w:type="gramEnd"/>
+      <w:r>
+        <w:rPr>
+          <w:rFonts w:ascii="Consolas" w:hAnsi="Consolas" w:cs="Consolas"/>
+          <w:color w:val="000000"/>
+          <w:sz w:val="24"/>
+          <w:szCs w:val="24"/>
+        </w:rPr>
+        <w:t>);</w:t>
+      </w:r>
+    </w:p>
+    <w:p>
+      <w:pPr>
+        <w:autoSpaceDE w:val="0"/>
+        <w:autoSpaceDN w:val="0"/>
+        <w:adjustRightInd w:val="0"/>
+        <w:spacing w:after="0" w:line="240" w:lineRule="auto"/>
+        <w:rPr>
+          <w:rFonts w:ascii="Consolas" w:hAnsi="Consolas" w:cs="Consolas"/>
+          <w:sz w:val="24"/>
+          <w:szCs w:val="24"/>
+        </w:rPr>
+      </w:pPr>
+      <w:r>
+        <w:rPr>
+          <w:rFonts w:ascii="Consolas" w:hAnsi="Consolas" w:cs="Consolas"/>
+          <w:color w:val="000000"/>
+          <w:sz w:val="24"/>
+          <w:szCs w:val="24"/>
+        </w:rPr>
+        <w:tab/>
+      </w:r>
+      <w:r>
+        <w:rPr>
+          <w:rFonts w:ascii="Consolas" w:hAnsi="Consolas" w:cs="Consolas"/>
+          <w:color w:val="000000"/>
+          <w:sz w:val="24"/>
+          <w:szCs w:val="24"/>
+        </w:rPr>
+        <w:tab/>
+      </w:r>
+    </w:p>
+    <w:p>
+      <w:pPr>
+        <w:autoSpaceDE w:val="0"/>
+        <w:autoSpaceDN w:val="0"/>
+        <w:adjustRightInd w:val="0"/>
+        <w:spacing w:after="0" w:line="240" w:lineRule="auto"/>
+        <w:rPr>
+          <w:rFonts w:ascii="Consolas" w:hAnsi="Consolas" w:cs="Consolas"/>
+          <w:sz w:val="24"/>
+          <w:szCs w:val="24"/>
+        </w:rPr>
+      </w:pPr>
+      <w:r>
+        <w:rPr>
+          <w:rFonts w:ascii="Consolas" w:hAnsi="Consolas" w:cs="Consolas"/>
+          <w:color w:val="000000"/>
+          <w:sz w:val="24"/>
+          <w:szCs w:val="24"/>
+        </w:rPr>
+        <w:tab/>
+      </w:r>
+      <w:r>
+        <w:rPr>
+          <w:rFonts w:ascii="Consolas" w:hAnsi="Consolas" w:cs="Consolas"/>
+          <w:color w:val="000000"/>
+          <w:sz w:val="24"/>
+          <w:szCs w:val="24"/>
+        </w:rPr>
+        <w:tab/>
+        <w:t xml:space="preserve">Car </w:t>
+      </w:r>
+      <w:r>
+        <w:rPr>
+          <w:rFonts w:ascii="Consolas" w:hAnsi="Consolas" w:cs="Consolas"/>
+          <w:color w:val="6A3E3E"/>
+          <w:sz w:val="24"/>
+          <w:szCs w:val="24"/>
+        </w:rPr>
+        <w:t>car1</w:t>
+      </w:r>
+      <w:r>
+        <w:rPr>
+          <w:rFonts w:ascii="Consolas" w:hAnsi="Consolas" w:cs="Consolas"/>
+          <w:color w:val="000000"/>
+          <w:sz w:val="24"/>
+          <w:szCs w:val="24"/>
+        </w:rPr>
+        <w:t xml:space="preserve"> = </w:t>
+      </w:r>
+      <w:r>
+        <w:rPr>
+          <w:rFonts w:ascii="Consolas" w:hAnsi="Consolas" w:cs="Consolas"/>
+          <w:b/>
+          <w:bCs/>
+          <w:color w:val="7F0055"/>
+          <w:sz w:val="24"/>
+          <w:szCs w:val="24"/>
+        </w:rPr>
+        <w:t>new</w:t>
+      </w:r>
+      <w:r>
+        <w:rPr>
+          <w:rFonts w:ascii="Consolas" w:hAnsi="Consolas" w:cs="Consolas"/>
+          <w:color w:val="000000"/>
+          <w:sz w:val="24"/>
+          <w:szCs w:val="24"/>
+        </w:rPr>
+        <w:t xml:space="preserve"> </w:t>
+      </w:r>
+      <w:proofErr w:type="gramStart"/>
+      <w:r>
+        <w:rPr>
+          <w:rFonts w:ascii="Consolas" w:hAnsi="Consolas" w:cs="Consolas"/>
+          <w:color w:val="000000"/>
+          <w:sz w:val="24"/>
+          <w:szCs w:val="24"/>
+        </w:rPr>
+        <w:t>Car(</w:t>
+      </w:r>
+      <w:proofErr w:type="gramEnd"/>
+      <w:r>
+        <w:rPr>
+          <w:rFonts w:ascii="Consolas" w:hAnsi="Consolas" w:cs="Consolas"/>
+          <w:color w:val="000000"/>
+          <w:sz w:val="24"/>
+          <w:szCs w:val="24"/>
+        </w:rPr>
+        <w:t>);</w:t>
+      </w:r>
+    </w:p>
+    <w:p>
+      <w:pPr>
+        <w:autoSpaceDE w:val="0"/>
+        <w:autoSpaceDN w:val="0"/>
+        <w:adjustRightInd w:val="0"/>
+        <w:spacing w:after="0" w:line="240" w:lineRule="auto"/>
+        <w:rPr>
+          <w:rFonts w:ascii="Consolas" w:hAnsi="Consolas" w:cs="Consolas"/>
+          <w:sz w:val="24"/>
+          <w:szCs w:val="24"/>
+        </w:rPr>
+      </w:pPr>
+      <w:r>
+        <w:rPr>
+          <w:rFonts w:ascii="Consolas" w:hAnsi="Consolas" w:cs="Consolas"/>
+          <w:color w:val="000000"/>
+          <w:sz w:val="24"/>
+          <w:szCs w:val="24"/>
+        </w:rPr>
+        <w:tab/>
+      </w:r>
+      <w:r>
+        <w:rPr>
+          <w:rFonts w:ascii="Consolas" w:hAnsi="Consolas" w:cs="Consolas"/>
+          <w:color w:val="000000"/>
+          <w:sz w:val="24"/>
+          <w:szCs w:val="24"/>
+        </w:rPr>
+        <w:tab/>
+      </w:r>
+      <w:r>
+        <w:rPr>
+          <w:rFonts w:ascii="Consolas" w:hAnsi="Consolas" w:cs="Consolas"/>
+          <w:color w:val="3F7F5F"/>
+          <w:sz w:val="24"/>
+          <w:szCs w:val="24"/>
+        </w:rPr>
+        <w:t>//Parent class method is called</w:t>
+      </w:r>
+    </w:p>
+    <w:p>
+      <w:pPr>
+        <w:rPr>
+          <w:sz w:val="24"/>
+          <w:szCs w:val="24"/>
+        </w:rPr>
+      </w:pPr>
+      <w:r>
+        <w:rPr>
+          <w:rFonts w:ascii="Consolas" w:hAnsi="Consolas" w:cs="Consolas"/>
+          <w:color w:val="000000"/>
+          <w:sz w:val="24"/>
+          <w:szCs w:val="24"/>
+        </w:rPr>
+        <w:tab/>
+      </w:r>
+      <w:r>
+        <w:rPr>
+          <w:rFonts w:ascii="Consolas" w:hAnsi="Consolas" w:cs="Consolas"/>
+          <w:color w:val="000000"/>
+          <w:sz w:val="24"/>
+          <w:szCs w:val="24"/>
+        </w:rPr>
+        <w:tab/>
+      </w:r>
+      <w:proofErr w:type="gramStart"/>
+      <w:r>
+        <w:rPr>
+          <w:rFonts w:ascii="Consolas" w:hAnsi="Consolas" w:cs="Consolas"/>
+          <w:color w:val="6A3E3E"/>
+          <w:sz w:val="24"/>
+          <w:szCs w:val="24"/>
+        </w:rPr>
+        <w:t>car1</w:t>
+      </w:r>
+      <w:r>
+        <w:rPr>
+          <w:rFonts w:ascii="Consolas" w:hAnsi="Consolas" w:cs="Consolas"/>
+          <w:color w:val="000000"/>
+          <w:sz w:val="24"/>
+          <w:szCs w:val="24"/>
+        </w:rPr>
+        <w:t>.speed(</w:t>
+      </w:r>
+      <w:proofErr w:type="gramEnd"/>
+      <w:r>
+        <w:rPr>
+          <w:rFonts w:ascii="Consolas" w:hAnsi="Consolas" w:cs="Consolas"/>
+          <w:color w:val="000000"/>
+          <w:sz w:val="24"/>
+          <w:szCs w:val="24"/>
+        </w:rPr>
+        <w:t>);</w:t>
+      </w:r>
+    </w:p>
+    <w:p>
+      <w:pPr>
+        <w:rPr>
+          <w:sz w:val="24"/>
+          <w:szCs w:val="24"/>
+        </w:rPr>
+      </w:pPr>
+    </w:p>
+    <w:p>
+      <w:pPr>
+        <w:rPr>
+          <w:sz w:val="24"/>
+          <w:szCs w:val="24"/>
+        </w:rPr>
+      </w:pPr>
+      <w:proofErr w:type="gramStart"/>
+      <w:r>
+        <w:rPr>
+          <w:sz w:val="24"/>
+          <w:szCs w:val="24"/>
+        </w:rPr>
+        <w:t>super</w:t>
+      </w:r>
+      <w:proofErr w:type="gramEnd"/>
+      <w:r>
+        <w:rPr>
+          <w:sz w:val="24"/>
+          <w:szCs w:val="24"/>
+        </w:rPr>
+        <w:t xml:space="preserve"> is keyword used w.r.to parent and child classes</w:t>
+      </w:r>
+    </w:p>
+    <w:p>
+      <w:pPr>
+        <w:rPr>
+          <w:sz w:val="24"/>
+          <w:szCs w:val="24"/>
+        </w:rPr>
+      </w:pPr>
+      <w:proofErr w:type="gramStart"/>
+      <w:r>
+        <w:rPr>
+          <w:sz w:val="24"/>
+          <w:szCs w:val="24"/>
+        </w:rPr>
+        <w:t>super</w:t>
+      </w:r>
+      <w:proofErr w:type="gramEnd"/>
+      <w:r>
+        <w:rPr>
+          <w:sz w:val="24"/>
+          <w:szCs w:val="24"/>
+        </w:rPr>
+        <w:t xml:space="preserve"> can be used to call parent class constructors and parent class methods/variables from child class</w:t>
+      </w:r>
+    </w:p>
+    <w:p>
+      <w:pPr>
+        <w:autoSpaceDE w:val="0"/>
+        <w:autoSpaceDN w:val="0"/>
+        <w:adjustRightInd w:val="0"/>
+        <w:spacing w:after="0" w:line="240" w:lineRule="auto"/>
+        <w:rPr>
+          <w:rFonts w:ascii="Consolas" w:hAnsi="Consolas" w:cs="Consolas"/>
+          <w:sz w:val="24"/>
+          <w:szCs w:val="24"/>
+        </w:rPr>
+      </w:pPr>
+      <w:proofErr w:type="gramStart"/>
+      <w:r>
+        <w:rPr>
+          <w:rFonts w:ascii="Consolas" w:hAnsi="Consolas" w:cs="Consolas"/>
+          <w:b/>
+          <w:bCs/>
+          <w:color w:val="7F0055"/>
+          <w:sz w:val="24"/>
+          <w:szCs w:val="24"/>
+        </w:rPr>
+        <w:t>public</w:t>
+      </w:r>
+      <w:proofErr w:type="gramEnd"/>
+      <w:r>
+        <w:rPr>
+          <w:rFonts w:ascii="Consolas" w:hAnsi="Consolas" w:cs="Consolas"/>
+          <w:color w:val="000000"/>
+          <w:sz w:val="24"/>
+          <w:szCs w:val="24"/>
+        </w:rPr>
+        <w:t xml:space="preserve"> </w:t>
+      </w:r>
+      <w:proofErr w:type="spellStart"/>
+      <w:r>
+        <w:rPr>
+          <w:rFonts w:ascii="Consolas" w:hAnsi="Consolas" w:cs="Consolas"/>
+          <w:color w:val="000000"/>
+          <w:sz w:val="24"/>
+          <w:szCs w:val="24"/>
+        </w:rPr>
+        <w:t>SportsCar</w:t>
+      </w:r>
+      <w:proofErr w:type="spellEnd"/>
+      <w:r>
+        <w:rPr>
+          <w:rFonts w:ascii="Consolas" w:hAnsi="Consolas" w:cs="Consolas"/>
+          <w:color w:val="000000"/>
+          <w:sz w:val="24"/>
+          <w:szCs w:val="24"/>
+        </w:rPr>
+        <w:t>(</w:t>
+      </w:r>
+      <w:proofErr w:type="spellStart"/>
+      <w:r>
+        <w:rPr>
+          <w:rFonts w:ascii="Consolas" w:hAnsi="Consolas" w:cs="Consolas"/>
+          <w:b/>
+          <w:bCs/>
+          <w:color w:val="7F0055"/>
+          <w:sz w:val="24"/>
+          <w:szCs w:val="24"/>
+        </w:rPr>
+        <w:t>int</w:t>
+      </w:r>
+      <w:proofErr w:type="spellEnd"/>
+      <w:r>
+        <w:rPr>
+          <w:rFonts w:ascii="Consolas" w:hAnsi="Consolas" w:cs="Consolas"/>
+          <w:color w:val="000000"/>
+          <w:sz w:val="24"/>
+          <w:szCs w:val="24"/>
+        </w:rPr>
+        <w:t xml:space="preserve"> </w:t>
+      </w:r>
+      <w:proofErr w:type="spellStart"/>
+      <w:r>
+        <w:rPr>
+          <w:rFonts w:ascii="Consolas" w:hAnsi="Consolas" w:cs="Consolas"/>
+          <w:color w:val="6A3E3E"/>
+          <w:sz w:val="24"/>
+          <w:szCs w:val="24"/>
+        </w:rPr>
+        <w:t>regNo</w:t>
+      </w:r>
+      <w:proofErr w:type="spellEnd"/>
+      <w:r>
+        <w:rPr>
+          <w:rFonts w:ascii="Consolas" w:hAnsi="Consolas" w:cs="Consolas"/>
+          <w:color w:val="000000"/>
+          <w:sz w:val="24"/>
+          <w:szCs w:val="24"/>
+        </w:rPr>
+        <w:t>){</w:t>
+      </w:r>
+    </w:p>
+    <w:p>
+      <w:pPr>
+        <w:autoSpaceDE w:val="0"/>
+        <w:autoSpaceDN w:val="0"/>
+        <w:adjustRightInd w:val="0"/>
+        <w:spacing w:after="0" w:line="240" w:lineRule="auto"/>
+        <w:rPr>
+          <w:rFonts w:ascii="Consolas" w:hAnsi="Consolas" w:cs="Consolas"/>
+          <w:sz w:val="24"/>
+          <w:szCs w:val="24"/>
+        </w:rPr>
+      </w:pPr>
+      <w:r>
+        <w:rPr>
+          <w:rFonts w:ascii="Consolas" w:hAnsi="Consolas" w:cs="Consolas"/>
+          <w:color w:val="000000"/>
+          <w:sz w:val="24"/>
+          <w:szCs w:val="24"/>
+        </w:rPr>
+        <w:tab/>
+      </w:r>
+      <w:r>
+        <w:rPr>
+          <w:rFonts w:ascii="Consolas" w:hAnsi="Consolas" w:cs="Consolas"/>
+          <w:color w:val="000000"/>
+          <w:sz w:val="24"/>
+          <w:szCs w:val="24"/>
+        </w:rPr>
+        <w:tab/>
+      </w:r>
+      <w:r>
+        <w:rPr>
+          <w:rFonts w:ascii="Consolas" w:hAnsi="Consolas" w:cs="Consolas"/>
+          <w:color w:val="3F7F5F"/>
+          <w:sz w:val="24"/>
+          <w:szCs w:val="24"/>
+        </w:rPr>
+        <w:t xml:space="preserve">//if in parent class - there is only </w:t>
+      </w:r>
+      <w:proofErr w:type="spellStart"/>
+      <w:r>
+        <w:rPr>
+          <w:rFonts w:ascii="Consolas" w:hAnsi="Consolas" w:cs="Consolas"/>
+          <w:color w:val="3F7F5F"/>
+          <w:sz w:val="24"/>
+          <w:szCs w:val="24"/>
+          <w:u w:val="single"/>
+        </w:rPr>
+        <w:t>parameterised</w:t>
+      </w:r>
+      <w:proofErr w:type="spellEnd"/>
+      <w:r>
+        <w:rPr>
+          <w:rFonts w:ascii="Consolas" w:hAnsi="Consolas" w:cs="Consolas"/>
+          <w:color w:val="3F7F5F"/>
+          <w:sz w:val="24"/>
+          <w:szCs w:val="24"/>
+        </w:rPr>
+        <w:t xml:space="preserve"> constructor child class </w:t>
+      </w:r>
+      <w:proofErr w:type="gramStart"/>
+      <w:r>
+        <w:rPr>
+          <w:rFonts w:ascii="Consolas" w:hAnsi="Consolas" w:cs="Consolas"/>
+          <w:color w:val="3F7F5F"/>
+          <w:sz w:val="24"/>
+          <w:szCs w:val="24"/>
+        </w:rPr>
+        <w:t>constructor's</w:t>
+      </w:r>
+      <w:proofErr w:type="gramEnd"/>
+    </w:p>
+    <w:p>
+      <w:pPr>
+        <w:autoSpaceDE w:val="0"/>
+        <w:autoSpaceDN w:val="0"/>
+        <w:adjustRightInd w:val="0"/>
+        <w:spacing w:after="0" w:line="240" w:lineRule="auto"/>
+        <w:rPr>
+          <w:rFonts w:ascii="Consolas" w:hAnsi="Consolas" w:cs="Consolas"/>
+          <w:sz w:val="24"/>
+          <w:szCs w:val="24"/>
+        </w:rPr>
+      </w:pPr>
+      <w:r>
+        <w:rPr>
+          <w:rFonts w:ascii="Consolas" w:hAnsi="Consolas" w:cs="Consolas"/>
+          <w:color w:val="000000"/>
+          <w:sz w:val="24"/>
+          <w:szCs w:val="24"/>
+        </w:rPr>
+        <w:tab/>
+      </w:r>
+      <w:r>
+        <w:rPr>
+          <w:rFonts w:ascii="Consolas" w:hAnsi="Consolas" w:cs="Consolas"/>
+          <w:color w:val="000000"/>
+          <w:sz w:val="24"/>
+          <w:szCs w:val="24"/>
+        </w:rPr>
+        <w:tab/>
+      </w:r>
+      <w:r>
+        <w:rPr>
+          <w:rFonts w:ascii="Consolas" w:hAnsi="Consolas" w:cs="Consolas"/>
+          <w:color w:val="3F7F5F"/>
+          <w:sz w:val="24"/>
+          <w:szCs w:val="24"/>
+        </w:rPr>
+        <w:t xml:space="preserve">//first statement should be </w:t>
+      </w:r>
+      <w:proofErr w:type="gramStart"/>
+      <w:r>
+        <w:rPr>
+          <w:rFonts w:ascii="Consolas" w:hAnsi="Consolas" w:cs="Consolas"/>
+          <w:color w:val="3F7F5F"/>
+          <w:sz w:val="24"/>
+          <w:szCs w:val="24"/>
+        </w:rPr>
+        <w:t>super(</w:t>
+      </w:r>
+      <w:proofErr w:type="gramEnd"/>
+      <w:r>
+        <w:rPr>
+          <w:rFonts w:ascii="Consolas" w:hAnsi="Consolas" w:cs="Consolas"/>
+          <w:color w:val="3F7F5F"/>
+          <w:sz w:val="24"/>
+          <w:szCs w:val="24"/>
+        </w:rPr>
+        <w:t xml:space="preserve">parameters </w:t>
+      </w:r>
+      <w:proofErr w:type="spellStart"/>
+      <w:r>
+        <w:rPr>
+          <w:rFonts w:ascii="Consolas" w:hAnsi="Consolas" w:cs="Consolas"/>
+          <w:color w:val="3F7F5F"/>
+          <w:sz w:val="24"/>
+          <w:szCs w:val="24"/>
+          <w:u w:val="single"/>
+        </w:rPr>
+        <w:t>reqd</w:t>
+      </w:r>
+      <w:proofErr w:type="spellEnd"/>
+      <w:r>
+        <w:rPr>
+          <w:rFonts w:ascii="Consolas" w:hAnsi="Consolas" w:cs="Consolas"/>
+          <w:color w:val="3F7F5F"/>
+          <w:sz w:val="24"/>
+          <w:szCs w:val="24"/>
+        </w:rPr>
+        <w:t xml:space="preserve"> for parent)</w:t>
+      </w:r>
+    </w:p>
+    <w:p>
+      <w:pPr>
+        <w:autoSpaceDE w:val="0"/>
+        <w:autoSpaceDN w:val="0"/>
+        <w:adjustRightInd w:val="0"/>
+        <w:spacing w:after="0" w:line="240" w:lineRule="auto"/>
+        <w:rPr>
+          <w:rFonts w:ascii="Consolas" w:hAnsi="Consolas" w:cs="Consolas"/>
+          <w:sz w:val="24"/>
+          <w:szCs w:val="24"/>
+        </w:rPr>
+      </w:pPr>
+      <w:r>
+        <w:rPr>
+          <w:rFonts w:ascii="Consolas" w:hAnsi="Consolas" w:cs="Consolas"/>
+          <w:color w:val="000000"/>
+          <w:sz w:val="24"/>
+          <w:szCs w:val="24"/>
+        </w:rPr>
+        <w:tab/>
+      </w:r>
+      <w:r>
+        <w:rPr>
+          <w:rFonts w:ascii="Consolas" w:hAnsi="Consolas" w:cs="Consolas"/>
+          <w:color w:val="000000"/>
+          <w:sz w:val="24"/>
+          <w:szCs w:val="24"/>
+        </w:rPr>
+        <w:tab/>
+      </w:r>
+      <w:proofErr w:type="gramStart"/>
+      <w:r>
+        <w:rPr>
+          <w:rFonts w:ascii="Consolas" w:hAnsi="Consolas" w:cs="Consolas"/>
+          <w:b/>
+          <w:bCs/>
+          <w:color w:val="7F0055"/>
+          <w:sz w:val="24"/>
+          <w:szCs w:val="24"/>
+        </w:rPr>
+        <w:t>super</w:t>
+      </w:r>
+      <w:r>
+        <w:rPr>
+          <w:rFonts w:ascii="Consolas" w:hAnsi="Consolas" w:cs="Consolas"/>
+          <w:color w:val="000000"/>
+          <w:sz w:val="24"/>
+          <w:szCs w:val="24"/>
+        </w:rPr>
+        <w:t>(</w:t>
+      </w:r>
+      <w:proofErr w:type="spellStart"/>
+      <w:proofErr w:type="gramEnd"/>
+      <w:r>
+        <w:rPr>
+          <w:rFonts w:ascii="Consolas" w:hAnsi="Consolas" w:cs="Consolas"/>
+          <w:color w:val="6A3E3E"/>
+          <w:sz w:val="24"/>
+          <w:szCs w:val="24"/>
+        </w:rPr>
+        <w:t>regNo</w:t>
+      </w:r>
+      <w:proofErr w:type="spellEnd"/>
+      <w:r>
+        <w:rPr>
+          <w:rFonts w:ascii="Consolas" w:hAnsi="Consolas" w:cs="Consolas"/>
+          <w:color w:val="000000"/>
+          <w:sz w:val="24"/>
+          <w:szCs w:val="24"/>
+        </w:rPr>
+        <w:t>);</w:t>
+      </w:r>
+    </w:p>
+    <w:p>
+      <w:pPr>
+        <w:autoSpaceDE w:val="0"/>
+        <w:autoSpaceDN w:val="0"/>
+        <w:adjustRightInd w:val="0"/>
+        <w:spacing w:after="0" w:line="240" w:lineRule="auto"/>
+        <w:rPr>
+          <w:rFonts w:ascii="Consolas" w:hAnsi="Consolas" w:cs="Consolas"/>
+          <w:sz w:val="24"/>
+          <w:szCs w:val="24"/>
+        </w:rPr>
+      </w:pPr>
+      <w:r>
+        <w:rPr>
+          <w:rFonts w:ascii="Consolas" w:hAnsi="Consolas" w:cs="Consolas"/>
+          <w:color w:val="000000"/>
+          <w:sz w:val="24"/>
+          <w:szCs w:val="24"/>
+        </w:rPr>
+        <w:tab/>
+      </w:r>
+      <w:r>
+        <w:rPr>
+          <w:rFonts w:ascii="Consolas" w:hAnsi="Consolas" w:cs="Consolas"/>
+          <w:color w:val="000000"/>
+          <w:sz w:val="24"/>
+          <w:szCs w:val="24"/>
+        </w:rPr>
+        <w:tab/>
+      </w:r>
+      <w:proofErr w:type="spellStart"/>
+      <w:proofErr w:type="gramStart"/>
+      <w:r>
+        <w:rPr>
+          <w:rFonts w:ascii="Consolas" w:hAnsi="Consolas" w:cs="Consolas"/>
+          <w:color w:val="000000"/>
+          <w:sz w:val="24"/>
+          <w:szCs w:val="24"/>
+        </w:rPr>
+        <w:t>System.</w:t>
+      </w:r>
+      <w:r>
+        <w:rPr>
+          <w:rFonts w:ascii="Consolas" w:hAnsi="Consolas" w:cs="Consolas"/>
+          <w:b/>
+          <w:bCs/>
+          <w:i/>
+          <w:iCs/>
+          <w:color w:val="0000C0"/>
+          <w:sz w:val="24"/>
+          <w:szCs w:val="24"/>
+        </w:rPr>
+        <w:t>out</w:t>
+      </w:r>
+      <w:r>
+        <w:rPr>
+          <w:rFonts w:ascii="Consolas" w:hAnsi="Consolas" w:cs="Consolas"/>
+          <w:color w:val="000000"/>
+          <w:sz w:val="24"/>
+          <w:szCs w:val="24"/>
+        </w:rPr>
+        <w:t>.println</w:t>
+      </w:r>
+      <w:proofErr w:type="spellEnd"/>
+      <w:r>
+        <w:rPr>
+          <w:rFonts w:ascii="Consolas" w:hAnsi="Consolas" w:cs="Consolas"/>
+          <w:color w:val="000000"/>
+          <w:sz w:val="24"/>
+          <w:szCs w:val="24"/>
+        </w:rPr>
+        <w:t>(</w:t>
+      </w:r>
+      <w:proofErr w:type="gramEnd"/>
+      <w:r>
+        <w:rPr>
+          <w:rFonts w:ascii="Consolas" w:hAnsi="Consolas" w:cs="Consolas"/>
+          <w:color w:val="2A00FF"/>
+          <w:sz w:val="24"/>
+          <w:szCs w:val="24"/>
+        </w:rPr>
+        <w:t>"child class constructor"</w:t>
+      </w:r>
+      <w:r>
+        <w:rPr>
+          <w:rFonts w:ascii="Consolas" w:hAnsi="Consolas" w:cs="Consolas"/>
+          <w:color w:val="000000"/>
+          <w:sz w:val="24"/>
+          <w:szCs w:val="24"/>
+        </w:rPr>
+        <w:t>);</w:t>
+      </w:r>
+    </w:p>
+    <w:p>
+      <w:pPr>
+        <w:autoSpaceDE w:val="0"/>
+        <w:autoSpaceDN w:val="0"/>
+        <w:adjustRightInd w:val="0"/>
+        <w:spacing w:after="0" w:line="240" w:lineRule="auto"/>
+        <w:rPr>
+          <w:rFonts w:ascii="Consolas" w:hAnsi="Consolas" w:cs="Consolas"/>
+          <w:sz w:val="24"/>
+          <w:szCs w:val="24"/>
+        </w:rPr>
+      </w:pPr>
+      <w:r>
+        <w:rPr>
+          <w:rFonts w:ascii="Consolas" w:hAnsi="Consolas" w:cs="Consolas"/>
+          <w:color w:val="000000"/>
+          <w:sz w:val="24"/>
+          <w:szCs w:val="24"/>
+        </w:rPr>
+        <w:tab/>
+      </w:r>
+      <w:r>
+        <w:rPr>
+          <w:rFonts w:ascii="Consolas" w:hAnsi="Consolas" w:cs="Consolas"/>
+          <w:color w:val="000000"/>
+          <w:sz w:val="24"/>
+          <w:szCs w:val="24"/>
+        </w:rPr>
+        <w:tab/>
+      </w:r>
+    </w:p>
+    <w:p>
+      <w:pPr>
+        <w:autoSpaceDE w:val="0"/>
+        <w:autoSpaceDN w:val="0"/>
+        <w:adjustRightInd w:val="0"/>
+        <w:spacing w:after="0" w:line="240" w:lineRule="auto"/>
+        <w:rPr>
+          <w:rFonts w:ascii="Consolas" w:hAnsi="Consolas" w:cs="Consolas"/>
+          <w:sz w:val="24"/>
+          <w:szCs w:val="24"/>
+        </w:rPr>
+      </w:pPr>
+      <w:r>
+        <w:rPr>
+          <w:rFonts w:ascii="Consolas" w:hAnsi="Consolas" w:cs="Consolas"/>
+          <w:color w:val="000000"/>
+          <w:sz w:val="24"/>
+          <w:szCs w:val="24"/>
+        </w:rPr>
+        <w:tab/>
+        <w:t>}</w:t>
+      </w:r>
+    </w:p>
+    <w:p>
+      <w:pPr>
+        <w:rPr>
+          <w:rFonts w:ascii="Consolas" w:hAnsi="Consolas" w:cs="Consolas"/>
+          <w:color w:val="000000"/>
+          <w:sz w:val="24"/>
+          <w:szCs w:val="24"/>
+        </w:rPr>
+      </w:pPr>
+      <w:r>
+        <w:rPr>
+          <w:rFonts w:ascii="Consolas" w:hAnsi="Consolas" w:cs="Consolas"/>
+          <w:color w:val="000000"/>
+          <w:sz w:val="24"/>
+          <w:szCs w:val="24"/>
+        </w:rPr>
+        <w:tab/>
+      </w:r>
+    </w:p>
+    <w:p>
+      <w:pPr>
+        <w:autoSpaceDE w:val="0"/>
+        <w:autoSpaceDN w:val="0"/>
+        <w:adjustRightInd w:val="0"/>
+        <w:spacing w:after="0" w:line="240" w:lineRule="auto"/>
+        <w:rPr>
+          <w:rFonts w:ascii="Consolas" w:hAnsi="Consolas" w:cs="Consolas"/>
+          <w:sz w:val="24"/>
+          <w:szCs w:val="24"/>
+        </w:rPr>
+      </w:pPr>
+      <w:proofErr w:type="gramStart"/>
+      <w:r>
+        <w:rPr>
+          <w:rFonts w:ascii="Consolas" w:hAnsi="Consolas" w:cs="Consolas"/>
+          <w:b/>
+          <w:bCs/>
+          <w:color w:val="7F0055"/>
+          <w:sz w:val="24"/>
+          <w:szCs w:val="24"/>
+        </w:rPr>
+        <w:t>public</w:t>
+      </w:r>
+      <w:proofErr w:type="gramEnd"/>
+      <w:r>
+        <w:rPr>
+          <w:rFonts w:ascii="Consolas" w:hAnsi="Consolas" w:cs="Consolas"/>
+          <w:color w:val="000000"/>
+          <w:sz w:val="24"/>
+          <w:szCs w:val="24"/>
+        </w:rPr>
+        <w:t xml:space="preserve"> </w:t>
+      </w:r>
+      <w:r>
+        <w:rPr>
+          <w:rFonts w:ascii="Consolas" w:hAnsi="Consolas" w:cs="Consolas"/>
+          <w:b/>
+          <w:bCs/>
+          <w:color w:val="7F0055"/>
+          <w:sz w:val="24"/>
+          <w:szCs w:val="24"/>
+        </w:rPr>
+        <w:t>void</w:t>
+      </w:r>
+      <w:r>
+        <w:rPr>
+          <w:rFonts w:ascii="Consolas" w:hAnsi="Consolas" w:cs="Consolas"/>
+          <w:color w:val="000000"/>
+          <w:sz w:val="24"/>
+          <w:szCs w:val="24"/>
+        </w:rPr>
+        <w:t xml:space="preserve"> test(){</w:t>
+      </w:r>
+    </w:p>
+    <w:p>
+      <w:pPr>
+        <w:autoSpaceDE w:val="0"/>
+        <w:autoSpaceDN w:val="0"/>
+        <w:adjustRightInd w:val="0"/>
+        <w:spacing w:after="0" w:line="240" w:lineRule="auto"/>
+        <w:rPr>
+          <w:rFonts w:ascii="Consolas" w:hAnsi="Consolas" w:cs="Consolas"/>
+          <w:sz w:val="24"/>
+          <w:szCs w:val="24"/>
+        </w:rPr>
+      </w:pPr>
+      <w:r>
+        <w:rPr>
+          <w:rFonts w:ascii="Consolas" w:hAnsi="Consolas" w:cs="Consolas"/>
+          <w:color w:val="000000"/>
+          <w:sz w:val="24"/>
+          <w:szCs w:val="24"/>
+        </w:rPr>
+        <w:tab/>
+      </w:r>
+      <w:r>
+        <w:rPr>
+          <w:rFonts w:ascii="Consolas" w:hAnsi="Consolas" w:cs="Consolas"/>
+          <w:color w:val="000000"/>
+          <w:sz w:val="24"/>
+          <w:szCs w:val="24"/>
+        </w:rPr>
+        <w:tab/>
+      </w:r>
+      <w:r>
+        <w:rPr>
+          <w:rFonts w:ascii="Consolas" w:hAnsi="Consolas" w:cs="Consolas"/>
+          <w:color w:val="3F7F5F"/>
+          <w:sz w:val="24"/>
+          <w:szCs w:val="24"/>
+        </w:rPr>
+        <w:t xml:space="preserve">//super is used in child class to </w:t>
+      </w:r>
+      <w:proofErr w:type="spellStart"/>
+      <w:r>
+        <w:rPr>
+          <w:rFonts w:ascii="Consolas" w:hAnsi="Consolas" w:cs="Consolas"/>
+          <w:color w:val="3F7F5F"/>
+          <w:sz w:val="24"/>
+          <w:szCs w:val="24"/>
+          <w:u w:val="single"/>
+        </w:rPr>
+        <w:t>spefically</w:t>
+      </w:r>
+      <w:proofErr w:type="spellEnd"/>
+      <w:r>
+        <w:rPr>
+          <w:rFonts w:ascii="Consolas" w:hAnsi="Consolas" w:cs="Consolas"/>
+          <w:color w:val="3F7F5F"/>
+          <w:sz w:val="24"/>
+          <w:szCs w:val="24"/>
+        </w:rPr>
+        <w:t xml:space="preserve"> get parent class methods or variables</w:t>
+      </w:r>
+    </w:p>
+    <w:p>
+      <w:pPr>
+        <w:autoSpaceDE w:val="0"/>
+        <w:autoSpaceDN w:val="0"/>
+        <w:adjustRightInd w:val="0"/>
+        <w:spacing w:after="0" w:line="240" w:lineRule="auto"/>
+        <w:rPr>
+          <w:rFonts w:ascii="Consolas" w:hAnsi="Consolas" w:cs="Consolas"/>
+          <w:sz w:val="24"/>
+          <w:szCs w:val="24"/>
+        </w:rPr>
+      </w:pPr>
+      <w:r>
+        <w:rPr>
+          <w:rFonts w:ascii="Consolas" w:hAnsi="Consolas" w:cs="Consolas"/>
+          <w:color w:val="000000"/>
+          <w:sz w:val="24"/>
+          <w:szCs w:val="24"/>
+        </w:rPr>
+        <w:tab/>
+      </w:r>
+      <w:r>
+        <w:rPr>
+          <w:rFonts w:ascii="Consolas" w:hAnsi="Consolas" w:cs="Consolas"/>
+          <w:color w:val="000000"/>
+          <w:sz w:val="24"/>
+          <w:szCs w:val="24"/>
+        </w:rPr>
+        <w:tab/>
+      </w:r>
+      <w:r>
+        <w:rPr>
+          <w:rFonts w:ascii="Consolas" w:hAnsi="Consolas" w:cs="Consolas"/>
+          <w:color w:val="3F7F5F"/>
+          <w:sz w:val="24"/>
+          <w:szCs w:val="24"/>
+        </w:rPr>
+        <w:t>//which are present in both parent and child classes</w:t>
+      </w:r>
+    </w:p>
+    <w:p>
+      <w:pPr>
+        <w:autoSpaceDE w:val="0"/>
+        <w:autoSpaceDN w:val="0"/>
+        <w:adjustRightInd w:val="0"/>
+        <w:spacing w:after="0" w:line="240" w:lineRule="auto"/>
+        <w:rPr>
+          <w:rFonts w:ascii="Consolas" w:hAnsi="Consolas" w:cs="Consolas"/>
+          <w:sz w:val="24"/>
+          <w:szCs w:val="24"/>
+        </w:rPr>
+      </w:pPr>
+      <w:r>
+        <w:rPr>
+          <w:rFonts w:ascii="Consolas" w:hAnsi="Consolas" w:cs="Consolas"/>
+          <w:color w:val="000000"/>
+          <w:sz w:val="24"/>
+          <w:szCs w:val="24"/>
+        </w:rPr>
+        <w:tab/>
+      </w:r>
+      <w:r>
+        <w:rPr>
+          <w:rFonts w:ascii="Consolas" w:hAnsi="Consolas" w:cs="Consolas"/>
+          <w:color w:val="000000"/>
+          <w:sz w:val="24"/>
+          <w:szCs w:val="24"/>
+        </w:rPr>
+        <w:tab/>
+      </w:r>
+      <w:proofErr w:type="spellStart"/>
+      <w:proofErr w:type="gramStart"/>
+      <w:r>
+        <w:rPr>
+          <w:rFonts w:ascii="Consolas" w:hAnsi="Consolas" w:cs="Consolas"/>
+          <w:b/>
+          <w:bCs/>
+          <w:color w:val="7F0055"/>
+          <w:sz w:val="24"/>
+          <w:szCs w:val="24"/>
+        </w:rPr>
+        <w:t>super</w:t>
+      </w:r>
+      <w:r>
+        <w:rPr>
+          <w:rFonts w:ascii="Consolas" w:hAnsi="Consolas" w:cs="Consolas"/>
+          <w:color w:val="000000"/>
+          <w:sz w:val="24"/>
+          <w:szCs w:val="24"/>
+        </w:rPr>
+        <w:t>.speed</w:t>
+      </w:r>
+      <w:proofErr w:type="spellEnd"/>
+      <w:r>
+        <w:rPr>
+          <w:rFonts w:ascii="Consolas" w:hAnsi="Consolas" w:cs="Consolas"/>
+          <w:color w:val="000000"/>
+          <w:sz w:val="24"/>
+          <w:szCs w:val="24"/>
+        </w:rPr>
+        <w:t>(</w:t>
+      </w:r>
+      <w:proofErr w:type="gramEnd"/>
+      <w:r>
+        <w:rPr>
+          <w:rFonts w:ascii="Consolas" w:hAnsi="Consolas" w:cs="Consolas"/>
+          <w:color w:val="000000"/>
+          <w:sz w:val="24"/>
+          <w:szCs w:val="24"/>
+        </w:rPr>
+        <w:t>);</w:t>
+      </w:r>
+    </w:p>
+    <w:p>
+      <w:pPr>
+        <w:autoSpaceDE w:val="0"/>
+        <w:autoSpaceDN w:val="0"/>
+        <w:adjustRightInd w:val="0"/>
+        <w:spacing w:after="0" w:line="240" w:lineRule="auto"/>
+        <w:rPr>
+          <w:rFonts w:ascii="Consolas" w:hAnsi="Consolas" w:cs="Consolas"/>
+          <w:sz w:val="24"/>
+          <w:szCs w:val="24"/>
+        </w:rPr>
+      </w:pPr>
+      <w:r>
+        <w:rPr>
+          <w:rFonts w:ascii="Consolas" w:hAnsi="Consolas" w:cs="Consolas"/>
+          <w:color w:val="000000"/>
+          <w:sz w:val="24"/>
+          <w:szCs w:val="24"/>
+        </w:rPr>
+        <w:tab/>
+        <w:t>}</w:t>
+      </w:r>
+    </w:p>
+    <w:p>
+      <w:pPr>
+        <w:rPr>
+          <w:sz w:val="24"/>
+          <w:szCs w:val="24"/>
+        </w:rPr>
+      </w:pPr>
+      <w:r>
+        <w:rPr>
+          <w:rFonts w:ascii="Consolas" w:hAnsi="Consolas" w:cs="Consolas"/>
+          <w:color w:val="000000"/>
+          <w:sz w:val="24"/>
+          <w:szCs w:val="24"/>
+        </w:rPr>
+        <w:tab/>
+      </w:r>
+    </w:p>
+    <w:p>
+      <w:pPr>
+        <w:rPr>
+          <w:sz w:val="24"/>
+          <w:szCs w:val="24"/>
+        </w:rPr>
+      </w:pPr>
+      <w:r>
+        <w:rPr>
+          <w:b/>
           <w:sz w:val="24"/>
           <w:szCs w:val="24"/>
         </w:rPr>
         <w:t>Polymorphism</w:t>
       </w:r>
-    </w:p>
-    <w:p>
-      <w:pPr>
-        <w:rPr>
-          <w:sz w:val="24"/>
-          <w:szCs w:val="24"/>
-        </w:rPr>
-      </w:pPr>
-      <w:r>
-        <w:rPr>
-          <w:sz w:val="24"/>
-          <w:szCs w:val="24"/>
-        </w:rPr>
-        <w:t>Abstraction</w:t>
-      </w:r>
-    </w:p>
-    <w:p>
-      <w:pPr>
-        <w:rPr>
-          <w:sz w:val="24"/>
-          <w:szCs w:val="24"/>
-        </w:rPr>
-      </w:pPr>
-      <w:r>
-        <w:rPr>
-          <w:sz w:val="24"/>
-          <w:szCs w:val="24"/>
-        </w:rPr>
-        <w:t>Abstract class and interface</w:t>
-      </w:r>
-    </w:p>
-    <w:p>
-      <w:pPr>
-        <w:rPr>
-          <w:sz w:val="24"/>
-          <w:szCs w:val="24"/>
-        </w:rPr>
-      </w:pPr>
+      <w:r>
+        <w:rPr>
+          <w:b/>
+          <w:sz w:val="24"/>
+          <w:szCs w:val="24"/>
+        </w:rPr>
+        <w:t xml:space="preserve">: </w:t>
+      </w:r>
+      <w:r>
+        <w:rPr>
+          <w:sz w:val="24"/>
+          <w:szCs w:val="24"/>
+        </w:rPr>
+        <w:t>Existing in multiple forms</w:t>
+      </w:r>
+    </w:p>
+    <w:p>
+      <w:pPr>
+        <w:rPr>
+          <w:sz w:val="24"/>
+          <w:szCs w:val="24"/>
+        </w:rPr>
+      </w:pPr>
+      <w:r>
+        <w:rPr>
+          <w:sz w:val="24"/>
+          <w:szCs w:val="24"/>
+        </w:rPr>
+        <w:t>Same reference can hold different objects</w:t>
+      </w:r>
     </w:p>
     <w:p>
       <w:pPr>
@@ -9688,12 +12407,3749 @@
         </w:rPr>
       </w:pPr>
       <w:proofErr w:type="spellStart"/>
-      <w:r>
-        <w:rPr>
+      <w:proofErr w:type="gramStart"/>
+      <w:r>
+        <w:rPr>
+          <w:sz w:val="24"/>
+          <w:szCs w:val="24"/>
+        </w:rPr>
+        <w:t>eg</w:t>
+      </w:r>
+      <w:proofErr w:type="spellEnd"/>
+      <w:r>
+        <w:rPr>
+          <w:sz w:val="24"/>
+          <w:szCs w:val="24"/>
+        </w:rPr>
+        <w:t xml:space="preserve"> :</w:t>
+      </w:r>
+      <w:proofErr w:type="gramEnd"/>
+      <w:r>
+        <w:rPr>
+          <w:sz w:val="24"/>
+          <w:szCs w:val="24"/>
+        </w:rPr>
+        <w:t xml:space="preserve"> Car can hold Car and </w:t>
+      </w:r>
+      <w:proofErr w:type="spellStart"/>
+      <w:r>
+        <w:rPr>
+          <w:sz w:val="24"/>
+          <w:szCs w:val="24"/>
+        </w:rPr>
+        <w:t>SportsCar</w:t>
+      </w:r>
+      <w:proofErr w:type="spellEnd"/>
+      <w:r>
+        <w:rPr>
+          <w:sz w:val="24"/>
+          <w:szCs w:val="24"/>
+        </w:rPr>
+        <w:t xml:space="preserve"> objects </w:t>
+      </w:r>
+    </w:p>
+    <w:p>
+      <w:pPr>
+        <w:autoSpaceDE w:val="0"/>
+        <w:autoSpaceDN w:val="0"/>
+        <w:adjustRightInd w:val="0"/>
+        <w:spacing w:after="0" w:line="240" w:lineRule="auto"/>
+        <w:ind w:left="720" w:firstLine="720"/>
+        <w:rPr>
+          <w:rFonts w:ascii="Consolas" w:hAnsi="Consolas" w:cs="Consolas"/>
+          <w:sz w:val="24"/>
+          <w:szCs w:val="24"/>
+        </w:rPr>
+      </w:pPr>
+      <w:r>
+        <w:rPr>
+          <w:rFonts w:ascii="Consolas" w:hAnsi="Consolas" w:cs="Consolas"/>
+          <w:color w:val="000000"/>
           <w:sz w:val="24"/>
           <w:szCs w:val="24"/>
         </w:rPr>
         <w:lastRenderedPageBreak/>
+        <w:t xml:space="preserve">Car </w:t>
+      </w:r>
+      <w:proofErr w:type="spellStart"/>
+      <w:r>
+        <w:rPr>
+          <w:rFonts w:ascii="Consolas" w:hAnsi="Consolas" w:cs="Consolas"/>
+          <w:color w:val="6A3E3E"/>
+          <w:sz w:val="24"/>
+          <w:szCs w:val="24"/>
+        </w:rPr>
+        <w:t>car</w:t>
+      </w:r>
+      <w:proofErr w:type="spellEnd"/>
+      <w:r>
+        <w:rPr>
+          <w:rFonts w:ascii="Consolas" w:hAnsi="Consolas" w:cs="Consolas"/>
+          <w:color w:val="000000"/>
+          <w:sz w:val="24"/>
+          <w:szCs w:val="24"/>
+        </w:rPr>
+        <w:t xml:space="preserve"> = </w:t>
+      </w:r>
+      <w:r>
+        <w:rPr>
+          <w:rFonts w:ascii="Consolas" w:hAnsi="Consolas" w:cs="Consolas"/>
+          <w:b/>
+          <w:bCs/>
+          <w:color w:val="7F0055"/>
+          <w:sz w:val="24"/>
+          <w:szCs w:val="24"/>
+        </w:rPr>
+        <w:t>new</w:t>
+      </w:r>
+      <w:r>
+        <w:rPr>
+          <w:rFonts w:ascii="Consolas" w:hAnsi="Consolas" w:cs="Consolas"/>
+          <w:color w:val="000000"/>
+          <w:sz w:val="24"/>
+          <w:szCs w:val="24"/>
+        </w:rPr>
+        <w:t xml:space="preserve"> </w:t>
+      </w:r>
+      <w:proofErr w:type="gramStart"/>
+      <w:r>
+        <w:rPr>
+          <w:rFonts w:ascii="Consolas" w:hAnsi="Consolas" w:cs="Consolas"/>
+          <w:color w:val="000000"/>
+          <w:sz w:val="24"/>
+          <w:szCs w:val="24"/>
+        </w:rPr>
+        <w:t>Car(</w:t>
+      </w:r>
+      <w:proofErr w:type="gramEnd"/>
+      <w:r>
+        <w:rPr>
+          <w:rFonts w:ascii="Consolas" w:hAnsi="Consolas" w:cs="Consolas"/>
+          <w:color w:val="000000"/>
+          <w:sz w:val="24"/>
+          <w:szCs w:val="24"/>
+        </w:rPr>
+        <w:t>);</w:t>
+      </w:r>
+    </w:p>
+    <w:p>
+      <w:pPr>
+        <w:autoSpaceDE w:val="0"/>
+        <w:autoSpaceDN w:val="0"/>
+        <w:adjustRightInd w:val="0"/>
+        <w:spacing w:after="0" w:line="240" w:lineRule="auto"/>
+        <w:rPr>
+          <w:rFonts w:ascii="Consolas" w:hAnsi="Consolas" w:cs="Consolas"/>
+          <w:sz w:val="24"/>
+          <w:szCs w:val="24"/>
+        </w:rPr>
+      </w:pPr>
+      <w:r>
+        <w:rPr>
+          <w:rFonts w:ascii="Consolas" w:hAnsi="Consolas" w:cs="Consolas"/>
+          <w:color w:val="000000"/>
+          <w:sz w:val="24"/>
+          <w:szCs w:val="24"/>
+        </w:rPr>
+        <w:tab/>
+      </w:r>
+      <w:r>
+        <w:rPr>
+          <w:rFonts w:ascii="Consolas" w:hAnsi="Consolas" w:cs="Consolas"/>
+          <w:color w:val="000000"/>
+          <w:sz w:val="24"/>
+          <w:szCs w:val="24"/>
+        </w:rPr>
+        <w:tab/>
+      </w:r>
+      <w:proofErr w:type="spellStart"/>
+      <w:r>
+        <w:rPr>
+          <w:rFonts w:ascii="Consolas" w:hAnsi="Consolas" w:cs="Consolas"/>
+          <w:color w:val="6A3E3E"/>
+          <w:sz w:val="24"/>
+          <w:szCs w:val="24"/>
+        </w:rPr>
+        <w:t>car</w:t>
+      </w:r>
+      <w:r>
+        <w:rPr>
+          <w:rFonts w:ascii="Consolas" w:hAnsi="Consolas" w:cs="Consolas"/>
+          <w:color w:val="000000"/>
+          <w:sz w:val="24"/>
+          <w:szCs w:val="24"/>
+        </w:rPr>
+        <w:t>.</w:t>
+      </w:r>
+      <w:r>
+        <w:rPr>
+          <w:rFonts w:ascii="Consolas" w:hAnsi="Consolas" w:cs="Consolas"/>
+          <w:color w:val="0000C0"/>
+          <w:sz w:val="24"/>
+          <w:szCs w:val="24"/>
+        </w:rPr>
+        <w:t>color</w:t>
+      </w:r>
+      <w:proofErr w:type="spellEnd"/>
+      <w:r>
+        <w:rPr>
+          <w:rFonts w:ascii="Consolas" w:hAnsi="Consolas" w:cs="Consolas"/>
+          <w:color w:val="000000"/>
+          <w:sz w:val="24"/>
+          <w:szCs w:val="24"/>
+        </w:rPr>
+        <w:t>=</w:t>
+      </w:r>
+      <w:r>
+        <w:rPr>
+          <w:rFonts w:ascii="Consolas" w:hAnsi="Consolas" w:cs="Consolas"/>
+          <w:color w:val="2A00FF"/>
+          <w:sz w:val="24"/>
+          <w:szCs w:val="24"/>
+        </w:rPr>
+        <w:t>"white"</w:t>
+      </w:r>
+      <w:r>
+        <w:rPr>
+          <w:rFonts w:ascii="Consolas" w:hAnsi="Consolas" w:cs="Consolas"/>
+          <w:color w:val="000000"/>
+          <w:sz w:val="24"/>
+          <w:szCs w:val="24"/>
+        </w:rPr>
+        <w:t>;</w:t>
+      </w:r>
+    </w:p>
+    <w:p>
+      <w:pPr>
+        <w:autoSpaceDE w:val="0"/>
+        <w:autoSpaceDN w:val="0"/>
+        <w:adjustRightInd w:val="0"/>
+        <w:spacing w:after="0" w:line="240" w:lineRule="auto"/>
+        <w:rPr>
+          <w:rFonts w:ascii="Consolas" w:hAnsi="Consolas" w:cs="Consolas"/>
+          <w:sz w:val="24"/>
+          <w:szCs w:val="24"/>
+        </w:rPr>
+      </w:pPr>
+      <w:r>
+        <w:rPr>
+          <w:rFonts w:ascii="Consolas" w:hAnsi="Consolas" w:cs="Consolas"/>
+          <w:color w:val="000000"/>
+          <w:sz w:val="24"/>
+          <w:szCs w:val="24"/>
+        </w:rPr>
+        <w:tab/>
+      </w:r>
+      <w:r>
+        <w:rPr>
+          <w:rFonts w:ascii="Consolas" w:hAnsi="Consolas" w:cs="Consolas"/>
+          <w:color w:val="000000"/>
+          <w:sz w:val="24"/>
+          <w:szCs w:val="24"/>
+        </w:rPr>
+        <w:tab/>
+      </w:r>
+      <w:proofErr w:type="spellStart"/>
+      <w:r>
+        <w:rPr>
+          <w:rFonts w:ascii="Consolas" w:hAnsi="Consolas" w:cs="Consolas"/>
+          <w:color w:val="6A3E3E"/>
+          <w:sz w:val="24"/>
+          <w:szCs w:val="24"/>
+        </w:rPr>
+        <w:t>car</w:t>
+      </w:r>
+      <w:r>
+        <w:rPr>
+          <w:rFonts w:ascii="Consolas" w:hAnsi="Consolas" w:cs="Consolas"/>
+          <w:color w:val="000000"/>
+          <w:sz w:val="24"/>
+          <w:szCs w:val="24"/>
+        </w:rPr>
+        <w:t>.</w:t>
+      </w:r>
+      <w:r>
+        <w:rPr>
+          <w:rFonts w:ascii="Consolas" w:hAnsi="Consolas" w:cs="Consolas"/>
+          <w:color w:val="0000C0"/>
+          <w:sz w:val="24"/>
+          <w:szCs w:val="24"/>
+        </w:rPr>
+        <w:t>price</w:t>
+      </w:r>
+      <w:proofErr w:type="spellEnd"/>
+      <w:r>
+        <w:rPr>
+          <w:rFonts w:ascii="Consolas" w:hAnsi="Consolas" w:cs="Consolas"/>
+          <w:color w:val="000000"/>
+          <w:sz w:val="24"/>
+          <w:szCs w:val="24"/>
+        </w:rPr>
+        <w:t>=10000;</w:t>
+      </w:r>
+    </w:p>
+    <w:p>
+      <w:pPr>
+        <w:autoSpaceDE w:val="0"/>
+        <w:autoSpaceDN w:val="0"/>
+        <w:adjustRightInd w:val="0"/>
+        <w:spacing w:after="0" w:line="240" w:lineRule="auto"/>
+        <w:rPr>
+          <w:rFonts w:ascii="Consolas" w:hAnsi="Consolas" w:cs="Consolas"/>
+          <w:sz w:val="24"/>
+          <w:szCs w:val="24"/>
+        </w:rPr>
+      </w:pPr>
+      <w:r>
+        <w:rPr>
+          <w:rFonts w:ascii="Consolas" w:hAnsi="Consolas" w:cs="Consolas"/>
+          <w:color w:val="000000"/>
+          <w:sz w:val="24"/>
+          <w:szCs w:val="24"/>
+        </w:rPr>
+        <w:tab/>
+      </w:r>
+      <w:r>
+        <w:rPr>
+          <w:rFonts w:ascii="Consolas" w:hAnsi="Consolas" w:cs="Consolas"/>
+          <w:color w:val="000000"/>
+          <w:sz w:val="24"/>
+          <w:szCs w:val="24"/>
+        </w:rPr>
+        <w:tab/>
+      </w:r>
+      <w:proofErr w:type="spellStart"/>
+      <w:r>
+        <w:rPr>
+          <w:rFonts w:ascii="Consolas" w:hAnsi="Consolas" w:cs="Consolas"/>
+          <w:color w:val="6A3E3E"/>
+          <w:sz w:val="24"/>
+          <w:szCs w:val="24"/>
+        </w:rPr>
+        <w:t>car</w:t>
+      </w:r>
+      <w:r>
+        <w:rPr>
+          <w:rFonts w:ascii="Consolas" w:hAnsi="Consolas" w:cs="Consolas"/>
+          <w:color w:val="000000"/>
+          <w:sz w:val="24"/>
+          <w:szCs w:val="24"/>
+        </w:rPr>
+        <w:t>.</w:t>
+      </w:r>
+      <w:r>
+        <w:rPr>
+          <w:rFonts w:ascii="Consolas" w:hAnsi="Consolas" w:cs="Consolas"/>
+          <w:color w:val="0000C0"/>
+          <w:sz w:val="24"/>
+          <w:szCs w:val="24"/>
+        </w:rPr>
+        <w:t>model</w:t>
+      </w:r>
+      <w:proofErr w:type="spellEnd"/>
+      <w:r>
+        <w:rPr>
+          <w:rFonts w:ascii="Consolas" w:hAnsi="Consolas" w:cs="Consolas"/>
+          <w:color w:val="000000"/>
+          <w:sz w:val="24"/>
+          <w:szCs w:val="24"/>
+        </w:rPr>
+        <w:t>=</w:t>
+      </w:r>
+      <w:r>
+        <w:rPr>
+          <w:rFonts w:ascii="Consolas" w:hAnsi="Consolas" w:cs="Consolas"/>
+          <w:color w:val="2A00FF"/>
+          <w:sz w:val="24"/>
+          <w:szCs w:val="24"/>
+        </w:rPr>
+        <w:t>"</w:t>
+      </w:r>
+      <w:proofErr w:type="spellStart"/>
+      <w:r>
+        <w:rPr>
+          <w:rFonts w:ascii="Consolas" w:hAnsi="Consolas" w:cs="Consolas"/>
+          <w:color w:val="2A00FF"/>
+          <w:sz w:val="24"/>
+          <w:szCs w:val="24"/>
+        </w:rPr>
+        <w:t>nissan</w:t>
+      </w:r>
+      <w:proofErr w:type="spellEnd"/>
+      <w:r>
+        <w:rPr>
+          <w:rFonts w:ascii="Consolas" w:hAnsi="Consolas" w:cs="Consolas"/>
+          <w:color w:val="2A00FF"/>
+          <w:sz w:val="24"/>
+          <w:szCs w:val="24"/>
+        </w:rPr>
+        <w:t>"</w:t>
+      </w:r>
+      <w:r>
+        <w:rPr>
+          <w:rFonts w:ascii="Consolas" w:hAnsi="Consolas" w:cs="Consolas"/>
+          <w:color w:val="000000"/>
+          <w:sz w:val="24"/>
+          <w:szCs w:val="24"/>
+        </w:rPr>
+        <w:t>;</w:t>
+      </w:r>
+    </w:p>
+    <w:p>
+      <w:pPr>
+        <w:autoSpaceDE w:val="0"/>
+        <w:autoSpaceDN w:val="0"/>
+        <w:adjustRightInd w:val="0"/>
+        <w:spacing w:after="0" w:line="240" w:lineRule="auto"/>
+        <w:rPr>
+          <w:rFonts w:ascii="Consolas" w:hAnsi="Consolas" w:cs="Consolas"/>
+          <w:sz w:val="24"/>
+          <w:szCs w:val="24"/>
+        </w:rPr>
+      </w:pPr>
+      <w:r>
+        <w:rPr>
+          <w:rFonts w:ascii="Consolas" w:hAnsi="Consolas" w:cs="Consolas"/>
+          <w:color w:val="000000"/>
+          <w:sz w:val="24"/>
+          <w:szCs w:val="24"/>
+        </w:rPr>
+        <w:tab/>
+      </w:r>
+      <w:r>
+        <w:rPr>
+          <w:rFonts w:ascii="Consolas" w:hAnsi="Consolas" w:cs="Consolas"/>
+          <w:color w:val="000000"/>
+          <w:sz w:val="24"/>
+          <w:szCs w:val="24"/>
+        </w:rPr>
+        <w:tab/>
+      </w:r>
+      <w:proofErr w:type="spellStart"/>
+      <w:proofErr w:type="gramStart"/>
+      <w:r>
+        <w:rPr>
+          <w:rFonts w:ascii="Consolas" w:hAnsi="Consolas" w:cs="Consolas"/>
+          <w:color w:val="000000"/>
+          <w:sz w:val="24"/>
+          <w:szCs w:val="24"/>
+        </w:rPr>
+        <w:t>System.</w:t>
+      </w:r>
+      <w:r>
+        <w:rPr>
+          <w:rFonts w:ascii="Consolas" w:hAnsi="Consolas" w:cs="Consolas"/>
+          <w:b/>
+          <w:bCs/>
+          <w:i/>
+          <w:iCs/>
+          <w:color w:val="0000C0"/>
+          <w:sz w:val="24"/>
+          <w:szCs w:val="24"/>
+        </w:rPr>
+        <w:t>out</w:t>
+      </w:r>
+      <w:r>
+        <w:rPr>
+          <w:rFonts w:ascii="Consolas" w:hAnsi="Consolas" w:cs="Consolas"/>
+          <w:color w:val="000000"/>
+          <w:sz w:val="24"/>
+          <w:szCs w:val="24"/>
+        </w:rPr>
+        <w:t>.println</w:t>
+      </w:r>
+      <w:proofErr w:type="spellEnd"/>
+      <w:r>
+        <w:rPr>
+          <w:rFonts w:ascii="Consolas" w:hAnsi="Consolas" w:cs="Consolas"/>
+          <w:color w:val="000000"/>
+          <w:sz w:val="24"/>
+          <w:szCs w:val="24"/>
+        </w:rPr>
+        <w:t>(</w:t>
+      </w:r>
+      <w:proofErr w:type="spellStart"/>
+      <w:proofErr w:type="gramEnd"/>
+      <w:r>
+        <w:rPr>
+          <w:rFonts w:ascii="Consolas" w:hAnsi="Consolas" w:cs="Consolas"/>
+          <w:color w:val="6A3E3E"/>
+          <w:sz w:val="24"/>
+          <w:szCs w:val="24"/>
+        </w:rPr>
+        <w:t>car</w:t>
+      </w:r>
+      <w:r>
+        <w:rPr>
+          <w:rFonts w:ascii="Consolas" w:hAnsi="Consolas" w:cs="Consolas"/>
+          <w:color w:val="000000"/>
+          <w:sz w:val="24"/>
+          <w:szCs w:val="24"/>
+        </w:rPr>
+        <w:t>.getCarDetails</w:t>
+      </w:r>
+      <w:proofErr w:type="spellEnd"/>
+      <w:r>
+        <w:rPr>
+          <w:rFonts w:ascii="Consolas" w:hAnsi="Consolas" w:cs="Consolas"/>
+          <w:color w:val="000000"/>
+          <w:sz w:val="24"/>
+          <w:szCs w:val="24"/>
+        </w:rPr>
+        <w:t>());</w:t>
+      </w:r>
+    </w:p>
+    <w:p>
+      <w:pPr>
+        <w:autoSpaceDE w:val="0"/>
+        <w:autoSpaceDN w:val="0"/>
+        <w:adjustRightInd w:val="0"/>
+        <w:spacing w:after="0" w:line="240" w:lineRule="auto"/>
+        <w:rPr>
+          <w:rFonts w:ascii="Consolas" w:hAnsi="Consolas" w:cs="Consolas"/>
+          <w:sz w:val="24"/>
+          <w:szCs w:val="24"/>
+        </w:rPr>
+      </w:pPr>
+      <w:r>
+        <w:rPr>
+          <w:rFonts w:ascii="Consolas" w:hAnsi="Consolas" w:cs="Consolas"/>
+          <w:color w:val="000000"/>
+          <w:sz w:val="24"/>
+          <w:szCs w:val="24"/>
+        </w:rPr>
+        <w:tab/>
+      </w:r>
+      <w:r>
+        <w:rPr>
+          <w:rFonts w:ascii="Consolas" w:hAnsi="Consolas" w:cs="Consolas"/>
+          <w:color w:val="000000"/>
+          <w:sz w:val="24"/>
+          <w:szCs w:val="24"/>
+        </w:rPr>
+        <w:tab/>
+      </w:r>
+    </w:p>
+    <w:p>
+      <w:pPr>
+        <w:autoSpaceDE w:val="0"/>
+        <w:autoSpaceDN w:val="0"/>
+        <w:adjustRightInd w:val="0"/>
+        <w:spacing w:after="0" w:line="240" w:lineRule="auto"/>
+        <w:rPr>
+          <w:rFonts w:ascii="Consolas" w:hAnsi="Consolas" w:cs="Consolas"/>
+          <w:sz w:val="24"/>
+          <w:szCs w:val="24"/>
+        </w:rPr>
+      </w:pPr>
+      <w:r>
+        <w:rPr>
+          <w:rFonts w:ascii="Consolas" w:hAnsi="Consolas" w:cs="Consolas"/>
+          <w:color w:val="000000"/>
+          <w:sz w:val="24"/>
+          <w:szCs w:val="24"/>
+        </w:rPr>
+        <w:tab/>
+      </w:r>
+      <w:r>
+        <w:rPr>
+          <w:rFonts w:ascii="Consolas" w:hAnsi="Consolas" w:cs="Consolas"/>
+          <w:color w:val="000000"/>
+          <w:sz w:val="24"/>
+          <w:szCs w:val="24"/>
+        </w:rPr>
+        <w:tab/>
+      </w:r>
+      <w:r>
+        <w:rPr>
+          <w:rFonts w:ascii="Consolas" w:hAnsi="Consolas" w:cs="Consolas"/>
+          <w:color w:val="3F7F5F"/>
+          <w:sz w:val="24"/>
+          <w:szCs w:val="24"/>
+        </w:rPr>
+        <w:t>//same reference can hold different objects</w:t>
+      </w:r>
+    </w:p>
+    <w:p>
+      <w:pPr>
+        <w:autoSpaceDE w:val="0"/>
+        <w:autoSpaceDN w:val="0"/>
+        <w:adjustRightInd w:val="0"/>
+        <w:spacing w:after="0" w:line="240" w:lineRule="auto"/>
+        <w:rPr>
+          <w:rFonts w:ascii="Consolas" w:hAnsi="Consolas" w:cs="Consolas"/>
+          <w:sz w:val="24"/>
+          <w:szCs w:val="24"/>
+        </w:rPr>
+      </w:pPr>
+      <w:r>
+        <w:rPr>
+          <w:rFonts w:ascii="Consolas" w:hAnsi="Consolas" w:cs="Consolas"/>
+          <w:color w:val="000000"/>
+          <w:sz w:val="24"/>
+          <w:szCs w:val="24"/>
+        </w:rPr>
+        <w:tab/>
+      </w:r>
+      <w:r>
+        <w:rPr>
+          <w:rFonts w:ascii="Consolas" w:hAnsi="Consolas" w:cs="Consolas"/>
+          <w:color w:val="000000"/>
+          <w:sz w:val="24"/>
+          <w:szCs w:val="24"/>
+        </w:rPr>
+        <w:tab/>
+      </w:r>
+      <w:proofErr w:type="gramStart"/>
+      <w:r>
+        <w:rPr>
+          <w:rFonts w:ascii="Consolas" w:hAnsi="Consolas" w:cs="Consolas"/>
+          <w:color w:val="6A3E3E"/>
+          <w:sz w:val="24"/>
+          <w:szCs w:val="24"/>
+        </w:rPr>
+        <w:t>car</w:t>
+      </w:r>
+      <w:proofErr w:type="gramEnd"/>
+      <w:r>
+        <w:rPr>
+          <w:rFonts w:ascii="Consolas" w:hAnsi="Consolas" w:cs="Consolas"/>
+          <w:color w:val="000000"/>
+          <w:sz w:val="24"/>
+          <w:szCs w:val="24"/>
+        </w:rPr>
+        <w:t xml:space="preserve">= </w:t>
+      </w:r>
+      <w:r>
+        <w:rPr>
+          <w:rFonts w:ascii="Consolas" w:hAnsi="Consolas" w:cs="Consolas"/>
+          <w:b/>
+          <w:bCs/>
+          <w:color w:val="7F0055"/>
+          <w:sz w:val="24"/>
+          <w:szCs w:val="24"/>
+        </w:rPr>
+        <w:t>new</w:t>
+      </w:r>
+      <w:r>
+        <w:rPr>
+          <w:rFonts w:ascii="Consolas" w:hAnsi="Consolas" w:cs="Consolas"/>
+          <w:color w:val="000000"/>
+          <w:sz w:val="24"/>
+          <w:szCs w:val="24"/>
+        </w:rPr>
+        <w:t xml:space="preserve"> Car();</w:t>
+      </w:r>
+    </w:p>
+    <w:p>
+      <w:pPr>
+        <w:autoSpaceDE w:val="0"/>
+        <w:autoSpaceDN w:val="0"/>
+        <w:adjustRightInd w:val="0"/>
+        <w:spacing w:after="0" w:line="240" w:lineRule="auto"/>
+        <w:rPr>
+          <w:rFonts w:ascii="Consolas" w:hAnsi="Consolas" w:cs="Consolas"/>
+          <w:sz w:val="24"/>
+          <w:szCs w:val="24"/>
+        </w:rPr>
+      </w:pPr>
+      <w:r>
+        <w:rPr>
+          <w:rFonts w:ascii="Consolas" w:hAnsi="Consolas" w:cs="Consolas"/>
+          <w:color w:val="000000"/>
+          <w:sz w:val="24"/>
+          <w:szCs w:val="24"/>
+        </w:rPr>
+        <w:tab/>
+      </w:r>
+      <w:r>
+        <w:rPr>
+          <w:rFonts w:ascii="Consolas" w:hAnsi="Consolas" w:cs="Consolas"/>
+          <w:color w:val="000000"/>
+          <w:sz w:val="24"/>
+          <w:szCs w:val="24"/>
+        </w:rPr>
+        <w:tab/>
+      </w:r>
+      <w:proofErr w:type="spellStart"/>
+      <w:r>
+        <w:rPr>
+          <w:rFonts w:ascii="Consolas" w:hAnsi="Consolas" w:cs="Consolas"/>
+          <w:color w:val="6A3E3E"/>
+          <w:sz w:val="24"/>
+          <w:szCs w:val="24"/>
+        </w:rPr>
+        <w:t>car</w:t>
+      </w:r>
+      <w:r>
+        <w:rPr>
+          <w:rFonts w:ascii="Consolas" w:hAnsi="Consolas" w:cs="Consolas"/>
+          <w:color w:val="000000"/>
+          <w:sz w:val="24"/>
+          <w:szCs w:val="24"/>
+        </w:rPr>
+        <w:t>.</w:t>
+      </w:r>
+      <w:r>
+        <w:rPr>
+          <w:rFonts w:ascii="Consolas" w:hAnsi="Consolas" w:cs="Consolas"/>
+          <w:color w:val="0000C0"/>
+          <w:sz w:val="24"/>
+          <w:szCs w:val="24"/>
+        </w:rPr>
+        <w:t>color</w:t>
+      </w:r>
+      <w:proofErr w:type="spellEnd"/>
+      <w:r>
+        <w:rPr>
+          <w:rFonts w:ascii="Consolas" w:hAnsi="Consolas" w:cs="Consolas"/>
+          <w:color w:val="000000"/>
+          <w:sz w:val="24"/>
+          <w:szCs w:val="24"/>
+        </w:rPr>
+        <w:t>=</w:t>
+      </w:r>
+      <w:r>
+        <w:rPr>
+          <w:rFonts w:ascii="Consolas" w:hAnsi="Consolas" w:cs="Consolas"/>
+          <w:color w:val="2A00FF"/>
+          <w:sz w:val="24"/>
+          <w:szCs w:val="24"/>
+        </w:rPr>
+        <w:t>"black"</w:t>
+      </w:r>
+      <w:r>
+        <w:rPr>
+          <w:rFonts w:ascii="Consolas" w:hAnsi="Consolas" w:cs="Consolas"/>
+          <w:color w:val="000000"/>
+          <w:sz w:val="24"/>
+          <w:szCs w:val="24"/>
+        </w:rPr>
+        <w:t>;</w:t>
+      </w:r>
+    </w:p>
+    <w:p>
+      <w:pPr>
+        <w:autoSpaceDE w:val="0"/>
+        <w:autoSpaceDN w:val="0"/>
+        <w:adjustRightInd w:val="0"/>
+        <w:spacing w:after="0" w:line="240" w:lineRule="auto"/>
+        <w:rPr>
+          <w:rFonts w:ascii="Consolas" w:hAnsi="Consolas" w:cs="Consolas"/>
+          <w:sz w:val="24"/>
+          <w:szCs w:val="24"/>
+        </w:rPr>
+      </w:pPr>
+      <w:r>
+        <w:rPr>
+          <w:rFonts w:ascii="Consolas" w:hAnsi="Consolas" w:cs="Consolas"/>
+          <w:color w:val="000000"/>
+          <w:sz w:val="24"/>
+          <w:szCs w:val="24"/>
+        </w:rPr>
+        <w:tab/>
+      </w:r>
+      <w:r>
+        <w:rPr>
+          <w:rFonts w:ascii="Consolas" w:hAnsi="Consolas" w:cs="Consolas"/>
+          <w:color w:val="000000"/>
+          <w:sz w:val="24"/>
+          <w:szCs w:val="24"/>
+        </w:rPr>
+        <w:tab/>
+      </w:r>
+      <w:proofErr w:type="spellStart"/>
+      <w:r>
+        <w:rPr>
+          <w:rFonts w:ascii="Consolas" w:hAnsi="Consolas" w:cs="Consolas"/>
+          <w:color w:val="6A3E3E"/>
+          <w:sz w:val="24"/>
+          <w:szCs w:val="24"/>
+        </w:rPr>
+        <w:t>car</w:t>
+      </w:r>
+      <w:r>
+        <w:rPr>
+          <w:rFonts w:ascii="Consolas" w:hAnsi="Consolas" w:cs="Consolas"/>
+          <w:color w:val="000000"/>
+          <w:sz w:val="24"/>
+          <w:szCs w:val="24"/>
+        </w:rPr>
+        <w:t>.</w:t>
+      </w:r>
+      <w:r>
+        <w:rPr>
+          <w:rFonts w:ascii="Consolas" w:hAnsi="Consolas" w:cs="Consolas"/>
+          <w:color w:val="0000C0"/>
+          <w:sz w:val="24"/>
+          <w:szCs w:val="24"/>
+        </w:rPr>
+        <w:t>price</w:t>
+      </w:r>
+      <w:proofErr w:type="spellEnd"/>
+      <w:r>
+        <w:rPr>
+          <w:rFonts w:ascii="Consolas" w:hAnsi="Consolas" w:cs="Consolas"/>
+          <w:color w:val="000000"/>
+          <w:sz w:val="24"/>
+          <w:szCs w:val="24"/>
+        </w:rPr>
+        <w:t>=50000;</w:t>
+      </w:r>
+    </w:p>
+    <w:p>
+      <w:pPr>
+        <w:autoSpaceDE w:val="0"/>
+        <w:autoSpaceDN w:val="0"/>
+        <w:adjustRightInd w:val="0"/>
+        <w:spacing w:after="0" w:line="240" w:lineRule="auto"/>
+        <w:rPr>
+          <w:rFonts w:ascii="Consolas" w:hAnsi="Consolas" w:cs="Consolas"/>
+          <w:sz w:val="24"/>
+          <w:szCs w:val="24"/>
+        </w:rPr>
+      </w:pPr>
+      <w:r>
+        <w:rPr>
+          <w:rFonts w:ascii="Consolas" w:hAnsi="Consolas" w:cs="Consolas"/>
+          <w:color w:val="000000"/>
+          <w:sz w:val="24"/>
+          <w:szCs w:val="24"/>
+        </w:rPr>
+        <w:tab/>
+      </w:r>
+      <w:r>
+        <w:rPr>
+          <w:rFonts w:ascii="Consolas" w:hAnsi="Consolas" w:cs="Consolas"/>
+          <w:color w:val="000000"/>
+          <w:sz w:val="24"/>
+          <w:szCs w:val="24"/>
+        </w:rPr>
+        <w:tab/>
+      </w:r>
+      <w:proofErr w:type="spellStart"/>
+      <w:r>
+        <w:rPr>
+          <w:rFonts w:ascii="Consolas" w:hAnsi="Consolas" w:cs="Consolas"/>
+          <w:color w:val="6A3E3E"/>
+          <w:sz w:val="24"/>
+          <w:szCs w:val="24"/>
+        </w:rPr>
+        <w:t>car</w:t>
+      </w:r>
+      <w:r>
+        <w:rPr>
+          <w:rFonts w:ascii="Consolas" w:hAnsi="Consolas" w:cs="Consolas"/>
+          <w:color w:val="000000"/>
+          <w:sz w:val="24"/>
+          <w:szCs w:val="24"/>
+        </w:rPr>
+        <w:t>.</w:t>
+      </w:r>
+      <w:r>
+        <w:rPr>
+          <w:rFonts w:ascii="Consolas" w:hAnsi="Consolas" w:cs="Consolas"/>
+          <w:color w:val="0000C0"/>
+          <w:sz w:val="24"/>
+          <w:szCs w:val="24"/>
+        </w:rPr>
+        <w:t>model</w:t>
+      </w:r>
+      <w:proofErr w:type="spellEnd"/>
+      <w:r>
+        <w:rPr>
+          <w:rFonts w:ascii="Consolas" w:hAnsi="Consolas" w:cs="Consolas"/>
+          <w:color w:val="000000"/>
+          <w:sz w:val="24"/>
+          <w:szCs w:val="24"/>
+        </w:rPr>
+        <w:t>=</w:t>
+      </w:r>
+      <w:r>
+        <w:rPr>
+          <w:rFonts w:ascii="Consolas" w:hAnsi="Consolas" w:cs="Consolas"/>
+          <w:color w:val="2A00FF"/>
+          <w:sz w:val="24"/>
+          <w:szCs w:val="24"/>
+        </w:rPr>
+        <w:t>"ford"</w:t>
+      </w:r>
+      <w:r>
+        <w:rPr>
+          <w:rFonts w:ascii="Consolas" w:hAnsi="Consolas" w:cs="Consolas"/>
+          <w:color w:val="000000"/>
+          <w:sz w:val="24"/>
+          <w:szCs w:val="24"/>
+        </w:rPr>
+        <w:t>;</w:t>
+      </w:r>
+    </w:p>
+    <w:p>
+      <w:pPr>
+        <w:rPr>
+          <w:b/>
+          <w:sz w:val="24"/>
+          <w:szCs w:val="24"/>
+        </w:rPr>
+      </w:pPr>
+      <w:r>
+        <w:rPr>
+          <w:rFonts w:ascii="Consolas" w:hAnsi="Consolas" w:cs="Consolas"/>
+          <w:color w:val="000000"/>
+          <w:sz w:val="24"/>
+          <w:szCs w:val="24"/>
+        </w:rPr>
+        <w:tab/>
+      </w:r>
+      <w:r>
+        <w:rPr>
+          <w:rFonts w:ascii="Consolas" w:hAnsi="Consolas" w:cs="Consolas"/>
+          <w:color w:val="000000"/>
+          <w:sz w:val="24"/>
+          <w:szCs w:val="24"/>
+        </w:rPr>
+        <w:tab/>
+      </w:r>
+      <w:proofErr w:type="spellStart"/>
+      <w:proofErr w:type="gramStart"/>
+      <w:r>
+        <w:rPr>
+          <w:rFonts w:ascii="Consolas" w:hAnsi="Consolas" w:cs="Consolas"/>
+          <w:color w:val="000000"/>
+          <w:sz w:val="24"/>
+          <w:szCs w:val="24"/>
+        </w:rPr>
+        <w:t>System.</w:t>
+      </w:r>
+      <w:r>
+        <w:rPr>
+          <w:rFonts w:ascii="Consolas" w:hAnsi="Consolas" w:cs="Consolas"/>
+          <w:b/>
+          <w:bCs/>
+          <w:i/>
+          <w:iCs/>
+          <w:color w:val="0000C0"/>
+          <w:sz w:val="24"/>
+          <w:szCs w:val="24"/>
+        </w:rPr>
+        <w:t>out</w:t>
+      </w:r>
+      <w:r>
+        <w:rPr>
+          <w:rFonts w:ascii="Consolas" w:hAnsi="Consolas" w:cs="Consolas"/>
+          <w:color w:val="000000"/>
+          <w:sz w:val="24"/>
+          <w:szCs w:val="24"/>
+        </w:rPr>
+        <w:t>.println</w:t>
+      </w:r>
+      <w:proofErr w:type="spellEnd"/>
+      <w:r>
+        <w:rPr>
+          <w:rFonts w:ascii="Consolas" w:hAnsi="Consolas" w:cs="Consolas"/>
+          <w:color w:val="000000"/>
+          <w:sz w:val="24"/>
+          <w:szCs w:val="24"/>
+        </w:rPr>
+        <w:t>(</w:t>
+      </w:r>
+      <w:proofErr w:type="spellStart"/>
+      <w:proofErr w:type="gramEnd"/>
+      <w:r>
+        <w:rPr>
+          <w:rFonts w:ascii="Consolas" w:hAnsi="Consolas" w:cs="Consolas"/>
+          <w:color w:val="6A3E3E"/>
+          <w:sz w:val="24"/>
+          <w:szCs w:val="24"/>
+        </w:rPr>
+        <w:t>car</w:t>
+      </w:r>
+      <w:r>
+        <w:rPr>
+          <w:rFonts w:ascii="Consolas" w:hAnsi="Consolas" w:cs="Consolas"/>
+          <w:color w:val="000000"/>
+          <w:sz w:val="24"/>
+          <w:szCs w:val="24"/>
+        </w:rPr>
+        <w:t>.getCarDetails</w:t>
+      </w:r>
+      <w:proofErr w:type="spellEnd"/>
+      <w:r>
+        <w:rPr>
+          <w:rFonts w:ascii="Consolas" w:hAnsi="Consolas" w:cs="Consolas"/>
+          <w:color w:val="000000"/>
+          <w:sz w:val="24"/>
+          <w:szCs w:val="24"/>
+        </w:rPr>
+        <w:t>());</w:t>
+      </w:r>
+    </w:p>
+    <w:p>
+      <w:pPr>
+        <w:rPr>
+          <w:sz w:val="24"/>
+          <w:szCs w:val="24"/>
+        </w:rPr>
+      </w:pPr>
+      <w:r>
+        <w:rPr>
+          <w:sz w:val="24"/>
+          <w:szCs w:val="24"/>
+        </w:rPr>
+        <w:t xml:space="preserve">Same reference can hold different type of </w:t>
+      </w:r>
+      <w:proofErr w:type="gramStart"/>
+      <w:r>
+        <w:rPr>
+          <w:sz w:val="24"/>
+          <w:szCs w:val="24"/>
+        </w:rPr>
+        <w:t>objects(</w:t>
+      </w:r>
+      <w:proofErr w:type="gramEnd"/>
+      <w:r>
+        <w:rPr>
+          <w:sz w:val="24"/>
+          <w:szCs w:val="24"/>
+        </w:rPr>
+        <w:t>through inheritance)</w:t>
+      </w:r>
+    </w:p>
+    <w:p>
+      <w:pPr>
+        <w:autoSpaceDE w:val="0"/>
+        <w:autoSpaceDN w:val="0"/>
+        <w:adjustRightInd w:val="0"/>
+        <w:spacing w:after="0" w:line="240" w:lineRule="auto"/>
+        <w:ind w:left="720" w:firstLine="720"/>
+        <w:rPr>
+          <w:sz w:val="24"/>
+          <w:szCs w:val="24"/>
+        </w:rPr>
+      </w:pPr>
+      <w:r>
+        <w:rPr>
+          <w:rFonts w:ascii="Consolas" w:hAnsi="Consolas" w:cs="Consolas"/>
+          <w:color w:val="000000"/>
+          <w:sz w:val="24"/>
+          <w:szCs w:val="24"/>
+        </w:rPr>
+        <w:t xml:space="preserve">Car </w:t>
+      </w:r>
+      <w:proofErr w:type="spellStart"/>
+      <w:r>
+        <w:rPr>
+          <w:rFonts w:ascii="Consolas" w:hAnsi="Consolas" w:cs="Consolas"/>
+          <w:color w:val="6A3E3E"/>
+          <w:sz w:val="24"/>
+          <w:szCs w:val="24"/>
+        </w:rPr>
+        <w:t>car</w:t>
+      </w:r>
+      <w:proofErr w:type="spellEnd"/>
+      <w:r>
+        <w:rPr>
+          <w:rFonts w:ascii="Consolas" w:hAnsi="Consolas" w:cs="Consolas"/>
+          <w:color w:val="000000"/>
+          <w:sz w:val="24"/>
+          <w:szCs w:val="24"/>
+        </w:rPr>
+        <w:t xml:space="preserve"> = </w:t>
+      </w:r>
+      <w:r>
+        <w:rPr>
+          <w:rFonts w:ascii="Consolas" w:hAnsi="Consolas" w:cs="Consolas"/>
+          <w:b/>
+          <w:bCs/>
+          <w:color w:val="7F0055"/>
+          <w:sz w:val="24"/>
+          <w:szCs w:val="24"/>
+        </w:rPr>
+        <w:t>new</w:t>
+      </w:r>
+      <w:r>
+        <w:rPr>
+          <w:rFonts w:ascii="Consolas" w:hAnsi="Consolas" w:cs="Consolas"/>
+          <w:color w:val="000000"/>
+          <w:sz w:val="24"/>
+          <w:szCs w:val="24"/>
+        </w:rPr>
+        <w:t xml:space="preserve"> </w:t>
+      </w:r>
+      <w:proofErr w:type="spellStart"/>
+      <w:proofErr w:type="gramStart"/>
+      <w:r>
+        <w:rPr>
+          <w:rFonts w:ascii="Consolas" w:hAnsi="Consolas" w:cs="Consolas"/>
+          <w:color w:val="000000"/>
+          <w:sz w:val="24"/>
+          <w:szCs w:val="24"/>
+        </w:rPr>
+        <w:t>SportsCar</w:t>
+      </w:r>
+      <w:proofErr w:type="spellEnd"/>
+      <w:r>
+        <w:rPr>
+          <w:rFonts w:ascii="Consolas" w:hAnsi="Consolas" w:cs="Consolas"/>
+          <w:color w:val="000000"/>
+          <w:sz w:val="24"/>
+          <w:szCs w:val="24"/>
+        </w:rPr>
+        <w:t>(</w:t>
+      </w:r>
+      <w:proofErr w:type="gramEnd"/>
+      <w:r>
+        <w:rPr>
+          <w:rFonts w:ascii="Consolas" w:hAnsi="Consolas" w:cs="Consolas"/>
+          <w:color w:val="000000"/>
+          <w:sz w:val="24"/>
+          <w:szCs w:val="24"/>
+        </w:rPr>
+        <w:t>);</w:t>
+      </w:r>
+    </w:p>
+    <w:p>
+      <w:pPr>
+        <w:autoSpaceDE w:val="0"/>
+        <w:autoSpaceDN w:val="0"/>
+        <w:adjustRightInd w:val="0"/>
+        <w:spacing w:after="0" w:line="240" w:lineRule="auto"/>
+        <w:ind w:left="720" w:firstLine="720"/>
+        <w:rPr>
+          <w:rFonts w:ascii="Consolas" w:hAnsi="Consolas" w:cs="Consolas"/>
+          <w:color w:val="000000"/>
+          <w:sz w:val="24"/>
+          <w:szCs w:val="24"/>
+        </w:rPr>
+      </w:pPr>
+      <w:r>
+        <w:rPr>
+          <w:rFonts w:ascii="Consolas" w:hAnsi="Consolas" w:cs="Consolas"/>
+          <w:color w:val="000000"/>
+          <w:sz w:val="24"/>
+          <w:szCs w:val="24"/>
+        </w:rPr>
+        <w:t xml:space="preserve">Car </w:t>
+      </w:r>
+      <w:proofErr w:type="spellStart"/>
+      <w:r>
+        <w:rPr>
+          <w:rFonts w:ascii="Consolas" w:hAnsi="Consolas" w:cs="Consolas"/>
+          <w:color w:val="6A3E3E"/>
+          <w:sz w:val="24"/>
+          <w:szCs w:val="24"/>
+        </w:rPr>
+        <w:t>car</w:t>
+      </w:r>
+      <w:proofErr w:type="spellEnd"/>
+      <w:r>
+        <w:rPr>
+          <w:rFonts w:ascii="Consolas" w:hAnsi="Consolas" w:cs="Consolas"/>
+          <w:color w:val="000000"/>
+          <w:sz w:val="24"/>
+          <w:szCs w:val="24"/>
+        </w:rPr>
+        <w:t xml:space="preserve"> = </w:t>
+      </w:r>
+      <w:r>
+        <w:rPr>
+          <w:rFonts w:ascii="Consolas" w:hAnsi="Consolas" w:cs="Consolas"/>
+          <w:b/>
+          <w:bCs/>
+          <w:color w:val="7F0055"/>
+          <w:sz w:val="24"/>
+          <w:szCs w:val="24"/>
+        </w:rPr>
+        <w:t>new</w:t>
+      </w:r>
+      <w:r>
+        <w:rPr>
+          <w:rFonts w:ascii="Consolas" w:hAnsi="Consolas" w:cs="Consolas"/>
+          <w:color w:val="000000"/>
+          <w:sz w:val="24"/>
+          <w:szCs w:val="24"/>
+        </w:rPr>
+        <w:t xml:space="preserve"> </w:t>
+      </w:r>
+      <w:proofErr w:type="gramStart"/>
+      <w:r>
+        <w:rPr>
+          <w:rFonts w:ascii="Consolas" w:hAnsi="Consolas" w:cs="Consolas"/>
+          <w:color w:val="000000"/>
+          <w:sz w:val="24"/>
+          <w:szCs w:val="24"/>
+        </w:rPr>
+        <w:t>Car(</w:t>
+      </w:r>
+      <w:proofErr w:type="gramEnd"/>
+      <w:r>
+        <w:rPr>
+          <w:rFonts w:ascii="Consolas" w:hAnsi="Consolas" w:cs="Consolas"/>
+          <w:color w:val="000000"/>
+          <w:sz w:val="24"/>
+          <w:szCs w:val="24"/>
+        </w:rPr>
+        <w:t>);</w:t>
+      </w:r>
+    </w:p>
+    <w:p>
+      <w:pPr>
+        <w:autoSpaceDE w:val="0"/>
+        <w:autoSpaceDN w:val="0"/>
+        <w:adjustRightInd w:val="0"/>
+        <w:spacing w:after="0" w:line="240" w:lineRule="auto"/>
+        <w:ind w:left="720" w:firstLine="720"/>
+        <w:rPr>
+          <w:rFonts w:ascii="Consolas" w:hAnsi="Consolas" w:cs="Consolas"/>
+          <w:color w:val="000000"/>
+          <w:sz w:val="24"/>
+          <w:szCs w:val="24"/>
+        </w:rPr>
+      </w:pPr>
+    </w:p>
+    <w:p>
+      <w:pPr>
+        <w:autoSpaceDE w:val="0"/>
+        <w:autoSpaceDN w:val="0"/>
+        <w:adjustRightInd w:val="0"/>
+        <w:spacing w:after="0" w:line="240" w:lineRule="auto"/>
+        <w:rPr>
+          <w:rFonts w:ascii="Consolas" w:hAnsi="Consolas" w:cs="Consolas"/>
+          <w:color w:val="000000"/>
+          <w:sz w:val="24"/>
+          <w:szCs w:val="24"/>
+        </w:rPr>
+      </w:pPr>
+      <w:proofErr w:type="spellStart"/>
+      <w:r>
+        <w:rPr>
+          <w:rFonts w:ascii="Consolas" w:hAnsi="Consolas" w:cs="Consolas"/>
+          <w:color w:val="000000"/>
+          <w:sz w:val="24"/>
+          <w:szCs w:val="24"/>
+        </w:rPr>
+        <w:t>TypeCasting</w:t>
+      </w:r>
+      <w:proofErr w:type="spellEnd"/>
+      <w:r>
+        <w:rPr>
+          <w:rFonts w:ascii="Consolas" w:hAnsi="Consolas" w:cs="Consolas"/>
+          <w:color w:val="000000"/>
+          <w:sz w:val="24"/>
+          <w:szCs w:val="24"/>
+        </w:rPr>
+        <w:t xml:space="preserve"> w.r.to Objects:</w:t>
+      </w:r>
+    </w:p>
+    <w:p>
+      <w:pPr>
+        <w:autoSpaceDE w:val="0"/>
+        <w:autoSpaceDN w:val="0"/>
+        <w:adjustRightInd w:val="0"/>
+        <w:spacing w:after="0" w:line="240" w:lineRule="auto"/>
+        <w:rPr>
+          <w:rFonts w:ascii="Consolas" w:hAnsi="Consolas" w:cs="Consolas"/>
+          <w:color w:val="000000"/>
+          <w:sz w:val="24"/>
+          <w:szCs w:val="24"/>
+        </w:rPr>
+      </w:pPr>
+    </w:p>
+    <w:p>
+      <w:pPr>
+        <w:autoSpaceDE w:val="0"/>
+        <w:autoSpaceDN w:val="0"/>
+        <w:adjustRightInd w:val="0"/>
+        <w:spacing w:after="0" w:line="240" w:lineRule="auto"/>
+        <w:rPr>
+          <w:rFonts w:ascii="Consolas" w:hAnsi="Consolas" w:cs="Consolas"/>
+          <w:color w:val="000000"/>
+          <w:sz w:val="24"/>
+          <w:szCs w:val="24"/>
+        </w:rPr>
+      </w:pPr>
+      <w:r>
+        <w:rPr>
+          <w:rFonts w:ascii="Consolas" w:hAnsi="Consolas" w:cs="Consolas"/>
+          <w:color w:val="000000"/>
+          <w:sz w:val="24"/>
+          <w:szCs w:val="24"/>
+        </w:rPr>
+        <w:t>Implicit/</w:t>
+      </w:r>
+      <w:proofErr w:type="spellStart"/>
+      <w:proofErr w:type="gramStart"/>
+      <w:r>
+        <w:rPr>
+          <w:rFonts w:ascii="Consolas" w:hAnsi="Consolas" w:cs="Consolas"/>
+          <w:color w:val="000000"/>
+          <w:sz w:val="24"/>
+          <w:szCs w:val="24"/>
+        </w:rPr>
+        <w:t>Upcasting</w:t>
+      </w:r>
+      <w:proofErr w:type="spellEnd"/>
+      <w:r>
+        <w:rPr>
+          <w:rFonts w:ascii="Consolas" w:hAnsi="Consolas" w:cs="Consolas"/>
+          <w:color w:val="000000"/>
+          <w:sz w:val="24"/>
+          <w:szCs w:val="24"/>
+        </w:rPr>
+        <w:t xml:space="preserve"> :</w:t>
+      </w:r>
+      <w:proofErr w:type="gramEnd"/>
+    </w:p>
+    <w:p>
+      <w:pPr>
+        <w:autoSpaceDE w:val="0"/>
+        <w:autoSpaceDN w:val="0"/>
+        <w:adjustRightInd w:val="0"/>
+        <w:spacing w:after="0" w:line="240" w:lineRule="auto"/>
+        <w:rPr>
+          <w:rFonts w:ascii="Consolas" w:hAnsi="Consolas" w:cs="Consolas"/>
+          <w:color w:val="000000"/>
+          <w:sz w:val="24"/>
+          <w:szCs w:val="24"/>
+        </w:rPr>
+      </w:pPr>
+    </w:p>
+    <w:p>
+      <w:pPr>
+        <w:autoSpaceDE w:val="0"/>
+        <w:autoSpaceDN w:val="0"/>
+        <w:adjustRightInd w:val="0"/>
+        <w:spacing w:after="0" w:line="240" w:lineRule="auto"/>
+        <w:rPr>
+          <w:rFonts w:ascii="Consolas" w:hAnsi="Consolas" w:cs="Consolas"/>
+          <w:color w:val="000000"/>
+          <w:sz w:val="24"/>
+          <w:szCs w:val="24"/>
+        </w:rPr>
+      </w:pPr>
+      <w:r>
+        <w:rPr>
+          <w:rFonts w:ascii="Consolas" w:hAnsi="Consolas" w:cs="Consolas"/>
+          <w:color w:val="000000"/>
+          <w:sz w:val="24"/>
+          <w:szCs w:val="24"/>
+        </w:rPr>
+        <w:t>Explicit/</w:t>
+      </w:r>
+      <w:proofErr w:type="spellStart"/>
+      <w:proofErr w:type="gramStart"/>
+      <w:r>
+        <w:rPr>
+          <w:rFonts w:ascii="Consolas" w:hAnsi="Consolas" w:cs="Consolas"/>
+          <w:color w:val="000000"/>
+          <w:sz w:val="24"/>
+          <w:szCs w:val="24"/>
+        </w:rPr>
+        <w:t>downCasting</w:t>
+      </w:r>
+      <w:proofErr w:type="spellEnd"/>
+      <w:r>
+        <w:rPr>
+          <w:rFonts w:ascii="Consolas" w:hAnsi="Consolas" w:cs="Consolas"/>
+          <w:color w:val="000000"/>
+          <w:sz w:val="24"/>
+          <w:szCs w:val="24"/>
+        </w:rPr>
+        <w:t xml:space="preserve"> :</w:t>
+      </w:r>
+      <w:proofErr w:type="gramEnd"/>
+      <w:r>
+        <w:rPr>
+          <w:rFonts w:ascii="Consolas" w:hAnsi="Consolas" w:cs="Consolas"/>
+          <w:color w:val="000000"/>
+          <w:sz w:val="24"/>
+          <w:szCs w:val="24"/>
+        </w:rPr>
+        <w:t xml:space="preserve"> </w:t>
+      </w:r>
+    </w:p>
+    <w:p>
+      <w:pPr>
+        <w:autoSpaceDE w:val="0"/>
+        <w:autoSpaceDN w:val="0"/>
+        <w:adjustRightInd w:val="0"/>
+        <w:spacing w:after="0" w:line="240" w:lineRule="auto"/>
+        <w:rPr>
+          <w:rFonts w:ascii="Consolas" w:hAnsi="Consolas" w:cs="Consolas"/>
+          <w:color w:val="000000"/>
+          <w:sz w:val="24"/>
+          <w:szCs w:val="24"/>
+        </w:rPr>
+      </w:pPr>
+    </w:p>
+    <w:p>
+      <w:pPr>
+        <w:autoSpaceDE w:val="0"/>
+        <w:autoSpaceDN w:val="0"/>
+        <w:adjustRightInd w:val="0"/>
+        <w:spacing w:after="0" w:line="240" w:lineRule="auto"/>
+        <w:rPr>
+          <w:rFonts w:ascii="Consolas" w:hAnsi="Consolas" w:cs="Consolas"/>
+          <w:sz w:val="24"/>
+          <w:szCs w:val="24"/>
+        </w:rPr>
+      </w:pPr>
+    </w:p>
+    <w:p>
+      <w:pPr>
+        <w:autoSpaceDE w:val="0"/>
+        <w:autoSpaceDN w:val="0"/>
+        <w:adjustRightInd w:val="0"/>
+        <w:spacing w:after="0" w:line="240" w:lineRule="auto"/>
+        <w:rPr>
+          <w:rFonts w:ascii="Consolas" w:hAnsi="Consolas" w:cs="Consolas"/>
+          <w:sz w:val="24"/>
+          <w:szCs w:val="24"/>
+        </w:rPr>
+      </w:pPr>
+      <w:r>
+        <w:rPr>
+          <w:rFonts w:ascii="Consolas" w:hAnsi="Consolas" w:cs="Consolas"/>
+          <w:color w:val="000000"/>
+          <w:sz w:val="24"/>
+          <w:szCs w:val="24"/>
+        </w:rPr>
+        <w:tab/>
+      </w:r>
+      <w:r>
+        <w:rPr>
+          <w:rFonts w:ascii="Consolas" w:hAnsi="Consolas" w:cs="Consolas"/>
+          <w:color w:val="000000"/>
+          <w:sz w:val="24"/>
+          <w:szCs w:val="24"/>
+        </w:rPr>
+        <w:tab/>
+        <w:t xml:space="preserve">Car </w:t>
+      </w:r>
+      <w:proofErr w:type="spellStart"/>
+      <w:r>
+        <w:rPr>
+          <w:rFonts w:ascii="Consolas" w:hAnsi="Consolas" w:cs="Consolas"/>
+          <w:color w:val="6A3E3E"/>
+          <w:sz w:val="24"/>
+          <w:szCs w:val="24"/>
+        </w:rPr>
+        <w:t>car</w:t>
+      </w:r>
+      <w:proofErr w:type="spellEnd"/>
+      <w:r>
+        <w:rPr>
+          <w:rFonts w:ascii="Consolas" w:hAnsi="Consolas" w:cs="Consolas"/>
+          <w:color w:val="000000"/>
+          <w:sz w:val="24"/>
+          <w:szCs w:val="24"/>
+        </w:rPr>
+        <w:t xml:space="preserve"> = </w:t>
+      </w:r>
+      <w:r>
+        <w:rPr>
+          <w:rFonts w:ascii="Consolas" w:hAnsi="Consolas" w:cs="Consolas"/>
+          <w:b/>
+          <w:bCs/>
+          <w:color w:val="7F0055"/>
+          <w:sz w:val="24"/>
+          <w:szCs w:val="24"/>
+        </w:rPr>
+        <w:t>new</w:t>
+      </w:r>
+      <w:r>
+        <w:rPr>
+          <w:rFonts w:ascii="Consolas" w:hAnsi="Consolas" w:cs="Consolas"/>
+          <w:color w:val="000000"/>
+          <w:sz w:val="24"/>
+          <w:szCs w:val="24"/>
+        </w:rPr>
+        <w:t xml:space="preserve"> </w:t>
+      </w:r>
+      <w:proofErr w:type="gramStart"/>
+      <w:r>
+        <w:rPr>
+          <w:rFonts w:ascii="Consolas" w:hAnsi="Consolas" w:cs="Consolas"/>
+          <w:color w:val="000000"/>
+          <w:sz w:val="24"/>
+          <w:szCs w:val="24"/>
+        </w:rPr>
+        <w:t>Car(</w:t>
+      </w:r>
+      <w:proofErr w:type="gramEnd"/>
+      <w:r>
+        <w:rPr>
+          <w:rFonts w:ascii="Consolas" w:hAnsi="Consolas" w:cs="Consolas"/>
+          <w:color w:val="000000"/>
+          <w:sz w:val="24"/>
+          <w:szCs w:val="24"/>
+        </w:rPr>
+        <w:t>);</w:t>
+      </w:r>
+    </w:p>
+    <w:p>
+      <w:pPr>
+        <w:autoSpaceDE w:val="0"/>
+        <w:autoSpaceDN w:val="0"/>
+        <w:adjustRightInd w:val="0"/>
+        <w:spacing w:after="0" w:line="240" w:lineRule="auto"/>
+        <w:rPr>
+          <w:rFonts w:ascii="Consolas" w:hAnsi="Consolas" w:cs="Consolas"/>
+          <w:sz w:val="24"/>
+          <w:szCs w:val="24"/>
+        </w:rPr>
+      </w:pPr>
+      <w:r>
+        <w:rPr>
+          <w:rFonts w:ascii="Consolas" w:hAnsi="Consolas" w:cs="Consolas"/>
+          <w:color w:val="000000"/>
+          <w:sz w:val="24"/>
+          <w:szCs w:val="24"/>
+        </w:rPr>
+        <w:tab/>
+      </w:r>
+      <w:r>
+        <w:rPr>
+          <w:rFonts w:ascii="Consolas" w:hAnsi="Consolas" w:cs="Consolas"/>
+          <w:color w:val="000000"/>
+          <w:sz w:val="24"/>
+          <w:szCs w:val="24"/>
+        </w:rPr>
+        <w:tab/>
+      </w:r>
+      <w:proofErr w:type="spellStart"/>
+      <w:r>
+        <w:rPr>
+          <w:rFonts w:ascii="Consolas" w:hAnsi="Consolas" w:cs="Consolas"/>
+          <w:color w:val="000000"/>
+          <w:sz w:val="24"/>
+          <w:szCs w:val="24"/>
+        </w:rPr>
+        <w:t>SportsCar</w:t>
+      </w:r>
+      <w:proofErr w:type="spellEnd"/>
+      <w:r>
+        <w:rPr>
+          <w:rFonts w:ascii="Consolas" w:hAnsi="Consolas" w:cs="Consolas"/>
+          <w:color w:val="000000"/>
+          <w:sz w:val="24"/>
+          <w:szCs w:val="24"/>
+        </w:rPr>
+        <w:t xml:space="preserve"> </w:t>
+      </w:r>
+      <w:proofErr w:type="spellStart"/>
+      <w:r>
+        <w:rPr>
+          <w:rFonts w:ascii="Consolas" w:hAnsi="Consolas" w:cs="Consolas"/>
+          <w:color w:val="6A3E3E"/>
+          <w:sz w:val="24"/>
+          <w:szCs w:val="24"/>
+        </w:rPr>
+        <w:t>sportCar</w:t>
+      </w:r>
+      <w:proofErr w:type="spellEnd"/>
+      <w:r>
+        <w:rPr>
+          <w:rFonts w:ascii="Consolas" w:hAnsi="Consolas" w:cs="Consolas"/>
+          <w:color w:val="000000"/>
+          <w:sz w:val="24"/>
+          <w:szCs w:val="24"/>
+        </w:rPr>
+        <w:t xml:space="preserve"> = </w:t>
+      </w:r>
+      <w:r>
+        <w:rPr>
+          <w:rFonts w:ascii="Consolas" w:hAnsi="Consolas" w:cs="Consolas"/>
+          <w:b/>
+          <w:bCs/>
+          <w:color w:val="7F0055"/>
+          <w:sz w:val="24"/>
+          <w:szCs w:val="24"/>
+        </w:rPr>
+        <w:t>new</w:t>
+      </w:r>
+      <w:r>
+        <w:rPr>
+          <w:rFonts w:ascii="Consolas" w:hAnsi="Consolas" w:cs="Consolas"/>
+          <w:color w:val="000000"/>
+          <w:sz w:val="24"/>
+          <w:szCs w:val="24"/>
+        </w:rPr>
+        <w:t xml:space="preserve"> </w:t>
+      </w:r>
+      <w:proofErr w:type="spellStart"/>
+      <w:proofErr w:type="gramStart"/>
+      <w:r>
+        <w:rPr>
+          <w:rFonts w:ascii="Consolas" w:hAnsi="Consolas" w:cs="Consolas"/>
+          <w:color w:val="000000"/>
+          <w:sz w:val="24"/>
+          <w:szCs w:val="24"/>
+        </w:rPr>
+        <w:t>SportsCar</w:t>
+      </w:r>
+      <w:proofErr w:type="spellEnd"/>
+      <w:r>
+        <w:rPr>
+          <w:rFonts w:ascii="Consolas" w:hAnsi="Consolas" w:cs="Consolas"/>
+          <w:color w:val="000000"/>
+          <w:sz w:val="24"/>
+          <w:szCs w:val="24"/>
+        </w:rPr>
+        <w:t>(</w:t>
+      </w:r>
+      <w:proofErr w:type="gramEnd"/>
+      <w:r>
+        <w:rPr>
+          <w:rFonts w:ascii="Consolas" w:hAnsi="Consolas" w:cs="Consolas"/>
+          <w:color w:val="000000"/>
+          <w:sz w:val="24"/>
+          <w:szCs w:val="24"/>
+        </w:rPr>
+        <w:t>);</w:t>
+      </w:r>
+    </w:p>
+    <w:p>
+      <w:pPr>
+        <w:autoSpaceDE w:val="0"/>
+        <w:autoSpaceDN w:val="0"/>
+        <w:adjustRightInd w:val="0"/>
+        <w:spacing w:after="0" w:line="240" w:lineRule="auto"/>
+        <w:rPr>
+          <w:rFonts w:ascii="Consolas" w:hAnsi="Consolas" w:cs="Consolas"/>
+          <w:sz w:val="24"/>
+          <w:szCs w:val="24"/>
+        </w:rPr>
+      </w:pPr>
+      <w:r>
+        <w:rPr>
+          <w:rFonts w:ascii="Consolas" w:hAnsi="Consolas" w:cs="Consolas"/>
+          <w:color w:val="000000"/>
+          <w:sz w:val="24"/>
+          <w:szCs w:val="24"/>
+        </w:rPr>
+        <w:tab/>
+      </w:r>
+      <w:r>
+        <w:rPr>
+          <w:rFonts w:ascii="Consolas" w:hAnsi="Consolas" w:cs="Consolas"/>
+          <w:color w:val="000000"/>
+          <w:sz w:val="24"/>
+          <w:szCs w:val="24"/>
+        </w:rPr>
+        <w:tab/>
+      </w:r>
+    </w:p>
+    <w:p>
+      <w:pPr>
+        <w:autoSpaceDE w:val="0"/>
+        <w:autoSpaceDN w:val="0"/>
+        <w:adjustRightInd w:val="0"/>
+        <w:spacing w:after="0" w:line="240" w:lineRule="auto"/>
+        <w:rPr>
+          <w:rFonts w:ascii="Consolas" w:hAnsi="Consolas" w:cs="Consolas"/>
+          <w:sz w:val="24"/>
+          <w:szCs w:val="24"/>
+        </w:rPr>
+      </w:pPr>
+      <w:r>
+        <w:rPr>
+          <w:rFonts w:ascii="Consolas" w:hAnsi="Consolas" w:cs="Consolas"/>
+          <w:color w:val="000000"/>
+          <w:sz w:val="24"/>
+          <w:szCs w:val="24"/>
+        </w:rPr>
+        <w:tab/>
+      </w:r>
+      <w:r>
+        <w:rPr>
+          <w:rFonts w:ascii="Consolas" w:hAnsi="Consolas" w:cs="Consolas"/>
+          <w:color w:val="000000"/>
+          <w:sz w:val="24"/>
+          <w:szCs w:val="24"/>
+        </w:rPr>
+        <w:tab/>
+      </w:r>
+      <w:r>
+        <w:rPr>
+          <w:rFonts w:ascii="Consolas" w:hAnsi="Consolas" w:cs="Consolas"/>
+          <w:color w:val="3F7F5F"/>
+          <w:sz w:val="24"/>
+          <w:szCs w:val="24"/>
+        </w:rPr>
+        <w:t>//child class reference to parent class reference</w:t>
+      </w:r>
+    </w:p>
+    <w:p>
+      <w:pPr>
+        <w:autoSpaceDE w:val="0"/>
+        <w:autoSpaceDN w:val="0"/>
+        <w:adjustRightInd w:val="0"/>
+        <w:spacing w:after="0" w:line="240" w:lineRule="auto"/>
+        <w:rPr>
+          <w:rFonts w:ascii="Consolas" w:hAnsi="Consolas" w:cs="Consolas"/>
+          <w:sz w:val="24"/>
+          <w:szCs w:val="24"/>
+        </w:rPr>
+      </w:pPr>
+      <w:r>
+        <w:rPr>
+          <w:rFonts w:ascii="Consolas" w:hAnsi="Consolas" w:cs="Consolas"/>
+          <w:color w:val="000000"/>
+          <w:sz w:val="24"/>
+          <w:szCs w:val="24"/>
+        </w:rPr>
+        <w:tab/>
+      </w:r>
+      <w:r>
+        <w:rPr>
+          <w:rFonts w:ascii="Consolas" w:hAnsi="Consolas" w:cs="Consolas"/>
+          <w:color w:val="000000"/>
+          <w:sz w:val="24"/>
+          <w:szCs w:val="24"/>
+        </w:rPr>
+        <w:tab/>
+      </w:r>
+      <w:r>
+        <w:rPr>
+          <w:rFonts w:ascii="Consolas" w:hAnsi="Consolas" w:cs="Consolas"/>
+          <w:color w:val="3F7F5F"/>
+          <w:sz w:val="24"/>
+          <w:szCs w:val="24"/>
+        </w:rPr>
+        <w:t>//</w:t>
+      </w:r>
+      <w:proofErr w:type="spellStart"/>
+      <w:r>
+        <w:rPr>
+          <w:rFonts w:ascii="Consolas" w:hAnsi="Consolas" w:cs="Consolas"/>
+          <w:color w:val="3F7F5F"/>
+          <w:sz w:val="24"/>
+          <w:szCs w:val="24"/>
+          <w:u w:val="single"/>
+        </w:rPr>
+        <w:t>upcasting</w:t>
+      </w:r>
+      <w:proofErr w:type="spellEnd"/>
+      <w:r>
+        <w:rPr>
+          <w:rFonts w:ascii="Consolas" w:hAnsi="Consolas" w:cs="Consolas"/>
+          <w:color w:val="3F7F5F"/>
+          <w:sz w:val="24"/>
+          <w:szCs w:val="24"/>
+        </w:rPr>
+        <w:t xml:space="preserve"> or implicit casting</w:t>
+      </w:r>
+    </w:p>
+    <w:p>
+      <w:pPr>
+        <w:autoSpaceDE w:val="0"/>
+        <w:autoSpaceDN w:val="0"/>
+        <w:adjustRightInd w:val="0"/>
+        <w:spacing w:after="0" w:line="240" w:lineRule="auto"/>
+        <w:rPr>
+          <w:rFonts w:ascii="Consolas" w:hAnsi="Consolas" w:cs="Consolas"/>
+          <w:sz w:val="24"/>
+          <w:szCs w:val="24"/>
+        </w:rPr>
+      </w:pPr>
+      <w:r>
+        <w:rPr>
+          <w:rFonts w:ascii="Consolas" w:hAnsi="Consolas" w:cs="Consolas"/>
+          <w:color w:val="000000"/>
+          <w:sz w:val="24"/>
+          <w:szCs w:val="24"/>
+        </w:rPr>
+        <w:tab/>
+      </w:r>
+      <w:r>
+        <w:rPr>
+          <w:rFonts w:ascii="Consolas" w:hAnsi="Consolas" w:cs="Consolas"/>
+          <w:color w:val="000000"/>
+          <w:sz w:val="24"/>
+          <w:szCs w:val="24"/>
+        </w:rPr>
+        <w:tab/>
+      </w:r>
+      <w:proofErr w:type="gramStart"/>
+      <w:r>
+        <w:rPr>
+          <w:rFonts w:ascii="Consolas" w:hAnsi="Consolas" w:cs="Consolas"/>
+          <w:color w:val="6A3E3E"/>
+          <w:sz w:val="24"/>
+          <w:szCs w:val="24"/>
+        </w:rPr>
+        <w:t>car</w:t>
+      </w:r>
+      <w:proofErr w:type="gramEnd"/>
+      <w:r>
+        <w:rPr>
+          <w:rFonts w:ascii="Consolas" w:hAnsi="Consolas" w:cs="Consolas"/>
+          <w:color w:val="000000"/>
+          <w:sz w:val="24"/>
+          <w:szCs w:val="24"/>
+        </w:rPr>
+        <w:t xml:space="preserve"> = </w:t>
+      </w:r>
+      <w:proofErr w:type="spellStart"/>
+      <w:r>
+        <w:rPr>
+          <w:rFonts w:ascii="Consolas" w:hAnsi="Consolas" w:cs="Consolas"/>
+          <w:color w:val="6A3E3E"/>
+          <w:sz w:val="24"/>
+          <w:szCs w:val="24"/>
+        </w:rPr>
+        <w:t>sportCar</w:t>
+      </w:r>
+      <w:proofErr w:type="spellEnd"/>
+      <w:r>
+        <w:rPr>
+          <w:rFonts w:ascii="Consolas" w:hAnsi="Consolas" w:cs="Consolas"/>
+          <w:color w:val="000000"/>
+          <w:sz w:val="24"/>
+          <w:szCs w:val="24"/>
+        </w:rPr>
+        <w:t>;</w:t>
+      </w:r>
+    </w:p>
+    <w:p>
+      <w:pPr>
+        <w:autoSpaceDE w:val="0"/>
+        <w:autoSpaceDN w:val="0"/>
+        <w:adjustRightInd w:val="0"/>
+        <w:spacing w:after="0" w:line="240" w:lineRule="auto"/>
+        <w:rPr>
+          <w:rFonts w:ascii="Consolas" w:hAnsi="Consolas" w:cs="Consolas"/>
+          <w:sz w:val="24"/>
+          <w:szCs w:val="24"/>
+        </w:rPr>
+      </w:pPr>
+      <w:r>
+        <w:rPr>
+          <w:rFonts w:ascii="Consolas" w:hAnsi="Consolas" w:cs="Consolas"/>
+          <w:color w:val="000000"/>
+          <w:sz w:val="24"/>
+          <w:szCs w:val="24"/>
+        </w:rPr>
+        <w:tab/>
+      </w:r>
+      <w:r>
+        <w:rPr>
+          <w:rFonts w:ascii="Consolas" w:hAnsi="Consolas" w:cs="Consolas"/>
+          <w:color w:val="000000"/>
+          <w:sz w:val="24"/>
+          <w:szCs w:val="24"/>
+        </w:rPr>
+        <w:tab/>
+      </w:r>
+      <w:proofErr w:type="spellStart"/>
+      <w:proofErr w:type="gramStart"/>
+      <w:r>
+        <w:rPr>
+          <w:rFonts w:ascii="Consolas" w:hAnsi="Consolas" w:cs="Consolas"/>
+          <w:color w:val="6A3E3E"/>
+          <w:sz w:val="24"/>
+          <w:szCs w:val="24"/>
+        </w:rPr>
+        <w:t>car</w:t>
+      </w:r>
+      <w:r>
+        <w:rPr>
+          <w:rFonts w:ascii="Consolas" w:hAnsi="Consolas" w:cs="Consolas"/>
+          <w:color w:val="000000"/>
+          <w:sz w:val="24"/>
+          <w:szCs w:val="24"/>
+        </w:rPr>
+        <w:t>.driveIt</w:t>
+      </w:r>
+      <w:proofErr w:type="spellEnd"/>
+      <w:r>
+        <w:rPr>
+          <w:rFonts w:ascii="Consolas" w:hAnsi="Consolas" w:cs="Consolas"/>
+          <w:color w:val="000000"/>
+          <w:sz w:val="24"/>
+          <w:szCs w:val="24"/>
+        </w:rPr>
+        <w:t>(</w:t>
+      </w:r>
+      <w:proofErr w:type="gramEnd"/>
+      <w:r>
+        <w:rPr>
+          <w:rFonts w:ascii="Consolas" w:hAnsi="Consolas" w:cs="Consolas"/>
+          <w:color w:val="000000"/>
+          <w:sz w:val="24"/>
+          <w:szCs w:val="24"/>
+        </w:rPr>
+        <w:t>);</w:t>
+      </w:r>
+    </w:p>
+    <w:p>
+      <w:pPr>
+        <w:autoSpaceDE w:val="0"/>
+        <w:autoSpaceDN w:val="0"/>
+        <w:adjustRightInd w:val="0"/>
+        <w:spacing w:after="0" w:line="240" w:lineRule="auto"/>
+        <w:rPr>
+          <w:rFonts w:ascii="Consolas" w:hAnsi="Consolas" w:cs="Consolas"/>
+          <w:sz w:val="24"/>
+          <w:szCs w:val="24"/>
+        </w:rPr>
+      </w:pPr>
+      <w:r>
+        <w:rPr>
+          <w:rFonts w:ascii="Consolas" w:hAnsi="Consolas" w:cs="Consolas"/>
+          <w:color w:val="000000"/>
+          <w:sz w:val="24"/>
+          <w:szCs w:val="24"/>
+        </w:rPr>
+        <w:tab/>
+      </w:r>
+      <w:r>
+        <w:rPr>
+          <w:rFonts w:ascii="Consolas" w:hAnsi="Consolas" w:cs="Consolas"/>
+          <w:color w:val="000000"/>
+          <w:sz w:val="24"/>
+          <w:szCs w:val="24"/>
+        </w:rPr>
+        <w:tab/>
+      </w:r>
+    </w:p>
+    <w:p>
+      <w:pPr>
+        <w:autoSpaceDE w:val="0"/>
+        <w:autoSpaceDN w:val="0"/>
+        <w:adjustRightInd w:val="0"/>
+        <w:spacing w:after="0" w:line="240" w:lineRule="auto"/>
+        <w:rPr>
+          <w:rFonts w:ascii="Consolas" w:hAnsi="Consolas" w:cs="Consolas"/>
+          <w:sz w:val="24"/>
+          <w:szCs w:val="24"/>
+        </w:rPr>
+      </w:pPr>
+      <w:r>
+        <w:rPr>
+          <w:rFonts w:ascii="Consolas" w:hAnsi="Consolas" w:cs="Consolas"/>
+          <w:color w:val="000000"/>
+          <w:sz w:val="24"/>
+          <w:szCs w:val="24"/>
+        </w:rPr>
+        <w:tab/>
+      </w:r>
+      <w:r>
+        <w:rPr>
+          <w:rFonts w:ascii="Consolas" w:hAnsi="Consolas" w:cs="Consolas"/>
+          <w:color w:val="000000"/>
+          <w:sz w:val="24"/>
+          <w:szCs w:val="24"/>
+        </w:rPr>
+        <w:tab/>
+      </w:r>
+      <w:r>
+        <w:rPr>
+          <w:rFonts w:ascii="Consolas" w:hAnsi="Consolas" w:cs="Consolas"/>
+          <w:color w:val="3F7F5F"/>
+          <w:sz w:val="24"/>
+          <w:szCs w:val="24"/>
+        </w:rPr>
+        <w:t xml:space="preserve">// when we are </w:t>
+      </w:r>
+      <w:proofErr w:type="spellStart"/>
+      <w:r>
+        <w:rPr>
+          <w:rFonts w:ascii="Consolas" w:hAnsi="Consolas" w:cs="Consolas"/>
+          <w:color w:val="3F7F5F"/>
+          <w:sz w:val="24"/>
+          <w:szCs w:val="24"/>
+          <w:u w:val="single"/>
+        </w:rPr>
+        <w:t>downcasting</w:t>
+      </w:r>
+      <w:proofErr w:type="spellEnd"/>
+      <w:r>
+        <w:rPr>
+          <w:rFonts w:ascii="Consolas" w:hAnsi="Consolas" w:cs="Consolas"/>
+          <w:color w:val="3F7F5F"/>
+          <w:sz w:val="24"/>
+          <w:szCs w:val="24"/>
+        </w:rPr>
+        <w:t xml:space="preserve"> make sure parent reference still hold child object</w:t>
+      </w:r>
+    </w:p>
+    <w:p>
+      <w:pPr>
+        <w:autoSpaceDE w:val="0"/>
+        <w:autoSpaceDN w:val="0"/>
+        <w:adjustRightInd w:val="0"/>
+        <w:spacing w:after="0" w:line="240" w:lineRule="auto"/>
+        <w:rPr>
+          <w:rFonts w:ascii="Consolas" w:hAnsi="Consolas" w:cs="Consolas"/>
+          <w:sz w:val="24"/>
+          <w:szCs w:val="24"/>
+        </w:rPr>
+      </w:pPr>
+      <w:r>
+        <w:rPr>
+          <w:rFonts w:ascii="Consolas" w:hAnsi="Consolas" w:cs="Consolas"/>
+          <w:color w:val="000000"/>
+          <w:sz w:val="24"/>
+          <w:szCs w:val="24"/>
+        </w:rPr>
+        <w:tab/>
+      </w:r>
+      <w:r>
+        <w:rPr>
+          <w:rFonts w:ascii="Consolas" w:hAnsi="Consolas" w:cs="Consolas"/>
+          <w:color w:val="000000"/>
+          <w:sz w:val="24"/>
+          <w:szCs w:val="24"/>
+        </w:rPr>
+        <w:tab/>
+        <w:t xml:space="preserve">Car </w:t>
+      </w:r>
+      <w:r>
+        <w:rPr>
+          <w:rFonts w:ascii="Consolas" w:hAnsi="Consolas" w:cs="Consolas"/>
+          <w:color w:val="6A3E3E"/>
+          <w:sz w:val="24"/>
+          <w:szCs w:val="24"/>
+        </w:rPr>
+        <w:t>car1</w:t>
+      </w:r>
+      <w:r>
+        <w:rPr>
+          <w:rFonts w:ascii="Consolas" w:hAnsi="Consolas" w:cs="Consolas"/>
+          <w:color w:val="000000"/>
+          <w:sz w:val="24"/>
+          <w:szCs w:val="24"/>
+        </w:rPr>
+        <w:t xml:space="preserve"> = </w:t>
+      </w:r>
+      <w:r>
+        <w:rPr>
+          <w:rFonts w:ascii="Consolas" w:hAnsi="Consolas" w:cs="Consolas"/>
+          <w:b/>
+          <w:bCs/>
+          <w:color w:val="7F0055"/>
+          <w:sz w:val="24"/>
+          <w:szCs w:val="24"/>
+        </w:rPr>
+        <w:t>new</w:t>
+      </w:r>
+      <w:r>
+        <w:rPr>
+          <w:rFonts w:ascii="Consolas" w:hAnsi="Consolas" w:cs="Consolas"/>
+          <w:color w:val="000000"/>
+          <w:sz w:val="24"/>
+          <w:szCs w:val="24"/>
+        </w:rPr>
+        <w:t xml:space="preserve"> </w:t>
+      </w:r>
+      <w:proofErr w:type="spellStart"/>
+      <w:proofErr w:type="gramStart"/>
+      <w:r>
+        <w:rPr>
+          <w:rFonts w:ascii="Consolas" w:hAnsi="Consolas" w:cs="Consolas"/>
+          <w:color w:val="000000"/>
+          <w:sz w:val="24"/>
+          <w:szCs w:val="24"/>
+        </w:rPr>
+        <w:t>SportsCar</w:t>
+      </w:r>
+      <w:proofErr w:type="spellEnd"/>
+      <w:r>
+        <w:rPr>
+          <w:rFonts w:ascii="Consolas" w:hAnsi="Consolas" w:cs="Consolas"/>
+          <w:color w:val="000000"/>
+          <w:sz w:val="24"/>
+          <w:szCs w:val="24"/>
+        </w:rPr>
+        <w:t>(</w:t>
+      </w:r>
+      <w:proofErr w:type="gramEnd"/>
+      <w:r>
+        <w:rPr>
+          <w:rFonts w:ascii="Consolas" w:hAnsi="Consolas" w:cs="Consolas"/>
+          <w:color w:val="000000"/>
+          <w:sz w:val="24"/>
+          <w:szCs w:val="24"/>
+        </w:rPr>
+        <w:t>);</w:t>
+      </w:r>
+    </w:p>
+    <w:p>
+      <w:pPr>
+        <w:autoSpaceDE w:val="0"/>
+        <w:autoSpaceDN w:val="0"/>
+        <w:adjustRightInd w:val="0"/>
+        <w:spacing w:after="0" w:line="240" w:lineRule="auto"/>
+        <w:rPr>
+          <w:rFonts w:ascii="Consolas" w:hAnsi="Consolas" w:cs="Consolas"/>
+          <w:sz w:val="24"/>
+          <w:szCs w:val="24"/>
+        </w:rPr>
+      </w:pPr>
+      <w:r>
+        <w:rPr>
+          <w:rFonts w:ascii="Consolas" w:hAnsi="Consolas" w:cs="Consolas"/>
+          <w:color w:val="000000"/>
+          <w:sz w:val="24"/>
+          <w:szCs w:val="24"/>
+        </w:rPr>
+        <w:tab/>
+      </w:r>
+      <w:r>
+        <w:rPr>
+          <w:rFonts w:ascii="Consolas" w:hAnsi="Consolas" w:cs="Consolas"/>
+          <w:color w:val="000000"/>
+          <w:sz w:val="24"/>
+          <w:szCs w:val="24"/>
+        </w:rPr>
+        <w:tab/>
+      </w:r>
+      <w:proofErr w:type="spellStart"/>
+      <w:r>
+        <w:rPr>
+          <w:rFonts w:ascii="Consolas" w:hAnsi="Consolas" w:cs="Consolas"/>
+          <w:color w:val="000000"/>
+          <w:sz w:val="24"/>
+          <w:szCs w:val="24"/>
+        </w:rPr>
+        <w:t>SportsCar</w:t>
+      </w:r>
+      <w:proofErr w:type="spellEnd"/>
+      <w:r>
+        <w:rPr>
+          <w:rFonts w:ascii="Consolas" w:hAnsi="Consolas" w:cs="Consolas"/>
+          <w:color w:val="000000"/>
+          <w:sz w:val="24"/>
+          <w:szCs w:val="24"/>
+        </w:rPr>
+        <w:t xml:space="preserve"> </w:t>
+      </w:r>
+      <w:r>
+        <w:rPr>
+          <w:rFonts w:ascii="Consolas" w:hAnsi="Consolas" w:cs="Consolas"/>
+          <w:color w:val="6A3E3E"/>
+          <w:sz w:val="24"/>
+          <w:szCs w:val="24"/>
+        </w:rPr>
+        <w:t>sportCar1</w:t>
+      </w:r>
+      <w:r>
+        <w:rPr>
+          <w:rFonts w:ascii="Consolas" w:hAnsi="Consolas" w:cs="Consolas"/>
+          <w:color w:val="000000"/>
+          <w:sz w:val="24"/>
+          <w:szCs w:val="24"/>
+        </w:rPr>
+        <w:t xml:space="preserve"> = </w:t>
+      </w:r>
+      <w:r>
+        <w:rPr>
+          <w:rFonts w:ascii="Consolas" w:hAnsi="Consolas" w:cs="Consolas"/>
+          <w:b/>
+          <w:bCs/>
+          <w:color w:val="7F0055"/>
+          <w:sz w:val="24"/>
+          <w:szCs w:val="24"/>
+        </w:rPr>
+        <w:t>new</w:t>
+      </w:r>
+      <w:r>
+        <w:rPr>
+          <w:rFonts w:ascii="Consolas" w:hAnsi="Consolas" w:cs="Consolas"/>
+          <w:color w:val="000000"/>
+          <w:sz w:val="24"/>
+          <w:szCs w:val="24"/>
+        </w:rPr>
+        <w:t xml:space="preserve"> </w:t>
+      </w:r>
+      <w:proofErr w:type="spellStart"/>
+      <w:proofErr w:type="gramStart"/>
+      <w:r>
+        <w:rPr>
+          <w:rFonts w:ascii="Consolas" w:hAnsi="Consolas" w:cs="Consolas"/>
+          <w:color w:val="000000"/>
+          <w:sz w:val="24"/>
+          <w:szCs w:val="24"/>
+        </w:rPr>
+        <w:t>SportsCar</w:t>
+      </w:r>
+      <w:proofErr w:type="spellEnd"/>
+      <w:r>
+        <w:rPr>
+          <w:rFonts w:ascii="Consolas" w:hAnsi="Consolas" w:cs="Consolas"/>
+          <w:color w:val="000000"/>
+          <w:sz w:val="24"/>
+          <w:szCs w:val="24"/>
+        </w:rPr>
+        <w:t>(</w:t>
+      </w:r>
+      <w:proofErr w:type="gramEnd"/>
+      <w:r>
+        <w:rPr>
+          <w:rFonts w:ascii="Consolas" w:hAnsi="Consolas" w:cs="Consolas"/>
+          <w:color w:val="000000"/>
+          <w:sz w:val="24"/>
+          <w:szCs w:val="24"/>
+        </w:rPr>
+        <w:t>);</w:t>
+      </w:r>
+    </w:p>
+    <w:p>
+      <w:pPr>
+        <w:autoSpaceDE w:val="0"/>
+        <w:autoSpaceDN w:val="0"/>
+        <w:adjustRightInd w:val="0"/>
+        <w:spacing w:after="0" w:line="240" w:lineRule="auto"/>
+        <w:rPr>
+          <w:rFonts w:ascii="Consolas" w:hAnsi="Consolas" w:cs="Consolas"/>
+          <w:sz w:val="24"/>
+          <w:szCs w:val="24"/>
+        </w:rPr>
+      </w:pPr>
+      <w:r>
+        <w:rPr>
+          <w:rFonts w:ascii="Consolas" w:hAnsi="Consolas" w:cs="Consolas"/>
+          <w:color w:val="000000"/>
+          <w:sz w:val="24"/>
+          <w:szCs w:val="24"/>
+        </w:rPr>
+        <w:tab/>
+      </w:r>
+      <w:r>
+        <w:rPr>
+          <w:rFonts w:ascii="Consolas" w:hAnsi="Consolas" w:cs="Consolas"/>
+          <w:color w:val="000000"/>
+          <w:sz w:val="24"/>
+          <w:szCs w:val="24"/>
+        </w:rPr>
+        <w:tab/>
+      </w:r>
+      <w:r>
+        <w:rPr>
+          <w:rFonts w:ascii="Consolas" w:hAnsi="Consolas" w:cs="Consolas"/>
+          <w:color w:val="3F7F5F"/>
+          <w:sz w:val="24"/>
+          <w:szCs w:val="24"/>
+        </w:rPr>
+        <w:t>//</w:t>
+      </w:r>
+      <w:proofErr w:type="spellStart"/>
+      <w:r>
+        <w:rPr>
+          <w:rFonts w:ascii="Consolas" w:hAnsi="Consolas" w:cs="Consolas"/>
+          <w:color w:val="3F7F5F"/>
+          <w:sz w:val="24"/>
+          <w:szCs w:val="24"/>
+          <w:u w:val="single"/>
+        </w:rPr>
+        <w:t>downcasting</w:t>
+      </w:r>
+      <w:proofErr w:type="spellEnd"/>
+      <w:r>
+        <w:rPr>
+          <w:rFonts w:ascii="Consolas" w:hAnsi="Consolas" w:cs="Consolas"/>
+          <w:color w:val="3F7F5F"/>
+          <w:sz w:val="24"/>
+          <w:szCs w:val="24"/>
+        </w:rPr>
+        <w:t xml:space="preserve"> or </w:t>
+      </w:r>
+      <w:proofErr w:type="spellStart"/>
+      <w:r>
+        <w:rPr>
+          <w:rFonts w:ascii="Consolas" w:hAnsi="Consolas" w:cs="Consolas"/>
+          <w:color w:val="3F7F5F"/>
+          <w:sz w:val="24"/>
+          <w:szCs w:val="24"/>
+          <w:u w:val="single"/>
+        </w:rPr>
+        <w:t>explcit</w:t>
+      </w:r>
+      <w:proofErr w:type="spellEnd"/>
+      <w:r>
+        <w:rPr>
+          <w:rFonts w:ascii="Consolas" w:hAnsi="Consolas" w:cs="Consolas"/>
+          <w:color w:val="3F7F5F"/>
+          <w:sz w:val="24"/>
+          <w:szCs w:val="24"/>
+        </w:rPr>
+        <w:t xml:space="preserve"> casting</w:t>
+      </w:r>
+    </w:p>
+    <w:p>
+      <w:pPr>
+        <w:autoSpaceDE w:val="0"/>
+        <w:autoSpaceDN w:val="0"/>
+        <w:adjustRightInd w:val="0"/>
+        <w:spacing w:after="0" w:line="240" w:lineRule="auto"/>
+        <w:rPr>
+          <w:rFonts w:ascii="Consolas" w:hAnsi="Consolas" w:cs="Consolas"/>
+          <w:sz w:val="24"/>
+          <w:szCs w:val="24"/>
+        </w:rPr>
+      </w:pPr>
+      <w:r>
+        <w:rPr>
+          <w:rFonts w:ascii="Consolas" w:hAnsi="Consolas" w:cs="Consolas"/>
+          <w:color w:val="000000"/>
+          <w:sz w:val="24"/>
+          <w:szCs w:val="24"/>
+        </w:rPr>
+        <w:tab/>
+      </w:r>
+      <w:r>
+        <w:rPr>
+          <w:rFonts w:ascii="Consolas" w:hAnsi="Consolas" w:cs="Consolas"/>
+          <w:color w:val="000000"/>
+          <w:sz w:val="24"/>
+          <w:szCs w:val="24"/>
+        </w:rPr>
+        <w:tab/>
+      </w:r>
+      <w:r>
+        <w:rPr>
+          <w:rFonts w:ascii="Consolas" w:hAnsi="Consolas" w:cs="Consolas"/>
+          <w:color w:val="6A3E3E"/>
+          <w:sz w:val="24"/>
+          <w:szCs w:val="24"/>
+        </w:rPr>
+        <w:t>sportCar1</w:t>
+      </w:r>
+      <w:r>
+        <w:rPr>
+          <w:rFonts w:ascii="Consolas" w:hAnsi="Consolas" w:cs="Consolas"/>
+          <w:color w:val="000000"/>
+          <w:sz w:val="24"/>
+          <w:szCs w:val="24"/>
+        </w:rPr>
+        <w:t xml:space="preserve"> = (</w:t>
+      </w:r>
+      <w:proofErr w:type="spellStart"/>
+      <w:r>
+        <w:rPr>
+          <w:rFonts w:ascii="Consolas" w:hAnsi="Consolas" w:cs="Consolas"/>
+          <w:color w:val="000000"/>
+          <w:sz w:val="24"/>
+          <w:szCs w:val="24"/>
+        </w:rPr>
+        <w:t>SportsCar</w:t>
+      </w:r>
+      <w:proofErr w:type="spellEnd"/>
+      <w:proofErr w:type="gramStart"/>
+      <w:r>
+        <w:rPr>
+          <w:rFonts w:ascii="Consolas" w:hAnsi="Consolas" w:cs="Consolas"/>
+          <w:color w:val="000000"/>
+          <w:sz w:val="24"/>
+          <w:szCs w:val="24"/>
+        </w:rPr>
+        <w:t>)</w:t>
+      </w:r>
+      <w:r>
+        <w:rPr>
+          <w:rFonts w:ascii="Consolas" w:hAnsi="Consolas" w:cs="Consolas"/>
+          <w:color w:val="6A3E3E"/>
+          <w:sz w:val="24"/>
+          <w:szCs w:val="24"/>
+        </w:rPr>
+        <w:t>car1</w:t>
+      </w:r>
+      <w:proofErr w:type="gramEnd"/>
+      <w:r>
+        <w:rPr>
+          <w:rFonts w:ascii="Consolas" w:hAnsi="Consolas" w:cs="Consolas"/>
+          <w:color w:val="000000"/>
+          <w:sz w:val="24"/>
+          <w:szCs w:val="24"/>
+        </w:rPr>
+        <w:t>;</w:t>
+      </w:r>
+    </w:p>
+    <w:p>
+      <w:pPr>
+        <w:autoSpaceDE w:val="0"/>
+        <w:autoSpaceDN w:val="0"/>
+        <w:adjustRightInd w:val="0"/>
+        <w:spacing w:after="0" w:line="240" w:lineRule="auto"/>
+        <w:rPr>
+          <w:rFonts w:ascii="Consolas" w:hAnsi="Consolas" w:cs="Consolas"/>
+          <w:sz w:val="24"/>
+          <w:szCs w:val="24"/>
+        </w:rPr>
+      </w:pPr>
+      <w:r>
+        <w:rPr>
+          <w:rFonts w:ascii="Consolas" w:hAnsi="Consolas" w:cs="Consolas"/>
+          <w:color w:val="000000"/>
+          <w:sz w:val="24"/>
+          <w:szCs w:val="24"/>
+        </w:rPr>
+        <w:tab/>
+      </w:r>
+      <w:r>
+        <w:rPr>
+          <w:rFonts w:ascii="Consolas" w:hAnsi="Consolas" w:cs="Consolas"/>
+          <w:color w:val="000000"/>
+          <w:sz w:val="24"/>
+          <w:szCs w:val="24"/>
+        </w:rPr>
+        <w:tab/>
+      </w:r>
+      <w:proofErr w:type="gramStart"/>
+      <w:r>
+        <w:rPr>
+          <w:rFonts w:ascii="Consolas" w:hAnsi="Consolas" w:cs="Consolas"/>
+          <w:color w:val="6A3E3E"/>
+          <w:sz w:val="24"/>
+          <w:szCs w:val="24"/>
+        </w:rPr>
+        <w:t>sportCar1</w:t>
+      </w:r>
+      <w:r>
+        <w:rPr>
+          <w:rFonts w:ascii="Consolas" w:hAnsi="Consolas" w:cs="Consolas"/>
+          <w:color w:val="000000"/>
+          <w:sz w:val="24"/>
+          <w:szCs w:val="24"/>
+        </w:rPr>
+        <w:t>.driveIt(</w:t>
+      </w:r>
+      <w:proofErr w:type="gramEnd"/>
+      <w:r>
+        <w:rPr>
+          <w:rFonts w:ascii="Consolas" w:hAnsi="Consolas" w:cs="Consolas"/>
+          <w:color w:val="000000"/>
+          <w:sz w:val="24"/>
+          <w:szCs w:val="24"/>
+        </w:rPr>
+        <w:t>);</w:t>
+      </w:r>
+    </w:p>
+    <w:p>
+      <w:pPr>
+        <w:autoSpaceDE w:val="0"/>
+        <w:autoSpaceDN w:val="0"/>
+        <w:adjustRightInd w:val="0"/>
+        <w:spacing w:after="0" w:line="240" w:lineRule="auto"/>
+        <w:rPr>
+          <w:rFonts w:ascii="Consolas" w:hAnsi="Consolas" w:cs="Consolas"/>
+          <w:sz w:val="24"/>
+          <w:szCs w:val="24"/>
+        </w:rPr>
+      </w:pPr>
+      <w:r>
+        <w:rPr>
+          <w:rFonts w:ascii="Consolas" w:hAnsi="Consolas" w:cs="Consolas"/>
+          <w:color w:val="000000"/>
+          <w:sz w:val="24"/>
+          <w:szCs w:val="24"/>
+        </w:rPr>
+        <w:tab/>
+      </w:r>
+      <w:r>
+        <w:rPr>
+          <w:rFonts w:ascii="Consolas" w:hAnsi="Consolas" w:cs="Consolas"/>
+          <w:color w:val="000000"/>
+          <w:sz w:val="24"/>
+          <w:szCs w:val="24"/>
+        </w:rPr>
+        <w:tab/>
+      </w:r>
+    </w:p>
+    <w:p>
+      <w:pPr>
+        <w:autoSpaceDE w:val="0"/>
+        <w:autoSpaceDN w:val="0"/>
+        <w:adjustRightInd w:val="0"/>
+        <w:spacing w:after="0" w:line="240" w:lineRule="auto"/>
+        <w:rPr>
+          <w:rFonts w:ascii="Consolas" w:hAnsi="Consolas" w:cs="Consolas"/>
+          <w:sz w:val="24"/>
+          <w:szCs w:val="24"/>
+        </w:rPr>
+      </w:pPr>
+      <w:r>
+        <w:rPr>
+          <w:rFonts w:ascii="Consolas" w:hAnsi="Consolas" w:cs="Consolas"/>
+          <w:color w:val="000000"/>
+          <w:sz w:val="24"/>
+          <w:szCs w:val="24"/>
+        </w:rPr>
+        <w:tab/>
+      </w:r>
+      <w:r>
+        <w:rPr>
+          <w:rFonts w:ascii="Consolas" w:hAnsi="Consolas" w:cs="Consolas"/>
+          <w:color w:val="000000"/>
+          <w:sz w:val="24"/>
+          <w:szCs w:val="24"/>
+        </w:rPr>
+        <w:tab/>
+      </w:r>
+      <w:r>
+        <w:rPr>
+          <w:rFonts w:ascii="Consolas" w:hAnsi="Consolas" w:cs="Consolas"/>
+          <w:color w:val="3F7F5F"/>
+          <w:sz w:val="24"/>
+          <w:szCs w:val="24"/>
+        </w:rPr>
+        <w:t xml:space="preserve">// this is wrong-- class cast </w:t>
+      </w:r>
+      <w:proofErr w:type="gramStart"/>
+      <w:r>
+        <w:rPr>
+          <w:rFonts w:ascii="Consolas" w:hAnsi="Consolas" w:cs="Consolas"/>
+          <w:color w:val="3F7F5F"/>
+          <w:sz w:val="24"/>
+          <w:szCs w:val="24"/>
+        </w:rPr>
+        <w:t>exception  is</w:t>
+      </w:r>
+      <w:proofErr w:type="gramEnd"/>
+      <w:r>
+        <w:rPr>
+          <w:rFonts w:ascii="Consolas" w:hAnsi="Consolas" w:cs="Consolas"/>
+          <w:color w:val="3F7F5F"/>
+          <w:sz w:val="24"/>
+          <w:szCs w:val="24"/>
+        </w:rPr>
+        <w:t xml:space="preserve"> thrown at run time at line-50</w:t>
+      </w:r>
+    </w:p>
+    <w:p>
+      <w:pPr>
+        <w:autoSpaceDE w:val="0"/>
+        <w:autoSpaceDN w:val="0"/>
+        <w:adjustRightInd w:val="0"/>
+        <w:spacing w:after="0" w:line="240" w:lineRule="auto"/>
+        <w:rPr>
+          <w:rFonts w:ascii="Consolas" w:hAnsi="Consolas" w:cs="Consolas"/>
+          <w:sz w:val="24"/>
+          <w:szCs w:val="24"/>
+        </w:rPr>
+      </w:pPr>
+      <w:r>
+        <w:rPr>
+          <w:rFonts w:ascii="Consolas" w:hAnsi="Consolas" w:cs="Consolas"/>
+          <w:color w:val="000000"/>
+          <w:sz w:val="24"/>
+          <w:szCs w:val="24"/>
+        </w:rPr>
+        <w:tab/>
+      </w:r>
+      <w:r>
+        <w:rPr>
+          <w:rFonts w:ascii="Consolas" w:hAnsi="Consolas" w:cs="Consolas"/>
+          <w:color w:val="000000"/>
+          <w:sz w:val="24"/>
+          <w:szCs w:val="24"/>
+        </w:rPr>
+        <w:tab/>
+        <w:t xml:space="preserve">Car </w:t>
+      </w:r>
+      <w:r>
+        <w:rPr>
+          <w:rFonts w:ascii="Consolas" w:hAnsi="Consolas" w:cs="Consolas"/>
+          <w:color w:val="6A3E3E"/>
+          <w:sz w:val="24"/>
+          <w:szCs w:val="24"/>
+        </w:rPr>
+        <w:t>car2</w:t>
+      </w:r>
+      <w:r>
+        <w:rPr>
+          <w:rFonts w:ascii="Consolas" w:hAnsi="Consolas" w:cs="Consolas"/>
+          <w:color w:val="000000"/>
+          <w:sz w:val="24"/>
+          <w:szCs w:val="24"/>
+        </w:rPr>
+        <w:t xml:space="preserve"> = </w:t>
+      </w:r>
+      <w:r>
+        <w:rPr>
+          <w:rFonts w:ascii="Consolas" w:hAnsi="Consolas" w:cs="Consolas"/>
+          <w:b/>
+          <w:bCs/>
+          <w:color w:val="7F0055"/>
+          <w:sz w:val="24"/>
+          <w:szCs w:val="24"/>
+        </w:rPr>
+        <w:t>new</w:t>
+      </w:r>
+      <w:r>
+        <w:rPr>
+          <w:rFonts w:ascii="Consolas" w:hAnsi="Consolas" w:cs="Consolas"/>
+          <w:color w:val="000000"/>
+          <w:sz w:val="24"/>
+          <w:szCs w:val="24"/>
+        </w:rPr>
+        <w:t xml:space="preserve"> </w:t>
+      </w:r>
+      <w:proofErr w:type="gramStart"/>
+      <w:r>
+        <w:rPr>
+          <w:rFonts w:ascii="Consolas" w:hAnsi="Consolas" w:cs="Consolas"/>
+          <w:color w:val="000000"/>
+          <w:sz w:val="24"/>
+          <w:szCs w:val="24"/>
+        </w:rPr>
+        <w:t>Car(</w:t>
+      </w:r>
+      <w:proofErr w:type="gramEnd"/>
+      <w:r>
+        <w:rPr>
+          <w:rFonts w:ascii="Consolas" w:hAnsi="Consolas" w:cs="Consolas"/>
+          <w:color w:val="000000"/>
+          <w:sz w:val="24"/>
+          <w:szCs w:val="24"/>
+        </w:rPr>
+        <w:t>);</w:t>
+      </w:r>
+    </w:p>
+    <w:p>
+      <w:pPr>
+        <w:autoSpaceDE w:val="0"/>
+        <w:autoSpaceDN w:val="0"/>
+        <w:adjustRightInd w:val="0"/>
+        <w:spacing w:after="0" w:line="240" w:lineRule="auto"/>
+        <w:rPr>
+          <w:rFonts w:ascii="Consolas" w:hAnsi="Consolas" w:cs="Consolas"/>
+          <w:sz w:val="24"/>
+          <w:szCs w:val="24"/>
+        </w:rPr>
+      </w:pPr>
+      <w:r>
+        <w:rPr>
+          <w:rFonts w:ascii="Consolas" w:hAnsi="Consolas" w:cs="Consolas"/>
+          <w:color w:val="000000"/>
+          <w:sz w:val="24"/>
+          <w:szCs w:val="24"/>
+        </w:rPr>
+        <w:tab/>
+      </w:r>
+      <w:r>
+        <w:rPr>
+          <w:rFonts w:ascii="Consolas" w:hAnsi="Consolas" w:cs="Consolas"/>
+          <w:color w:val="000000"/>
+          <w:sz w:val="24"/>
+          <w:szCs w:val="24"/>
+        </w:rPr>
+        <w:tab/>
+      </w:r>
+      <w:proofErr w:type="spellStart"/>
+      <w:r>
+        <w:rPr>
+          <w:rFonts w:ascii="Consolas" w:hAnsi="Consolas" w:cs="Consolas"/>
+          <w:color w:val="000000"/>
+          <w:sz w:val="24"/>
+          <w:szCs w:val="24"/>
+        </w:rPr>
+        <w:t>SportsCar</w:t>
+      </w:r>
+      <w:proofErr w:type="spellEnd"/>
+      <w:r>
+        <w:rPr>
+          <w:rFonts w:ascii="Consolas" w:hAnsi="Consolas" w:cs="Consolas"/>
+          <w:color w:val="000000"/>
+          <w:sz w:val="24"/>
+          <w:szCs w:val="24"/>
+        </w:rPr>
+        <w:t xml:space="preserve"> </w:t>
+      </w:r>
+      <w:r>
+        <w:rPr>
+          <w:rFonts w:ascii="Consolas" w:hAnsi="Consolas" w:cs="Consolas"/>
+          <w:color w:val="6A3E3E"/>
+          <w:sz w:val="24"/>
+          <w:szCs w:val="24"/>
+        </w:rPr>
+        <w:t>sportCar2</w:t>
+      </w:r>
+      <w:r>
+        <w:rPr>
+          <w:rFonts w:ascii="Consolas" w:hAnsi="Consolas" w:cs="Consolas"/>
+          <w:color w:val="000000"/>
+          <w:sz w:val="24"/>
+          <w:szCs w:val="24"/>
+        </w:rPr>
+        <w:t xml:space="preserve"> = </w:t>
+      </w:r>
+      <w:r>
+        <w:rPr>
+          <w:rFonts w:ascii="Consolas" w:hAnsi="Consolas" w:cs="Consolas"/>
+          <w:b/>
+          <w:bCs/>
+          <w:color w:val="7F0055"/>
+          <w:sz w:val="24"/>
+          <w:szCs w:val="24"/>
+        </w:rPr>
+        <w:t>new</w:t>
+      </w:r>
+      <w:r>
+        <w:rPr>
+          <w:rFonts w:ascii="Consolas" w:hAnsi="Consolas" w:cs="Consolas"/>
+          <w:color w:val="000000"/>
+          <w:sz w:val="24"/>
+          <w:szCs w:val="24"/>
+        </w:rPr>
+        <w:t xml:space="preserve"> </w:t>
+      </w:r>
+      <w:proofErr w:type="spellStart"/>
+      <w:proofErr w:type="gramStart"/>
+      <w:r>
+        <w:rPr>
+          <w:rFonts w:ascii="Consolas" w:hAnsi="Consolas" w:cs="Consolas"/>
+          <w:color w:val="000000"/>
+          <w:sz w:val="24"/>
+          <w:szCs w:val="24"/>
+        </w:rPr>
+        <w:t>SportsCar</w:t>
+      </w:r>
+      <w:proofErr w:type="spellEnd"/>
+      <w:r>
+        <w:rPr>
+          <w:rFonts w:ascii="Consolas" w:hAnsi="Consolas" w:cs="Consolas"/>
+          <w:color w:val="000000"/>
+          <w:sz w:val="24"/>
+          <w:szCs w:val="24"/>
+        </w:rPr>
+        <w:t>(</w:t>
+      </w:r>
+      <w:proofErr w:type="gramEnd"/>
+      <w:r>
+        <w:rPr>
+          <w:rFonts w:ascii="Consolas" w:hAnsi="Consolas" w:cs="Consolas"/>
+          <w:color w:val="000000"/>
+          <w:sz w:val="24"/>
+          <w:szCs w:val="24"/>
+        </w:rPr>
+        <w:t>);</w:t>
+      </w:r>
+    </w:p>
+    <w:p>
+      <w:pPr>
+        <w:autoSpaceDE w:val="0"/>
+        <w:autoSpaceDN w:val="0"/>
+        <w:adjustRightInd w:val="0"/>
+        <w:spacing w:after="0" w:line="240" w:lineRule="auto"/>
+        <w:rPr>
+          <w:rFonts w:ascii="Consolas" w:hAnsi="Consolas" w:cs="Consolas"/>
+          <w:sz w:val="24"/>
+          <w:szCs w:val="24"/>
+        </w:rPr>
+      </w:pPr>
+      <w:r>
+        <w:rPr>
+          <w:rFonts w:ascii="Consolas" w:hAnsi="Consolas" w:cs="Consolas"/>
+          <w:color w:val="000000"/>
+          <w:sz w:val="24"/>
+          <w:szCs w:val="24"/>
+        </w:rPr>
+        <w:tab/>
+      </w:r>
+      <w:r>
+        <w:rPr>
+          <w:rFonts w:ascii="Consolas" w:hAnsi="Consolas" w:cs="Consolas"/>
+          <w:color w:val="000000"/>
+          <w:sz w:val="24"/>
+          <w:szCs w:val="24"/>
+        </w:rPr>
+        <w:tab/>
+      </w:r>
+      <w:r>
+        <w:rPr>
+          <w:rFonts w:ascii="Consolas" w:hAnsi="Consolas" w:cs="Consolas"/>
+          <w:color w:val="3F7F5F"/>
+          <w:sz w:val="24"/>
+          <w:szCs w:val="24"/>
+        </w:rPr>
+        <w:t>//</w:t>
+      </w:r>
+      <w:proofErr w:type="spellStart"/>
+      <w:r>
+        <w:rPr>
+          <w:rFonts w:ascii="Consolas" w:hAnsi="Consolas" w:cs="Consolas"/>
+          <w:color w:val="3F7F5F"/>
+          <w:sz w:val="24"/>
+          <w:szCs w:val="24"/>
+          <w:u w:val="single"/>
+        </w:rPr>
+        <w:t>downcasting</w:t>
+      </w:r>
+      <w:proofErr w:type="spellEnd"/>
+      <w:r>
+        <w:rPr>
+          <w:rFonts w:ascii="Consolas" w:hAnsi="Consolas" w:cs="Consolas"/>
+          <w:color w:val="3F7F5F"/>
+          <w:sz w:val="24"/>
+          <w:szCs w:val="24"/>
+        </w:rPr>
+        <w:t xml:space="preserve"> or </w:t>
+      </w:r>
+      <w:proofErr w:type="spellStart"/>
+      <w:r>
+        <w:rPr>
+          <w:rFonts w:ascii="Consolas" w:hAnsi="Consolas" w:cs="Consolas"/>
+          <w:color w:val="3F7F5F"/>
+          <w:sz w:val="24"/>
+          <w:szCs w:val="24"/>
+          <w:u w:val="single"/>
+        </w:rPr>
+        <w:t>explcit</w:t>
+      </w:r>
+      <w:proofErr w:type="spellEnd"/>
+      <w:r>
+        <w:rPr>
+          <w:rFonts w:ascii="Consolas" w:hAnsi="Consolas" w:cs="Consolas"/>
+          <w:color w:val="3F7F5F"/>
+          <w:sz w:val="24"/>
+          <w:szCs w:val="24"/>
+        </w:rPr>
+        <w:t xml:space="preserve"> casting</w:t>
+      </w:r>
+    </w:p>
+    <w:p>
+      <w:pPr>
+        <w:autoSpaceDE w:val="0"/>
+        <w:autoSpaceDN w:val="0"/>
+        <w:adjustRightInd w:val="0"/>
+        <w:spacing w:after="0" w:line="240" w:lineRule="auto"/>
+        <w:rPr>
+          <w:rFonts w:ascii="Consolas" w:hAnsi="Consolas" w:cs="Consolas"/>
+          <w:sz w:val="24"/>
+          <w:szCs w:val="24"/>
+        </w:rPr>
+      </w:pPr>
+      <w:r>
+        <w:rPr>
+          <w:rFonts w:ascii="Consolas" w:hAnsi="Consolas" w:cs="Consolas"/>
+          <w:color w:val="000000"/>
+          <w:sz w:val="24"/>
+          <w:szCs w:val="24"/>
+        </w:rPr>
+        <w:lastRenderedPageBreak/>
+        <w:tab/>
+      </w:r>
+      <w:r>
+        <w:rPr>
+          <w:rFonts w:ascii="Consolas" w:hAnsi="Consolas" w:cs="Consolas"/>
+          <w:color w:val="000000"/>
+          <w:sz w:val="24"/>
+          <w:szCs w:val="24"/>
+        </w:rPr>
+        <w:tab/>
+      </w:r>
+      <w:r>
+        <w:rPr>
+          <w:rFonts w:ascii="Consolas" w:hAnsi="Consolas" w:cs="Consolas"/>
+          <w:color w:val="6A3E3E"/>
+          <w:sz w:val="24"/>
+          <w:szCs w:val="24"/>
+        </w:rPr>
+        <w:t>sportCar2</w:t>
+      </w:r>
+      <w:r>
+        <w:rPr>
+          <w:rFonts w:ascii="Consolas" w:hAnsi="Consolas" w:cs="Consolas"/>
+          <w:color w:val="000000"/>
+          <w:sz w:val="24"/>
+          <w:szCs w:val="24"/>
+        </w:rPr>
+        <w:t xml:space="preserve"> = (</w:t>
+      </w:r>
+      <w:proofErr w:type="spellStart"/>
+      <w:r>
+        <w:rPr>
+          <w:rFonts w:ascii="Consolas" w:hAnsi="Consolas" w:cs="Consolas"/>
+          <w:color w:val="000000"/>
+          <w:sz w:val="24"/>
+          <w:szCs w:val="24"/>
+        </w:rPr>
+        <w:t>SportsCar</w:t>
+      </w:r>
+      <w:proofErr w:type="spellEnd"/>
+      <w:proofErr w:type="gramStart"/>
+      <w:r>
+        <w:rPr>
+          <w:rFonts w:ascii="Consolas" w:hAnsi="Consolas" w:cs="Consolas"/>
+          <w:color w:val="000000"/>
+          <w:sz w:val="24"/>
+          <w:szCs w:val="24"/>
+        </w:rPr>
+        <w:t>)</w:t>
+      </w:r>
+      <w:r>
+        <w:rPr>
+          <w:rFonts w:ascii="Consolas" w:hAnsi="Consolas" w:cs="Consolas"/>
+          <w:color w:val="6A3E3E"/>
+          <w:sz w:val="24"/>
+          <w:szCs w:val="24"/>
+        </w:rPr>
+        <w:t>car2</w:t>
+      </w:r>
+      <w:proofErr w:type="gramEnd"/>
+      <w:r>
+        <w:rPr>
+          <w:rFonts w:ascii="Consolas" w:hAnsi="Consolas" w:cs="Consolas"/>
+          <w:color w:val="000000"/>
+          <w:sz w:val="24"/>
+          <w:szCs w:val="24"/>
+        </w:rPr>
+        <w:t>;</w:t>
+      </w:r>
+    </w:p>
+    <w:p>
+      <w:pPr>
+        <w:autoSpaceDE w:val="0"/>
+        <w:autoSpaceDN w:val="0"/>
+        <w:adjustRightInd w:val="0"/>
+        <w:spacing w:after="0" w:line="240" w:lineRule="auto"/>
+        <w:rPr>
+          <w:rFonts w:ascii="Consolas" w:hAnsi="Consolas" w:cs="Consolas"/>
+          <w:sz w:val="24"/>
+          <w:szCs w:val="24"/>
+        </w:rPr>
+      </w:pPr>
+      <w:r>
+        <w:rPr>
+          <w:rFonts w:ascii="Consolas" w:hAnsi="Consolas" w:cs="Consolas"/>
+          <w:color w:val="000000"/>
+          <w:sz w:val="24"/>
+          <w:szCs w:val="24"/>
+        </w:rPr>
+        <w:tab/>
+      </w:r>
+      <w:r>
+        <w:rPr>
+          <w:rFonts w:ascii="Consolas" w:hAnsi="Consolas" w:cs="Consolas"/>
+          <w:color w:val="000000"/>
+          <w:sz w:val="24"/>
+          <w:szCs w:val="24"/>
+        </w:rPr>
+        <w:tab/>
+      </w:r>
+      <w:proofErr w:type="gramStart"/>
+      <w:r>
+        <w:rPr>
+          <w:rFonts w:ascii="Consolas" w:hAnsi="Consolas" w:cs="Consolas"/>
+          <w:color w:val="6A3E3E"/>
+          <w:sz w:val="24"/>
+          <w:szCs w:val="24"/>
+        </w:rPr>
+        <w:t>sportCar2</w:t>
+      </w:r>
+      <w:r>
+        <w:rPr>
+          <w:rFonts w:ascii="Consolas" w:hAnsi="Consolas" w:cs="Consolas"/>
+          <w:color w:val="000000"/>
+          <w:sz w:val="24"/>
+          <w:szCs w:val="24"/>
+        </w:rPr>
+        <w:t>.driveIt(</w:t>
+      </w:r>
+      <w:proofErr w:type="gramEnd"/>
+      <w:r>
+        <w:rPr>
+          <w:rFonts w:ascii="Consolas" w:hAnsi="Consolas" w:cs="Consolas"/>
+          <w:color w:val="000000"/>
+          <w:sz w:val="24"/>
+          <w:szCs w:val="24"/>
+        </w:rPr>
+        <w:t>);</w:t>
+      </w:r>
+    </w:p>
+    <w:p>
+      <w:pPr>
+        <w:autoSpaceDE w:val="0"/>
+        <w:autoSpaceDN w:val="0"/>
+        <w:adjustRightInd w:val="0"/>
+        <w:spacing w:after="0" w:line="240" w:lineRule="auto"/>
+        <w:rPr>
+          <w:rFonts w:ascii="Consolas" w:hAnsi="Consolas" w:cs="Consolas"/>
+          <w:sz w:val="24"/>
+          <w:szCs w:val="24"/>
+        </w:rPr>
+      </w:pPr>
+      <w:r>
+        <w:rPr>
+          <w:rFonts w:ascii="Consolas" w:hAnsi="Consolas" w:cs="Consolas"/>
+          <w:color w:val="000000"/>
+          <w:sz w:val="24"/>
+          <w:szCs w:val="24"/>
+        </w:rPr>
+        <w:tab/>
+      </w:r>
+      <w:r>
+        <w:rPr>
+          <w:rFonts w:ascii="Consolas" w:hAnsi="Consolas" w:cs="Consolas"/>
+          <w:color w:val="000000"/>
+          <w:sz w:val="24"/>
+          <w:szCs w:val="24"/>
+        </w:rPr>
+        <w:tab/>
+      </w:r>
+    </w:p>
+    <w:p>
+      <w:pPr>
+        <w:rPr>
+          <w:sz w:val="24"/>
+          <w:szCs w:val="24"/>
+        </w:rPr>
+      </w:pPr>
+    </w:p>
+    <w:p>
+      <w:pPr>
+        <w:rPr>
+          <w:sz w:val="24"/>
+          <w:szCs w:val="24"/>
+        </w:rPr>
+      </w:pPr>
+      <w:r>
+        <w:rPr>
+          <w:sz w:val="24"/>
+          <w:szCs w:val="24"/>
+        </w:rPr>
+        <w:t>Abstract class and I</w:t>
+      </w:r>
+      <w:r>
+        <w:rPr>
+          <w:sz w:val="24"/>
+          <w:szCs w:val="24"/>
+        </w:rPr>
+        <w:t>nterface</w:t>
+      </w:r>
+      <w:r>
+        <w:rPr>
+          <w:sz w:val="24"/>
+          <w:szCs w:val="24"/>
+        </w:rPr>
+        <w:t>:</w:t>
+      </w:r>
+    </w:p>
+    <w:p>
+      <w:pPr>
+        <w:rPr>
+          <w:sz w:val="24"/>
+          <w:szCs w:val="24"/>
+        </w:rPr>
+      </w:pPr>
+      <w:r>
+        <w:rPr>
+          <w:b/>
+          <w:sz w:val="24"/>
+          <w:szCs w:val="24"/>
+        </w:rPr>
+        <w:t>Abstract class</w:t>
+      </w:r>
+      <w:r>
+        <w:rPr>
+          <w:sz w:val="24"/>
+          <w:szCs w:val="24"/>
+        </w:rPr>
+        <w:t xml:space="preserve"> – has both abstract methods and concrete methods</w:t>
+      </w:r>
+    </w:p>
+    <w:p>
+      <w:pPr>
+        <w:rPr>
+          <w:sz w:val="24"/>
+          <w:szCs w:val="24"/>
+        </w:rPr>
+      </w:pPr>
+      <w:r>
+        <w:rPr>
+          <w:sz w:val="24"/>
+          <w:szCs w:val="24"/>
+        </w:rPr>
+        <w:t>We cannot create object for abstract class.</w:t>
+      </w:r>
+    </w:p>
+    <w:p>
+      <w:pPr>
+        <w:rPr>
+          <w:sz w:val="24"/>
+          <w:szCs w:val="24"/>
+        </w:rPr>
+      </w:pPr>
+      <w:r>
+        <w:rPr>
+          <w:sz w:val="24"/>
+          <w:szCs w:val="24"/>
+        </w:rPr>
+        <w:t>Abstra</w:t>
+      </w:r>
+      <w:r>
+        <w:rPr>
+          <w:sz w:val="24"/>
+          <w:szCs w:val="24"/>
+        </w:rPr>
+        <w:t>ct class can have a constructor which is called when creating child class objects.</w:t>
+      </w:r>
+    </w:p>
+    <w:p>
+      <w:pPr>
+        <w:rPr>
+          <w:sz w:val="24"/>
+          <w:szCs w:val="24"/>
+        </w:rPr>
+      </w:pPr>
+      <w:r>
+        <w:rPr>
+          <w:sz w:val="24"/>
+          <w:szCs w:val="24"/>
+        </w:rPr>
+        <w:t>In abstract class – concrete methods can use any access modifier- public, protected, private or package.</w:t>
+      </w:r>
+    </w:p>
+    <w:p>
+      <w:pPr>
+        <w:rPr>
+          <w:sz w:val="24"/>
+          <w:szCs w:val="24"/>
+        </w:rPr>
+      </w:pPr>
+      <w:r>
+        <w:rPr>
+          <w:sz w:val="24"/>
+          <w:szCs w:val="24"/>
+        </w:rPr>
+        <w:t>In abstract class – abstract methods can use any access modifier- public, protected, or package.</w:t>
+      </w:r>
+    </w:p>
+    <w:p>
+      <w:pPr>
+        <w:rPr>
+          <w:sz w:val="24"/>
+          <w:szCs w:val="24"/>
+        </w:rPr>
+      </w:pPr>
+      <w:proofErr w:type="gramStart"/>
+      <w:r>
+        <w:rPr>
+          <w:sz w:val="24"/>
+          <w:szCs w:val="24"/>
+        </w:rPr>
+        <w:t>but</w:t>
+      </w:r>
+      <w:proofErr w:type="gramEnd"/>
+      <w:r>
+        <w:rPr>
+          <w:sz w:val="24"/>
+          <w:szCs w:val="24"/>
+        </w:rPr>
+        <w:t xml:space="preserve"> prefer public and protected.=&gt; abstract methods should not be final or private</w:t>
+      </w:r>
+    </w:p>
+    <w:p>
+      <w:pPr>
+        <w:rPr>
+          <w:b/>
+          <w:sz w:val="24"/>
+          <w:szCs w:val="24"/>
+        </w:rPr>
+      </w:pPr>
+      <w:proofErr w:type="gramStart"/>
+      <w:r>
+        <w:rPr>
+          <w:sz w:val="24"/>
+          <w:szCs w:val="24"/>
+        </w:rPr>
+        <w:t>abstract</w:t>
+      </w:r>
+      <w:proofErr w:type="gramEnd"/>
+      <w:r>
+        <w:rPr>
+          <w:sz w:val="24"/>
+          <w:szCs w:val="24"/>
+        </w:rPr>
+        <w:t xml:space="preserve"> class cannot be declared final.</w:t>
+      </w:r>
+    </w:p>
+    <w:p>
+      <w:pPr>
+        <w:autoSpaceDE w:val="0"/>
+        <w:autoSpaceDN w:val="0"/>
+        <w:adjustRightInd w:val="0"/>
+        <w:spacing w:after="0" w:line="240" w:lineRule="auto"/>
+        <w:rPr>
+          <w:rFonts w:ascii="Consolas" w:hAnsi="Consolas" w:cs="Consolas"/>
+          <w:b/>
+          <w:sz w:val="28"/>
+          <w:szCs w:val="28"/>
+        </w:rPr>
+      </w:pPr>
+      <w:r>
+        <w:rPr>
+          <w:rFonts w:ascii="Consolas" w:hAnsi="Consolas" w:cs="Consolas"/>
+          <w:b/>
+          <w:sz w:val="28"/>
+          <w:szCs w:val="28"/>
+        </w:rPr>
+        <w:t>General variables are allowed in abstract class</w:t>
+      </w:r>
+    </w:p>
+    <w:p>
+      <w:pPr>
+        <w:rPr>
+          <w:sz w:val="24"/>
+          <w:szCs w:val="24"/>
+        </w:rPr>
+      </w:pPr>
+      <w:proofErr w:type="gramStart"/>
+      <w:r>
+        <w:rPr>
+          <w:rFonts w:ascii="Consolas" w:hAnsi="Consolas" w:cs="Consolas"/>
+          <w:b/>
+          <w:bCs/>
+          <w:color w:val="7F0055"/>
+          <w:sz w:val="28"/>
+          <w:szCs w:val="28"/>
+        </w:rPr>
+        <w:t>public</w:t>
+      </w:r>
+      <w:proofErr w:type="gramEnd"/>
+      <w:r>
+        <w:rPr>
+          <w:rFonts w:ascii="Consolas" w:hAnsi="Consolas" w:cs="Consolas"/>
+          <w:color w:val="000000"/>
+          <w:sz w:val="28"/>
+          <w:szCs w:val="28"/>
+        </w:rPr>
+        <w:t xml:space="preserve"> String </w:t>
+      </w:r>
+      <w:r>
+        <w:rPr>
+          <w:rFonts w:ascii="Consolas" w:hAnsi="Consolas" w:cs="Consolas"/>
+          <w:color w:val="0000C0"/>
+          <w:sz w:val="28"/>
+          <w:szCs w:val="28"/>
+        </w:rPr>
+        <w:t>name</w:t>
+      </w:r>
+      <w:r>
+        <w:rPr>
+          <w:rFonts w:ascii="Consolas" w:hAnsi="Consolas" w:cs="Consolas"/>
+          <w:color w:val="000000"/>
+          <w:sz w:val="28"/>
+          <w:szCs w:val="28"/>
+        </w:rPr>
+        <w:t>;</w:t>
+      </w:r>
+    </w:p>
+    <w:p>
+      <w:pPr>
+        <w:rPr>
+          <w:sz w:val="24"/>
+          <w:szCs w:val="24"/>
+        </w:rPr>
+      </w:pPr>
+      <w:r>
+        <w:rPr>
+          <w:sz w:val="24"/>
+          <w:szCs w:val="24"/>
+        </w:rPr>
+        <w:t>WHEN WE NEED abstract class:</w:t>
+      </w:r>
+    </w:p>
+    <w:p>
+      <w:pPr>
+        <w:rPr>
+          <w:sz w:val="24"/>
+          <w:szCs w:val="24"/>
+        </w:rPr>
+      </w:pPr>
+      <w:r>
+        <w:rPr>
+          <w:sz w:val="24"/>
+          <w:szCs w:val="24"/>
+        </w:rPr>
+        <w:t>If a parent class need to provide some common implementations to child class as well as</w:t>
+      </w:r>
+    </w:p>
+    <w:p>
+      <w:pPr>
+        <w:rPr>
+          <w:sz w:val="24"/>
+          <w:szCs w:val="24"/>
+        </w:rPr>
+      </w:pPr>
+      <w:proofErr w:type="gramStart"/>
+      <w:r>
+        <w:rPr>
+          <w:sz w:val="24"/>
+          <w:szCs w:val="24"/>
+        </w:rPr>
+        <w:t>declare</w:t>
+      </w:r>
+      <w:proofErr w:type="gramEnd"/>
+      <w:r>
+        <w:rPr>
+          <w:sz w:val="24"/>
+          <w:szCs w:val="24"/>
+        </w:rPr>
+        <w:t xml:space="preserve"> some method to be implemented by child class we use abstract class.</w:t>
+      </w:r>
+    </w:p>
+    <w:p>
+      <w:pPr>
+        <w:rPr>
+          <w:sz w:val="24"/>
+          <w:szCs w:val="24"/>
+        </w:rPr>
+      </w:pPr>
+    </w:p>
+    <w:p>
+      <w:pPr>
+        <w:rPr>
+          <w:sz w:val="24"/>
+          <w:szCs w:val="24"/>
+        </w:rPr>
+      </w:pPr>
+      <w:r>
+        <w:rPr>
+          <w:sz w:val="24"/>
+          <w:szCs w:val="24"/>
+        </w:rPr>
+        <w:t>Interface:</w:t>
+      </w:r>
+    </w:p>
+    <w:p>
+      <w:pPr>
+        <w:rPr>
+          <w:sz w:val="24"/>
+          <w:szCs w:val="24"/>
+        </w:rPr>
+      </w:pPr>
+      <w:r>
+        <w:rPr>
+          <w:sz w:val="24"/>
+          <w:szCs w:val="24"/>
+        </w:rPr>
+        <w:t>It is a contract and it is 100% abstract class.</w:t>
+      </w:r>
+    </w:p>
+    <w:p>
+      <w:pPr>
+        <w:rPr>
+          <w:sz w:val="24"/>
+          <w:szCs w:val="24"/>
+        </w:rPr>
+      </w:pPr>
+      <w:r>
+        <w:rPr>
+          <w:sz w:val="24"/>
+          <w:szCs w:val="24"/>
+        </w:rPr>
+        <w:t>By default interface variables are public, static and final</w:t>
+      </w:r>
+    </w:p>
+    <w:p>
+      <w:pPr>
+        <w:rPr>
+          <w:sz w:val="24"/>
+          <w:szCs w:val="24"/>
+        </w:rPr>
+      </w:pPr>
+      <w:r>
+        <w:rPr>
+          <w:sz w:val="24"/>
+          <w:szCs w:val="24"/>
+        </w:rPr>
+        <w:t>By default interface methods are public and abstract</w:t>
+      </w:r>
+    </w:p>
+    <w:p>
+      <w:pPr>
+        <w:rPr>
+          <w:sz w:val="24"/>
+          <w:szCs w:val="24"/>
+        </w:rPr>
+      </w:pPr>
+      <w:r>
+        <w:rPr>
+          <w:sz w:val="24"/>
+          <w:szCs w:val="24"/>
+        </w:rPr>
+        <w:t>They do not have constructors and we cannot create object for interface.</w:t>
+      </w:r>
+    </w:p>
+    <w:p>
+      <w:pPr>
+        <w:rPr>
+          <w:sz w:val="24"/>
+          <w:szCs w:val="24"/>
+        </w:rPr>
+      </w:pPr>
+    </w:p>
+    <w:p>
+      <w:pPr>
+        <w:rPr>
+          <w:sz w:val="24"/>
+          <w:szCs w:val="24"/>
+        </w:rPr>
+      </w:pPr>
+    </w:p>
+    <w:p>
+      <w:pPr>
+        <w:rPr>
+          <w:sz w:val="24"/>
+          <w:szCs w:val="24"/>
+        </w:rPr>
+      </w:pPr>
+      <w:r>
+        <w:rPr>
+          <w:sz w:val="24"/>
+          <w:szCs w:val="24"/>
+        </w:rPr>
+        <w:lastRenderedPageBreak/>
+        <w:t>WHEN WE NEED:</w:t>
+      </w:r>
+    </w:p>
+    <w:p>
+      <w:pPr>
+        <w:rPr>
+          <w:sz w:val="24"/>
+          <w:szCs w:val="24"/>
+        </w:rPr>
+      </w:pPr>
+      <w:r>
+        <w:rPr>
+          <w:sz w:val="24"/>
+          <w:szCs w:val="24"/>
+        </w:rPr>
+        <w:t>Interface is used to set rules/ contract to all child classes and allow them to provide specific</w:t>
+      </w:r>
+    </w:p>
+    <w:p>
+      <w:pPr>
+        <w:rPr>
+          <w:sz w:val="24"/>
+          <w:szCs w:val="24"/>
+        </w:rPr>
+      </w:pPr>
+      <w:proofErr w:type="gramStart"/>
+      <w:r>
+        <w:rPr>
+          <w:sz w:val="24"/>
+          <w:szCs w:val="24"/>
+        </w:rPr>
+        <w:t>implementations</w:t>
+      </w:r>
+      <w:proofErr w:type="gramEnd"/>
+      <w:r>
+        <w:rPr>
+          <w:sz w:val="24"/>
+          <w:szCs w:val="24"/>
+        </w:rPr>
+        <w:t>.</w:t>
+      </w:r>
+    </w:p>
+    <w:p>
+      <w:pPr>
+        <w:rPr>
+          <w:sz w:val="24"/>
+          <w:szCs w:val="24"/>
+        </w:rPr>
+      </w:pPr>
+      <w:proofErr w:type="gramStart"/>
+      <w:r>
+        <w:rPr>
+          <w:sz w:val="24"/>
+          <w:szCs w:val="24"/>
+        </w:rPr>
+        <w:t>interface</w:t>
+      </w:r>
+      <w:proofErr w:type="gramEnd"/>
+      <w:r>
+        <w:rPr>
+          <w:sz w:val="24"/>
+          <w:szCs w:val="24"/>
+        </w:rPr>
+        <w:t xml:space="preserve"> supports multiple inheritance.</w:t>
+      </w:r>
+    </w:p>
+    <w:p>
+      <w:pPr>
+        <w:rPr>
+          <w:sz w:val="24"/>
+          <w:szCs w:val="24"/>
+        </w:rPr>
+      </w:pPr>
+      <w:r>
+        <w:rPr>
+          <w:sz w:val="24"/>
+          <w:szCs w:val="24"/>
+        </w:rPr>
+        <w:t>Java do not support multiple inheritance but we can achieve it through interface, Java classes</w:t>
+      </w:r>
+    </w:p>
+    <w:p>
+      <w:pPr>
+        <w:rPr>
+          <w:sz w:val="24"/>
+          <w:szCs w:val="24"/>
+        </w:rPr>
+      </w:pPr>
+      <w:proofErr w:type="gramStart"/>
+      <w:r>
+        <w:rPr>
+          <w:sz w:val="24"/>
+          <w:szCs w:val="24"/>
+        </w:rPr>
+        <w:t>support</w:t>
+      </w:r>
+      <w:proofErr w:type="gramEnd"/>
+      <w:r>
+        <w:rPr>
+          <w:sz w:val="24"/>
+          <w:szCs w:val="24"/>
+        </w:rPr>
+        <w:t xml:space="preserve"> multilevel inheritance.</w:t>
+      </w:r>
+    </w:p>
+    <w:p>
+      <w:pPr>
+        <w:rPr>
+          <w:sz w:val="24"/>
+          <w:szCs w:val="24"/>
+        </w:rPr>
+      </w:pPr>
+    </w:p>
+    <w:p>
+      <w:pPr>
+        <w:rPr>
+          <w:sz w:val="24"/>
+          <w:szCs w:val="24"/>
+        </w:rPr>
+      </w:pPr>
+      <w:r>
+        <w:rPr>
+          <w:sz w:val="24"/>
+          <w:szCs w:val="24"/>
+        </w:rPr>
+        <w:t>Overloading:</w:t>
+      </w:r>
+    </w:p>
+    <w:p>
+      <w:pPr>
+        <w:rPr>
+          <w:sz w:val="24"/>
+          <w:szCs w:val="24"/>
+        </w:rPr>
+      </w:pPr>
+      <w:proofErr w:type="gramStart"/>
+      <w:r>
+        <w:rPr>
+          <w:sz w:val="24"/>
+          <w:szCs w:val="24"/>
+        </w:rPr>
+        <w:t>Having more than method with same name in same class with different arguments.</w:t>
+      </w:r>
+      <w:proofErr w:type="gramEnd"/>
+    </w:p>
+    <w:p>
+      <w:pPr>
+        <w:rPr>
+          <w:sz w:val="24"/>
+          <w:szCs w:val="24"/>
+        </w:rPr>
+      </w:pPr>
+      <w:r>
+        <w:rPr>
+          <w:sz w:val="24"/>
+          <w:szCs w:val="24"/>
+        </w:rPr>
+        <w:t>Rule:</w:t>
+      </w:r>
+    </w:p>
+    <w:p>
+      <w:pPr>
+        <w:rPr>
+          <w:sz w:val="24"/>
+          <w:szCs w:val="24"/>
+        </w:rPr>
+      </w:pPr>
+      <w:proofErr w:type="gramStart"/>
+      <w:r>
+        <w:rPr>
+          <w:sz w:val="24"/>
+          <w:szCs w:val="24"/>
+        </w:rPr>
+        <w:t>method</w:t>
+      </w:r>
+      <w:proofErr w:type="gramEnd"/>
+      <w:r>
+        <w:rPr>
+          <w:sz w:val="24"/>
+          <w:szCs w:val="24"/>
+        </w:rPr>
+        <w:t xml:space="preserve"> should differ in no of arguments or </w:t>
+      </w:r>
+      <w:proofErr w:type="spellStart"/>
+      <w:r>
+        <w:rPr>
+          <w:sz w:val="24"/>
+          <w:szCs w:val="24"/>
+        </w:rPr>
+        <w:t>datatype</w:t>
+      </w:r>
+      <w:proofErr w:type="spellEnd"/>
+      <w:r>
+        <w:rPr>
+          <w:sz w:val="24"/>
+          <w:szCs w:val="24"/>
+        </w:rPr>
+        <w:t xml:space="preserve"> of arguments</w:t>
+      </w:r>
+    </w:p>
+    <w:p>
+      <w:pPr>
+        <w:rPr>
+          <w:sz w:val="24"/>
+          <w:szCs w:val="24"/>
+        </w:rPr>
+      </w:pPr>
+    </w:p>
+    <w:p>
+      <w:pPr>
+        <w:rPr>
+          <w:sz w:val="24"/>
+          <w:szCs w:val="24"/>
+        </w:rPr>
+      </w:pPr>
+      <w:r>
+        <w:rPr>
+          <w:sz w:val="24"/>
+          <w:szCs w:val="24"/>
+        </w:rPr>
+        <w:t>Overloaded methods may or may not have same return type and access modifiers.</w:t>
+      </w:r>
+    </w:p>
+    <w:p>
+      <w:pPr>
+        <w:rPr>
+          <w:sz w:val="24"/>
+          <w:szCs w:val="24"/>
+        </w:rPr>
+      </w:pPr>
+      <w:r>
+        <w:rPr>
+          <w:sz w:val="24"/>
+          <w:szCs w:val="24"/>
+        </w:rPr>
+        <w:t>Overloading can be for both constructors and methods.</w:t>
+      </w:r>
+    </w:p>
+    <w:p>
+      <w:pPr>
+        <w:rPr>
+          <w:sz w:val="24"/>
+          <w:szCs w:val="24"/>
+        </w:rPr>
+      </w:pPr>
+    </w:p>
+    <w:p>
+      <w:pPr>
+        <w:rPr>
+          <w:sz w:val="24"/>
+          <w:szCs w:val="24"/>
+        </w:rPr>
+      </w:pPr>
+      <w:proofErr w:type="gramStart"/>
+      <w:r>
+        <w:rPr>
+          <w:sz w:val="24"/>
+          <w:szCs w:val="24"/>
+        </w:rPr>
+        <w:t>diff</w:t>
+      </w:r>
+      <w:proofErr w:type="gramEnd"/>
+      <w:r>
+        <w:rPr>
+          <w:sz w:val="24"/>
+          <w:szCs w:val="24"/>
+        </w:rPr>
+        <w:t xml:space="preserve"> b/n abstract class and interface</w:t>
+      </w:r>
+    </w:p>
+    <w:p>
+      <w:pPr>
+        <w:rPr>
+          <w:sz w:val="24"/>
+          <w:szCs w:val="24"/>
+        </w:rPr>
+      </w:pPr>
+      <w:proofErr w:type="gramStart"/>
+      <w:r>
+        <w:rPr>
+          <w:sz w:val="24"/>
+          <w:szCs w:val="24"/>
+        </w:rPr>
+        <w:t>diff</w:t>
+      </w:r>
+      <w:proofErr w:type="gramEnd"/>
+      <w:r>
+        <w:rPr>
+          <w:sz w:val="24"/>
+          <w:szCs w:val="24"/>
+        </w:rPr>
+        <w:t xml:space="preserve"> b/n overloading and overriding</w:t>
+      </w:r>
+    </w:p>
+    <w:p>
+      <w:pPr>
+        <w:rPr>
+          <w:sz w:val="24"/>
+          <w:szCs w:val="24"/>
+        </w:rPr>
+      </w:pPr>
+      <w:proofErr w:type="gramStart"/>
+      <w:r>
+        <w:rPr>
+          <w:sz w:val="24"/>
+          <w:szCs w:val="24"/>
+        </w:rPr>
+        <w:t>virtual</w:t>
+      </w:r>
+      <w:proofErr w:type="gramEnd"/>
+      <w:r>
+        <w:rPr>
+          <w:sz w:val="24"/>
+          <w:szCs w:val="24"/>
+        </w:rPr>
+        <w:t xml:space="preserve"> method invocation</w:t>
+      </w:r>
+    </w:p>
+    <w:p>
+      <w:pPr>
+        <w:rPr>
+          <w:sz w:val="24"/>
+          <w:szCs w:val="24"/>
+        </w:rPr>
+      </w:pPr>
+      <w:r>
+        <w:rPr>
+          <w:sz w:val="24"/>
+          <w:szCs w:val="24"/>
+        </w:rPr>
+        <w:t xml:space="preserve"> </w:t>
+      </w:r>
+    </w:p>
+    <w:p>
+      <w:pPr>
+        <w:rPr>
+          <w:sz w:val="24"/>
+          <w:szCs w:val="24"/>
+        </w:rPr>
+      </w:pPr>
+      <w:proofErr w:type="spellStart"/>
+      <w:r>
+        <w:rPr>
+          <w:sz w:val="24"/>
+          <w:szCs w:val="24"/>
+        </w:rPr>
         <w:t>DataTypes</w:t>
       </w:r>
       <w:proofErr w:type="spellEnd"/>
@@ -9729,22 +16185,6 @@
         <w:t>loops</w:t>
       </w:r>
       <w:proofErr w:type="gramEnd"/>
-    </w:p>
-    <w:p>
-      <w:pPr>
-        <w:rPr>
-          <w:sz w:val="24"/>
-          <w:szCs w:val="24"/>
-        </w:rPr>
-      </w:pPr>
-    </w:p>
-    <w:p>
-      <w:pPr>
-        <w:rPr>
-          <w:sz w:val="24"/>
-          <w:szCs w:val="24"/>
-        </w:rPr>
-      </w:pPr>
     </w:p>
     <w:p>
       <w:pPr>

--- a/Java.docx
+++ b/Java.docx
@@ -10822,47 +10822,51 @@
     <w:p>
       <w:pPr>
         <w:rPr>
-          <w:sz w:val="24"/>
-          <w:szCs w:val="24"/>
-        </w:rPr>
-      </w:pPr>
-      <w:r>
-        <w:rPr>
+          <w:b/>
+          <w:sz w:val="24"/>
+          <w:szCs w:val="24"/>
+        </w:rPr>
+      </w:pPr>
+      <w:r>
+        <w:rPr>
+          <w:rFonts w:cstheme="minorHAnsi"/>
+          <w:b/>
           <w:sz w:val="24"/>
           <w:szCs w:val="24"/>
         </w:rPr>
         <w:t>Encapsulation</w:t>
       </w:r>
-    </w:p>
-    <w:p>
-      <w:pPr>
-        <w:rPr>
-          <w:sz w:val="24"/>
-          <w:szCs w:val="24"/>
-        </w:rPr>
-      </w:pPr>
-      <w:r>
-        <w:rPr>
-          <w:sz w:val="24"/>
-          <w:szCs w:val="24"/>
-        </w:rPr>
-        <w:t>Abstraction</w:t>
-      </w:r>
-    </w:p>
-    <w:p>
-      <w:pPr>
-        <w:rPr>
-          <w:sz w:val="24"/>
-          <w:szCs w:val="24"/>
-        </w:rPr>
-      </w:pPr>
-      <w:proofErr w:type="gramStart"/>
+      <w:r>
+        <w:rPr>
+          <w:rFonts w:cstheme="minorHAnsi"/>
+          <w:sz w:val="24"/>
+          <w:szCs w:val="24"/>
+        </w:rPr>
+        <w:t xml:space="preserve"> – hiding the implementation behind an interface/ binding the variables and methods together by making variables as private and giving public getters and setters</w:t>
+      </w:r>
       <w:r>
         <w:rPr>
           <w:b/>
           <w:sz w:val="24"/>
           <w:szCs w:val="24"/>
         </w:rPr>
+        <w:t xml:space="preserve"> </w:t>
+      </w:r>
+    </w:p>
+    <w:p>
+      <w:pPr>
+        <w:rPr>
+          <w:sz w:val="24"/>
+          <w:szCs w:val="24"/>
+        </w:rPr>
+      </w:pPr>
+      <w:proofErr w:type="gramStart"/>
+      <w:r>
+        <w:rPr>
+          <w:b/>
+          <w:sz w:val="24"/>
+          <w:szCs w:val="24"/>
+        </w:rPr>
         <w:t>Inheritance</w:t>
       </w:r>
       <w:r>
@@ -11091,6 +11095,7 @@
           <w:sz w:val="24"/>
           <w:szCs w:val="24"/>
         </w:rPr>
+        <w:lastRenderedPageBreak/>
         <w:t>Object type decides which method to be called at run time.</w:t>
       </w:r>
     </w:p>
@@ -12396,6 +12401,1119 @@
           <w:sz w:val="24"/>
           <w:szCs w:val="24"/>
         </w:rPr>
+        <w:t>Same methods can be present in same class with diff arguments</w:t>
+      </w:r>
+      <w:proofErr w:type="gramStart"/>
+      <w:r>
+        <w:rPr>
+          <w:sz w:val="24"/>
+          <w:szCs w:val="24"/>
+        </w:rPr>
+        <w:t>.-</w:t>
+      </w:r>
+      <w:proofErr w:type="gramEnd"/>
+      <w:r>
+        <w:rPr>
+          <w:sz w:val="24"/>
+          <w:szCs w:val="24"/>
+        </w:rPr>
+        <w:t xml:space="preserve"> overloading</w:t>
+      </w:r>
+    </w:p>
+    <w:p>
+      <w:pPr>
+        <w:rPr>
+          <w:sz w:val="24"/>
+          <w:szCs w:val="24"/>
+        </w:rPr>
+      </w:pPr>
+      <w:r>
+        <w:rPr>
+          <w:sz w:val="24"/>
+          <w:szCs w:val="24"/>
+        </w:rPr>
+        <w:t>Static polymorphism- At Compile time it decides which method to be called.</w:t>
+      </w:r>
+    </w:p>
+    <w:p>
+      <w:pPr>
+        <w:rPr>
+          <w:sz w:val="24"/>
+          <w:szCs w:val="24"/>
+        </w:rPr>
+      </w:pPr>
+    </w:p>
+    <w:p>
+      <w:pPr>
+        <w:autoSpaceDE w:val="0"/>
+        <w:autoSpaceDN w:val="0"/>
+        <w:adjustRightInd w:val="0"/>
+        <w:spacing w:after="0" w:line="240" w:lineRule="auto"/>
+        <w:rPr>
+          <w:rFonts w:ascii="Consolas" w:hAnsi="Consolas" w:cs="Consolas"/>
+          <w:sz w:val="24"/>
+          <w:szCs w:val="24"/>
+        </w:rPr>
+      </w:pPr>
+      <w:r>
+        <w:rPr>
+          <w:rFonts w:ascii="Consolas" w:hAnsi="Consolas" w:cs="Consolas"/>
+          <w:color w:val="000000"/>
+          <w:sz w:val="24"/>
+          <w:szCs w:val="24"/>
+        </w:rPr>
+        <w:lastRenderedPageBreak/>
+        <w:t xml:space="preserve">Calculator </w:t>
+      </w:r>
+      <w:r>
+        <w:rPr>
+          <w:rFonts w:ascii="Consolas" w:hAnsi="Consolas" w:cs="Consolas"/>
+          <w:color w:val="6A3E3E"/>
+          <w:sz w:val="24"/>
+          <w:szCs w:val="24"/>
+        </w:rPr>
+        <w:t>calc</w:t>
+      </w:r>
+      <w:r>
+        <w:rPr>
+          <w:rFonts w:ascii="Consolas" w:hAnsi="Consolas" w:cs="Consolas"/>
+          <w:color w:val="000000"/>
+          <w:sz w:val="24"/>
+          <w:szCs w:val="24"/>
+        </w:rPr>
+        <w:t xml:space="preserve"> = </w:t>
+      </w:r>
+      <w:r>
+        <w:rPr>
+          <w:rFonts w:ascii="Consolas" w:hAnsi="Consolas" w:cs="Consolas"/>
+          <w:b/>
+          <w:bCs/>
+          <w:color w:val="7F0055"/>
+          <w:sz w:val="24"/>
+          <w:szCs w:val="24"/>
+        </w:rPr>
+        <w:t>new</w:t>
+      </w:r>
+      <w:r>
+        <w:rPr>
+          <w:rFonts w:ascii="Consolas" w:hAnsi="Consolas" w:cs="Consolas"/>
+          <w:color w:val="000000"/>
+          <w:sz w:val="24"/>
+          <w:szCs w:val="24"/>
+        </w:rPr>
+        <w:t xml:space="preserve"> </w:t>
+      </w:r>
+      <w:proofErr w:type="gramStart"/>
+      <w:r>
+        <w:rPr>
+          <w:rFonts w:ascii="Consolas" w:hAnsi="Consolas" w:cs="Consolas"/>
+          <w:color w:val="000000"/>
+          <w:sz w:val="24"/>
+          <w:szCs w:val="24"/>
+        </w:rPr>
+        <w:t>Calculator(</w:t>
+      </w:r>
+      <w:proofErr w:type="gramEnd"/>
+      <w:r>
+        <w:rPr>
+          <w:rFonts w:ascii="Consolas" w:hAnsi="Consolas" w:cs="Consolas"/>
+          <w:color w:val="000000"/>
+          <w:sz w:val="24"/>
+          <w:szCs w:val="24"/>
+        </w:rPr>
+        <w:t>);</w:t>
+      </w:r>
+    </w:p>
+    <w:p>
+      <w:pPr>
+        <w:autoSpaceDE w:val="0"/>
+        <w:autoSpaceDN w:val="0"/>
+        <w:adjustRightInd w:val="0"/>
+        <w:spacing w:after="0" w:line="240" w:lineRule="auto"/>
+        <w:rPr>
+          <w:rFonts w:ascii="Consolas" w:hAnsi="Consolas" w:cs="Consolas"/>
+          <w:sz w:val="24"/>
+          <w:szCs w:val="24"/>
+        </w:rPr>
+      </w:pPr>
+      <w:r>
+        <w:rPr>
+          <w:rFonts w:ascii="Consolas" w:hAnsi="Consolas" w:cs="Consolas"/>
+          <w:color w:val="000000"/>
+          <w:sz w:val="24"/>
+          <w:szCs w:val="24"/>
+        </w:rPr>
+        <w:tab/>
+      </w:r>
+      <w:r>
+        <w:rPr>
+          <w:rFonts w:ascii="Consolas" w:hAnsi="Consolas" w:cs="Consolas"/>
+          <w:color w:val="000000"/>
+          <w:sz w:val="24"/>
+          <w:szCs w:val="24"/>
+        </w:rPr>
+        <w:tab/>
+      </w:r>
+      <w:proofErr w:type="gramStart"/>
+      <w:r>
+        <w:rPr>
+          <w:rFonts w:ascii="Consolas" w:hAnsi="Consolas" w:cs="Consolas"/>
+          <w:b/>
+          <w:bCs/>
+          <w:color w:val="7F0055"/>
+          <w:sz w:val="24"/>
+          <w:szCs w:val="24"/>
+        </w:rPr>
+        <w:t>float</w:t>
+      </w:r>
+      <w:proofErr w:type="gramEnd"/>
+      <w:r>
+        <w:rPr>
+          <w:rFonts w:ascii="Consolas" w:hAnsi="Consolas" w:cs="Consolas"/>
+          <w:color w:val="000000"/>
+          <w:sz w:val="24"/>
+          <w:szCs w:val="24"/>
+        </w:rPr>
+        <w:t xml:space="preserve"> </w:t>
+      </w:r>
+      <w:r>
+        <w:rPr>
+          <w:rFonts w:ascii="Consolas" w:hAnsi="Consolas" w:cs="Consolas"/>
+          <w:color w:val="6A3E3E"/>
+          <w:sz w:val="24"/>
+          <w:szCs w:val="24"/>
+        </w:rPr>
+        <w:t>a</w:t>
+      </w:r>
+      <w:r>
+        <w:rPr>
+          <w:rFonts w:ascii="Consolas" w:hAnsi="Consolas" w:cs="Consolas"/>
+          <w:color w:val="000000"/>
+          <w:sz w:val="24"/>
+          <w:szCs w:val="24"/>
+        </w:rPr>
+        <w:t>=10f;</w:t>
+      </w:r>
+    </w:p>
+    <w:p>
+      <w:pPr>
+        <w:autoSpaceDE w:val="0"/>
+        <w:autoSpaceDN w:val="0"/>
+        <w:adjustRightInd w:val="0"/>
+        <w:spacing w:after="0" w:line="240" w:lineRule="auto"/>
+        <w:rPr>
+          <w:rFonts w:ascii="Consolas" w:hAnsi="Consolas" w:cs="Consolas"/>
+          <w:sz w:val="24"/>
+          <w:szCs w:val="24"/>
+        </w:rPr>
+      </w:pPr>
+      <w:r>
+        <w:rPr>
+          <w:rFonts w:ascii="Consolas" w:hAnsi="Consolas" w:cs="Consolas"/>
+          <w:color w:val="000000"/>
+          <w:sz w:val="24"/>
+          <w:szCs w:val="24"/>
+        </w:rPr>
+        <w:tab/>
+      </w:r>
+      <w:r>
+        <w:rPr>
+          <w:rFonts w:ascii="Consolas" w:hAnsi="Consolas" w:cs="Consolas"/>
+          <w:color w:val="000000"/>
+          <w:sz w:val="24"/>
+          <w:szCs w:val="24"/>
+        </w:rPr>
+        <w:tab/>
+      </w:r>
+      <w:proofErr w:type="gramStart"/>
+      <w:r>
+        <w:rPr>
+          <w:rFonts w:ascii="Consolas" w:hAnsi="Consolas" w:cs="Consolas"/>
+          <w:b/>
+          <w:bCs/>
+          <w:color w:val="7F0055"/>
+          <w:sz w:val="24"/>
+          <w:szCs w:val="24"/>
+        </w:rPr>
+        <w:t>float</w:t>
+      </w:r>
+      <w:proofErr w:type="gramEnd"/>
+      <w:r>
+        <w:rPr>
+          <w:rFonts w:ascii="Consolas" w:hAnsi="Consolas" w:cs="Consolas"/>
+          <w:color w:val="000000"/>
+          <w:sz w:val="24"/>
+          <w:szCs w:val="24"/>
+        </w:rPr>
+        <w:t xml:space="preserve"> </w:t>
+      </w:r>
+      <w:r>
+        <w:rPr>
+          <w:rFonts w:ascii="Consolas" w:hAnsi="Consolas" w:cs="Consolas"/>
+          <w:color w:val="6A3E3E"/>
+          <w:sz w:val="24"/>
+          <w:szCs w:val="24"/>
+        </w:rPr>
+        <w:t>b</w:t>
+      </w:r>
+      <w:r>
+        <w:rPr>
+          <w:rFonts w:ascii="Consolas" w:hAnsi="Consolas" w:cs="Consolas"/>
+          <w:color w:val="000000"/>
+          <w:sz w:val="24"/>
+          <w:szCs w:val="24"/>
+        </w:rPr>
+        <w:t>=11f;</w:t>
+      </w:r>
+    </w:p>
+    <w:p>
+      <w:pPr>
+        <w:autoSpaceDE w:val="0"/>
+        <w:autoSpaceDN w:val="0"/>
+        <w:adjustRightInd w:val="0"/>
+        <w:spacing w:after="0" w:line="240" w:lineRule="auto"/>
+        <w:rPr>
+          <w:rFonts w:ascii="Consolas" w:hAnsi="Consolas" w:cs="Consolas"/>
+          <w:sz w:val="24"/>
+          <w:szCs w:val="24"/>
+        </w:rPr>
+      </w:pPr>
+      <w:r>
+        <w:rPr>
+          <w:rFonts w:ascii="Consolas" w:hAnsi="Consolas" w:cs="Consolas"/>
+          <w:color w:val="000000"/>
+          <w:sz w:val="24"/>
+          <w:szCs w:val="24"/>
+        </w:rPr>
+        <w:tab/>
+      </w:r>
+      <w:r>
+        <w:rPr>
+          <w:rFonts w:ascii="Consolas" w:hAnsi="Consolas" w:cs="Consolas"/>
+          <w:color w:val="000000"/>
+          <w:sz w:val="24"/>
+          <w:szCs w:val="24"/>
+        </w:rPr>
+        <w:tab/>
+      </w:r>
+    </w:p>
+    <w:p>
+      <w:pPr>
+        <w:autoSpaceDE w:val="0"/>
+        <w:autoSpaceDN w:val="0"/>
+        <w:adjustRightInd w:val="0"/>
+        <w:spacing w:after="0" w:line="240" w:lineRule="auto"/>
+        <w:rPr>
+          <w:rFonts w:ascii="Consolas" w:hAnsi="Consolas" w:cs="Consolas"/>
+          <w:sz w:val="24"/>
+          <w:szCs w:val="24"/>
+        </w:rPr>
+      </w:pPr>
+      <w:r>
+        <w:rPr>
+          <w:rFonts w:ascii="Consolas" w:hAnsi="Consolas" w:cs="Consolas"/>
+          <w:color w:val="000000"/>
+          <w:sz w:val="24"/>
+          <w:szCs w:val="24"/>
+        </w:rPr>
+        <w:tab/>
+      </w:r>
+      <w:r>
+        <w:rPr>
+          <w:rFonts w:ascii="Consolas" w:hAnsi="Consolas" w:cs="Consolas"/>
+          <w:color w:val="000000"/>
+          <w:sz w:val="24"/>
+          <w:szCs w:val="24"/>
+        </w:rPr>
+        <w:tab/>
+      </w:r>
+      <w:r>
+        <w:rPr>
+          <w:rFonts w:ascii="Consolas" w:hAnsi="Consolas" w:cs="Consolas"/>
+          <w:color w:val="3F7F5F"/>
+          <w:sz w:val="24"/>
+          <w:szCs w:val="24"/>
+        </w:rPr>
+        <w:t>//At compile time-Java knows which method to be called based on no of arguments or</w:t>
+      </w:r>
+    </w:p>
+    <w:p>
+      <w:pPr>
+        <w:autoSpaceDE w:val="0"/>
+        <w:autoSpaceDN w:val="0"/>
+        <w:adjustRightInd w:val="0"/>
+        <w:spacing w:after="0" w:line="240" w:lineRule="auto"/>
+        <w:rPr>
+          <w:rFonts w:ascii="Consolas" w:hAnsi="Consolas" w:cs="Consolas"/>
+          <w:sz w:val="24"/>
+          <w:szCs w:val="24"/>
+        </w:rPr>
+      </w:pPr>
+      <w:r>
+        <w:rPr>
+          <w:rFonts w:ascii="Consolas" w:hAnsi="Consolas" w:cs="Consolas"/>
+          <w:color w:val="000000"/>
+          <w:sz w:val="24"/>
+          <w:szCs w:val="24"/>
+        </w:rPr>
+        <w:tab/>
+      </w:r>
+      <w:r>
+        <w:rPr>
+          <w:rFonts w:ascii="Consolas" w:hAnsi="Consolas" w:cs="Consolas"/>
+          <w:color w:val="000000"/>
+          <w:sz w:val="24"/>
+          <w:szCs w:val="24"/>
+        </w:rPr>
+        <w:tab/>
+      </w:r>
+      <w:r>
+        <w:rPr>
+          <w:rFonts w:ascii="Consolas" w:hAnsi="Consolas" w:cs="Consolas"/>
+          <w:color w:val="3F7F5F"/>
+          <w:sz w:val="24"/>
+          <w:szCs w:val="24"/>
+        </w:rPr>
+        <w:t xml:space="preserve">//data type of arguments - virtual method invocation- static </w:t>
+      </w:r>
+      <w:r>
+        <w:rPr>
+          <w:rFonts w:ascii="Consolas" w:hAnsi="Consolas" w:cs="Consolas"/>
+          <w:color w:val="3F7F5F"/>
+          <w:sz w:val="24"/>
+          <w:szCs w:val="24"/>
+          <w:u w:val="single"/>
+        </w:rPr>
+        <w:t>polymorphism</w:t>
+      </w:r>
+    </w:p>
+    <w:p>
+      <w:pPr>
+        <w:autoSpaceDE w:val="0"/>
+        <w:autoSpaceDN w:val="0"/>
+        <w:adjustRightInd w:val="0"/>
+        <w:spacing w:after="0" w:line="240" w:lineRule="auto"/>
+        <w:rPr>
+          <w:rFonts w:ascii="Consolas" w:hAnsi="Consolas" w:cs="Consolas"/>
+          <w:sz w:val="24"/>
+          <w:szCs w:val="24"/>
+        </w:rPr>
+      </w:pPr>
+      <w:r>
+        <w:rPr>
+          <w:rFonts w:ascii="Consolas" w:hAnsi="Consolas" w:cs="Consolas"/>
+          <w:color w:val="000000"/>
+          <w:sz w:val="24"/>
+          <w:szCs w:val="24"/>
+        </w:rPr>
+        <w:tab/>
+      </w:r>
+      <w:r>
+        <w:rPr>
+          <w:rFonts w:ascii="Consolas" w:hAnsi="Consolas" w:cs="Consolas"/>
+          <w:color w:val="000000"/>
+          <w:sz w:val="24"/>
+          <w:szCs w:val="24"/>
+        </w:rPr>
+        <w:tab/>
+      </w:r>
+      <w:proofErr w:type="spellStart"/>
+      <w:proofErr w:type="gramStart"/>
+      <w:r>
+        <w:rPr>
+          <w:rFonts w:ascii="Consolas" w:hAnsi="Consolas" w:cs="Consolas"/>
+          <w:color w:val="6A3E3E"/>
+          <w:sz w:val="24"/>
+          <w:szCs w:val="24"/>
+        </w:rPr>
+        <w:t>calc</w:t>
+      </w:r>
+      <w:r>
+        <w:rPr>
+          <w:rFonts w:ascii="Consolas" w:hAnsi="Consolas" w:cs="Consolas"/>
+          <w:color w:val="000000"/>
+          <w:sz w:val="24"/>
+          <w:szCs w:val="24"/>
+        </w:rPr>
+        <w:t>.add</w:t>
+      </w:r>
+      <w:proofErr w:type="spellEnd"/>
+      <w:r>
+        <w:rPr>
+          <w:rFonts w:ascii="Consolas" w:hAnsi="Consolas" w:cs="Consolas"/>
+          <w:color w:val="000000"/>
+          <w:sz w:val="24"/>
+          <w:szCs w:val="24"/>
+        </w:rPr>
+        <w:t>(</w:t>
+      </w:r>
+      <w:proofErr w:type="gramEnd"/>
+      <w:r>
+        <w:rPr>
+          <w:rFonts w:ascii="Consolas" w:hAnsi="Consolas" w:cs="Consolas"/>
+          <w:color w:val="000000"/>
+          <w:sz w:val="24"/>
+          <w:szCs w:val="24"/>
+        </w:rPr>
+        <w:t>5f, 6f);</w:t>
+      </w:r>
+    </w:p>
+    <w:p>
+      <w:pPr>
+        <w:autoSpaceDE w:val="0"/>
+        <w:autoSpaceDN w:val="0"/>
+        <w:adjustRightInd w:val="0"/>
+        <w:spacing w:after="0" w:line="240" w:lineRule="auto"/>
+        <w:rPr>
+          <w:rFonts w:ascii="Consolas" w:hAnsi="Consolas" w:cs="Consolas"/>
+          <w:sz w:val="24"/>
+          <w:szCs w:val="24"/>
+        </w:rPr>
+      </w:pPr>
+    </w:p>
+    <w:p>
+      <w:pPr>
+        <w:autoSpaceDE w:val="0"/>
+        <w:autoSpaceDN w:val="0"/>
+        <w:adjustRightInd w:val="0"/>
+        <w:spacing w:after="0" w:line="240" w:lineRule="auto"/>
+        <w:rPr>
+          <w:rFonts w:ascii="Consolas" w:hAnsi="Consolas" w:cs="Consolas"/>
+          <w:sz w:val="24"/>
+          <w:szCs w:val="24"/>
+        </w:rPr>
+      </w:pPr>
+      <w:r>
+        <w:rPr>
+          <w:rFonts w:ascii="Consolas" w:hAnsi="Consolas" w:cs="Consolas"/>
+          <w:color w:val="000000"/>
+          <w:sz w:val="24"/>
+          <w:szCs w:val="24"/>
+        </w:rPr>
+        <w:tab/>
+      </w:r>
+      <w:r>
+        <w:rPr>
+          <w:rFonts w:ascii="Consolas" w:hAnsi="Consolas" w:cs="Consolas"/>
+          <w:color w:val="000000"/>
+          <w:sz w:val="24"/>
+          <w:szCs w:val="24"/>
+        </w:rPr>
+        <w:tab/>
+      </w:r>
+      <w:proofErr w:type="spellStart"/>
+      <w:proofErr w:type="gramStart"/>
+      <w:r>
+        <w:rPr>
+          <w:rFonts w:ascii="Consolas" w:hAnsi="Consolas" w:cs="Consolas"/>
+          <w:color w:val="6A3E3E"/>
+          <w:sz w:val="24"/>
+          <w:szCs w:val="24"/>
+        </w:rPr>
+        <w:t>calc</w:t>
+      </w:r>
+      <w:r>
+        <w:rPr>
+          <w:rFonts w:ascii="Consolas" w:hAnsi="Consolas" w:cs="Consolas"/>
+          <w:color w:val="000000"/>
+          <w:sz w:val="24"/>
+          <w:szCs w:val="24"/>
+        </w:rPr>
+        <w:t>.add</w:t>
+      </w:r>
+      <w:proofErr w:type="spellEnd"/>
+      <w:r>
+        <w:rPr>
+          <w:rFonts w:ascii="Consolas" w:hAnsi="Consolas" w:cs="Consolas"/>
+          <w:color w:val="000000"/>
+          <w:sz w:val="24"/>
+          <w:szCs w:val="24"/>
+        </w:rPr>
+        <w:t>(</w:t>
+      </w:r>
+      <w:proofErr w:type="gramEnd"/>
+      <w:r>
+        <w:rPr>
+          <w:rFonts w:ascii="Consolas" w:hAnsi="Consolas" w:cs="Consolas"/>
+          <w:color w:val="6A3E3E"/>
+          <w:sz w:val="24"/>
+          <w:szCs w:val="24"/>
+        </w:rPr>
+        <w:t>a</w:t>
+      </w:r>
+      <w:r>
+        <w:rPr>
+          <w:rFonts w:ascii="Consolas" w:hAnsi="Consolas" w:cs="Consolas"/>
+          <w:color w:val="000000"/>
+          <w:sz w:val="24"/>
+          <w:szCs w:val="24"/>
+        </w:rPr>
+        <w:t xml:space="preserve">, </w:t>
+      </w:r>
+      <w:r>
+        <w:rPr>
+          <w:rFonts w:ascii="Consolas" w:hAnsi="Consolas" w:cs="Consolas"/>
+          <w:color w:val="6A3E3E"/>
+          <w:sz w:val="24"/>
+          <w:szCs w:val="24"/>
+        </w:rPr>
+        <w:t>b</w:t>
+      </w:r>
+      <w:r>
+        <w:rPr>
+          <w:rFonts w:ascii="Consolas" w:hAnsi="Consolas" w:cs="Consolas"/>
+          <w:color w:val="000000"/>
+          <w:sz w:val="24"/>
+          <w:szCs w:val="24"/>
+        </w:rPr>
+        <w:t>);</w:t>
+      </w:r>
+    </w:p>
+    <w:p>
+      <w:pPr>
+        <w:autoSpaceDE w:val="0"/>
+        <w:autoSpaceDN w:val="0"/>
+        <w:adjustRightInd w:val="0"/>
+        <w:spacing w:after="0" w:line="240" w:lineRule="auto"/>
+        <w:rPr>
+          <w:rFonts w:ascii="Consolas" w:hAnsi="Consolas" w:cs="Consolas"/>
+          <w:sz w:val="24"/>
+          <w:szCs w:val="24"/>
+        </w:rPr>
+      </w:pPr>
+    </w:p>
+    <w:p>
+      <w:pPr>
+        <w:rPr>
+          <w:rFonts w:ascii="Consolas" w:hAnsi="Consolas" w:cs="Consolas"/>
+          <w:color w:val="000000"/>
+          <w:sz w:val="24"/>
+          <w:szCs w:val="24"/>
+        </w:rPr>
+      </w:pPr>
+      <w:r>
+        <w:rPr>
+          <w:rFonts w:ascii="Consolas" w:hAnsi="Consolas" w:cs="Consolas"/>
+          <w:color w:val="000000"/>
+          <w:sz w:val="24"/>
+          <w:szCs w:val="24"/>
+        </w:rPr>
+        <w:tab/>
+      </w:r>
+      <w:r>
+        <w:rPr>
+          <w:rFonts w:ascii="Consolas" w:hAnsi="Consolas" w:cs="Consolas"/>
+          <w:color w:val="000000"/>
+          <w:sz w:val="24"/>
+          <w:szCs w:val="24"/>
+        </w:rPr>
+        <w:tab/>
+      </w:r>
+      <w:proofErr w:type="spellStart"/>
+      <w:proofErr w:type="gramStart"/>
+      <w:r>
+        <w:rPr>
+          <w:rFonts w:ascii="Consolas" w:hAnsi="Consolas" w:cs="Consolas"/>
+          <w:color w:val="6A3E3E"/>
+          <w:sz w:val="24"/>
+          <w:szCs w:val="24"/>
+        </w:rPr>
+        <w:t>calc</w:t>
+      </w:r>
+      <w:r>
+        <w:rPr>
+          <w:rFonts w:ascii="Consolas" w:hAnsi="Consolas" w:cs="Consolas"/>
+          <w:color w:val="000000"/>
+          <w:sz w:val="24"/>
+          <w:szCs w:val="24"/>
+        </w:rPr>
+        <w:t>.add</w:t>
+      </w:r>
+      <w:proofErr w:type="spellEnd"/>
+      <w:r>
+        <w:rPr>
+          <w:rFonts w:ascii="Consolas" w:hAnsi="Consolas" w:cs="Consolas"/>
+          <w:color w:val="000000"/>
+          <w:sz w:val="24"/>
+          <w:szCs w:val="24"/>
+        </w:rPr>
+        <w:t>(</w:t>
+      </w:r>
+      <w:proofErr w:type="gramEnd"/>
+      <w:r>
+        <w:rPr>
+          <w:rFonts w:ascii="Consolas" w:hAnsi="Consolas" w:cs="Consolas"/>
+          <w:color w:val="000000"/>
+          <w:sz w:val="24"/>
+          <w:szCs w:val="24"/>
+        </w:rPr>
+        <w:t>5, 6);</w:t>
+      </w:r>
+    </w:p>
+    <w:p>
+      <w:pPr>
+        <w:rPr>
+          <w:sz w:val="24"/>
+          <w:szCs w:val="24"/>
+        </w:rPr>
+      </w:pPr>
+      <w:r>
+        <w:rPr>
+          <w:sz w:val="24"/>
+          <w:szCs w:val="24"/>
+        </w:rPr>
+        <w:t>Same methods can be present in both parent and child</w:t>
+      </w:r>
+      <w:proofErr w:type="gramStart"/>
+      <w:r>
+        <w:rPr>
+          <w:sz w:val="24"/>
+          <w:szCs w:val="24"/>
+        </w:rPr>
+        <w:t>.-</w:t>
+      </w:r>
+      <w:proofErr w:type="gramEnd"/>
+      <w:r>
+        <w:rPr>
+          <w:sz w:val="24"/>
+          <w:szCs w:val="24"/>
+        </w:rPr>
+        <w:t xml:space="preserve"> overriding</w:t>
+      </w:r>
+    </w:p>
+    <w:p>
+      <w:pPr>
+        <w:rPr>
+          <w:sz w:val="24"/>
+          <w:szCs w:val="24"/>
+        </w:rPr>
+      </w:pPr>
+      <w:r>
+        <w:rPr>
+          <w:sz w:val="24"/>
+          <w:szCs w:val="24"/>
+        </w:rPr>
+        <w:t>Dynamic polymorphism- At run time it decides which method to be called.</w:t>
+      </w:r>
+    </w:p>
+    <w:p>
+      <w:pPr>
+        <w:autoSpaceDE w:val="0"/>
+        <w:autoSpaceDN w:val="0"/>
+        <w:adjustRightInd w:val="0"/>
+        <w:spacing w:after="0" w:line="240" w:lineRule="auto"/>
+        <w:rPr>
+          <w:rFonts w:ascii="Consolas" w:hAnsi="Consolas" w:cs="Consolas"/>
+          <w:sz w:val="24"/>
+          <w:szCs w:val="24"/>
+        </w:rPr>
+      </w:pPr>
+      <w:r>
+        <w:rPr>
+          <w:rFonts w:ascii="Consolas" w:hAnsi="Consolas" w:cs="Consolas"/>
+          <w:color w:val="000000"/>
+          <w:sz w:val="24"/>
+          <w:szCs w:val="24"/>
+        </w:rPr>
+        <w:tab/>
+        <w:t xml:space="preserve">Training </w:t>
+      </w:r>
+      <w:proofErr w:type="spellStart"/>
+      <w:r>
+        <w:rPr>
+          <w:rFonts w:ascii="Consolas" w:hAnsi="Consolas" w:cs="Consolas"/>
+          <w:color w:val="6A3E3E"/>
+          <w:sz w:val="24"/>
+          <w:szCs w:val="24"/>
+        </w:rPr>
+        <w:t>tr</w:t>
+      </w:r>
+      <w:proofErr w:type="spellEnd"/>
+      <w:r>
+        <w:rPr>
+          <w:rFonts w:ascii="Consolas" w:hAnsi="Consolas" w:cs="Consolas"/>
+          <w:color w:val="000000"/>
+          <w:sz w:val="24"/>
+          <w:szCs w:val="24"/>
+        </w:rPr>
+        <w:t xml:space="preserve"> = </w:t>
+      </w:r>
+      <w:r>
+        <w:rPr>
+          <w:rFonts w:ascii="Consolas" w:hAnsi="Consolas" w:cs="Consolas"/>
+          <w:b/>
+          <w:bCs/>
+          <w:color w:val="7F0055"/>
+          <w:sz w:val="24"/>
+          <w:szCs w:val="24"/>
+        </w:rPr>
+        <w:t>new</w:t>
+      </w:r>
+      <w:r>
+        <w:rPr>
+          <w:rFonts w:ascii="Consolas" w:hAnsi="Consolas" w:cs="Consolas"/>
+          <w:color w:val="000000"/>
+          <w:sz w:val="24"/>
+          <w:szCs w:val="24"/>
+        </w:rPr>
+        <w:t xml:space="preserve"> </w:t>
+      </w:r>
+      <w:proofErr w:type="spellStart"/>
+      <w:proofErr w:type="gramStart"/>
+      <w:r>
+        <w:rPr>
+          <w:rFonts w:ascii="Consolas" w:hAnsi="Consolas" w:cs="Consolas"/>
+          <w:color w:val="000000"/>
+          <w:sz w:val="24"/>
+          <w:szCs w:val="24"/>
+        </w:rPr>
+        <w:t>QaTraining</w:t>
+      </w:r>
+      <w:proofErr w:type="spellEnd"/>
+      <w:r>
+        <w:rPr>
+          <w:rFonts w:ascii="Consolas" w:hAnsi="Consolas" w:cs="Consolas"/>
+          <w:color w:val="000000"/>
+          <w:sz w:val="24"/>
+          <w:szCs w:val="24"/>
+        </w:rPr>
+        <w:t>(</w:t>
+      </w:r>
+      <w:proofErr w:type="gramEnd"/>
+      <w:r>
+        <w:rPr>
+          <w:rFonts w:ascii="Consolas" w:hAnsi="Consolas" w:cs="Consolas"/>
+          <w:color w:val="000000"/>
+          <w:sz w:val="24"/>
+          <w:szCs w:val="24"/>
+        </w:rPr>
+        <w:t>);</w:t>
+      </w:r>
+    </w:p>
+    <w:p>
+      <w:pPr>
+        <w:autoSpaceDE w:val="0"/>
+        <w:autoSpaceDN w:val="0"/>
+        <w:adjustRightInd w:val="0"/>
+        <w:spacing w:after="0" w:line="240" w:lineRule="auto"/>
+        <w:rPr>
+          <w:rFonts w:ascii="Consolas" w:hAnsi="Consolas" w:cs="Consolas"/>
+          <w:sz w:val="24"/>
+          <w:szCs w:val="24"/>
+        </w:rPr>
+      </w:pPr>
+      <w:r>
+        <w:rPr>
+          <w:rFonts w:ascii="Consolas" w:hAnsi="Consolas" w:cs="Consolas"/>
+          <w:color w:val="000000"/>
+          <w:sz w:val="24"/>
+          <w:szCs w:val="24"/>
+        </w:rPr>
+        <w:tab/>
+      </w:r>
+      <w:r>
+        <w:rPr>
+          <w:rFonts w:ascii="Consolas" w:hAnsi="Consolas" w:cs="Consolas"/>
+          <w:color w:val="000000"/>
+          <w:sz w:val="24"/>
+          <w:szCs w:val="24"/>
+        </w:rPr>
+        <w:tab/>
+      </w:r>
+      <w:proofErr w:type="spellStart"/>
+      <w:proofErr w:type="gramStart"/>
+      <w:r>
+        <w:rPr>
+          <w:rFonts w:ascii="Consolas" w:hAnsi="Consolas" w:cs="Consolas"/>
+          <w:color w:val="000000"/>
+          <w:sz w:val="24"/>
+          <w:szCs w:val="24"/>
+        </w:rPr>
+        <w:t>System.</w:t>
+      </w:r>
+      <w:r>
+        <w:rPr>
+          <w:rFonts w:ascii="Consolas" w:hAnsi="Consolas" w:cs="Consolas"/>
+          <w:b/>
+          <w:bCs/>
+          <w:i/>
+          <w:iCs/>
+          <w:color w:val="0000C0"/>
+          <w:sz w:val="24"/>
+          <w:szCs w:val="24"/>
+        </w:rPr>
+        <w:t>out</w:t>
+      </w:r>
+      <w:r>
+        <w:rPr>
+          <w:rFonts w:ascii="Consolas" w:hAnsi="Consolas" w:cs="Consolas"/>
+          <w:color w:val="000000"/>
+          <w:sz w:val="24"/>
+          <w:szCs w:val="24"/>
+        </w:rPr>
+        <w:t>.println</w:t>
+      </w:r>
+      <w:proofErr w:type="spellEnd"/>
+      <w:r>
+        <w:rPr>
+          <w:rFonts w:ascii="Consolas" w:hAnsi="Consolas" w:cs="Consolas"/>
+          <w:color w:val="000000"/>
+          <w:sz w:val="24"/>
+          <w:szCs w:val="24"/>
+        </w:rPr>
+        <w:t>(</w:t>
+      </w:r>
+      <w:proofErr w:type="spellStart"/>
+      <w:proofErr w:type="gramEnd"/>
+      <w:r>
+        <w:rPr>
+          <w:rFonts w:ascii="Consolas" w:hAnsi="Consolas" w:cs="Consolas"/>
+          <w:color w:val="6A3E3E"/>
+          <w:sz w:val="24"/>
+          <w:szCs w:val="24"/>
+        </w:rPr>
+        <w:t>tr</w:t>
+      </w:r>
+      <w:r>
+        <w:rPr>
+          <w:rFonts w:ascii="Consolas" w:hAnsi="Consolas" w:cs="Consolas"/>
+          <w:color w:val="000000"/>
+          <w:sz w:val="24"/>
+          <w:szCs w:val="24"/>
+        </w:rPr>
+        <w:t>.displayCourseContent</w:t>
+      </w:r>
+      <w:proofErr w:type="spellEnd"/>
+      <w:r>
+        <w:rPr>
+          <w:rFonts w:ascii="Consolas" w:hAnsi="Consolas" w:cs="Consolas"/>
+          <w:color w:val="000000"/>
+          <w:sz w:val="24"/>
+          <w:szCs w:val="24"/>
+        </w:rPr>
+        <w:t>());</w:t>
+      </w:r>
+    </w:p>
+    <w:p>
+      <w:pPr>
+        <w:autoSpaceDE w:val="0"/>
+        <w:autoSpaceDN w:val="0"/>
+        <w:adjustRightInd w:val="0"/>
+        <w:spacing w:after="0" w:line="240" w:lineRule="auto"/>
+        <w:rPr>
+          <w:rFonts w:ascii="Consolas" w:hAnsi="Consolas" w:cs="Consolas"/>
+          <w:sz w:val="24"/>
+          <w:szCs w:val="24"/>
+        </w:rPr>
+      </w:pPr>
+      <w:r>
+        <w:rPr>
+          <w:rFonts w:ascii="Consolas" w:hAnsi="Consolas" w:cs="Consolas"/>
+          <w:color w:val="000000"/>
+          <w:sz w:val="24"/>
+          <w:szCs w:val="24"/>
+        </w:rPr>
+        <w:tab/>
+      </w:r>
+      <w:r>
+        <w:rPr>
+          <w:rFonts w:ascii="Consolas" w:hAnsi="Consolas" w:cs="Consolas"/>
+          <w:color w:val="000000"/>
+          <w:sz w:val="24"/>
+          <w:szCs w:val="24"/>
+        </w:rPr>
+        <w:tab/>
+      </w:r>
+      <w:r>
+        <w:rPr>
+          <w:rFonts w:ascii="Consolas" w:hAnsi="Consolas" w:cs="Consolas"/>
+          <w:color w:val="3F7F5F"/>
+          <w:sz w:val="24"/>
+          <w:szCs w:val="24"/>
+        </w:rPr>
+        <w:t>//At run time - which method to be called - whether method in parent or child-</w:t>
+      </w:r>
+    </w:p>
+    <w:p>
+      <w:pPr>
+        <w:autoSpaceDE w:val="0"/>
+        <w:autoSpaceDN w:val="0"/>
+        <w:adjustRightInd w:val="0"/>
+        <w:spacing w:after="0" w:line="240" w:lineRule="auto"/>
+        <w:rPr>
+          <w:rFonts w:ascii="Consolas" w:hAnsi="Consolas" w:cs="Consolas"/>
+          <w:sz w:val="24"/>
+          <w:szCs w:val="24"/>
+        </w:rPr>
+      </w:pPr>
+      <w:r>
+        <w:rPr>
+          <w:rFonts w:ascii="Consolas" w:hAnsi="Consolas" w:cs="Consolas"/>
+          <w:color w:val="000000"/>
+          <w:sz w:val="24"/>
+          <w:szCs w:val="24"/>
+        </w:rPr>
+        <w:tab/>
+      </w:r>
+      <w:r>
+        <w:rPr>
+          <w:rFonts w:ascii="Consolas" w:hAnsi="Consolas" w:cs="Consolas"/>
+          <w:color w:val="000000"/>
+          <w:sz w:val="24"/>
+          <w:szCs w:val="24"/>
+        </w:rPr>
+        <w:tab/>
+      </w:r>
+      <w:r>
+        <w:rPr>
+          <w:rFonts w:ascii="Consolas" w:hAnsi="Consolas" w:cs="Consolas"/>
+          <w:color w:val="3F7F5F"/>
+          <w:sz w:val="24"/>
+          <w:szCs w:val="24"/>
+        </w:rPr>
+        <w:t>//</w:t>
+      </w:r>
+      <w:proofErr w:type="spellStart"/>
+      <w:r>
+        <w:rPr>
+          <w:rFonts w:ascii="Consolas" w:hAnsi="Consolas" w:cs="Consolas"/>
+          <w:color w:val="3F7F5F"/>
+          <w:sz w:val="24"/>
+          <w:szCs w:val="24"/>
+          <w:u w:val="single"/>
+        </w:rPr>
+        <w:t>jvm</w:t>
+      </w:r>
+      <w:proofErr w:type="spellEnd"/>
+      <w:r>
+        <w:rPr>
+          <w:rFonts w:ascii="Consolas" w:hAnsi="Consolas" w:cs="Consolas"/>
+          <w:color w:val="3F7F5F"/>
+          <w:sz w:val="24"/>
+          <w:szCs w:val="24"/>
+        </w:rPr>
+        <w:t xml:space="preserve"> knows based on object passed - virtual method invocation- dynamic </w:t>
+      </w:r>
+      <w:r>
+        <w:rPr>
+          <w:rFonts w:ascii="Consolas" w:hAnsi="Consolas" w:cs="Consolas"/>
+          <w:color w:val="3F7F5F"/>
+          <w:sz w:val="24"/>
+          <w:szCs w:val="24"/>
+          <w:u w:val="single"/>
+        </w:rPr>
+        <w:t>polymorphism</w:t>
+      </w:r>
+    </w:p>
+    <w:p>
+      <w:pPr>
+        <w:autoSpaceDE w:val="0"/>
+        <w:autoSpaceDN w:val="0"/>
+        <w:adjustRightInd w:val="0"/>
+        <w:spacing w:after="0" w:line="240" w:lineRule="auto"/>
+        <w:rPr>
+          <w:rFonts w:ascii="Consolas" w:hAnsi="Consolas" w:cs="Consolas"/>
+          <w:sz w:val="24"/>
+          <w:szCs w:val="24"/>
+        </w:rPr>
+      </w:pPr>
+      <w:r>
+        <w:rPr>
+          <w:rFonts w:ascii="Consolas" w:hAnsi="Consolas" w:cs="Consolas"/>
+          <w:color w:val="000000"/>
+          <w:sz w:val="24"/>
+          <w:szCs w:val="24"/>
+        </w:rPr>
+        <w:tab/>
+      </w:r>
+      <w:r>
+        <w:rPr>
+          <w:rFonts w:ascii="Consolas" w:hAnsi="Consolas" w:cs="Consolas"/>
+          <w:color w:val="000000"/>
+          <w:sz w:val="24"/>
+          <w:szCs w:val="24"/>
+        </w:rPr>
+        <w:tab/>
+      </w:r>
+      <w:proofErr w:type="spellStart"/>
+      <w:proofErr w:type="gramStart"/>
+      <w:r>
+        <w:rPr>
+          <w:rFonts w:ascii="Consolas" w:hAnsi="Consolas" w:cs="Consolas"/>
+          <w:color w:val="6A3E3E"/>
+          <w:sz w:val="24"/>
+          <w:szCs w:val="24"/>
+        </w:rPr>
+        <w:t>tr</w:t>
+      </w:r>
+      <w:r>
+        <w:rPr>
+          <w:rFonts w:ascii="Consolas" w:hAnsi="Consolas" w:cs="Consolas"/>
+          <w:color w:val="000000"/>
+          <w:sz w:val="24"/>
+          <w:szCs w:val="24"/>
+        </w:rPr>
+        <w:t>.getRecordings</w:t>
+      </w:r>
+      <w:proofErr w:type="spellEnd"/>
+      <w:r>
+        <w:rPr>
+          <w:rFonts w:ascii="Consolas" w:hAnsi="Consolas" w:cs="Consolas"/>
+          <w:color w:val="000000"/>
+          <w:sz w:val="24"/>
+          <w:szCs w:val="24"/>
+        </w:rPr>
+        <w:t>(</w:t>
+      </w:r>
+      <w:proofErr w:type="gramEnd"/>
+      <w:r>
+        <w:rPr>
+          <w:rFonts w:ascii="Consolas" w:hAnsi="Consolas" w:cs="Consolas"/>
+          <w:color w:val="000000"/>
+          <w:sz w:val="24"/>
+          <w:szCs w:val="24"/>
+        </w:rPr>
+        <w:t>);</w:t>
+      </w:r>
+    </w:p>
+    <w:p>
+      <w:pPr>
+        <w:rPr>
+          <w:sz w:val="24"/>
+          <w:szCs w:val="24"/>
+        </w:rPr>
+      </w:pPr>
+      <w:r>
+        <w:rPr>
+          <w:rFonts w:ascii="Consolas" w:hAnsi="Consolas" w:cs="Consolas"/>
+          <w:color w:val="000000"/>
+          <w:sz w:val="24"/>
+          <w:szCs w:val="24"/>
+        </w:rPr>
+        <w:tab/>
+      </w:r>
+      <w:r>
+        <w:rPr>
+          <w:rFonts w:ascii="Consolas" w:hAnsi="Consolas" w:cs="Consolas"/>
+          <w:color w:val="000000"/>
+          <w:sz w:val="24"/>
+          <w:szCs w:val="24"/>
+        </w:rPr>
+        <w:tab/>
+      </w:r>
+    </w:p>
+    <w:p>
+      <w:pPr>
+        <w:rPr>
+          <w:sz w:val="24"/>
+          <w:szCs w:val="24"/>
+        </w:rPr>
+      </w:pPr>
+      <w:r>
+        <w:rPr>
+          <w:sz w:val="24"/>
+          <w:szCs w:val="24"/>
+        </w:rPr>
         <w:t>Same reference can hold different objects</w:t>
       </w:r>
     </w:p>
@@ -12468,7 +13586,6 @@
           <w:sz w:val="24"/>
           <w:szCs w:val="24"/>
         </w:rPr>
-        <w:lastRenderedPageBreak/>
         <w:t xml:space="preserve">Car </w:t>
       </w:r>
       <w:proofErr w:type="spellStart"/>
@@ -13434,6 +14551,7 @@
           <w:sz w:val="24"/>
           <w:szCs w:val="24"/>
         </w:rPr>
+        <w:lastRenderedPageBreak/>
         <w:t xml:space="preserve">Car </w:t>
       </w:r>
       <w:proofErr w:type="spellStart"/>
@@ -15229,7 +16347,6 @@
           <w:sz w:val="24"/>
           <w:szCs w:val="24"/>
         </w:rPr>
-        <w:lastRenderedPageBreak/>
         <w:tab/>
       </w:r>
       <w:r>
@@ -15398,16 +16515,828 @@
           <w:szCs w:val="24"/>
         </w:rPr>
       </w:pPr>
-    </w:p>
-    <w:p>
-      <w:pPr>
-        <w:rPr>
-          <w:sz w:val="24"/>
-          <w:szCs w:val="24"/>
-        </w:rPr>
-      </w:pPr>
-      <w:r>
-        <w:rPr>
+      <w:r>
+        <w:rPr>
+          <w:sz w:val="24"/>
+          <w:szCs w:val="24"/>
+        </w:rPr>
+        <w:t>Overloading:</w:t>
+      </w:r>
+    </w:p>
+    <w:p>
+      <w:pPr>
+        <w:rPr>
+          <w:sz w:val="24"/>
+          <w:szCs w:val="24"/>
+        </w:rPr>
+      </w:pPr>
+      <w:proofErr w:type="gramStart"/>
+      <w:r>
+        <w:rPr>
+          <w:sz w:val="24"/>
+          <w:szCs w:val="24"/>
+        </w:rPr>
+        <w:t>Having more than method with same name in same class with different arguments.</w:t>
+      </w:r>
+      <w:proofErr w:type="gramEnd"/>
+    </w:p>
+    <w:p>
+      <w:pPr>
+        <w:rPr>
+          <w:sz w:val="24"/>
+          <w:szCs w:val="24"/>
+        </w:rPr>
+      </w:pPr>
+      <w:r>
+        <w:rPr>
+          <w:sz w:val="24"/>
+          <w:szCs w:val="24"/>
+        </w:rPr>
+        <w:t>Rule:</w:t>
+      </w:r>
+    </w:p>
+    <w:p>
+      <w:pPr>
+        <w:rPr>
+          <w:sz w:val="24"/>
+          <w:szCs w:val="24"/>
+        </w:rPr>
+      </w:pPr>
+      <w:proofErr w:type="gramStart"/>
+      <w:r>
+        <w:rPr>
+          <w:sz w:val="24"/>
+          <w:szCs w:val="24"/>
+        </w:rPr>
+        <w:t>method</w:t>
+      </w:r>
+      <w:proofErr w:type="gramEnd"/>
+      <w:r>
+        <w:rPr>
+          <w:sz w:val="24"/>
+          <w:szCs w:val="24"/>
+        </w:rPr>
+        <w:t xml:space="preserve"> should differ in no of arguments or </w:t>
+      </w:r>
+      <w:proofErr w:type="spellStart"/>
+      <w:r>
+        <w:rPr>
+          <w:sz w:val="24"/>
+          <w:szCs w:val="24"/>
+        </w:rPr>
+        <w:t>datatype</w:t>
+      </w:r>
+      <w:proofErr w:type="spellEnd"/>
+      <w:r>
+        <w:rPr>
+          <w:sz w:val="24"/>
+          <w:szCs w:val="24"/>
+        </w:rPr>
+        <w:t xml:space="preserve"> of arguments</w:t>
+      </w:r>
+    </w:p>
+    <w:p>
+      <w:pPr>
+        <w:rPr>
+          <w:sz w:val="24"/>
+          <w:szCs w:val="24"/>
+        </w:rPr>
+      </w:pPr>
+    </w:p>
+    <w:p>
+      <w:pPr>
+        <w:rPr>
+          <w:sz w:val="24"/>
+          <w:szCs w:val="24"/>
+        </w:rPr>
+      </w:pPr>
+      <w:r>
+        <w:rPr>
+          <w:sz w:val="24"/>
+          <w:szCs w:val="24"/>
+        </w:rPr>
+        <w:t>Overloaded methods may or may not have same return type and access modifiers.</w:t>
+      </w:r>
+    </w:p>
+    <w:p>
+      <w:pPr>
+        <w:rPr>
+          <w:sz w:val="24"/>
+          <w:szCs w:val="24"/>
+        </w:rPr>
+      </w:pPr>
+      <w:r>
+        <w:rPr>
+          <w:sz w:val="24"/>
+          <w:szCs w:val="24"/>
+        </w:rPr>
+        <w:lastRenderedPageBreak/>
+        <w:t>Overloading can be for both constructors and methods.</w:t>
+      </w:r>
+    </w:p>
+    <w:tbl>
+      <w:tblPr>
+        <w:tblStyle w:val="TableGrid"/>
+        <w:tblW w:w="0" w:type="auto"/>
+        <w:tblLook w:val="04A0"/>
+      </w:tblPr>
+      <w:tblGrid>
+        <w:gridCol w:w="4788"/>
+        <w:gridCol w:w="4788"/>
+      </w:tblGrid>
+      <w:tr>
+        <w:tc>
+          <w:tcPr>
+            <w:tcW w:w="4788" w:type="dxa"/>
+          </w:tcPr>
+          <w:p>
+            <w:pPr>
+              <w:tabs>
+                <w:tab w:val="left" w:pos="1039"/>
+              </w:tabs>
+              <w:rPr>
+                <w:rFonts w:cstheme="minorHAnsi"/>
+                <w:sz w:val="24"/>
+                <w:szCs w:val="24"/>
+              </w:rPr>
+            </w:pPr>
+            <w:r>
+              <w:rPr>
+                <w:rFonts w:cstheme="minorHAnsi"/>
+                <w:sz w:val="24"/>
+                <w:szCs w:val="24"/>
+              </w:rPr>
+              <w:t>Overloading</w:t>
+            </w:r>
+          </w:p>
+        </w:tc>
+        <w:tc>
+          <w:tcPr>
+            <w:tcW w:w="4788" w:type="dxa"/>
+          </w:tcPr>
+          <w:p>
+            <w:pPr>
+              <w:tabs>
+                <w:tab w:val="left" w:pos="1039"/>
+              </w:tabs>
+              <w:rPr>
+                <w:rFonts w:cstheme="minorHAnsi"/>
+                <w:sz w:val="24"/>
+                <w:szCs w:val="24"/>
+              </w:rPr>
+            </w:pPr>
+            <w:r>
+              <w:rPr>
+                <w:rFonts w:cstheme="minorHAnsi"/>
+                <w:sz w:val="24"/>
+                <w:szCs w:val="24"/>
+              </w:rPr>
+              <w:t>Overriding</w:t>
+            </w:r>
+          </w:p>
+        </w:tc>
+      </w:tr>
+      <w:tr>
+        <w:tc>
+          <w:tcPr>
+            <w:tcW w:w="4788" w:type="dxa"/>
+          </w:tcPr>
+          <w:p>
+            <w:pPr>
+              <w:tabs>
+                <w:tab w:val="left" w:pos="1039"/>
+              </w:tabs>
+              <w:rPr>
+                <w:rFonts w:cstheme="minorHAnsi"/>
+                <w:sz w:val="24"/>
+                <w:szCs w:val="24"/>
+              </w:rPr>
+            </w:pPr>
+            <w:r>
+              <w:rPr>
+                <w:rFonts w:cstheme="minorHAnsi"/>
+                <w:sz w:val="24"/>
+                <w:szCs w:val="24"/>
+              </w:rPr>
+              <w:t xml:space="preserve">Method arguments </w:t>
+            </w:r>
+            <w:r>
+              <w:rPr>
+                <w:rFonts w:cstheme="minorHAnsi"/>
+                <w:b/>
+                <w:sz w:val="24"/>
+                <w:szCs w:val="24"/>
+              </w:rPr>
+              <w:t>must</w:t>
+            </w:r>
+            <w:r>
+              <w:rPr>
+                <w:rFonts w:cstheme="minorHAnsi"/>
+                <w:sz w:val="24"/>
+                <w:szCs w:val="24"/>
+              </w:rPr>
+              <w:t xml:space="preserve"> change-either by number of </w:t>
+            </w:r>
+            <w:proofErr w:type="spellStart"/>
+            <w:r>
+              <w:rPr>
+                <w:rFonts w:cstheme="minorHAnsi"/>
+                <w:sz w:val="24"/>
+                <w:szCs w:val="24"/>
+              </w:rPr>
+              <w:t>args</w:t>
+            </w:r>
+            <w:proofErr w:type="spellEnd"/>
+            <w:r>
+              <w:rPr>
+                <w:rFonts w:cstheme="minorHAnsi"/>
+                <w:sz w:val="24"/>
+                <w:szCs w:val="24"/>
+              </w:rPr>
+              <w:t xml:space="preserve"> or by </w:t>
+            </w:r>
+            <w:proofErr w:type="spellStart"/>
+            <w:r>
+              <w:rPr>
+                <w:rFonts w:cstheme="minorHAnsi"/>
+                <w:sz w:val="24"/>
+                <w:szCs w:val="24"/>
+              </w:rPr>
+              <w:t>datatype</w:t>
+            </w:r>
+            <w:proofErr w:type="spellEnd"/>
+          </w:p>
+        </w:tc>
+        <w:tc>
+          <w:tcPr>
+            <w:tcW w:w="4788" w:type="dxa"/>
+          </w:tcPr>
+          <w:p>
+            <w:pPr>
+              <w:tabs>
+                <w:tab w:val="left" w:pos="1039"/>
+              </w:tabs>
+              <w:rPr>
+                <w:rFonts w:cstheme="minorHAnsi"/>
+                <w:sz w:val="24"/>
+                <w:szCs w:val="24"/>
+              </w:rPr>
+            </w:pPr>
+            <w:r>
+              <w:rPr>
+                <w:rFonts w:cstheme="minorHAnsi"/>
+                <w:sz w:val="24"/>
+                <w:szCs w:val="24"/>
+              </w:rPr>
+              <w:t xml:space="preserve">Method arguments </w:t>
+            </w:r>
+            <w:r>
+              <w:rPr>
+                <w:rFonts w:cstheme="minorHAnsi"/>
+                <w:b/>
+                <w:sz w:val="24"/>
+                <w:szCs w:val="24"/>
+              </w:rPr>
+              <w:t>must not</w:t>
+            </w:r>
+            <w:r>
+              <w:rPr>
+                <w:rFonts w:cstheme="minorHAnsi"/>
+                <w:sz w:val="24"/>
+                <w:szCs w:val="24"/>
+              </w:rPr>
+              <w:t xml:space="preserve"> change</w:t>
+            </w:r>
+          </w:p>
+        </w:tc>
+      </w:tr>
+      <w:tr>
+        <w:tc>
+          <w:tcPr>
+            <w:tcW w:w="4788" w:type="dxa"/>
+          </w:tcPr>
+          <w:p>
+            <w:pPr>
+              <w:tabs>
+                <w:tab w:val="left" w:pos="1039"/>
+              </w:tabs>
+              <w:rPr>
+                <w:rFonts w:cstheme="minorHAnsi"/>
+                <w:sz w:val="24"/>
+                <w:szCs w:val="24"/>
+              </w:rPr>
+            </w:pPr>
+            <w:r>
+              <w:rPr>
+                <w:rFonts w:cstheme="minorHAnsi"/>
+                <w:sz w:val="24"/>
+                <w:szCs w:val="24"/>
+              </w:rPr>
+              <w:t>Return type can be changed</w:t>
+            </w:r>
+          </w:p>
+        </w:tc>
+        <w:tc>
+          <w:tcPr>
+            <w:tcW w:w="4788" w:type="dxa"/>
+          </w:tcPr>
+          <w:p>
+            <w:pPr>
+              <w:tabs>
+                <w:tab w:val="left" w:pos="1039"/>
+              </w:tabs>
+              <w:rPr>
+                <w:rFonts w:cstheme="minorHAnsi"/>
+                <w:sz w:val="24"/>
+                <w:szCs w:val="24"/>
+              </w:rPr>
+            </w:pPr>
+            <w:r>
+              <w:rPr>
+                <w:rFonts w:cstheme="minorHAnsi"/>
+                <w:sz w:val="24"/>
+                <w:szCs w:val="24"/>
+              </w:rPr>
+              <w:t xml:space="preserve">Cannot change the return type except the </w:t>
+            </w:r>
+            <w:r>
+              <w:rPr>
+                <w:rFonts w:cstheme="minorHAnsi"/>
+                <w:color w:val="FF0000"/>
+                <w:sz w:val="24"/>
+                <w:szCs w:val="24"/>
+              </w:rPr>
+              <w:t>covariant</w:t>
+            </w:r>
+            <w:r>
+              <w:rPr>
+                <w:rFonts w:cstheme="minorHAnsi"/>
+                <w:sz w:val="24"/>
+                <w:szCs w:val="24"/>
+              </w:rPr>
+              <w:t xml:space="preserve"> return types</w:t>
+            </w:r>
+          </w:p>
+        </w:tc>
+      </w:tr>
+      <w:tr>
+        <w:tc>
+          <w:tcPr>
+            <w:tcW w:w="4788" w:type="dxa"/>
+          </w:tcPr>
+          <w:p>
+            <w:pPr>
+              <w:tabs>
+                <w:tab w:val="left" w:pos="1039"/>
+              </w:tabs>
+              <w:rPr>
+                <w:rFonts w:cstheme="minorHAnsi"/>
+                <w:sz w:val="24"/>
+                <w:szCs w:val="24"/>
+              </w:rPr>
+            </w:pPr>
+            <w:r>
+              <w:rPr>
+                <w:rFonts w:cstheme="minorHAnsi"/>
+                <w:sz w:val="24"/>
+                <w:szCs w:val="24"/>
+              </w:rPr>
+              <w:t>Exceptions declared in method signature can change</w:t>
+            </w:r>
+          </w:p>
+        </w:tc>
+        <w:tc>
+          <w:tcPr>
+            <w:tcW w:w="4788" w:type="dxa"/>
+          </w:tcPr>
+          <w:p>
+            <w:pPr>
+              <w:rPr>
+                <w:sz w:val="24"/>
+                <w:szCs w:val="24"/>
+              </w:rPr>
+            </w:pPr>
+          </w:p>
+          <w:p>
+            <w:pPr>
+              <w:rPr>
+                <w:sz w:val="24"/>
+                <w:szCs w:val="24"/>
+              </w:rPr>
+            </w:pPr>
+            <w:r>
+              <w:rPr>
+                <w:sz w:val="24"/>
+                <w:szCs w:val="24"/>
+              </w:rPr>
+              <w:t xml:space="preserve"> </w:t>
+            </w:r>
+            <w:proofErr w:type="spellStart"/>
+            <w:r>
+              <w:rPr>
+                <w:sz w:val="24"/>
+                <w:szCs w:val="24"/>
+              </w:rPr>
+              <w:t>Eg</w:t>
+            </w:r>
+            <w:proofErr w:type="spellEnd"/>
+            <w:r>
+              <w:rPr>
+                <w:sz w:val="24"/>
+                <w:szCs w:val="24"/>
+              </w:rPr>
+              <w:t xml:space="preserve"> hierarchy for exceptions:  Exception-&gt;</w:t>
+            </w:r>
+            <w:proofErr w:type="spellStart"/>
+            <w:r>
+              <w:rPr>
+                <w:sz w:val="24"/>
+                <w:szCs w:val="24"/>
+              </w:rPr>
+              <w:t>IOException</w:t>
+            </w:r>
+            <w:proofErr w:type="spellEnd"/>
+            <w:r>
+              <w:rPr>
+                <w:sz w:val="24"/>
+                <w:szCs w:val="24"/>
+              </w:rPr>
+              <w:t>-&gt;</w:t>
+            </w:r>
+            <w:proofErr w:type="spellStart"/>
+            <w:r>
+              <w:rPr>
+                <w:sz w:val="24"/>
+                <w:szCs w:val="24"/>
+              </w:rPr>
+              <w:t>FileNotFoundException</w:t>
+            </w:r>
+            <w:proofErr w:type="spellEnd"/>
+          </w:p>
+          <w:p>
+            <w:pPr>
+              <w:tabs>
+                <w:tab w:val="left" w:pos="1039"/>
+              </w:tabs>
+              <w:rPr>
+                <w:rFonts w:cstheme="minorHAnsi"/>
+                <w:sz w:val="24"/>
+                <w:szCs w:val="24"/>
+              </w:rPr>
+            </w:pPr>
+            <w:r>
+              <w:rPr>
+                <w:rFonts w:cstheme="minorHAnsi"/>
+                <w:sz w:val="24"/>
+                <w:szCs w:val="24"/>
+              </w:rPr>
+              <w:t>Cannot change exceptions of super class in subclass method overriding-u can still add any unchecked (runtime)</w:t>
+            </w:r>
+            <w:proofErr w:type="spellStart"/>
+            <w:r>
+              <w:rPr>
+                <w:rFonts w:cstheme="minorHAnsi"/>
+                <w:sz w:val="24"/>
+                <w:szCs w:val="24"/>
+              </w:rPr>
+              <w:t>exceptions,narrower</w:t>
+            </w:r>
+            <w:proofErr w:type="spellEnd"/>
+            <w:r>
+              <w:rPr>
+                <w:rFonts w:cstheme="minorHAnsi"/>
+                <w:sz w:val="24"/>
+                <w:szCs w:val="24"/>
+              </w:rPr>
+              <w:t xml:space="preserve"> checked </w:t>
+            </w:r>
+            <w:proofErr w:type="spellStart"/>
+            <w:r>
+              <w:rPr>
+                <w:rFonts w:cstheme="minorHAnsi"/>
+                <w:sz w:val="24"/>
+                <w:szCs w:val="24"/>
+              </w:rPr>
+              <w:t>exxcpetions</w:t>
+            </w:r>
+            <w:proofErr w:type="spellEnd"/>
+            <w:r>
+              <w:rPr>
+                <w:rFonts w:cstheme="minorHAnsi"/>
+                <w:sz w:val="24"/>
+                <w:szCs w:val="24"/>
+              </w:rPr>
+              <w:t>, but u cannot throw new or broader checked exceptions</w:t>
+            </w:r>
+          </w:p>
+        </w:tc>
+      </w:tr>
+      <w:tr>
+        <w:tc>
+          <w:tcPr>
+            <w:tcW w:w="4788" w:type="dxa"/>
+          </w:tcPr>
+          <w:p>
+            <w:pPr>
+              <w:tabs>
+                <w:tab w:val="left" w:pos="1039"/>
+              </w:tabs>
+              <w:rPr>
+                <w:rFonts w:cstheme="minorHAnsi"/>
+                <w:sz w:val="24"/>
+                <w:szCs w:val="24"/>
+              </w:rPr>
+            </w:pPr>
+            <w:r>
+              <w:rPr>
+                <w:rFonts w:cstheme="minorHAnsi"/>
+                <w:sz w:val="24"/>
+                <w:szCs w:val="24"/>
+              </w:rPr>
+              <w:t>Access modifiers can change</w:t>
+            </w:r>
+          </w:p>
+        </w:tc>
+        <w:tc>
+          <w:tcPr>
+            <w:tcW w:w="4788" w:type="dxa"/>
+          </w:tcPr>
+          <w:p>
+            <w:pPr>
+              <w:tabs>
+                <w:tab w:val="left" w:pos="1039"/>
+              </w:tabs>
+              <w:rPr>
+                <w:rFonts w:cstheme="minorHAnsi"/>
+                <w:sz w:val="24"/>
+                <w:szCs w:val="24"/>
+              </w:rPr>
+            </w:pPr>
+            <w:r>
+              <w:rPr>
+                <w:rFonts w:cstheme="minorHAnsi"/>
+                <w:sz w:val="24"/>
+                <w:szCs w:val="24"/>
+              </w:rPr>
+              <w:t xml:space="preserve">Cannot make </w:t>
+            </w:r>
+            <w:r>
+              <w:rPr>
+                <w:rFonts w:cstheme="minorHAnsi"/>
+                <w:b/>
+                <w:sz w:val="24"/>
+                <w:szCs w:val="24"/>
+              </w:rPr>
+              <w:t>more restrictive</w:t>
+            </w:r>
+            <w:r>
+              <w:rPr>
+                <w:rFonts w:cstheme="minorHAnsi"/>
+                <w:sz w:val="24"/>
+                <w:szCs w:val="24"/>
+              </w:rPr>
+              <w:t xml:space="preserve"> access modifier or we cannot reduce the visibility… </w:t>
+            </w:r>
+          </w:p>
+        </w:tc>
+      </w:tr>
+      <w:tr>
+        <w:tc>
+          <w:tcPr>
+            <w:tcW w:w="4788" w:type="dxa"/>
+          </w:tcPr>
+          <w:p>
+            <w:pPr>
+              <w:tabs>
+                <w:tab w:val="left" w:pos="1039"/>
+              </w:tabs>
+              <w:rPr>
+                <w:rFonts w:cstheme="minorHAnsi"/>
+                <w:sz w:val="24"/>
+                <w:szCs w:val="24"/>
+              </w:rPr>
+            </w:pPr>
+            <w:r>
+              <w:rPr>
+                <w:rFonts w:cstheme="minorHAnsi"/>
+                <w:sz w:val="24"/>
+                <w:szCs w:val="24"/>
+              </w:rPr>
+              <w:t>It decides which method to call at compile time- it exhibits virtual method invocation at run time.</w:t>
+            </w:r>
+          </w:p>
+          <w:p>
+            <w:pPr>
+              <w:tabs>
+                <w:tab w:val="left" w:pos="1039"/>
+              </w:tabs>
+              <w:rPr>
+                <w:rFonts w:cstheme="minorHAnsi"/>
+                <w:sz w:val="24"/>
+                <w:szCs w:val="24"/>
+              </w:rPr>
+            </w:pPr>
+          </w:p>
+        </w:tc>
+        <w:tc>
+          <w:tcPr>
+            <w:tcW w:w="4788" w:type="dxa"/>
+          </w:tcPr>
+          <w:p>
+            <w:pPr>
+              <w:tabs>
+                <w:tab w:val="left" w:pos="1039"/>
+              </w:tabs>
+              <w:rPr>
+                <w:rFonts w:cstheme="minorHAnsi"/>
+                <w:sz w:val="24"/>
+                <w:szCs w:val="24"/>
+              </w:rPr>
+            </w:pPr>
+            <w:r>
+              <w:rPr>
+                <w:rFonts w:cstheme="minorHAnsi"/>
+                <w:sz w:val="24"/>
+                <w:szCs w:val="24"/>
+              </w:rPr>
+              <w:t xml:space="preserve">At run time based on which object is getting(subclass or </w:t>
+            </w:r>
+            <w:proofErr w:type="spellStart"/>
+            <w:r>
+              <w:rPr>
+                <w:rFonts w:cstheme="minorHAnsi"/>
+                <w:sz w:val="24"/>
+                <w:szCs w:val="24"/>
+              </w:rPr>
+              <w:t>superclass</w:t>
+            </w:r>
+            <w:proofErr w:type="spellEnd"/>
+            <w:r>
+              <w:rPr>
+                <w:rFonts w:cstheme="minorHAnsi"/>
+                <w:sz w:val="24"/>
+                <w:szCs w:val="24"/>
+              </w:rPr>
+              <w:t>) created it calls that particular method, but at compile time it just decides on object reference – so we need to make sure that the reference objet has the method u r calling at compile time. But remember that at runtime, Java uses virtual method invocation to dynamically select the actual version of the method that will run, based on the actual instance</w:t>
+            </w:r>
+          </w:p>
+        </w:tc>
+      </w:tr>
+      <w:tr>
+        <w:tc>
+          <w:tcPr>
+            <w:tcW w:w="4788" w:type="dxa"/>
+          </w:tcPr>
+          <w:p>
+            <w:pPr>
+              <w:tabs>
+                <w:tab w:val="left" w:pos="1039"/>
+              </w:tabs>
+              <w:rPr>
+                <w:rFonts w:cstheme="minorHAnsi"/>
+                <w:sz w:val="24"/>
+                <w:szCs w:val="24"/>
+              </w:rPr>
+            </w:pPr>
+            <w:r>
+              <w:rPr>
+                <w:rFonts w:cstheme="minorHAnsi"/>
+                <w:sz w:val="24"/>
+                <w:szCs w:val="24"/>
+              </w:rPr>
+              <w:t>Overloading is Compile Time polymorphism</w:t>
+            </w:r>
+          </w:p>
+        </w:tc>
+        <w:tc>
+          <w:tcPr>
+            <w:tcW w:w="4788" w:type="dxa"/>
+          </w:tcPr>
+          <w:p>
+            <w:pPr>
+              <w:tabs>
+                <w:tab w:val="left" w:pos="1039"/>
+              </w:tabs>
+              <w:rPr>
+                <w:rFonts w:cstheme="minorHAnsi"/>
+                <w:sz w:val="24"/>
+                <w:szCs w:val="24"/>
+              </w:rPr>
+            </w:pPr>
+            <w:r>
+              <w:rPr>
+                <w:rFonts w:cstheme="minorHAnsi"/>
+                <w:sz w:val="24"/>
+                <w:szCs w:val="24"/>
+              </w:rPr>
+              <w:t xml:space="preserve">Overriding is </w:t>
+            </w:r>
+            <w:proofErr w:type="spellStart"/>
+            <w:r>
+              <w:rPr>
+                <w:rFonts w:cstheme="minorHAnsi"/>
+                <w:sz w:val="24"/>
+                <w:szCs w:val="24"/>
+              </w:rPr>
+              <w:t>RunTime</w:t>
+            </w:r>
+            <w:proofErr w:type="spellEnd"/>
+            <w:r>
+              <w:rPr>
+                <w:rFonts w:cstheme="minorHAnsi"/>
+                <w:sz w:val="24"/>
+                <w:szCs w:val="24"/>
+              </w:rPr>
+              <w:t xml:space="preserve"> polymorphism</w:t>
+            </w:r>
+          </w:p>
+        </w:tc>
+      </w:tr>
+    </w:tbl>
+    <w:p>
+      <w:pPr>
+        <w:rPr>
+          <w:sz w:val="24"/>
+          <w:szCs w:val="24"/>
+        </w:rPr>
+      </w:pPr>
+    </w:p>
+    <w:p>
+      <w:pPr>
+        <w:rPr>
+          <w:b/>
+          <w:sz w:val="24"/>
+          <w:szCs w:val="24"/>
+        </w:rPr>
+      </w:pPr>
+    </w:p>
+    <w:p>
+      <w:pPr>
+        <w:rPr>
+          <w:b/>
+          <w:sz w:val="24"/>
+          <w:szCs w:val="24"/>
+        </w:rPr>
+      </w:pPr>
+    </w:p>
+    <w:p>
+      <w:pPr>
+        <w:rPr>
+          <w:sz w:val="24"/>
+          <w:szCs w:val="24"/>
+        </w:rPr>
+      </w:pPr>
+      <w:r>
+        <w:rPr>
+          <w:b/>
+          <w:sz w:val="24"/>
+          <w:szCs w:val="24"/>
+        </w:rPr>
+        <w:t>Abstraction-</w:t>
+      </w:r>
+      <w:r>
+        <w:rPr>
+          <w:sz w:val="24"/>
+          <w:szCs w:val="24"/>
+        </w:rPr>
+        <w:t xml:space="preserve"> hiding certain features. Achieved through interface and </w:t>
+      </w:r>
+    </w:p>
+    <w:p>
+      <w:pPr>
+        <w:rPr>
+          <w:sz w:val="24"/>
+          <w:szCs w:val="24"/>
+        </w:rPr>
+      </w:pPr>
+      <w:proofErr w:type="gramStart"/>
+      <w:r>
+        <w:rPr>
+          <w:sz w:val="24"/>
+          <w:szCs w:val="24"/>
+        </w:rPr>
+        <w:t>abstract</w:t>
+      </w:r>
+      <w:proofErr w:type="gramEnd"/>
+      <w:r>
+        <w:rPr>
+          <w:sz w:val="24"/>
+          <w:szCs w:val="24"/>
+        </w:rPr>
+        <w:t xml:space="preserve"> class.</w:t>
+      </w:r>
+    </w:p>
+    <w:p>
+      <w:pPr>
+        <w:rPr>
+          <w:b/>
+          <w:sz w:val="24"/>
+          <w:szCs w:val="24"/>
+        </w:rPr>
+      </w:pPr>
+      <w:r>
+        <w:rPr>
+          <w:b/>
           <w:sz w:val="24"/>
           <w:szCs w:val="24"/>
         </w:rPr>
@@ -15415,6 +17344,7 @@
       </w:r>
       <w:r>
         <w:rPr>
+          <w:b/>
           <w:sz w:val="24"/>
           <w:szCs w:val="24"/>
         </w:rPr>
@@ -15422,6 +17352,7 @@
       </w:r>
       <w:r>
         <w:rPr>
+          <w:b/>
           <w:sz w:val="24"/>
           <w:szCs w:val="24"/>
         </w:rPr>
@@ -15500,6 +17431,7 @@
           <w:sz w:val="24"/>
           <w:szCs w:val="24"/>
         </w:rPr>
+        <w:lastRenderedPageBreak/>
         <w:t>In abstract class – concrete methods can use any access modifier- public, protected, private or package.</w:t>
       </w:r>
     </w:p>
@@ -15576,16 +17508,16 @@
         <w:rPr>
           <w:rFonts w:ascii="Consolas" w:hAnsi="Consolas" w:cs="Consolas"/>
           <w:b/>
-          <w:sz w:val="28"/>
-          <w:szCs w:val="28"/>
+          <w:sz w:val="24"/>
+          <w:szCs w:val="24"/>
         </w:rPr>
       </w:pPr>
       <w:r>
         <w:rPr>
           <w:rFonts w:ascii="Consolas" w:hAnsi="Consolas" w:cs="Consolas"/>
           <w:b/>
-          <w:sz w:val="28"/>
-          <w:szCs w:val="28"/>
+          <w:sz w:val="24"/>
+          <w:szCs w:val="24"/>
         </w:rPr>
         <w:t>General variables are allowed in abstract class</w:t>
       </w:r>
@@ -15604,8 +17536,8 @@
           <w:b/>
           <w:bCs/>
           <w:color w:val="7F0055"/>
-          <w:sz w:val="28"/>
-          <w:szCs w:val="28"/>
+          <w:sz w:val="24"/>
+          <w:szCs w:val="24"/>
         </w:rPr>
         <w:t>public</w:t>
       </w:r>
@@ -15614,8 +17546,8 @@
         <w:rPr>
           <w:rFonts w:ascii="Consolas" w:hAnsi="Consolas" w:cs="Consolas"/>
           <w:color w:val="000000"/>
-          <w:sz w:val="28"/>
-          <w:szCs w:val="28"/>
+          <w:sz w:val="24"/>
+          <w:szCs w:val="24"/>
         </w:rPr>
         <w:t xml:space="preserve"> String </w:t>
       </w:r>
@@ -15623,8 +17555,8 @@
         <w:rPr>
           <w:rFonts w:ascii="Consolas" w:hAnsi="Consolas" w:cs="Consolas"/>
           <w:color w:val="0000C0"/>
-          <w:sz w:val="28"/>
-          <w:szCs w:val="28"/>
+          <w:sz w:val="24"/>
+          <w:szCs w:val="24"/>
         </w:rPr>
         <w:t>name</w:t>
       </w:r>
@@ -15632,8 +17564,8 @@
         <w:rPr>
           <w:rFonts w:ascii="Consolas" w:hAnsi="Consolas" w:cs="Consolas"/>
           <w:color w:val="000000"/>
-          <w:sz w:val="28"/>
-          <w:szCs w:val="28"/>
+          <w:sz w:val="24"/>
+          <w:szCs w:val="24"/>
         </w:rPr>
         <w:t>;</w:t>
       </w:r>
@@ -15709,10 +17641,18 @@
       </w:pPr>
       <w:r>
         <w:rPr>
-          <w:sz w:val="24"/>
-          <w:szCs w:val="24"/>
-        </w:rPr>
-        <w:t>Interface:</w:t>
+          <w:b/>
+          <w:sz w:val="24"/>
+          <w:szCs w:val="24"/>
+        </w:rPr>
+        <w:t>Interface</w:t>
+      </w:r>
+      <w:r>
+        <w:rPr>
+          <w:sz w:val="24"/>
+          <w:szCs w:val="24"/>
+        </w:rPr>
+        <w:t>:</w:t>
       </w:r>
     </w:p>
     <w:p>
@@ -15803,356 +17743,3463 @@
           <w:sz w:val="24"/>
           <w:szCs w:val="24"/>
         </w:rPr>
+        <w:t>WHEN WE NEED:</w:t>
+      </w:r>
+    </w:p>
+    <w:p>
+      <w:pPr>
+        <w:rPr>
+          <w:sz w:val="24"/>
+          <w:szCs w:val="24"/>
+        </w:rPr>
+      </w:pPr>
+      <w:r>
+        <w:rPr>
+          <w:sz w:val="24"/>
+          <w:szCs w:val="24"/>
+        </w:rPr>
+        <w:t>Interface is used to set rules/ contract to all child classes and allow them to provide specific</w:t>
+      </w:r>
+    </w:p>
+    <w:p>
+      <w:pPr>
+        <w:rPr>
+          <w:sz w:val="24"/>
+          <w:szCs w:val="24"/>
+        </w:rPr>
+      </w:pPr>
+      <w:proofErr w:type="gramStart"/>
+      <w:r>
+        <w:rPr>
+          <w:sz w:val="24"/>
+          <w:szCs w:val="24"/>
+        </w:rPr>
+        <w:t>implementations</w:t>
+      </w:r>
+      <w:proofErr w:type="gramEnd"/>
+      <w:r>
+        <w:rPr>
+          <w:sz w:val="24"/>
+          <w:szCs w:val="24"/>
+        </w:rPr>
+        <w:t>.</w:t>
+      </w:r>
+    </w:p>
+    <w:p>
+      <w:pPr>
+        <w:rPr>
+          <w:sz w:val="24"/>
+          <w:szCs w:val="24"/>
+        </w:rPr>
+      </w:pPr>
+      <w:proofErr w:type="gramStart"/>
+      <w:r>
+        <w:rPr>
+          <w:sz w:val="24"/>
+          <w:szCs w:val="24"/>
+        </w:rPr>
+        <w:t>interface</w:t>
+      </w:r>
+      <w:proofErr w:type="gramEnd"/>
+      <w:r>
+        <w:rPr>
+          <w:sz w:val="24"/>
+          <w:szCs w:val="24"/>
+        </w:rPr>
+        <w:t xml:space="preserve"> supports multiple inheritance.</w:t>
+      </w:r>
+    </w:p>
+    <w:p>
+      <w:pPr>
+        <w:rPr>
+          <w:sz w:val="24"/>
+          <w:szCs w:val="24"/>
+        </w:rPr>
+      </w:pPr>
+    </w:p>
+    <w:p>
+      <w:pPr>
+        <w:rPr>
+          <w:sz w:val="24"/>
+          <w:szCs w:val="24"/>
+        </w:rPr>
+      </w:pPr>
+      <w:proofErr w:type="spellStart"/>
+      <w:r>
+        <w:rPr>
+          <w:b/>
+          <w:sz w:val="24"/>
+          <w:szCs w:val="24"/>
+        </w:rPr>
+        <w:t>MultiLevel</w:t>
+      </w:r>
+      <w:proofErr w:type="spellEnd"/>
+      <w:r>
+        <w:rPr>
+          <w:b/>
+          <w:sz w:val="24"/>
+          <w:szCs w:val="24"/>
+        </w:rPr>
+        <w:t xml:space="preserve"> inheritance</w:t>
+      </w:r>
+      <w:r>
+        <w:rPr>
+          <w:sz w:val="24"/>
+          <w:szCs w:val="24"/>
+        </w:rPr>
+        <w:t xml:space="preserve"> for classes</w:t>
+      </w:r>
+      <w:r>
+        <w:rPr>
+          <w:sz w:val="24"/>
+          <w:szCs w:val="24"/>
+        </w:rPr>
+        <w:t>- supported in java:</w:t>
+      </w:r>
+    </w:p>
+    <w:p>
+      <w:pPr>
+        <w:rPr>
+          <w:sz w:val="24"/>
+          <w:szCs w:val="24"/>
+        </w:rPr>
+      </w:pPr>
+      <w:proofErr w:type="gramStart"/>
+      <w:r>
+        <w:rPr>
+          <w:sz w:val="24"/>
+          <w:szCs w:val="24"/>
+        </w:rPr>
+        <w:t>class</w:t>
+      </w:r>
+      <w:proofErr w:type="gramEnd"/>
+      <w:r>
+        <w:rPr>
+          <w:sz w:val="24"/>
+          <w:szCs w:val="24"/>
+        </w:rPr>
+        <w:t xml:space="preserve"> A{</w:t>
+      </w:r>
+    </w:p>
+    <w:p>
+      <w:pPr>
+        <w:rPr>
+          <w:sz w:val="24"/>
+          <w:szCs w:val="24"/>
+        </w:rPr>
+      </w:pPr>
+      <w:r>
+        <w:rPr>
+          <w:sz w:val="24"/>
+          <w:szCs w:val="24"/>
+        </w:rPr>
         <w:lastRenderedPageBreak/>
-        <w:t>WHEN WE NEED:</w:t>
-      </w:r>
-    </w:p>
-    <w:p>
-      <w:pPr>
-        <w:rPr>
-          <w:sz w:val="24"/>
-          <w:szCs w:val="24"/>
-        </w:rPr>
-      </w:pPr>
-      <w:r>
-        <w:rPr>
-          <w:sz w:val="24"/>
-          <w:szCs w:val="24"/>
-        </w:rPr>
-        <w:t>Interface is used to set rules/ contract to all child classes and allow them to provide specific</w:t>
-      </w:r>
-    </w:p>
-    <w:p>
-      <w:pPr>
-        <w:rPr>
-          <w:sz w:val="24"/>
-          <w:szCs w:val="24"/>
-        </w:rPr>
-      </w:pPr>
-      <w:proofErr w:type="gramStart"/>
-      <w:r>
-        <w:rPr>
-          <w:sz w:val="24"/>
-          <w:szCs w:val="24"/>
-        </w:rPr>
-        <w:t>implementations</w:t>
-      </w:r>
-      <w:proofErr w:type="gramEnd"/>
-      <w:r>
-        <w:rPr>
+        <w:t>}</w:t>
+      </w:r>
+    </w:p>
+    <w:p>
+      <w:pPr>
+        <w:rPr>
+          <w:sz w:val="24"/>
+          <w:szCs w:val="24"/>
+        </w:rPr>
+      </w:pPr>
+      <w:r>
+        <w:rPr>
+          <w:sz w:val="24"/>
+          <w:szCs w:val="24"/>
+        </w:rPr>
+        <w:t xml:space="preserve">Class B extends </w:t>
+      </w:r>
+      <w:proofErr w:type="gramStart"/>
+      <w:r>
+        <w:rPr>
+          <w:sz w:val="24"/>
+          <w:szCs w:val="24"/>
+        </w:rPr>
+        <w:t>A{</w:t>
+      </w:r>
+      <w:proofErr w:type="gramEnd"/>
+    </w:p>
+    <w:p>
+      <w:pPr>
+        <w:rPr>
+          <w:sz w:val="24"/>
+          <w:szCs w:val="24"/>
+        </w:rPr>
+      </w:pPr>
+      <w:r>
+        <w:rPr>
+          <w:sz w:val="24"/>
+          <w:szCs w:val="24"/>
+        </w:rPr>
+        <w:t>}</w:t>
+      </w:r>
+    </w:p>
+    <w:p>
+      <w:pPr>
+        <w:rPr>
+          <w:sz w:val="24"/>
+          <w:szCs w:val="24"/>
+        </w:rPr>
+      </w:pPr>
+      <w:proofErr w:type="gramStart"/>
+      <w:r>
+        <w:rPr>
+          <w:sz w:val="24"/>
+          <w:szCs w:val="24"/>
+        </w:rPr>
+        <w:t>class</w:t>
+      </w:r>
+      <w:proofErr w:type="gramEnd"/>
+      <w:r>
+        <w:rPr>
+          <w:sz w:val="24"/>
+          <w:szCs w:val="24"/>
+        </w:rPr>
+        <w:t xml:space="preserve"> C extends B{</w:t>
+      </w:r>
+    </w:p>
+    <w:p>
+      <w:pPr>
+        <w:rPr>
+          <w:sz w:val="24"/>
+          <w:szCs w:val="24"/>
+        </w:rPr>
+      </w:pPr>
+      <w:r>
+        <w:rPr>
+          <w:sz w:val="24"/>
+          <w:szCs w:val="24"/>
+        </w:rPr>
+        <w:t>}</w:t>
+      </w:r>
+    </w:p>
+    <w:p>
+      <w:pPr>
+        <w:rPr>
+          <w:sz w:val="24"/>
+          <w:szCs w:val="24"/>
+        </w:rPr>
+      </w:pPr>
+      <w:r>
+        <w:rPr>
+          <w:b/>
+          <w:sz w:val="24"/>
+          <w:szCs w:val="24"/>
+        </w:rPr>
+        <w:t>Multiple inheritance</w:t>
+      </w:r>
+      <w:r>
+        <w:rPr>
+          <w:sz w:val="24"/>
+          <w:szCs w:val="24"/>
+        </w:rPr>
+        <w:t xml:space="preserve"> – not supported in Java using classes but we can achieve it by interfaces</w:t>
+      </w:r>
+    </w:p>
+    <w:p>
+      <w:pPr>
+        <w:rPr>
+          <w:sz w:val="24"/>
+          <w:szCs w:val="24"/>
+        </w:rPr>
+      </w:pPr>
+      <w:proofErr w:type="gramStart"/>
+      <w:r>
+        <w:rPr>
+          <w:sz w:val="24"/>
+          <w:szCs w:val="24"/>
+        </w:rPr>
+        <w:t>class</w:t>
+      </w:r>
+      <w:proofErr w:type="gramEnd"/>
+      <w:r>
+        <w:rPr>
+          <w:sz w:val="24"/>
+          <w:szCs w:val="24"/>
+        </w:rPr>
+        <w:t xml:space="preserve"> A{</w:t>
+      </w:r>
+    </w:p>
+    <w:p>
+      <w:pPr>
+        <w:rPr>
+          <w:sz w:val="24"/>
+          <w:szCs w:val="24"/>
+        </w:rPr>
+      </w:pPr>
+      <w:r>
+        <w:rPr>
+          <w:sz w:val="24"/>
+          <w:szCs w:val="24"/>
+        </w:rPr>
+        <w:t>}</w:t>
+      </w:r>
+    </w:p>
+    <w:p>
+      <w:pPr>
+        <w:rPr>
+          <w:sz w:val="24"/>
+          <w:szCs w:val="24"/>
+        </w:rPr>
+      </w:pPr>
+      <w:r>
+        <w:rPr>
+          <w:sz w:val="24"/>
+          <w:szCs w:val="24"/>
+        </w:rPr>
+        <w:t>Class B {</w:t>
+      </w:r>
+    </w:p>
+    <w:p>
+      <w:pPr>
+        <w:rPr>
+          <w:sz w:val="24"/>
+          <w:szCs w:val="24"/>
+        </w:rPr>
+      </w:pPr>
+      <w:r>
+        <w:rPr>
+          <w:sz w:val="24"/>
+          <w:szCs w:val="24"/>
+        </w:rPr>
+        <w:t>}</w:t>
+      </w:r>
+    </w:p>
+    <w:p>
+      <w:pPr>
+        <w:rPr>
+          <w:color w:val="FF0000"/>
+          <w:sz w:val="24"/>
+          <w:szCs w:val="24"/>
+        </w:rPr>
+      </w:pPr>
+      <w:r>
+        <w:rPr>
+          <w:color w:val="FF0000"/>
+          <w:sz w:val="24"/>
+          <w:szCs w:val="24"/>
+        </w:rPr>
+        <w:t>Not supported:</w:t>
+      </w:r>
+    </w:p>
+    <w:p>
+      <w:pPr>
+        <w:rPr>
+          <w:color w:val="FF0000"/>
+          <w:sz w:val="24"/>
+          <w:szCs w:val="24"/>
+        </w:rPr>
+      </w:pPr>
+      <w:proofErr w:type="gramStart"/>
+      <w:r>
+        <w:rPr>
+          <w:color w:val="FF0000"/>
+          <w:sz w:val="24"/>
+          <w:szCs w:val="24"/>
+        </w:rPr>
+        <w:t>class</w:t>
+      </w:r>
+      <w:proofErr w:type="gramEnd"/>
+      <w:r>
+        <w:rPr>
+          <w:color w:val="FF0000"/>
+          <w:sz w:val="24"/>
+          <w:szCs w:val="24"/>
+        </w:rPr>
+        <w:t xml:space="preserve"> C extends A,B{</w:t>
+      </w:r>
+    </w:p>
+    <w:p>
+      <w:pPr>
+        <w:rPr>
+          <w:color w:val="FF0000"/>
+          <w:sz w:val="24"/>
+          <w:szCs w:val="24"/>
+        </w:rPr>
+      </w:pPr>
+      <w:r>
+        <w:rPr>
+          <w:color w:val="FF0000"/>
+          <w:sz w:val="24"/>
+          <w:szCs w:val="24"/>
+        </w:rPr>
+        <w:t>}</w:t>
+      </w:r>
+    </w:p>
+    <w:p>
+      <w:pPr>
+        <w:rPr>
+          <w:sz w:val="24"/>
+          <w:szCs w:val="24"/>
+        </w:rPr>
+      </w:pPr>
+    </w:p>
+    <w:p>
+      <w:pPr>
+        <w:rPr>
+          <w:sz w:val="24"/>
+          <w:szCs w:val="24"/>
+        </w:rPr>
+      </w:pPr>
+    </w:p>
+    <w:p>
+      <w:pPr>
+        <w:rPr>
+          <w:sz w:val="24"/>
+          <w:szCs w:val="24"/>
+        </w:rPr>
+      </w:pPr>
+    </w:p>
+    <w:p>
+      <w:pPr>
+        <w:rPr>
+          <w:sz w:val="24"/>
+          <w:szCs w:val="24"/>
+        </w:rPr>
+      </w:pPr>
+    </w:p>
+    <w:p>
+      <w:pPr>
+        <w:rPr>
+          <w:sz w:val="24"/>
+          <w:szCs w:val="24"/>
+        </w:rPr>
+      </w:pPr>
+    </w:p>
+    <w:p>
+      <w:pPr>
+        <w:rPr>
+          <w:sz w:val="24"/>
+          <w:szCs w:val="24"/>
+        </w:rPr>
+      </w:pPr>
+    </w:p>
+    <w:p>
+      <w:pPr>
+        <w:rPr>
+          <w:b/>
+          <w:sz w:val="24"/>
+          <w:szCs w:val="24"/>
+        </w:rPr>
+      </w:pPr>
+      <w:r>
+        <w:rPr>
+          <w:b/>
+          <w:sz w:val="24"/>
+          <w:szCs w:val="24"/>
+        </w:rPr>
+        <w:t>Multiple inheritance –interfaces</w:t>
+      </w:r>
+    </w:p>
+    <w:p>
+      <w:pPr>
+        <w:rPr>
+          <w:sz w:val="24"/>
+          <w:szCs w:val="24"/>
+        </w:rPr>
+      </w:pPr>
+      <w:proofErr w:type="gramStart"/>
+      <w:r>
+        <w:rPr>
+          <w:sz w:val="24"/>
+          <w:szCs w:val="24"/>
+        </w:rPr>
+        <w:t>interface</w:t>
+      </w:r>
+      <w:proofErr w:type="gramEnd"/>
+      <w:r>
+        <w:rPr>
+          <w:sz w:val="24"/>
+          <w:szCs w:val="24"/>
+        </w:rPr>
+        <w:t xml:space="preserve"> A{</w:t>
+      </w:r>
+    </w:p>
+    <w:p>
+      <w:pPr>
+        <w:rPr>
+          <w:sz w:val="24"/>
+          <w:szCs w:val="24"/>
+        </w:rPr>
+      </w:pPr>
+      <w:r>
+        <w:rPr>
+          <w:sz w:val="24"/>
+          <w:szCs w:val="24"/>
+        </w:rPr>
+        <w:t>}</w:t>
+      </w:r>
+    </w:p>
+    <w:p>
+      <w:pPr>
+        <w:rPr>
+          <w:sz w:val="24"/>
+          <w:szCs w:val="24"/>
+        </w:rPr>
+      </w:pPr>
+      <w:proofErr w:type="gramStart"/>
+      <w:r>
+        <w:rPr>
+          <w:sz w:val="24"/>
+          <w:szCs w:val="24"/>
+        </w:rPr>
+        <w:t>interface</w:t>
+      </w:r>
+      <w:proofErr w:type="gramEnd"/>
+      <w:r>
+        <w:rPr>
+          <w:sz w:val="24"/>
+          <w:szCs w:val="24"/>
+        </w:rPr>
+        <w:t xml:space="preserve"> B {</w:t>
+      </w:r>
+    </w:p>
+    <w:p>
+      <w:pPr>
+        <w:rPr>
+          <w:sz w:val="24"/>
+          <w:szCs w:val="24"/>
+        </w:rPr>
+      </w:pPr>
+      <w:r>
+        <w:rPr>
+          <w:sz w:val="24"/>
+          <w:szCs w:val="24"/>
+        </w:rPr>
+        <w:t>}</w:t>
+      </w:r>
+    </w:p>
+    <w:p>
+      <w:pPr>
+        <w:rPr>
+          <w:sz w:val="24"/>
+          <w:szCs w:val="24"/>
+        </w:rPr>
+      </w:pPr>
+      <w:proofErr w:type="gramStart"/>
+      <w:r>
+        <w:rPr>
+          <w:sz w:val="24"/>
+          <w:szCs w:val="24"/>
+        </w:rPr>
+        <w:lastRenderedPageBreak/>
+        <w:t>class</w:t>
+      </w:r>
+      <w:proofErr w:type="gramEnd"/>
+      <w:r>
+        <w:rPr>
+          <w:sz w:val="24"/>
+          <w:szCs w:val="24"/>
+        </w:rPr>
+        <w:t xml:space="preserve"> C implements A,B{</w:t>
+      </w:r>
+    </w:p>
+    <w:p>
+      <w:pPr>
+        <w:rPr>
+          <w:sz w:val="24"/>
+          <w:szCs w:val="24"/>
+        </w:rPr>
+      </w:pPr>
+      <w:r>
+        <w:rPr>
+          <w:sz w:val="24"/>
+          <w:szCs w:val="24"/>
+        </w:rPr>
+        <w:t>}</w:t>
+      </w:r>
+    </w:p>
+    <w:p>
+      <w:pPr>
+        <w:rPr>
+          <w:sz w:val="24"/>
+          <w:szCs w:val="24"/>
+        </w:rPr>
+      </w:pPr>
+    </w:p>
+    <w:p>
+      <w:pPr>
+        <w:rPr>
+          <w:b/>
+          <w:sz w:val="24"/>
+          <w:szCs w:val="24"/>
+        </w:rPr>
+      </w:pPr>
+      <w:proofErr w:type="gramStart"/>
+      <w:r>
+        <w:rPr>
+          <w:b/>
+          <w:sz w:val="24"/>
+          <w:szCs w:val="24"/>
+        </w:rPr>
+        <w:t>abstract</w:t>
+      </w:r>
+      <w:proofErr w:type="gramEnd"/>
+      <w:r>
+        <w:rPr>
+          <w:b/>
+          <w:sz w:val="24"/>
+          <w:szCs w:val="24"/>
+        </w:rPr>
+        <w:t xml:space="preserve"> class can extend another abstract class.</w:t>
+      </w:r>
+    </w:p>
+    <w:p>
+      <w:pPr>
+        <w:autoSpaceDE w:val="0"/>
+        <w:autoSpaceDN w:val="0"/>
+        <w:adjustRightInd w:val="0"/>
+        <w:spacing w:after="0" w:line="240" w:lineRule="auto"/>
+        <w:rPr>
+          <w:rFonts w:ascii="Consolas" w:hAnsi="Consolas" w:cs="Consolas"/>
+          <w:sz w:val="24"/>
+          <w:szCs w:val="24"/>
+        </w:rPr>
+      </w:pPr>
+    </w:p>
+    <w:p>
+      <w:pPr>
+        <w:autoSpaceDE w:val="0"/>
+        <w:autoSpaceDN w:val="0"/>
+        <w:adjustRightInd w:val="0"/>
+        <w:spacing w:after="0" w:line="240" w:lineRule="auto"/>
+        <w:rPr>
+          <w:rFonts w:ascii="Consolas" w:hAnsi="Consolas" w:cs="Consolas"/>
+          <w:sz w:val="24"/>
+          <w:szCs w:val="24"/>
+        </w:rPr>
+      </w:pPr>
+      <w:proofErr w:type="gramStart"/>
+      <w:r>
+        <w:rPr>
+          <w:rFonts w:ascii="Consolas" w:hAnsi="Consolas" w:cs="Consolas"/>
+          <w:b/>
+          <w:bCs/>
+          <w:color w:val="7F0055"/>
+          <w:sz w:val="24"/>
+          <w:szCs w:val="24"/>
+        </w:rPr>
+        <w:t>public</w:t>
+      </w:r>
+      <w:proofErr w:type="gramEnd"/>
+      <w:r>
+        <w:rPr>
+          <w:rFonts w:ascii="Consolas" w:hAnsi="Consolas" w:cs="Consolas"/>
+          <w:color w:val="000000"/>
+          <w:sz w:val="24"/>
+          <w:szCs w:val="24"/>
+        </w:rPr>
+        <w:t xml:space="preserve"> </w:t>
+      </w:r>
+      <w:r>
+        <w:rPr>
+          <w:rFonts w:ascii="Consolas" w:hAnsi="Consolas" w:cs="Consolas"/>
+          <w:b/>
+          <w:bCs/>
+          <w:color w:val="7F0055"/>
+          <w:sz w:val="24"/>
+          <w:szCs w:val="24"/>
+        </w:rPr>
+        <w:t>abstract</w:t>
+      </w:r>
+      <w:r>
+        <w:rPr>
+          <w:rFonts w:ascii="Consolas" w:hAnsi="Consolas" w:cs="Consolas"/>
+          <w:color w:val="000000"/>
+          <w:sz w:val="24"/>
+          <w:szCs w:val="24"/>
+        </w:rPr>
+        <w:t xml:space="preserve"> </w:t>
+      </w:r>
+      <w:r>
+        <w:rPr>
+          <w:rFonts w:ascii="Consolas" w:hAnsi="Consolas" w:cs="Consolas"/>
+          <w:b/>
+          <w:bCs/>
+          <w:color w:val="7F0055"/>
+          <w:sz w:val="24"/>
+          <w:szCs w:val="24"/>
+        </w:rPr>
+        <w:t>class</w:t>
+      </w:r>
+      <w:r>
+        <w:rPr>
+          <w:rFonts w:ascii="Consolas" w:hAnsi="Consolas" w:cs="Consolas"/>
+          <w:color w:val="000000"/>
+          <w:sz w:val="24"/>
+          <w:szCs w:val="24"/>
+        </w:rPr>
+        <w:t xml:space="preserve"> A {</w:t>
+      </w:r>
+    </w:p>
+    <w:p>
+      <w:pPr>
+        <w:autoSpaceDE w:val="0"/>
+        <w:autoSpaceDN w:val="0"/>
+        <w:adjustRightInd w:val="0"/>
+        <w:spacing w:after="0" w:line="240" w:lineRule="auto"/>
+        <w:rPr>
+          <w:rFonts w:ascii="Consolas" w:hAnsi="Consolas" w:cs="Consolas"/>
+          <w:sz w:val="24"/>
+          <w:szCs w:val="24"/>
+        </w:rPr>
+      </w:pPr>
+    </w:p>
+    <w:p>
+      <w:pPr>
+        <w:autoSpaceDE w:val="0"/>
+        <w:autoSpaceDN w:val="0"/>
+        <w:adjustRightInd w:val="0"/>
+        <w:spacing w:after="0" w:line="240" w:lineRule="auto"/>
+        <w:rPr>
+          <w:rFonts w:ascii="Consolas" w:hAnsi="Consolas" w:cs="Consolas"/>
+          <w:sz w:val="24"/>
+          <w:szCs w:val="24"/>
+        </w:rPr>
+      </w:pPr>
+      <w:r>
+        <w:rPr>
+          <w:rFonts w:ascii="Consolas" w:hAnsi="Consolas" w:cs="Consolas"/>
+          <w:color w:val="000000"/>
+          <w:sz w:val="24"/>
+          <w:szCs w:val="24"/>
+        </w:rPr>
+        <w:t>}</w:t>
+      </w:r>
+    </w:p>
+    <w:p>
+      <w:pPr>
+        <w:autoSpaceDE w:val="0"/>
+        <w:autoSpaceDN w:val="0"/>
+        <w:adjustRightInd w:val="0"/>
+        <w:spacing w:after="0" w:line="240" w:lineRule="auto"/>
+        <w:rPr>
+          <w:rFonts w:ascii="Consolas" w:hAnsi="Consolas" w:cs="Consolas"/>
+          <w:sz w:val="24"/>
+          <w:szCs w:val="24"/>
+        </w:rPr>
+      </w:pPr>
+      <w:proofErr w:type="gramStart"/>
+      <w:r>
+        <w:rPr>
+          <w:rFonts w:ascii="Consolas" w:hAnsi="Consolas" w:cs="Consolas"/>
+          <w:b/>
+          <w:bCs/>
+          <w:color w:val="7F0055"/>
+          <w:sz w:val="24"/>
+          <w:szCs w:val="24"/>
+        </w:rPr>
+        <w:t>public</w:t>
+      </w:r>
+      <w:proofErr w:type="gramEnd"/>
+      <w:r>
+        <w:rPr>
+          <w:rFonts w:ascii="Consolas" w:hAnsi="Consolas" w:cs="Consolas"/>
+          <w:color w:val="000000"/>
+          <w:sz w:val="24"/>
+          <w:szCs w:val="24"/>
+        </w:rPr>
+        <w:t xml:space="preserve"> </w:t>
+      </w:r>
+      <w:r>
+        <w:rPr>
+          <w:rFonts w:ascii="Consolas" w:hAnsi="Consolas" w:cs="Consolas"/>
+          <w:b/>
+          <w:bCs/>
+          <w:color w:val="7F0055"/>
+          <w:sz w:val="24"/>
+          <w:szCs w:val="24"/>
+        </w:rPr>
+        <w:t>abstract</w:t>
+      </w:r>
+      <w:r>
+        <w:rPr>
+          <w:rFonts w:ascii="Consolas" w:hAnsi="Consolas" w:cs="Consolas"/>
+          <w:color w:val="000000"/>
+          <w:sz w:val="24"/>
+          <w:szCs w:val="24"/>
+        </w:rPr>
+        <w:t xml:space="preserve"> </w:t>
+      </w:r>
+      <w:r>
+        <w:rPr>
+          <w:rFonts w:ascii="Consolas" w:hAnsi="Consolas" w:cs="Consolas"/>
+          <w:b/>
+          <w:bCs/>
+          <w:color w:val="7F0055"/>
+          <w:sz w:val="24"/>
+          <w:szCs w:val="24"/>
+        </w:rPr>
+        <w:t>class</w:t>
+      </w:r>
+      <w:r>
+        <w:rPr>
+          <w:rFonts w:ascii="Consolas" w:hAnsi="Consolas" w:cs="Consolas"/>
+          <w:color w:val="000000"/>
+          <w:sz w:val="24"/>
+          <w:szCs w:val="24"/>
+        </w:rPr>
+        <w:t xml:space="preserve"> B </w:t>
+      </w:r>
+      <w:r>
+        <w:rPr>
+          <w:rFonts w:ascii="Consolas" w:hAnsi="Consolas" w:cs="Consolas"/>
+          <w:b/>
+          <w:bCs/>
+          <w:color w:val="7F0055"/>
+          <w:sz w:val="24"/>
+          <w:szCs w:val="24"/>
+        </w:rPr>
+        <w:t>extends</w:t>
+      </w:r>
+      <w:r>
+        <w:rPr>
+          <w:rFonts w:ascii="Consolas" w:hAnsi="Consolas" w:cs="Consolas"/>
+          <w:color w:val="000000"/>
+          <w:sz w:val="24"/>
+          <w:szCs w:val="24"/>
+        </w:rPr>
+        <w:t xml:space="preserve"> </w:t>
+      </w:r>
+      <w:r>
+        <w:rPr>
+          <w:rFonts w:ascii="Consolas" w:hAnsi="Consolas" w:cs="Consolas"/>
+          <w:color w:val="000000"/>
+          <w:sz w:val="24"/>
+          <w:szCs w:val="24"/>
+          <w:highlight w:val="lightGray"/>
+        </w:rPr>
+        <w:t>A</w:t>
+      </w:r>
+      <w:r>
+        <w:rPr>
+          <w:rFonts w:ascii="Consolas" w:hAnsi="Consolas" w:cs="Consolas"/>
+          <w:color w:val="000000"/>
+          <w:sz w:val="24"/>
+          <w:szCs w:val="24"/>
+        </w:rPr>
+        <w:t xml:space="preserve"> {</w:t>
+      </w:r>
+    </w:p>
+    <w:p>
+      <w:pPr>
+        <w:autoSpaceDE w:val="0"/>
+        <w:autoSpaceDN w:val="0"/>
+        <w:adjustRightInd w:val="0"/>
+        <w:spacing w:after="0" w:line="240" w:lineRule="auto"/>
+        <w:rPr>
+          <w:rFonts w:ascii="Consolas" w:hAnsi="Consolas" w:cs="Consolas"/>
+          <w:sz w:val="24"/>
+          <w:szCs w:val="24"/>
+        </w:rPr>
+      </w:pPr>
+    </w:p>
+    <w:p>
+      <w:pPr>
+        <w:rPr>
+          <w:b/>
+          <w:sz w:val="24"/>
+          <w:szCs w:val="24"/>
+        </w:rPr>
+      </w:pPr>
+      <w:r>
+        <w:rPr>
+          <w:rFonts w:ascii="Consolas" w:hAnsi="Consolas" w:cs="Consolas"/>
+          <w:color w:val="000000"/>
+          <w:sz w:val="24"/>
+          <w:szCs w:val="24"/>
+        </w:rPr>
+        <w:t>}</w:t>
+      </w:r>
+    </w:p>
+    <w:p>
+      <w:pPr>
+        <w:rPr>
+          <w:sz w:val="24"/>
+          <w:szCs w:val="24"/>
+        </w:rPr>
+      </w:pPr>
+      <w:proofErr w:type="gramStart"/>
+      <w:r>
+        <w:rPr>
+          <w:b/>
+          <w:sz w:val="24"/>
+          <w:szCs w:val="24"/>
+        </w:rPr>
+        <w:t>interface</w:t>
+      </w:r>
+      <w:proofErr w:type="gramEnd"/>
+      <w:r>
+        <w:rPr>
+          <w:b/>
+          <w:sz w:val="24"/>
+          <w:szCs w:val="24"/>
+        </w:rPr>
+        <w:t xml:space="preserve"> can extends one or more interfaces.</w:t>
+      </w:r>
+      <w:r>
+        <w:rPr>
+          <w:sz w:val="24"/>
+          <w:szCs w:val="24"/>
+        </w:rPr>
+        <w:t xml:space="preserve"> </w:t>
+      </w:r>
+    </w:p>
+    <w:p>
+      <w:pPr>
+        <w:autoSpaceDE w:val="0"/>
+        <w:autoSpaceDN w:val="0"/>
+        <w:adjustRightInd w:val="0"/>
+        <w:spacing w:after="0" w:line="240" w:lineRule="auto"/>
+        <w:rPr>
+          <w:rFonts w:ascii="Consolas" w:hAnsi="Consolas" w:cs="Consolas"/>
+          <w:sz w:val="24"/>
+          <w:szCs w:val="24"/>
+        </w:rPr>
+      </w:pPr>
+    </w:p>
+    <w:p>
+      <w:pPr>
+        <w:autoSpaceDE w:val="0"/>
+        <w:autoSpaceDN w:val="0"/>
+        <w:adjustRightInd w:val="0"/>
+        <w:spacing w:after="0" w:line="240" w:lineRule="auto"/>
+        <w:rPr>
+          <w:rFonts w:ascii="Consolas" w:hAnsi="Consolas" w:cs="Consolas"/>
+          <w:sz w:val="24"/>
+          <w:szCs w:val="24"/>
+        </w:rPr>
+      </w:pPr>
+      <w:proofErr w:type="gramStart"/>
+      <w:r>
+        <w:rPr>
+          <w:rFonts w:ascii="Consolas" w:hAnsi="Consolas" w:cs="Consolas"/>
+          <w:b/>
+          <w:bCs/>
+          <w:color w:val="7F0055"/>
+          <w:sz w:val="24"/>
+          <w:szCs w:val="24"/>
+        </w:rPr>
+        <w:t>public</w:t>
+      </w:r>
+      <w:proofErr w:type="gramEnd"/>
+      <w:r>
+        <w:rPr>
+          <w:rFonts w:ascii="Consolas" w:hAnsi="Consolas" w:cs="Consolas"/>
+          <w:color w:val="000000"/>
+          <w:sz w:val="24"/>
+          <w:szCs w:val="24"/>
+        </w:rPr>
+        <w:t xml:space="preserve"> </w:t>
+      </w:r>
+      <w:r>
+        <w:rPr>
+          <w:rFonts w:ascii="Consolas" w:hAnsi="Consolas" w:cs="Consolas"/>
+          <w:b/>
+          <w:bCs/>
+          <w:color w:val="7F0055"/>
+          <w:sz w:val="24"/>
+          <w:szCs w:val="24"/>
+        </w:rPr>
+        <w:t>interface</w:t>
+      </w:r>
+      <w:r>
+        <w:rPr>
+          <w:rFonts w:ascii="Consolas" w:hAnsi="Consolas" w:cs="Consolas"/>
+          <w:color w:val="000000"/>
+          <w:sz w:val="24"/>
+          <w:szCs w:val="24"/>
+        </w:rPr>
+        <w:t xml:space="preserve"> IC </w:t>
+      </w:r>
+      <w:r>
+        <w:rPr>
+          <w:rFonts w:ascii="Consolas" w:hAnsi="Consolas" w:cs="Consolas"/>
+          <w:b/>
+          <w:bCs/>
+          <w:color w:val="7F0055"/>
+          <w:sz w:val="24"/>
+          <w:szCs w:val="24"/>
+        </w:rPr>
+        <w:t>extends</w:t>
+      </w:r>
+      <w:r>
+        <w:rPr>
+          <w:rFonts w:ascii="Consolas" w:hAnsi="Consolas" w:cs="Consolas"/>
+          <w:color w:val="000000"/>
+          <w:sz w:val="24"/>
+          <w:szCs w:val="24"/>
+        </w:rPr>
+        <w:t xml:space="preserve"> IB,</w:t>
+      </w:r>
+      <w:r>
+        <w:rPr>
+          <w:rFonts w:ascii="Consolas" w:hAnsi="Consolas" w:cs="Consolas"/>
+          <w:color w:val="000000"/>
+          <w:sz w:val="24"/>
+          <w:szCs w:val="24"/>
+          <w:highlight w:val="lightGray"/>
+        </w:rPr>
+        <w:t>IA</w:t>
+      </w:r>
+      <w:r>
+        <w:rPr>
+          <w:rFonts w:ascii="Consolas" w:hAnsi="Consolas" w:cs="Consolas"/>
+          <w:color w:val="000000"/>
+          <w:sz w:val="24"/>
+          <w:szCs w:val="24"/>
+        </w:rPr>
+        <w:t xml:space="preserve"> {</w:t>
+      </w:r>
+    </w:p>
+    <w:p>
+      <w:pPr>
+        <w:autoSpaceDE w:val="0"/>
+        <w:autoSpaceDN w:val="0"/>
+        <w:adjustRightInd w:val="0"/>
+        <w:spacing w:after="0" w:line="240" w:lineRule="auto"/>
+        <w:rPr>
+          <w:rFonts w:ascii="Consolas" w:hAnsi="Consolas" w:cs="Consolas"/>
+          <w:sz w:val="24"/>
+          <w:szCs w:val="24"/>
+        </w:rPr>
+      </w:pPr>
+    </w:p>
+    <w:p>
+      <w:pPr>
+        <w:rPr>
+          <w:sz w:val="24"/>
+          <w:szCs w:val="24"/>
+        </w:rPr>
+      </w:pPr>
+      <w:r>
+        <w:rPr>
+          <w:rFonts w:ascii="Consolas" w:hAnsi="Consolas" w:cs="Consolas"/>
+          <w:color w:val="000000"/>
+          <w:sz w:val="24"/>
+          <w:szCs w:val="24"/>
+        </w:rPr>
+        <w:t>}</w:t>
+      </w:r>
+    </w:p>
+    <w:p>
+      <w:pPr>
+        <w:rPr>
+          <w:b/>
+          <w:sz w:val="24"/>
+          <w:szCs w:val="24"/>
+        </w:rPr>
+      </w:pPr>
+      <w:r>
+        <w:rPr>
+          <w:b/>
+          <w:sz w:val="24"/>
+          <w:szCs w:val="24"/>
+        </w:rPr>
+        <w:t>Java do not support multiple inheritance but we can achieve it through interface, Java classes</w:t>
+      </w:r>
+    </w:p>
+    <w:p>
+      <w:pPr>
+        <w:rPr>
+          <w:b/>
+          <w:sz w:val="24"/>
+          <w:szCs w:val="24"/>
+        </w:rPr>
+      </w:pPr>
+      <w:proofErr w:type="gramStart"/>
+      <w:r>
+        <w:rPr>
+          <w:b/>
+          <w:sz w:val="24"/>
+          <w:szCs w:val="24"/>
+        </w:rPr>
+        <w:t>support</w:t>
+      </w:r>
+      <w:proofErr w:type="gramEnd"/>
+      <w:r>
+        <w:rPr>
+          <w:b/>
+          <w:sz w:val="24"/>
+          <w:szCs w:val="24"/>
+        </w:rPr>
+        <w:t xml:space="preserve"> multilevel inheritance.</w:t>
+      </w:r>
+    </w:p>
+    <w:p>
+      <w:pPr>
+        <w:rPr>
+          <w:sz w:val="24"/>
+          <w:szCs w:val="24"/>
+        </w:rPr>
+      </w:pPr>
+      <w:r>
+        <w:rPr>
+          <w:noProof/>
+          <w:sz w:val="24"/>
+          <w:szCs w:val="24"/>
+        </w:rPr>
+        <w:drawing>
+          <wp:inline distT="0" distB="0" distL="0" distR="0">
+            <wp:extent cx="3840480" cy="2751455"/>
+            <wp:effectExtent l="19050" t="0" r="7620" b="0"/>
+            <wp:docPr id="1" name="Picture 1"/>
+            <wp:cNvGraphicFramePr>
+              <a:graphicFrameLocks xmlns:a="http://schemas.openxmlformats.org/drawingml/2006/main" noChangeAspect="1"/>
+            </wp:cNvGraphicFramePr>
+            <a:graphic xmlns:a="http://schemas.openxmlformats.org/drawingml/2006/main">
+              <a:graphicData uri="http://schemas.openxmlformats.org/drawingml/2006/picture">
+                <pic:pic xmlns:pic="http://schemas.openxmlformats.org/drawingml/2006/picture">
+                  <pic:nvPicPr>
+                    <pic:cNvPr id="0" name="Picture 1"/>
+                    <pic:cNvPicPr>
+                      <a:picLocks noChangeAspect="1" noChangeArrowheads="1"/>
+                    </pic:cNvPicPr>
+                  </pic:nvPicPr>
+                  <pic:blipFill>
+                    <a:blip r:embed="rId12" cstate="print"/>
+                    <a:srcRect/>
+                    <a:stretch>
+                      <a:fillRect/>
+                    </a:stretch>
+                  </pic:blipFill>
+                  <pic:spPr bwMode="auto">
+                    <a:xfrm>
+                      <a:off x="0" y="0"/>
+                      <a:ext cx="3840480" cy="2751455"/>
+                    </a:xfrm>
+                    <a:prstGeom prst="rect">
+                      <a:avLst/>
+                    </a:prstGeom>
+                    <a:noFill/>
+                    <a:ln w="9525">
+                      <a:noFill/>
+                      <a:miter lim="800000"/>
+                      <a:headEnd/>
+                      <a:tailEnd/>
+                    </a:ln>
+                  </pic:spPr>
+                </pic:pic>
+              </a:graphicData>
+            </a:graphic>
+          </wp:inline>
+        </w:drawing>
+      </w:r>
+    </w:p>
+    <w:p>
+      <w:pPr>
+        <w:rPr>
+          <w:sz w:val="24"/>
+          <w:szCs w:val="24"/>
+        </w:rPr>
+      </w:pPr>
+    </w:p>
+    <w:p>
+      <w:pPr>
+        <w:rPr>
+          <w:sz w:val="24"/>
+          <w:szCs w:val="24"/>
+        </w:rPr>
+      </w:pPr>
+    </w:p>
+    <w:tbl>
+      <w:tblPr>
+        <w:tblStyle w:val="TableGrid"/>
+        <w:tblW w:w="0" w:type="auto"/>
+        <w:tblLook w:val="04A0"/>
+      </w:tblPr>
+      <w:tblGrid>
+        <w:gridCol w:w="4788"/>
+        <w:gridCol w:w="4788"/>
+      </w:tblGrid>
+      <w:tr>
+        <w:tc>
+          <w:tcPr>
+            <w:tcW w:w="4788" w:type="dxa"/>
+          </w:tcPr>
+          <w:p>
+            <w:pPr>
+              <w:rPr>
+                <w:b/>
+                <w:sz w:val="24"/>
+                <w:szCs w:val="24"/>
+              </w:rPr>
+            </w:pPr>
+            <w:r>
+              <w:rPr>
+                <w:sz w:val="24"/>
+                <w:szCs w:val="24"/>
+              </w:rPr>
+              <w:lastRenderedPageBreak/>
+              <w:t xml:space="preserve"> </w:t>
+            </w:r>
+            <w:r>
+              <w:rPr>
+                <w:b/>
+                <w:sz w:val="24"/>
+                <w:szCs w:val="24"/>
+              </w:rPr>
+              <w:t>Abstract class</w:t>
+            </w:r>
+          </w:p>
+        </w:tc>
+        <w:tc>
+          <w:tcPr>
+            <w:tcW w:w="4788" w:type="dxa"/>
+          </w:tcPr>
+          <w:p>
+            <w:pPr>
+              <w:rPr>
+                <w:b/>
+                <w:sz w:val="24"/>
+                <w:szCs w:val="24"/>
+              </w:rPr>
+            </w:pPr>
+            <w:r>
+              <w:rPr>
+                <w:sz w:val="24"/>
+                <w:szCs w:val="24"/>
+              </w:rPr>
+              <w:t xml:space="preserve"> </w:t>
+            </w:r>
+            <w:r>
+              <w:rPr>
+                <w:b/>
+                <w:sz w:val="24"/>
+                <w:szCs w:val="24"/>
+              </w:rPr>
+              <w:t>I</w:t>
+            </w:r>
+            <w:r>
+              <w:rPr>
+                <w:b/>
+                <w:sz w:val="24"/>
+                <w:szCs w:val="24"/>
+              </w:rPr>
+              <w:t>nterface</w:t>
+            </w:r>
+          </w:p>
+        </w:tc>
+      </w:tr>
+      <w:tr>
+        <w:tc>
+          <w:tcPr>
+            <w:tcW w:w="4788" w:type="dxa"/>
+          </w:tcPr>
+          <w:p>
+            <w:pPr>
+              <w:rPr>
+                <w:sz w:val="24"/>
+                <w:szCs w:val="24"/>
+              </w:rPr>
+            </w:pPr>
+            <w:r>
+              <w:rPr>
+                <w:sz w:val="24"/>
+                <w:szCs w:val="24"/>
+              </w:rPr>
+              <w:t>Abstract class can have both concrete and abstract methods</w:t>
+            </w:r>
+          </w:p>
+        </w:tc>
+        <w:tc>
+          <w:tcPr>
+            <w:tcW w:w="4788" w:type="dxa"/>
+          </w:tcPr>
+          <w:p>
+            <w:pPr>
+              <w:rPr>
+                <w:sz w:val="24"/>
+                <w:szCs w:val="24"/>
+              </w:rPr>
+            </w:pPr>
+            <w:r>
+              <w:rPr>
+                <w:sz w:val="24"/>
+                <w:szCs w:val="24"/>
+              </w:rPr>
+              <w:t>Interface is 100% abstract class, purely a contract.</w:t>
+            </w:r>
+          </w:p>
+        </w:tc>
+      </w:tr>
+      <w:tr>
+        <w:tc>
+          <w:tcPr>
+            <w:tcW w:w="4788" w:type="dxa"/>
+          </w:tcPr>
+          <w:p>
+            <w:pPr>
+              <w:rPr>
+                <w:sz w:val="24"/>
+                <w:szCs w:val="24"/>
+              </w:rPr>
+            </w:pPr>
+            <w:r>
+              <w:rPr>
+                <w:sz w:val="24"/>
+                <w:szCs w:val="24"/>
+              </w:rPr>
+              <w:t>We can have constructors in abstract class.</w:t>
+            </w:r>
+          </w:p>
+          <w:p>
+            <w:pPr>
+              <w:rPr>
+                <w:sz w:val="24"/>
+                <w:szCs w:val="24"/>
+              </w:rPr>
+            </w:pPr>
+            <w:r>
+              <w:rPr>
+                <w:sz w:val="24"/>
+                <w:szCs w:val="24"/>
+              </w:rPr>
+              <w:t>We cannot create object for abstract class. Constructor is called when we are creating object for no abstract child class.</w:t>
+            </w:r>
+          </w:p>
+        </w:tc>
+        <w:tc>
+          <w:tcPr>
+            <w:tcW w:w="4788" w:type="dxa"/>
+          </w:tcPr>
+          <w:p>
+            <w:pPr>
+              <w:rPr>
+                <w:sz w:val="24"/>
+                <w:szCs w:val="24"/>
+              </w:rPr>
+            </w:pPr>
+            <w:r>
+              <w:rPr>
+                <w:sz w:val="24"/>
+                <w:szCs w:val="24"/>
+              </w:rPr>
+              <w:t xml:space="preserve">We cannot have constructors in </w:t>
+            </w:r>
+            <w:r>
+              <w:rPr>
+                <w:sz w:val="24"/>
+                <w:szCs w:val="24"/>
+              </w:rPr>
+              <w:t>interface</w:t>
+            </w:r>
+            <w:r>
+              <w:rPr>
+                <w:sz w:val="24"/>
+                <w:szCs w:val="24"/>
+              </w:rPr>
+              <w:t>.</w:t>
+            </w:r>
+          </w:p>
+          <w:p>
+            <w:pPr>
+              <w:rPr>
+                <w:sz w:val="24"/>
+                <w:szCs w:val="24"/>
+              </w:rPr>
+            </w:pPr>
+            <w:r>
+              <w:rPr>
+                <w:sz w:val="24"/>
+                <w:szCs w:val="24"/>
+              </w:rPr>
+              <w:t xml:space="preserve">We cannot create object for </w:t>
+            </w:r>
+            <w:r>
+              <w:rPr>
+                <w:sz w:val="24"/>
+                <w:szCs w:val="24"/>
+              </w:rPr>
+              <w:t>interface too.</w:t>
+            </w:r>
+          </w:p>
+        </w:tc>
+      </w:tr>
+      <w:tr>
+        <w:tc>
+          <w:tcPr>
+            <w:tcW w:w="4788" w:type="dxa"/>
+          </w:tcPr>
+          <w:p>
+            <w:pPr>
+              <w:rPr>
+                <w:sz w:val="24"/>
+                <w:szCs w:val="24"/>
+              </w:rPr>
+            </w:pPr>
+            <w:r>
+              <w:rPr>
+                <w:sz w:val="24"/>
+                <w:szCs w:val="24"/>
+              </w:rPr>
+              <w:t>Multiple inheritance is not possible through abstract classes</w:t>
+            </w:r>
+          </w:p>
+        </w:tc>
+        <w:tc>
+          <w:tcPr>
+            <w:tcW w:w="4788" w:type="dxa"/>
+          </w:tcPr>
+          <w:p>
+            <w:pPr>
+              <w:rPr>
+                <w:sz w:val="24"/>
+                <w:szCs w:val="24"/>
+              </w:rPr>
+            </w:pPr>
+            <w:r>
+              <w:rPr>
+                <w:sz w:val="24"/>
+                <w:szCs w:val="24"/>
+              </w:rPr>
+              <w:t>Multiple inheritance is possible through interface</w:t>
+            </w:r>
+          </w:p>
+        </w:tc>
+      </w:tr>
+      <w:tr>
+        <w:tc>
+          <w:tcPr>
+            <w:tcW w:w="4788" w:type="dxa"/>
+          </w:tcPr>
+          <w:p>
+            <w:pPr>
+              <w:rPr>
+                <w:sz w:val="24"/>
+                <w:szCs w:val="24"/>
+              </w:rPr>
+            </w:pPr>
+            <w:r>
+              <w:rPr>
+                <w:sz w:val="24"/>
+                <w:szCs w:val="24"/>
+              </w:rPr>
+              <w:t>We need to use abstract keyword for methods explicitly.</w:t>
+            </w:r>
+          </w:p>
+        </w:tc>
+        <w:tc>
+          <w:tcPr>
+            <w:tcW w:w="4788" w:type="dxa"/>
+          </w:tcPr>
+          <w:p>
+            <w:pPr>
+              <w:rPr>
+                <w:sz w:val="24"/>
+                <w:szCs w:val="24"/>
+              </w:rPr>
+            </w:pPr>
+            <w:r>
+              <w:rPr>
+                <w:sz w:val="24"/>
+                <w:szCs w:val="24"/>
+              </w:rPr>
+              <w:t>Methods are public, abstract by default.</w:t>
+            </w:r>
+          </w:p>
+          <w:p>
+            <w:pPr>
+              <w:rPr>
+                <w:sz w:val="24"/>
+                <w:szCs w:val="24"/>
+              </w:rPr>
+            </w:pPr>
+            <w:r>
+              <w:rPr>
+                <w:sz w:val="24"/>
+                <w:szCs w:val="24"/>
+              </w:rPr>
+              <w:t xml:space="preserve">Variables are public, static, </w:t>
+            </w:r>
+            <w:proofErr w:type="gramStart"/>
+            <w:r>
+              <w:rPr>
+                <w:sz w:val="24"/>
+                <w:szCs w:val="24"/>
+              </w:rPr>
+              <w:t>final</w:t>
+            </w:r>
+            <w:proofErr w:type="gramEnd"/>
+            <w:r>
+              <w:rPr>
+                <w:sz w:val="24"/>
+                <w:szCs w:val="24"/>
+              </w:rPr>
+              <w:t xml:space="preserve"> by default.</w:t>
+            </w:r>
+          </w:p>
+        </w:tc>
+      </w:tr>
+      <w:tr>
+        <w:tc>
+          <w:tcPr>
+            <w:tcW w:w="4788" w:type="dxa"/>
+          </w:tcPr>
+          <w:p>
+            <w:pPr>
+              <w:rPr>
+                <w:sz w:val="24"/>
+                <w:szCs w:val="24"/>
+              </w:rPr>
+            </w:pPr>
+            <w:r>
+              <w:rPr>
+                <w:sz w:val="24"/>
+                <w:szCs w:val="24"/>
+              </w:rPr>
+              <w:t>Abstract class allows both final and general (non final</w:t>
+            </w:r>
+            <w:proofErr w:type="gramStart"/>
+            <w:r>
+              <w:rPr>
+                <w:sz w:val="24"/>
+                <w:szCs w:val="24"/>
+              </w:rPr>
+              <w:t>)variables</w:t>
+            </w:r>
+            <w:proofErr w:type="gramEnd"/>
+            <w:r>
+              <w:rPr>
+                <w:sz w:val="24"/>
+                <w:szCs w:val="24"/>
+              </w:rPr>
+              <w:t>.</w:t>
+            </w:r>
+          </w:p>
+        </w:tc>
+        <w:tc>
+          <w:tcPr>
+            <w:tcW w:w="4788" w:type="dxa"/>
+          </w:tcPr>
+          <w:p>
+            <w:pPr>
+              <w:rPr>
+                <w:sz w:val="24"/>
+                <w:szCs w:val="24"/>
+              </w:rPr>
+            </w:pPr>
+            <w:proofErr w:type="gramStart"/>
+            <w:r>
+              <w:rPr>
+                <w:sz w:val="24"/>
+                <w:szCs w:val="24"/>
+              </w:rPr>
+              <w:t>interface</w:t>
+            </w:r>
+            <w:proofErr w:type="gramEnd"/>
+            <w:r>
+              <w:rPr>
+                <w:sz w:val="24"/>
+                <w:szCs w:val="24"/>
+              </w:rPr>
+              <w:t xml:space="preserve"> do not allow general variables, only final variables are allowed.</w:t>
+            </w:r>
+          </w:p>
+        </w:tc>
+      </w:tr>
+      <w:tr>
+        <w:tc>
+          <w:tcPr>
+            <w:tcW w:w="4788" w:type="dxa"/>
+          </w:tcPr>
+          <w:p>
+            <w:pPr>
+              <w:rPr>
+                <w:sz w:val="24"/>
+                <w:szCs w:val="24"/>
+              </w:rPr>
+            </w:pPr>
+            <w:r>
+              <w:rPr>
+                <w:sz w:val="24"/>
+                <w:szCs w:val="24"/>
+              </w:rPr>
+              <w:t>**We use abstract class when we need common logic to be shared to child classes through concrete methods and also we need some abstract methods.</w:t>
+            </w:r>
+          </w:p>
+        </w:tc>
+        <w:tc>
+          <w:tcPr>
+            <w:tcW w:w="4788" w:type="dxa"/>
+          </w:tcPr>
+          <w:p>
+            <w:pPr>
+              <w:rPr>
+                <w:sz w:val="24"/>
+                <w:szCs w:val="24"/>
+              </w:rPr>
+            </w:pPr>
+            <w:r>
+              <w:rPr>
+                <w:sz w:val="24"/>
+                <w:szCs w:val="24"/>
+              </w:rPr>
+              <w:t>**We use it when there is no common logic to be shared to child classes, all methods are abstract and as per design if we need multiple inheritance to be supported in future.</w:t>
+            </w:r>
+          </w:p>
+        </w:tc>
+      </w:tr>
+      <w:tr>
+        <w:tc>
+          <w:tcPr>
+            <w:tcW w:w="4788" w:type="dxa"/>
+          </w:tcPr>
+          <w:p>
+            <w:pPr>
+              <w:rPr>
+                <w:sz w:val="24"/>
+                <w:szCs w:val="24"/>
+              </w:rPr>
+            </w:pPr>
+            <w:r>
+              <w:rPr>
+                <w:sz w:val="24"/>
+                <w:szCs w:val="24"/>
+              </w:rPr>
+              <w:t>We use abstract keyword for methods and class declaration. Child classes use extends</w:t>
+            </w:r>
+          </w:p>
+        </w:tc>
+        <w:tc>
+          <w:tcPr>
+            <w:tcW w:w="4788" w:type="dxa"/>
+          </w:tcPr>
+          <w:p>
+            <w:pPr>
+              <w:rPr>
+                <w:sz w:val="24"/>
+                <w:szCs w:val="24"/>
+              </w:rPr>
+            </w:pPr>
+            <w:r>
+              <w:rPr>
+                <w:sz w:val="24"/>
+                <w:szCs w:val="24"/>
+              </w:rPr>
+              <w:t>We use interface keyword class declaration .Child classes use implements</w:t>
+            </w:r>
+          </w:p>
+        </w:tc>
+      </w:tr>
+    </w:tbl>
+    <w:p>
+      <w:pPr>
+        <w:rPr>
+          <w:sz w:val="24"/>
+          <w:szCs w:val="24"/>
+        </w:rPr>
+      </w:pPr>
+    </w:p>
+    <w:p>
+      <w:pPr>
+        <w:rPr>
+          <w:sz w:val="24"/>
+          <w:szCs w:val="24"/>
+        </w:rPr>
+      </w:pPr>
+      <w:proofErr w:type="gramStart"/>
+      <w:r>
+        <w:rPr>
+          <w:b/>
+          <w:sz w:val="24"/>
+          <w:szCs w:val="24"/>
+        </w:rPr>
+        <w:t>is</w:t>
+      </w:r>
+      <w:proofErr w:type="gramEnd"/>
+      <w:r>
+        <w:rPr>
+          <w:b/>
+          <w:sz w:val="24"/>
+          <w:szCs w:val="24"/>
+        </w:rPr>
+        <w:t xml:space="preserve"> a</w:t>
+      </w:r>
+      <w:r>
+        <w:rPr>
+          <w:sz w:val="24"/>
+          <w:szCs w:val="24"/>
+        </w:rPr>
+        <w:t xml:space="preserve"> – all child classes pass Is A relation with parent(class, abstract class, interface)</w:t>
+      </w:r>
+    </w:p>
+    <w:p>
+      <w:pPr>
+        <w:rPr>
+          <w:sz w:val="24"/>
+          <w:szCs w:val="24"/>
+        </w:rPr>
+      </w:pPr>
+      <w:proofErr w:type="gramStart"/>
+      <w:r>
+        <w:rPr>
+          <w:b/>
+          <w:sz w:val="24"/>
+          <w:szCs w:val="24"/>
+        </w:rPr>
+        <w:t>has</w:t>
+      </w:r>
+      <w:proofErr w:type="gramEnd"/>
+      <w:r>
+        <w:rPr>
+          <w:b/>
+          <w:sz w:val="24"/>
+          <w:szCs w:val="24"/>
+        </w:rPr>
+        <w:t xml:space="preserve"> a – </w:t>
+      </w:r>
+      <w:r>
+        <w:rPr>
+          <w:sz w:val="24"/>
+          <w:szCs w:val="24"/>
+        </w:rPr>
+        <w:t>one class dependent on other class</w:t>
+      </w:r>
+    </w:p>
+    <w:p>
+      <w:pPr>
+        <w:rPr>
+          <w:sz w:val="24"/>
+          <w:szCs w:val="24"/>
+        </w:rPr>
+      </w:pPr>
+      <w:proofErr w:type="gramStart"/>
+      <w:r>
+        <w:rPr>
+          <w:sz w:val="24"/>
+          <w:szCs w:val="24"/>
+        </w:rPr>
+        <w:t>A{</w:t>
+      </w:r>
+      <w:proofErr w:type="gramEnd"/>
+    </w:p>
+    <w:p>
+      <w:pPr>
+        <w:rPr>
+          <w:sz w:val="24"/>
+          <w:szCs w:val="24"/>
+        </w:rPr>
+      </w:pPr>
+      <w:r>
+        <w:rPr>
+          <w:sz w:val="24"/>
+          <w:szCs w:val="24"/>
+        </w:rPr>
+        <w:t>//A is dependent on B – A has B</w:t>
+      </w:r>
+    </w:p>
+    <w:p>
+      <w:pPr>
+        <w:rPr>
+          <w:sz w:val="24"/>
+          <w:szCs w:val="24"/>
+        </w:rPr>
+      </w:pPr>
+      <w:r>
+        <w:rPr>
+          <w:sz w:val="24"/>
+          <w:szCs w:val="24"/>
+        </w:rPr>
+        <w:t xml:space="preserve">B </w:t>
+      </w:r>
+      <w:proofErr w:type="spellStart"/>
+      <w:r>
+        <w:rPr>
+          <w:sz w:val="24"/>
+          <w:szCs w:val="24"/>
+        </w:rPr>
+        <w:t>b</w:t>
+      </w:r>
+      <w:proofErr w:type="spellEnd"/>
+      <w:r>
+        <w:rPr>
+          <w:sz w:val="24"/>
+          <w:szCs w:val="24"/>
+        </w:rPr>
+        <w:t xml:space="preserve">= new </w:t>
+      </w:r>
+      <w:proofErr w:type="gramStart"/>
+      <w:r>
+        <w:rPr>
+          <w:sz w:val="24"/>
+          <w:szCs w:val="24"/>
+        </w:rPr>
+        <w:t>B(</w:t>
+      </w:r>
+      <w:proofErr w:type="gramEnd"/>
+      <w:r>
+        <w:rPr>
+          <w:sz w:val="24"/>
+          <w:szCs w:val="24"/>
+        </w:rPr>
+        <w:t>);</w:t>
+      </w:r>
+    </w:p>
+    <w:p>
+      <w:pPr>
+        <w:rPr>
+          <w:sz w:val="24"/>
+          <w:szCs w:val="24"/>
+        </w:rPr>
+      </w:pPr>
+      <w:proofErr w:type="spellStart"/>
+      <w:proofErr w:type="gramStart"/>
+      <w:r>
+        <w:rPr>
+          <w:sz w:val="24"/>
+          <w:szCs w:val="24"/>
+        </w:rPr>
+        <w:t>int</w:t>
+      </w:r>
+      <w:proofErr w:type="spellEnd"/>
+      <w:proofErr w:type="gramEnd"/>
+      <w:r>
+        <w:rPr>
+          <w:sz w:val="24"/>
+          <w:szCs w:val="24"/>
+        </w:rPr>
+        <w:t xml:space="preserve"> a(){</w:t>
+      </w:r>
+    </w:p>
+    <w:p>
+      <w:pPr>
+        <w:rPr>
+          <w:sz w:val="24"/>
+          <w:szCs w:val="24"/>
+        </w:rPr>
+      </w:pPr>
+      <w:proofErr w:type="spellStart"/>
+      <w:proofErr w:type="gramStart"/>
+      <w:r>
+        <w:rPr>
+          <w:sz w:val="24"/>
+          <w:szCs w:val="24"/>
+        </w:rPr>
+        <w:t>b.b</w:t>
+      </w:r>
+      <w:proofErr w:type="spellEnd"/>
+      <w:r>
+        <w:rPr>
+          <w:sz w:val="24"/>
+          <w:szCs w:val="24"/>
+        </w:rPr>
+        <w:t>(</w:t>
+      </w:r>
+      <w:proofErr w:type="gramEnd"/>
+      <w:r>
+        <w:rPr>
+          <w:sz w:val="24"/>
+          <w:szCs w:val="24"/>
+        </w:rPr>
+        <w:t>);</w:t>
+      </w:r>
+    </w:p>
+    <w:p>
+      <w:pPr>
+        <w:rPr>
+          <w:sz w:val="24"/>
+          <w:szCs w:val="24"/>
+        </w:rPr>
+      </w:pPr>
+      <w:r>
+        <w:rPr>
+          <w:sz w:val="24"/>
+          <w:szCs w:val="24"/>
+        </w:rPr>
+        <w:t>}</w:t>
+      </w:r>
+    </w:p>
+    <w:p>
+      <w:pPr>
+        <w:rPr>
+          <w:sz w:val="24"/>
+          <w:szCs w:val="24"/>
+        </w:rPr>
+      </w:pPr>
+      <w:r>
+        <w:rPr>
+          <w:sz w:val="24"/>
+          <w:szCs w:val="24"/>
+        </w:rPr>
+        <w:t>}</w:t>
+      </w:r>
+    </w:p>
+    <w:p>
+      <w:pPr>
+        <w:rPr>
+          <w:sz w:val="24"/>
+          <w:szCs w:val="24"/>
+        </w:rPr>
+      </w:pPr>
+      <w:proofErr w:type="gramStart"/>
+      <w:r>
+        <w:rPr>
+          <w:sz w:val="24"/>
+          <w:szCs w:val="24"/>
+        </w:rPr>
+        <w:t>B{</w:t>
+      </w:r>
+      <w:proofErr w:type="gramEnd"/>
+    </w:p>
+    <w:p>
+      <w:pPr>
+        <w:rPr>
+          <w:sz w:val="24"/>
+          <w:szCs w:val="24"/>
+        </w:rPr>
+      </w:pPr>
+      <w:proofErr w:type="spellStart"/>
+      <w:proofErr w:type="gramStart"/>
+      <w:r>
+        <w:rPr>
+          <w:sz w:val="24"/>
+          <w:szCs w:val="24"/>
+        </w:rPr>
+        <w:t>int</w:t>
+      </w:r>
+      <w:proofErr w:type="spellEnd"/>
+      <w:proofErr w:type="gramEnd"/>
+      <w:r>
+        <w:rPr>
+          <w:sz w:val="24"/>
+          <w:szCs w:val="24"/>
+        </w:rPr>
+        <w:t xml:space="preserve"> b(){</w:t>
+      </w:r>
+    </w:p>
+    <w:p>
+      <w:pPr>
+        <w:rPr>
+          <w:sz w:val="24"/>
+          <w:szCs w:val="24"/>
+        </w:rPr>
+      </w:pPr>
+      <w:r>
+        <w:rPr>
+          <w:sz w:val="24"/>
+          <w:szCs w:val="24"/>
+        </w:rPr>
+        <w:t>}</w:t>
+      </w:r>
+    </w:p>
+    <w:p>
+      <w:pPr>
+        <w:rPr>
+          <w:sz w:val="24"/>
+          <w:szCs w:val="24"/>
+        </w:rPr>
+      </w:pPr>
+      <w:r>
+        <w:rPr>
+          <w:sz w:val="24"/>
+          <w:szCs w:val="24"/>
+        </w:rPr>
+        <w:t>}</w:t>
+      </w:r>
+    </w:p>
+    <w:p>
+      <w:pPr>
+        <w:rPr>
+          <w:b/>
+          <w:sz w:val="24"/>
+          <w:szCs w:val="24"/>
+        </w:rPr>
+      </w:pPr>
+      <w:proofErr w:type="spellStart"/>
+      <w:proofErr w:type="gramStart"/>
+      <w:r>
+        <w:rPr>
+          <w:b/>
+          <w:sz w:val="24"/>
+          <w:szCs w:val="24"/>
+        </w:rPr>
+        <w:lastRenderedPageBreak/>
+        <w:t>DataTypes</w:t>
+      </w:r>
+      <w:proofErr w:type="spellEnd"/>
+      <w:r>
+        <w:rPr>
+          <w:b/>
+          <w:sz w:val="24"/>
+          <w:szCs w:val="24"/>
+        </w:rPr>
+        <w:t xml:space="preserve"> :</w:t>
+      </w:r>
+      <w:proofErr w:type="gramEnd"/>
+    </w:p>
+    <w:p>
+      <w:pPr>
+        <w:rPr>
+          <w:sz w:val="24"/>
+          <w:szCs w:val="24"/>
+        </w:rPr>
+      </w:pPr>
+      <w:r>
+        <w:rPr>
+          <w:sz w:val="24"/>
+          <w:szCs w:val="24"/>
+        </w:rPr>
+        <w:t xml:space="preserve">Java is </w:t>
+      </w:r>
+      <w:r>
+        <w:rPr>
+          <w:b/>
+          <w:sz w:val="24"/>
+          <w:szCs w:val="24"/>
+        </w:rPr>
+        <w:t>statically</w:t>
+      </w:r>
+      <w:r>
+        <w:rPr>
+          <w:sz w:val="24"/>
+          <w:szCs w:val="24"/>
+        </w:rPr>
+        <w:t xml:space="preserve"> typed language.</w:t>
+      </w:r>
+    </w:p>
+    <w:p>
+      <w:pPr>
+        <w:rPr>
+          <w:b/>
+          <w:sz w:val="24"/>
+          <w:szCs w:val="24"/>
+        </w:rPr>
+      </w:pPr>
+      <w:r>
+        <w:rPr>
+          <w:b/>
+          <w:sz w:val="24"/>
+          <w:szCs w:val="24"/>
+        </w:rPr>
+        <w:t>Primitive data types:</w:t>
+      </w:r>
+    </w:p>
+    <w:p>
+      <w:pPr>
+        <w:rPr>
+          <w:sz w:val="24"/>
+          <w:szCs w:val="24"/>
+        </w:rPr>
+      </w:pPr>
+      <w:proofErr w:type="gramStart"/>
+      <w:r>
+        <w:rPr>
+          <w:sz w:val="24"/>
+          <w:szCs w:val="24"/>
+        </w:rPr>
+        <w:t>8 different primi</w:t>
+      </w:r>
+      <w:r>
+        <w:rPr>
+          <w:sz w:val="24"/>
+          <w:szCs w:val="24"/>
+        </w:rPr>
+        <w:t>tive data types.</w:t>
+      </w:r>
+      <w:proofErr w:type="gramEnd"/>
+      <w:r>
+        <w:rPr>
+          <w:sz w:val="24"/>
+          <w:szCs w:val="24"/>
+        </w:rPr>
+        <w:t xml:space="preserve"> Other than primitives </w:t>
+      </w:r>
+      <w:r>
+        <w:rPr>
+          <w:sz w:val="24"/>
+          <w:szCs w:val="24"/>
+        </w:rPr>
+        <w:t>everything is a class and we access it by creating object.</w:t>
+      </w:r>
+    </w:p>
+    <w:p>
+      <w:pPr>
+        <w:rPr>
+          <w:sz w:val="24"/>
+          <w:szCs w:val="24"/>
+        </w:rPr>
+      </w:pPr>
+      <w:r>
+        <w:rPr>
+          <w:sz w:val="24"/>
+          <w:szCs w:val="24"/>
+        </w:rPr>
+        <w:t xml:space="preserve"> </w:t>
+      </w:r>
+      <w:proofErr w:type="gramStart"/>
+      <w:r>
+        <w:rPr>
+          <w:sz w:val="24"/>
+          <w:szCs w:val="24"/>
+        </w:rPr>
+        <w:t>byte</w:t>
+      </w:r>
+      <w:proofErr w:type="gramEnd"/>
+      <w:r>
+        <w:rPr>
+          <w:sz w:val="24"/>
+          <w:szCs w:val="24"/>
+        </w:rPr>
+        <w:t xml:space="preserve"> – 8 bit </w:t>
+      </w:r>
+    </w:p>
+    <w:p>
+      <w:pPr>
+        <w:rPr>
+          <w:sz w:val="24"/>
+          <w:szCs w:val="24"/>
+        </w:rPr>
+      </w:pPr>
+      <w:proofErr w:type="gramStart"/>
+      <w:r>
+        <w:rPr>
+          <w:sz w:val="24"/>
+          <w:szCs w:val="24"/>
+        </w:rPr>
+        <w:t>ranges :</w:t>
+      </w:r>
+      <w:proofErr w:type="gramEnd"/>
+      <w:r>
+        <w:rPr>
+          <w:sz w:val="24"/>
+          <w:szCs w:val="24"/>
+        </w:rPr>
+        <w:t xml:space="preserve">  - 128 to 127(-2^8 - 1 to 2^8)</w:t>
+      </w:r>
+    </w:p>
+    <w:p>
+      <w:pPr>
+        <w:rPr>
+          <w:sz w:val="24"/>
+          <w:szCs w:val="24"/>
+        </w:rPr>
+      </w:pPr>
+      <w:proofErr w:type="gramStart"/>
+      <w:r>
+        <w:rPr>
+          <w:sz w:val="24"/>
+          <w:szCs w:val="24"/>
+        </w:rPr>
+        <w:t>short</w:t>
+      </w:r>
+      <w:proofErr w:type="gramEnd"/>
+      <w:r>
+        <w:rPr>
+          <w:sz w:val="24"/>
+          <w:szCs w:val="24"/>
+        </w:rPr>
+        <w:t xml:space="preserve"> – 16 bit</w:t>
+      </w:r>
+    </w:p>
+    <w:p>
+      <w:pPr>
+        <w:rPr>
+          <w:sz w:val="24"/>
+          <w:szCs w:val="24"/>
+        </w:rPr>
+      </w:pPr>
+      <w:proofErr w:type="gramStart"/>
+      <w:r>
+        <w:rPr>
+          <w:sz w:val="24"/>
+          <w:szCs w:val="24"/>
+        </w:rPr>
+        <w:t>ranges :</w:t>
+      </w:r>
+      <w:proofErr w:type="gramEnd"/>
+      <w:r>
+        <w:rPr>
+          <w:sz w:val="24"/>
+          <w:szCs w:val="24"/>
+        </w:rPr>
+        <w:t xml:space="preserve">  - 128 to 127(-2^16 - 1 to 2^16)</w:t>
+      </w:r>
+    </w:p>
+    <w:p>
+      <w:pPr>
+        <w:rPr>
+          <w:sz w:val="24"/>
+          <w:szCs w:val="24"/>
+        </w:rPr>
+      </w:pPr>
+      <w:r>
+        <w:rPr>
+          <w:sz w:val="24"/>
+          <w:szCs w:val="24"/>
+        </w:rPr>
+        <w:t xml:space="preserve"> </w:t>
+      </w:r>
+      <w:proofErr w:type="spellStart"/>
+      <w:proofErr w:type="gramStart"/>
+      <w:r>
+        <w:rPr>
+          <w:sz w:val="24"/>
+          <w:szCs w:val="24"/>
+        </w:rPr>
+        <w:t>int</w:t>
+      </w:r>
+      <w:proofErr w:type="spellEnd"/>
+      <w:proofErr w:type="gramEnd"/>
+      <w:r>
+        <w:rPr>
+          <w:sz w:val="24"/>
+          <w:szCs w:val="24"/>
+        </w:rPr>
+        <w:t xml:space="preserve"> -  32 bit</w:t>
+      </w:r>
+    </w:p>
+    <w:p>
+      <w:pPr>
+        <w:rPr>
+          <w:sz w:val="24"/>
+          <w:szCs w:val="24"/>
+        </w:rPr>
+      </w:pPr>
+      <w:proofErr w:type="gramStart"/>
+      <w:r>
+        <w:rPr>
+          <w:sz w:val="24"/>
+          <w:szCs w:val="24"/>
+        </w:rPr>
+        <w:t>ranges :</w:t>
+      </w:r>
+      <w:proofErr w:type="gramEnd"/>
+      <w:r>
+        <w:rPr>
+          <w:sz w:val="24"/>
+          <w:szCs w:val="24"/>
+        </w:rPr>
+        <w:t xml:space="preserve">  - 128 to 127(-2^32 - 1 to 2^32)</w:t>
+      </w:r>
+    </w:p>
+    <w:p>
+      <w:pPr>
+        <w:rPr>
+          <w:sz w:val="24"/>
+          <w:szCs w:val="24"/>
+        </w:rPr>
+      </w:pPr>
+      <w:r>
+        <w:rPr>
+          <w:sz w:val="24"/>
+          <w:szCs w:val="24"/>
+        </w:rPr>
+        <w:t xml:space="preserve"> </w:t>
+      </w:r>
+      <w:proofErr w:type="gramStart"/>
+      <w:r>
+        <w:rPr>
+          <w:sz w:val="24"/>
+          <w:szCs w:val="24"/>
+        </w:rPr>
+        <w:t>long</w:t>
+      </w:r>
+      <w:proofErr w:type="gramEnd"/>
+      <w:r>
+        <w:rPr>
+          <w:sz w:val="24"/>
+          <w:szCs w:val="24"/>
+        </w:rPr>
+        <w:t xml:space="preserve"> – 64 bit</w:t>
+      </w:r>
+    </w:p>
+    <w:p>
+      <w:pPr>
+        <w:rPr>
+          <w:sz w:val="24"/>
+          <w:szCs w:val="24"/>
+        </w:rPr>
+      </w:pPr>
+      <w:proofErr w:type="gramStart"/>
+      <w:r>
+        <w:rPr>
+          <w:sz w:val="24"/>
+          <w:szCs w:val="24"/>
+        </w:rPr>
+        <w:t>ranges :</w:t>
+      </w:r>
+      <w:proofErr w:type="gramEnd"/>
+      <w:r>
+        <w:rPr>
+          <w:sz w:val="24"/>
+          <w:szCs w:val="24"/>
+        </w:rPr>
+        <w:t xml:space="preserve">  - 128 to 127(-2^64 - 1 to 2^64)</w:t>
+      </w:r>
+    </w:p>
+    <w:p>
+      <w:pPr>
+        <w:rPr>
+          <w:sz w:val="24"/>
+          <w:szCs w:val="24"/>
+        </w:rPr>
+      </w:pPr>
+      <w:r>
+        <w:rPr>
+          <w:sz w:val="24"/>
+          <w:szCs w:val="24"/>
+        </w:rPr>
+        <w:t xml:space="preserve"> </w:t>
+      </w:r>
+      <w:proofErr w:type="gramStart"/>
+      <w:r>
+        <w:rPr>
+          <w:sz w:val="24"/>
+          <w:szCs w:val="24"/>
+        </w:rPr>
+        <w:t>float</w:t>
+      </w:r>
+      <w:proofErr w:type="gramEnd"/>
+      <w:r>
+        <w:rPr>
+          <w:sz w:val="24"/>
+          <w:szCs w:val="24"/>
+        </w:rPr>
+        <w:t xml:space="preserve"> – 32 bit</w:t>
+      </w:r>
+    </w:p>
+    <w:p>
+      <w:pPr>
+        <w:rPr>
+          <w:sz w:val="24"/>
+          <w:szCs w:val="24"/>
+        </w:rPr>
+      </w:pPr>
+      <w:r>
+        <w:rPr>
+          <w:sz w:val="24"/>
+          <w:szCs w:val="24"/>
+        </w:rPr>
+        <w:t xml:space="preserve"> </w:t>
+      </w:r>
+      <w:proofErr w:type="gramStart"/>
+      <w:r>
+        <w:rPr>
+          <w:sz w:val="24"/>
+          <w:szCs w:val="24"/>
+        </w:rPr>
+        <w:t>double</w:t>
+      </w:r>
+      <w:proofErr w:type="gramEnd"/>
+      <w:r>
+        <w:rPr>
+          <w:sz w:val="24"/>
+          <w:szCs w:val="24"/>
+        </w:rPr>
+        <w:t xml:space="preserve"> – 64 bit</w:t>
+      </w:r>
+    </w:p>
+    <w:p>
+      <w:pPr>
+        <w:rPr>
+          <w:sz w:val="24"/>
+          <w:szCs w:val="24"/>
+        </w:rPr>
+      </w:pPr>
+      <w:r>
+        <w:rPr>
+          <w:sz w:val="24"/>
+          <w:szCs w:val="24"/>
+        </w:rPr>
+        <w:t xml:space="preserve"> </w:t>
+      </w:r>
+      <w:proofErr w:type="gramStart"/>
+      <w:r>
+        <w:rPr>
+          <w:sz w:val="24"/>
+          <w:szCs w:val="24"/>
+        </w:rPr>
+        <w:t>char</w:t>
+      </w:r>
+      <w:proofErr w:type="gramEnd"/>
+      <w:r>
+        <w:rPr>
+          <w:sz w:val="24"/>
+          <w:szCs w:val="24"/>
+        </w:rPr>
+        <w:t xml:space="preserve"> – 16 bit Unicode character(any keyboard character)</w:t>
+      </w:r>
+    </w:p>
+    <w:p>
+      <w:pPr>
+        <w:rPr>
+          <w:sz w:val="24"/>
+          <w:szCs w:val="24"/>
+        </w:rPr>
+      </w:pPr>
+      <w:r>
+        <w:rPr>
+          <w:sz w:val="24"/>
+          <w:szCs w:val="24"/>
+        </w:rPr>
+        <w:t xml:space="preserve"> </w:t>
+      </w:r>
+      <w:proofErr w:type="spellStart"/>
+      <w:proofErr w:type="gramStart"/>
+      <w:r>
+        <w:rPr>
+          <w:sz w:val="24"/>
+          <w:szCs w:val="24"/>
+        </w:rPr>
+        <w:t>boolean</w:t>
+      </w:r>
+      <w:proofErr w:type="spellEnd"/>
+      <w:proofErr w:type="gramEnd"/>
+      <w:r>
+        <w:rPr>
+          <w:sz w:val="24"/>
+          <w:szCs w:val="24"/>
+        </w:rPr>
+        <w:t xml:space="preserve"> – true or false</w:t>
+      </w:r>
+    </w:p>
+    <w:p>
+      <w:pPr>
+        <w:rPr>
+          <w:sz w:val="24"/>
+          <w:szCs w:val="24"/>
+        </w:rPr>
+      </w:pPr>
+    </w:p>
+    <w:p>
+      <w:pPr>
+        <w:rPr>
+          <w:sz w:val="24"/>
+          <w:szCs w:val="24"/>
+        </w:rPr>
+      </w:pPr>
+      <w:proofErr w:type="gramStart"/>
+      <w:r>
+        <w:rPr>
+          <w:sz w:val="24"/>
+          <w:szCs w:val="24"/>
+        </w:rPr>
+        <w:t>byte</w:t>
+      </w:r>
+      <w:proofErr w:type="gramEnd"/>
+      <w:r>
+        <w:rPr>
+          <w:sz w:val="24"/>
+          <w:szCs w:val="24"/>
+        </w:rPr>
+        <w:t>-&gt;short-&gt;</w:t>
+      </w:r>
+      <w:proofErr w:type="spellStart"/>
+      <w:r>
+        <w:rPr>
+          <w:sz w:val="24"/>
+          <w:szCs w:val="24"/>
+        </w:rPr>
+        <w:t>int</w:t>
+      </w:r>
+      <w:proofErr w:type="spellEnd"/>
+      <w:r>
+        <w:rPr>
+          <w:sz w:val="24"/>
+          <w:szCs w:val="24"/>
+        </w:rPr>
+        <w:t>-&gt;long-&gt;float-&gt;double</w:t>
+      </w:r>
+    </w:p>
+    <w:p>
+      <w:pPr>
+        <w:rPr>
+          <w:sz w:val="24"/>
+          <w:szCs w:val="24"/>
+        </w:rPr>
+      </w:pPr>
+      <w:r>
+        <w:rPr>
+          <w:sz w:val="24"/>
+          <w:szCs w:val="24"/>
+        </w:rPr>
+        <w:t>left-</w:t>
+      </w:r>
+      <w:proofErr w:type="gramStart"/>
+      <w:r>
+        <w:rPr>
+          <w:sz w:val="24"/>
+          <w:szCs w:val="24"/>
+        </w:rPr>
+        <w:t>right :</w:t>
+      </w:r>
+      <w:proofErr w:type="gramEnd"/>
+      <w:r>
+        <w:rPr>
+          <w:sz w:val="24"/>
+          <w:szCs w:val="24"/>
+        </w:rPr>
+        <w:t xml:space="preserve"> lower range-&gt;higher range</w:t>
+      </w:r>
+      <w:r>
+        <w:rPr>
+          <w:sz w:val="24"/>
+          <w:szCs w:val="24"/>
+        </w:rPr>
+        <w:t xml:space="preserve"> (</w:t>
+      </w:r>
+      <w:proofErr w:type="spellStart"/>
+      <w:r>
+        <w:rPr>
+          <w:sz w:val="24"/>
+          <w:szCs w:val="24"/>
+        </w:rPr>
+        <w:t>upcasting</w:t>
+      </w:r>
+      <w:proofErr w:type="spellEnd"/>
+      <w:r>
+        <w:rPr>
+          <w:sz w:val="24"/>
+          <w:szCs w:val="24"/>
+        </w:rPr>
+        <w:t>/implicit</w:t>
+      </w:r>
+      <w:r>
+        <w:rPr>
+          <w:sz w:val="24"/>
+          <w:szCs w:val="24"/>
+        </w:rPr>
+        <w:t>)</w:t>
+      </w:r>
+    </w:p>
+    <w:p>
+      <w:pPr>
+        <w:rPr>
+          <w:sz w:val="24"/>
+          <w:szCs w:val="24"/>
+        </w:rPr>
+      </w:pPr>
+      <w:r>
+        <w:rPr>
+          <w:sz w:val="24"/>
+          <w:szCs w:val="24"/>
+        </w:rPr>
+        <w:t>right</w:t>
+      </w:r>
+      <w:r>
+        <w:rPr>
+          <w:sz w:val="24"/>
+          <w:szCs w:val="24"/>
+        </w:rPr>
+        <w:t>-</w:t>
+      </w:r>
+      <w:proofErr w:type="gramStart"/>
+      <w:r>
+        <w:rPr>
+          <w:sz w:val="24"/>
+          <w:szCs w:val="24"/>
+        </w:rPr>
+        <w:t>left</w:t>
+      </w:r>
+      <w:r>
+        <w:rPr>
+          <w:sz w:val="24"/>
+          <w:szCs w:val="24"/>
+        </w:rPr>
+        <w:t xml:space="preserve"> :</w:t>
+      </w:r>
+      <w:proofErr w:type="gramEnd"/>
+      <w:r>
+        <w:rPr>
+          <w:sz w:val="24"/>
+          <w:szCs w:val="24"/>
+        </w:rPr>
+        <w:t xml:space="preserve"> </w:t>
+      </w:r>
+      <w:r>
+        <w:rPr>
+          <w:sz w:val="24"/>
+          <w:szCs w:val="24"/>
+        </w:rPr>
+        <w:t>higher</w:t>
+      </w:r>
+      <w:r>
+        <w:rPr>
+          <w:sz w:val="24"/>
+          <w:szCs w:val="24"/>
+        </w:rPr>
+        <w:t xml:space="preserve"> range-&gt;</w:t>
+      </w:r>
+      <w:r>
+        <w:rPr>
+          <w:sz w:val="24"/>
+          <w:szCs w:val="24"/>
+        </w:rPr>
+        <w:t>lower</w:t>
+      </w:r>
+      <w:r>
+        <w:rPr>
+          <w:sz w:val="24"/>
+          <w:szCs w:val="24"/>
+        </w:rPr>
+        <w:t xml:space="preserve"> range</w:t>
+      </w:r>
+      <w:r>
+        <w:rPr>
+          <w:sz w:val="24"/>
+          <w:szCs w:val="24"/>
+        </w:rPr>
+        <w:t xml:space="preserve"> (</w:t>
+      </w:r>
+      <w:proofErr w:type="spellStart"/>
+      <w:r>
+        <w:rPr>
+          <w:sz w:val="24"/>
+          <w:szCs w:val="24"/>
+        </w:rPr>
+        <w:t>downcasting</w:t>
+      </w:r>
+      <w:proofErr w:type="spellEnd"/>
+      <w:r>
+        <w:rPr>
+          <w:sz w:val="24"/>
+          <w:szCs w:val="24"/>
+        </w:rPr>
+        <w:t>/explicit</w:t>
+      </w:r>
+      <w:r>
+        <w:rPr>
+          <w:sz w:val="24"/>
+          <w:szCs w:val="24"/>
+        </w:rPr>
+        <w:t>)</w:t>
+      </w:r>
+    </w:p>
+    <w:p>
+      <w:pPr>
+        <w:rPr>
+          <w:sz w:val="24"/>
+          <w:szCs w:val="24"/>
+        </w:rPr>
+      </w:pPr>
+    </w:p>
+    <w:p>
+      <w:pPr>
+        <w:autoSpaceDE w:val="0"/>
+        <w:autoSpaceDN w:val="0"/>
+        <w:adjustRightInd w:val="0"/>
+        <w:spacing w:after="0" w:line="240" w:lineRule="auto"/>
+        <w:rPr>
+          <w:rFonts w:ascii="Consolas" w:hAnsi="Consolas" w:cs="Consolas"/>
+          <w:sz w:val="24"/>
+          <w:szCs w:val="24"/>
+        </w:rPr>
+      </w:pPr>
+      <w:r>
+        <w:rPr>
+          <w:rFonts w:ascii="Consolas" w:hAnsi="Consolas" w:cs="Consolas"/>
+          <w:sz w:val="24"/>
+          <w:szCs w:val="24"/>
+        </w:rPr>
+        <w:t xml:space="preserve">Primitive </w:t>
+      </w:r>
+      <w:proofErr w:type="spellStart"/>
+      <w:r>
+        <w:rPr>
+          <w:rFonts w:ascii="Consolas" w:hAnsi="Consolas" w:cs="Consolas"/>
+          <w:sz w:val="24"/>
+          <w:szCs w:val="24"/>
+        </w:rPr>
+        <w:t>TypeCasting</w:t>
+      </w:r>
+      <w:proofErr w:type="spellEnd"/>
+      <w:r>
+        <w:rPr>
+          <w:rFonts w:ascii="Consolas" w:hAnsi="Consolas" w:cs="Consolas"/>
+          <w:sz w:val="24"/>
+          <w:szCs w:val="24"/>
+        </w:rPr>
+        <w:t>:</w:t>
+      </w:r>
+    </w:p>
+    <w:p>
+      <w:pPr>
+        <w:autoSpaceDE w:val="0"/>
+        <w:autoSpaceDN w:val="0"/>
+        <w:adjustRightInd w:val="0"/>
+        <w:spacing w:after="0" w:line="240" w:lineRule="auto"/>
+        <w:rPr>
+          <w:rFonts w:ascii="Consolas" w:hAnsi="Consolas" w:cs="Consolas"/>
+          <w:sz w:val="24"/>
+          <w:szCs w:val="24"/>
+        </w:rPr>
+      </w:pPr>
+    </w:p>
+    <w:p>
+      <w:pPr>
+        <w:autoSpaceDE w:val="0"/>
+        <w:autoSpaceDN w:val="0"/>
+        <w:adjustRightInd w:val="0"/>
+        <w:spacing w:after="0" w:line="240" w:lineRule="auto"/>
+        <w:rPr>
+          <w:rFonts w:ascii="Consolas" w:hAnsi="Consolas" w:cs="Consolas"/>
+          <w:sz w:val="24"/>
+          <w:szCs w:val="24"/>
+        </w:rPr>
+      </w:pPr>
+      <w:r>
+        <w:rPr>
+          <w:rFonts w:ascii="Consolas" w:hAnsi="Consolas" w:cs="Consolas"/>
+          <w:color w:val="000000"/>
+          <w:sz w:val="24"/>
+          <w:szCs w:val="24"/>
+        </w:rPr>
+        <w:tab/>
+      </w:r>
+      <w:r>
+        <w:rPr>
+          <w:rFonts w:ascii="Consolas" w:hAnsi="Consolas" w:cs="Consolas"/>
+          <w:color w:val="000000"/>
+          <w:sz w:val="24"/>
+          <w:szCs w:val="24"/>
+        </w:rPr>
+        <w:tab/>
+      </w:r>
+      <w:r>
+        <w:rPr>
+          <w:rFonts w:ascii="Consolas" w:hAnsi="Consolas" w:cs="Consolas"/>
+          <w:color w:val="3F7F5F"/>
+          <w:sz w:val="24"/>
+          <w:szCs w:val="24"/>
+        </w:rPr>
+        <w:t xml:space="preserve">//implicit cast or </w:t>
+      </w:r>
+      <w:proofErr w:type="spellStart"/>
+      <w:r>
+        <w:rPr>
+          <w:rFonts w:ascii="Consolas" w:hAnsi="Consolas" w:cs="Consolas"/>
+          <w:color w:val="3F7F5F"/>
+          <w:sz w:val="24"/>
+          <w:szCs w:val="24"/>
+          <w:u w:val="single"/>
+        </w:rPr>
+        <w:t>upcasting</w:t>
+      </w:r>
+      <w:proofErr w:type="spellEnd"/>
+    </w:p>
+    <w:p>
+      <w:pPr>
+        <w:autoSpaceDE w:val="0"/>
+        <w:autoSpaceDN w:val="0"/>
+        <w:adjustRightInd w:val="0"/>
+        <w:spacing w:after="0" w:line="240" w:lineRule="auto"/>
+        <w:rPr>
+          <w:rFonts w:ascii="Consolas" w:hAnsi="Consolas" w:cs="Consolas"/>
+          <w:sz w:val="24"/>
+          <w:szCs w:val="24"/>
+        </w:rPr>
+      </w:pPr>
+      <w:r>
+        <w:rPr>
+          <w:rFonts w:ascii="Consolas" w:hAnsi="Consolas" w:cs="Consolas"/>
+          <w:color w:val="000000"/>
+          <w:sz w:val="24"/>
+          <w:szCs w:val="24"/>
+        </w:rPr>
+        <w:tab/>
+      </w:r>
+      <w:r>
+        <w:rPr>
+          <w:rFonts w:ascii="Consolas" w:hAnsi="Consolas" w:cs="Consolas"/>
+          <w:color w:val="000000"/>
+          <w:sz w:val="24"/>
+          <w:szCs w:val="24"/>
+        </w:rPr>
+        <w:tab/>
+      </w:r>
+      <w:r>
+        <w:rPr>
+          <w:rFonts w:ascii="Consolas" w:hAnsi="Consolas" w:cs="Consolas"/>
+          <w:color w:val="6A3E3E"/>
+          <w:sz w:val="24"/>
+          <w:szCs w:val="24"/>
+        </w:rPr>
+        <w:t>b</w:t>
+      </w:r>
+      <w:r>
+        <w:rPr>
+          <w:rFonts w:ascii="Consolas" w:hAnsi="Consolas" w:cs="Consolas"/>
+          <w:color w:val="000000"/>
+          <w:sz w:val="24"/>
+          <w:szCs w:val="24"/>
+        </w:rPr>
+        <w:t>=32;</w:t>
+      </w:r>
+    </w:p>
+    <w:p>
+      <w:pPr>
+        <w:autoSpaceDE w:val="0"/>
+        <w:autoSpaceDN w:val="0"/>
+        <w:adjustRightInd w:val="0"/>
+        <w:spacing w:after="0" w:line="240" w:lineRule="auto"/>
+        <w:rPr>
+          <w:rFonts w:ascii="Consolas" w:hAnsi="Consolas" w:cs="Consolas"/>
+          <w:sz w:val="24"/>
+          <w:szCs w:val="24"/>
+        </w:rPr>
+      </w:pPr>
+      <w:r>
+        <w:rPr>
+          <w:rFonts w:ascii="Consolas" w:hAnsi="Consolas" w:cs="Consolas"/>
+          <w:color w:val="000000"/>
+          <w:sz w:val="24"/>
+          <w:szCs w:val="24"/>
+        </w:rPr>
+        <w:lastRenderedPageBreak/>
+        <w:tab/>
+      </w:r>
+      <w:r>
+        <w:rPr>
+          <w:rFonts w:ascii="Consolas" w:hAnsi="Consolas" w:cs="Consolas"/>
+          <w:color w:val="000000"/>
+          <w:sz w:val="24"/>
+          <w:szCs w:val="24"/>
+        </w:rPr>
+        <w:tab/>
+      </w:r>
+      <w:proofErr w:type="spellStart"/>
+      <w:r>
+        <w:rPr>
+          <w:rFonts w:ascii="Consolas" w:hAnsi="Consolas" w:cs="Consolas"/>
+          <w:color w:val="6A3E3E"/>
+          <w:sz w:val="24"/>
+          <w:szCs w:val="24"/>
+        </w:rPr>
+        <w:t>i</w:t>
+      </w:r>
+      <w:proofErr w:type="spellEnd"/>
+      <w:r>
+        <w:rPr>
+          <w:rFonts w:ascii="Consolas" w:hAnsi="Consolas" w:cs="Consolas"/>
+          <w:color w:val="000000"/>
+          <w:sz w:val="24"/>
+          <w:szCs w:val="24"/>
+        </w:rPr>
+        <w:t xml:space="preserve"> = </w:t>
+      </w:r>
+      <w:r>
+        <w:rPr>
+          <w:rFonts w:ascii="Consolas" w:hAnsi="Consolas" w:cs="Consolas"/>
+          <w:color w:val="6A3E3E"/>
+          <w:sz w:val="24"/>
+          <w:szCs w:val="24"/>
+        </w:rPr>
+        <w:t>b</w:t>
+      </w:r>
+      <w:r>
+        <w:rPr>
+          <w:rFonts w:ascii="Consolas" w:hAnsi="Consolas" w:cs="Consolas"/>
+          <w:color w:val="000000"/>
+          <w:sz w:val="24"/>
+          <w:szCs w:val="24"/>
+        </w:rPr>
+        <w:t>;</w:t>
+      </w:r>
+    </w:p>
+    <w:p>
+      <w:pPr>
+        <w:autoSpaceDE w:val="0"/>
+        <w:autoSpaceDN w:val="0"/>
+        <w:adjustRightInd w:val="0"/>
+        <w:spacing w:after="0" w:line="240" w:lineRule="auto"/>
+        <w:rPr>
+          <w:rFonts w:ascii="Consolas" w:hAnsi="Consolas" w:cs="Consolas"/>
+          <w:sz w:val="24"/>
+          <w:szCs w:val="24"/>
+        </w:rPr>
+      </w:pPr>
+      <w:r>
+        <w:rPr>
+          <w:rFonts w:ascii="Consolas" w:hAnsi="Consolas" w:cs="Consolas"/>
+          <w:color w:val="000000"/>
+          <w:sz w:val="24"/>
+          <w:szCs w:val="24"/>
+        </w:rPr>
+        <w:tab/>
+      </w:r>
+      <w:r>
+        <w:rPr>
+          <w:rFonts w:ascii="Consolas" w:hAnsi="Consolas" w:cs="Consolas"/>
+          <w:color w:val="000000"/>
+          <w:sz w:val="24"/>
+          <w:szCs w:val="24"/>
+        </w:rPr>
+        <w:tab/>
+      </w:r>
+      <w:proofErr w:type="spellStart"/>
+      <w:proofErr w:type="gramStart"/>
+      <w:r>
+        <w:rPr>
+          <w:rFonts w:ascii="Consolas" w:hAnsi="Consolas" w:cs="Consolas"/>
+          <w:color w:val="000000"/>
+          <w:sz w:val="24"/>
+          <w:szCs w:val="24"/>
+        </w:rPr>
+        <w:t>System.</w:t>
+      </w:r>
+      <w:r>
+        <w:rPr>
+          <w:rFonts w:ascii="Consolas" w:hAnsi="Consolas" w:cs="Consolas"/>
+          <w:b/>
+          <w:bCs/>
+          <w:i/>
+          <w:iCs/>
+          <w:color w:val="0000C0"/>
+          <w:sz w:val="24"/>
+          <w:szCs w:val="24"/>
+        </w:rPr>
+        <w:t>out</w:t>
+      </w:r>
+      <w:r>
+        <w:rPr>
+          <w:rFonts w:ascii="Consolas" w:hAnsi="Consolas" w:cs="Consolas"/>
+          <w:color w:val="000000"/>
           <w:sz w:val="24"/>
           <w:szCs w:val="24"/>
         </w:rPr>
         <w:t>.</w:t>
       </w:r>
-    </w:p>
-    <w:p>
-      <w:pPr>
-        <w:rPr>
-          <w:sz w:val="24"/>
-          <w:szCs w:val="24"/>
-        </w:rPr>
-      </w:pPr>
-      <w:proofErr w:type="gramStart"/>
-      <w:r>
-        <w:rPr>
-          <w:sz w:val="24"/>
-          <w:szCs w:val="24"/>
-        </w:rPr>
-        <w:t>interface</w:t>
-      </w:r>
-      <w:proofErr w:type="gramEnd"/>
-      <w:r>
-        <w:rPr>
-          <w:sz w:val="24"/>
-          <w:szCs w:val="24"/>
-        </w:rPr>
-        <w:t xml:space="preserve"> supports multiple inheritance.</w:t>
-      </w:r>
-    </w:p>
-    <w:p>
-      <w:pPr>
-        <w:rPr>
-          <w:sz w:val="24"/>
-          <w:szCs w:val="24"/>
-        </w:rPr>
-      </w:pPr>
-      <w:r>
-        <w:rPr>
-          <w:sz w:val="24"/>
-          <w:szCs w:val="24"/>
-        </w:rPr>
-        <w:t>Java do not support multiple inheritance but we can achieve it through interface, Java classes</w:t>
-      </w:r>
-    </w:p>
-    <w:p>
-      <w:pPr>
-        <w:rPr>
-          <w:sz w:val="24"/>
-          <w:szCs w:val="24"/>
-        </w:rPr>
-      </w:pPr>
-      <w:proofErr w:type="gramStart"/>
-      <w:r>
-        <w:rPr>
-          <w:sz w:val="24"/>
-          <w:szCs w:val="24"/>
-        </w:rPr>
-        <w:t>support</w:t>
-      </w:r>
-      <w:proofErr w:type="gramEnd"/>
-      <w:r>
-        <w:rPr>
-          <w:sz w:val="24"/>
-          <w:szCs w:val="24"/>
-        </w:rPr>
-        <w:t xml:space="preserve"> multilevel inheritance.</w:t>
-      </w:r>
-    </w:p>
-    <w:p>
-      <w:pPr>
-        <w:rPr>
-          <w:sz w:val="24"/>
-          <w:szCs w:val="24"/>
-        </w:rPr>
-      </w:pPr>
-    </w:p>
-    <w:p>
-      <w:pPr>
-        <w:rPr>
-          <w:sz w:val="24"/>
-          <w:szCs w:val="24"/>
-        </w:rPr>
-      </w:pPr>
-      <w:r>
-        <w:rPr>
-          <w:sz w:val="24"/>
-          <w:szCs w:val="24"/>
-        </w:rPr>
-        <w:t>Overloading:</w:t>
-      </w:r>
-    </w:p>
-    <w:p>
-      <w:pPr>
-        <w:rPr>
-          <w:sz w:val="24"/>
-          <w:szCs w:val="24"/>
-        </w:rPr>
-      </w:pPr>
-      <w:proofErr w:type="gramStart"/>
-      <w:r>
-        <w:rPr>
-          <w:sz w:val="24"/>
-          <w:szCs w:val="24"/>
-        </w:rPr>
-        <w:t>Having more than method with same name in same class with different arguments.</w:t>
-      </w:r>
-      <w:proofErr w:type="gramEnd"/>
-    </w:p>
-    <w:p>
-      <w:pPr>
-        <w:rPr>
-          <w:sz w:val="24"/>
-          <w:szCs w:val="24"/>
-        </w:rPr>
-      </w:pPr>
-      <w:r>
-        <w:rPr>
-          <w:sz w:val="24"/>
-          <w:szCs w:val="24"/>
-        </w:rPr>
-        <w:t>Rule:</w:t>
-      </w:r>
-    </w:p>
-    <w:p>
-      <w:pPr>
-        <w:rPr>
-          <w:sz w:val="24"/>
-          <w:szCs w:val="24"/>
-        </w:rPr>
-      </w:pPr>
-      <w:proofErr w:type="gramStart"/>
-      <w:r>
-        <w:rPr>
-          <w:sz w:val="24"/>
-          <w:szCs w:val="24"/>
-        </w:rPr>
-        <w:t>method</w:t>
-      </w:r>
-      <w:proofErr w:type="gramEnd"/>
-      <w:r>
-        <w:rPr>
-          <w:sz w:val="24"/>
-          <w:szCs w:val="24"/>
-        </w:rPr>
-        <w:t xml:space="preserve"> should differ in no of arguments or </w:t>
+      <w:r>
+        <w:rPr>
+          <w:rFonts w:ascii="Consolas" w:hAnsi="Consolas" w:cs="Consolas"/>
+          <w:color w:val="000000"/>
+          <w:sz w:val="24"/>
+          <w:szCs w:val="24"/>
+          <w:highlight w:val="lightGray"/>
+        </w:rPr>
+        <w:t>println</w:t>
+      </w:r>
+      <w:proofErr w:type="spellEnd"/>
+      <w:r>
+        <w:rPr>
+          <w:rFonts w:ascii="Consolas" w:hAnsi="Consolas" w:cs="Consolas"/>
+          <w:color w:val="000000"/>
+          <w:sz w:val="24"/>
+          <w:szCs w:val="24"/>
+        </w:rPr>
+        <w:t>(</w:t>
+      </w:r>
+      <w:proofErr w:type="gramEnd"/>
+      <w:r>
+        <w:rPr>
+          <w:rFonts w:ascii="Consolas" w:hAnsi="Consolas" w:cs="Consolas"/>
+          <w:color w:val="2A00FF"/>
+          <w:sz w:val="24"/>
+          <w:szCs w:val="24"/>
+        </w:rPr>
+        <w:t>"</w:t>
       </w:r>
       <w:proofErr w:type="spellStart"/>
       <w:r>
         <w:rPr>
-          <w:sz w:val="24"/>
-          <w:szCs w:val="24"/>
-        </w:rPr>
-        <w:t>datatype</w:t>
+          <w:rFonts w:ascii="Consolas" w:hAnsi="Consolas" w:cs="Consolas"/>
+          <w:color w:val="2A00FF"/>
+          <w:sz w:val="24"/>
+          <w:szCs w:val="24"/>
+        </w:rPr>
+        <w:t>upcast</w:t>
       </w:r>
       <w:proofErr w:type="spellEnd"/>
       <w:r>
         <w:rPr>
-          <w:sz w:val="24"/>
-          <w:szCs w:val="24"/>
-        </w:rPr>
-        <w:t xml:space="preserve"> of arguments</w:t>
-      </w:r>
-    </w:p>
-    <w:p>
-      <w:pPr>
-        <w:rPr>
-          <w:sz w:val="24"/>
-          <w:szCs w:val="24"/>
-        </w:rPr>
-      </w:pPr>
-    </w:p>
-    <w:p>
-      <w:pPr>
-        <w:rPr>
-          <w:sz w:val="24"/>
-          <w:szCs w:val="24"/>
-        </w:rPr>
-      </w:pPr>
-      <w:r>
-        <w:rPr>
-          <w:sz w:val="24"/>
-          <w:szCs w:val="24"/>
-        </w:rPr>
-        <w:t>Overloaded methods may or may not have same return type and access modifiers.</w:t>
-      </w:r>
-    </w:p>
-    <w:p>
-      <w:pPr>
-        <w:rPr>
-          <w:sz w:val="24"/>
-          <w:szCs w:val="24"/>
-        </w:rPr>
-      </w:pPr>
-      <w:r>
-        <w:rPr>
-          <w:sz w:val="24"/>
-          <w:szCs w:val="24"/>
-        </w:rPr>
-        <w:t>Overloading can be for both constructors and methods.</w:t>
-      </w:r>
-    </w:p>
-    <w:p>
-      <w:pPr>
-        <w:rPr>
-          <w:sz w:val="24"/>
-          <w:szCs w:val="24"/>
-        </w:rPr>
-      </w:pPr>
-    </w:p>
-    <w:p>
-      <w:pPr>
-        <w:rPr>
-          <w:sz w:val="24"/>
-          <w:szCs w:val="24"/>
-        </w:rPr>
-      </w:pPr>
-      <w:proofErr w:type="gramStart"/>
-      <w:r>
-        <w:rPr>
-          <w:sz w:val="24"/>
-          <w:szCs w:val="24"/>
-        </w:rPr>
-        <w:t>diff</w:t>
-      </w:r>
-      <w:proofErr w:type="gramEnd"/>
-      <w:r>
-        <w:rPr>
-          <w:sz w:val="24"/>
-          <w:szCs w:val="24"/>
-        </w:rPr>
-        <w:t xml:space="preserve"> b/n abstract class and interface</w:t>
-      </w:r>
-    </w:p>
-    <w:p>
-      <w:pPr>
-        <w:rPr>
-          <w:sz w:val="24"/>
-          <w:szCs w:val="24"/>
-        </w:rPr>
-      </w:pPr>
-      <w:proofErr w:type="gramStart"/>
-      <w:r>
-        <w:rPr>
-          <w:sz w:val="24"/>
-          <w:szCs w:val="24"/>
-        </w:rPr>
-        <w:t>diff</w:t>
-      </w:r>
-      <w:proofErr w:type="gramEnd"/>
-      <w:r>
-        <w:rPr>
-          <w:sz w:val="24"/>
-          <w:szCs w:val="24"/>
-        </w:rPr>
-        <w:t xml:space="preserve"> b/n overloading and overriding</w:t>
-      </w:r>
-    </w:p>
-    <w:p>
-      <w:pPr>
-        <w:rPr>
-          <w:sz w:val="24"/>
-          <w:szCs w:val="24"/>
-        </w:rPr>
-      </w:pPr>
-      <w:proofErr w:type="gramStart"/>
-      <w:r>
-        <w:rPr>
-          <w:sz w:val="24"/>
-          <w:szCs w:val="24"/>
-        </w:rPr>
-        <w:t>virtual</w:t>
-      </w:r>
-      <w:proofErr w:type="gramEnd"/>
-      <w:r>
-        <w:rPr>
-          <w:sz w:val="24"/>
-          <w:szCs w:val="24"/>
-        </w:rPr>
-        <w:t xml:space="preserve"> method invocation</w:t>
-      </w:r>
-    </w:p>
-    <w:p>
-      <w:pPr>
-        <w:rPr>
-          <w:sz w:val="24"/>
-          <w:szCs w:val="24"/>
-        </w:rPr>
-      </w:pPr>
-      <w:r>
-        <w:rPr>
-          <w:sz w:val="24"/>
-          <w:szCs w:val="24"/>
-        </w:rPr>
-        <w:t xml:space="preserve"> </w:t>
-      </w:r>
-    </w:p>
-    <w:p>
-      <w:pPr>
-        <w:rPr>
-          <w:sz w:val="24"/>
-          <w:szCs w:val="24"/>
-        </w:rPr>
-      </w:pPr>
+          <w:rFonts w:ascii="Consolas" w:hAnsi="Consolas" w:cs="Consolas"/>
+          <w:color w:val="2A00FF"/>
+          <w:sz w:val="24"/>
+          <w:szCs w:val="24"/>
+        </w:rPr>
+        <w:t>:"</w:t>
+      </w:r>
+      <w:r>
+        <w:rPr>
+          <w:rFonts w:ascii="Consolas" w:hAnsi="Consolas" w:cs="Consolas"/>
+          <w:color w:val="000000"/>
+          <w:sz w:val="24"/>
+          <w:szCs w:val="24"/>
+        </w:rPr>
+        <w:t>+</w:t>
+      </w:r>
       <w:proofErr w:type="spellStart"/>
       <w:r>
         <w:rPr>
-          <w:sz w:val="24"/>
-          <w:szCs w:val="24"/>
-        </w:rPr>
-        <w:t>DataTypes</w:t>
+          <w:rFonts w:ascii="Consolas" w:hAnsi="Consolas" w:cs="Consolas"/>
+          <w:color w:val="6A3E3E"/>
+          <w:sz w:val="24"/>
+          <w:szCs w:val="24"/>
+        </w:rPr>
+        <w:t>i</w:t>
       </w:r>
       <w:proofErr w:type="spellEnd"/>
+      <w:r>
+        <w:rPr>
+          <w:rFonts w:ascii="Consolas" w:hAnsi="Consolas" w:cs="Consolas"/>
+          <w:color w:val="000000"/>
+          <w:sz w:val="24"/>
+          <w:szCs w:val="24"/>
+        </w:rPr>
+        <w:t>);</w:t>
+      </w:r>
+    </w:p>
+    <w:p>
+      <w:pPr>
+        <w:autoSpaceDE w:val="0"/>
+        <w:autoSpaceDN w:val="0"/>
+        <w:adjustRightInd w:val="0"/>
+        <w:spacing w:after="0" w:line="240" w:lineRule="auto"/>
+        <w:rPr>
+          <w:rFonts w:ascii="Consolas" w:hAnsi="Consolas" w:cs="Consolas"/>
+          <w:sz w:val="24"/>
+          <w:szCs w:val="24"/>
+        </w:rPr>
+      </w:pPr>
+      <w:r>
+        <w:rPr>
+          <w:rFonts w:ascii="Consolas" w:hAnsi="Consolas" w:cs="Consolas"/>
+          <w:color w:val="000000"/>
+          <w:sz w:val="24"/>
+          <w:szCs w:val="24"/>
+        </w:rPr>
+        <w:tab/>
+      </w:r>
+      <w:r>
+        <w:rPr>
+          <w:rFonts w:ascii="Consolas" w:hAnsi="Consolas" w:cs="Consolas"/>
+          <w:color w:val="000000"/>
+          <w:sz w:val="24"/>
+          <w:szCs w:val="24"/>
+        </w:rPr>
+        <w:tab/>
+      </w:r>
+      <w:r>
+        <w:rPr>
+          <w:rFonts w:ascii="Consolas" w:hAnsi="Consolas" w:cs="Consolas"/>
+          <w:color w:val="3F7F5F"/>
+          <w:sz w:val="24"/>
+          <w:szCs w:val="24"/>
+        </w:rPr>
+        <w:t xml:space="preserve">//explicit cast or </w:t>
+      </w:r>
+      <w:proofErr w:type="spellStart"/>
+      <w:r>
+        <w:rPr>
+          <w:rFonts w:ascii="Consolas" w:hAnsi="Consolas" w:cs="Consolas"/>
+          <w:color w:val="3F7F5F"/>
+          <w:sz w:val="24"/>
+          <w:szCs w:val="24"/>
+          <w:u w:val="single"/>
+        </w:rPr>
+        <w:t>downcasting</w:t>
+      </w:r>
+      <w:proofErr w:type="spellEnd"/>
+      <w:r>
+        <w:rPr>
+          <w:rFonts w:ascii="Consolas" w:hAnsi="Consolas" w:cs="Consolas"/>
+          <w:color w:val="3F7F5F"/>
+          <w:sz w:val="24"/>
+          <w:szCs w:val="24"/>
+        </w:rPr>
+        <w:tab/>
+      </w:r>
+    </w:p>
+    <w:p>
+      <w:pPr>
+        <w:autoSpaceDE w:val="0"/>
+        <w:autoSpaceDN w:val="0"/>
+        <w:adjustRightInd w:val="0"/>
+        <w:spacing w:after="0" w:line="240" w:lineRule="auto"/>
+        <w:rPr>
+          <w:rFonts w:ascii="Consolas" w:hAnsi="Consolas" w:cs="Consolas"/>
+          <w:sz w:val="24"/>
+          <w:szCs w:val="24"/>
+        </w:rPr>
+      </w:pPr>
+      <w:r>
+        <w:rPr>
+          <w:rFonts w:ascii="Consolas" w:hAnsi="Consolas" w:cs="Consolas"/>
+          <w:color w:val="000000"/>
+          <w:sz w:val="24"/>
+          <w:szCs w:val="24"/>
+        </w:rPr>
+        <w:tab/>
+      </w:r>
+      <w:r>
+        <w:rPr>
+          <w:rFonts w:ascii="Consolas" w:hAnsi="Consolas" w:cs="Consolas"/>
+          <w:color w:val="000000"/>
+          <w:sz w:val="24"/>
+          <w:szCs w:val="24"/>
+        </w:rPr>
+        <w:tab/>
+      </w:r>
+      <w:proofErr w:type="spellStart"/>
+      <w:r>
+        <w:rPr>
+          <w:rFonts w:ascii="Consolas" w:hAnsi="Consolas" w:cs="Consolas"/>
+          <w:color w:val="6A3E3E"/>
+          <w:sz w:val="24"/>
+          <w:szCs w:val="24"/>
+        </w:rPr>
+        <w:t>i</w:t>
+      </w:r>
+      <w:proofErr w:type="spellEnd"/>
+      <w:r>
+        <w:rPr>
+          <w:rFonts w:ascii="Consolas" w:hAnsi="Consolas" w:cs="Consolas"/>
+          <w:color w:val="000000"/>
+          <w:sz w:val="24"/>
+          <w:szCs w:val="24"/>
+        </w:rPr>
+        <w:t>=56;</w:t>
+      </w:r>
+    </w:p>
+    <w:p>
+      <w:pPr>
+        <w:autoSpaceDE w:val="0"/>
+        <w:autoSpaceDN w:val="0"/>
+        <w:adjustRightInd w:val="0"/>
+        <w:spacing w:after="0" w:line="240" w:lineRule="auto"/>
+        <w:rPr>
+          <w:rFonts w:ascii="Consolas" w:hAnsi="Consolas" w:cs="Consolas"/>
+          <w:sz w:val="24"/>
+          <w:szCs w:val="24"/>
+        </w:rPr>
+      </w:pPr>
+      <w:r>
+        <w:rPr>
+          <w:rFonts w:ascii="Consolas" w:hAnsi="Consolas" w:cs="Consolas"/>
+          <w:color w:val="000000"/>
+          <w:sz w:val="24"/>
+          <w:szCs w:val="24"/>
+        </w:rPr>
+        <w:tab/>
+      </w:r>
+      <w:r>
+        <w:rPr>
+          <w:rFonts w:ascii="Consolas" w:hAnsi="Consolas" w:cs="Consolas"/>
+          <w:color w:val="000000"/>
+          <w:sz w:val="24"/>
+          <w:szCs w:val="24"/>
+        </w:rPr>
+        <w:tab/>
+      </w:r>
+      <w:r>
+        <w:rPr>
+          <w:rFonts w:ascii="Consolas" w:hAnsi="Consolas" w:cs="Consolas"/>
+          <w:color w:val="6A3E3E"/>
+          <w:sz w:val="24"/>
+          <w:szCs w:val="24"/>
+        </w:rPr>
+        <w:t>b</w:t>
+      </w:r>
+      <w:r>
+        <w:rPr>
+          <w:rFonts w:ascii="Consolas" w:hAnsi="Consolas" w:cs="Consolas"/>
+          <w:color w:val="000000"/>
+          <w:sz w:val="24"/>
+          <w:szCs w:val="24"/>
+        </w:rPr>
+        <w:t>= (</w:t>
+      </w:r>
+      <w:r>
+        <w:rPr>
+          <w:rFonts w:ascii="Consolas" w:hAnsi="Consolas" w:cs="Consolas"/>
+          <w:b/>
+          <w:bCs/>
+          <w:color w:val="7F0055"/>
+          <w:sz w:val="24"/>
+          <w:szCs w:val="24"/>
+        </w:rPr>
+        <w:t>byte</w:t>
+      </w:r>
+      <w:proofErr w:type="gramStart"/>
+      <w:r>
+        <w:rPr>
+          <w:rFonts w:ascii="Consolas" w:hAnsi="Consolas" w:cs="Consolas"/>
+          <w:color w:val="000000"/>
+          <w:sz w:val="24"/>
+          <w:szCs w:val="24"/>
+        </w:rPr>
+        <w:t>)</w:t>
+      </w:r>
+      <w:proofErr w:type="spellStart"/>
+      <w:r>
+        <w:rPr>
+          <w:rFonts w:ascii="Consolas" w:hAnsi="Consolas" w:cs="Consolas"/>
+          <w:color w:val="6A3E3E"/>
+          <w:sz w:val="24"/>
+          <w:szCs w:val="24"/>
+        </w:rPr>
+        <w:t>i</w:t>
+      </w:r>
+      <w:proofErr w:type="spellEnd"/>
+      <w:proofErr w:type="gramEnd"/>
+      <w:r>
+        <w:rPr>
+          <w:rFonts w:ascii="Consolas" w:hAnsi="Consolas" w:cs="Consolas"/>
+          <w:color w:val="000000"/>
+          <w:sz w:val="24"/>
+          <w:szCs w:val="24"/>
+        </w:rPr>
+        <w:t>;</w:t>
+      </w:r>
+    </w:p>
+    <w:p>
+      <w:pPr>
+        <w:rPr>
+          <w:rFonts w:ascii="Consolas" w:hAnsi="Consolas" w:cs="Consolas"/>
+          <w:color w:val="000000"/>
+          <w:sz w:val="24"/>
+          <w:szCs w:val="24"/>
+        </w:rPr>
+      </w:pPr>
+      <w:r>
+        <w:rPr>
+          <w:rFonts w:ascii="Consolas" w:hAnsi="Consolas" w:cs="Consolas"/>
+          <w:color w:val="000000"/>
+          <w:sz w:val="24"/>
+          <w:szCs w:val="24"/>
+        </w:rPr>
+        <w:tab/>
+      </w:r>
+      <w:r>
+        <w:rPr>
+          <w:rFonts w:ascii="Consolas" w:hAnsi="Consolas" w:cs="Consolas"/>
+          <w:color w:val="000000"/>
+          <w:sz w:val="24"/>
+          <w:szCs w:val="24"/>
+        </w:rPr>
+        <w:tab/>
+      </w:r>
+      <w:proofErr w:type="spellStart"/>
+      <w:proofErr w:type="gramStart"/>
+      <w:r>
+        <w:rPr>
+          <w:rFonts w:ascii="Consolas" w:hAnsi="Consolas" w:cs="Consolas"/>
+          <w:color w:val="000000"/>
+          <w:sz w:val="24"/>
+          <w:szCs w:val="24"/>
+        </w:rPr>
+        <w:t>System.</w:t>
+      </w:r>
+      <w:r>
+        <w:rPr>
+          <w:rFonts w:ascii="Consolas" w:hAnsi="Consolas" w:cs="Consolas"/>
+          <w:b/>
+          <w:bCs/>
+          <w:i/>
+          <w:iCs/>
+          <w:color w:val="0000C0"/>
+          <w:sz w:val="24"/>
+          <w:szCs w:val="24"/>
+        </w:rPr>
+        <w:t>out</w:t>
+      </w:r>
+      <w:r>
+        <w:rPr>
+          <w:rFonts w:ascii="Consolas" w:hAnsi="Consolas" w:cs="Consolas"/>
+          <w:color w:val="000000"/>
+          <w:sz w:val="24"/>
+          <w:szCs w:val="24"/>
+        </w:rPr>
+        <w:t>.</w:t>
+      </w:r>
+      <w:r>
+        <w:rPr>
+          <w:rFonts w:ascii="Consolas" w:hAnsi="Consolas" w:cs="Consolas"/>
+          <w:color w:val="000000"/>
+          <w:sz w:val="24"/>
+          <w:szCs w:val="24"/>
+          <w:highlight w:val="lightGray"/>
+        </w:rPr>
+        <w:t>println</w:t>
+      </w:r>
+      <w:proofErr w:type="spellEnd"/>
+      <w:r>
+        <w:rPr>
+          <w:rFonts w:ascii="Consolas" w:hAnsi="Consolas" w:cs="Consolas"/>
+          <w:color w:val="000000"/>
+          <w:sz w:val="24"/>
+          <w:szCs w:val="24"/>
+        </w:rPr>
+        <w:t>(</w:t>
+      </w:r>
+      <w:proofErr w:type="gramEnd"/>
+      <w:r>
+        <w:rPr>
+          <w:rFonts w:ascii="Consolas" w:hAnsi="Consolas" w:cs="Consolas"/>
+          <w:color w:val="2A00FF"/>
+          <w:sz w:val="24"/>
+          <w:szCs w:val="24"/>
+        </w:rPr>
+        <w:t>"downcast:"</w:t>
+      </w:r>
+      <w:r>
+        <w:rPr>
+          <w:rFonts w:ascii="Consolas" w:hAnsi="Consolas" w:cs="Consolas"/>
+          <w:color w:val="000000"/>
+          <w:sz w:val="24"/>
+          <w:szCs w:val="24"/>
+        </w:rPr>
+        <w:t>+</w:t>
+      </w:r>
+      <w:r>
+        <w:rPr>
+          <w:rFonts w:ascii="Consolas" w:hAnsi="Consolas" w:cs="Consolas"/>
+          <w:color w:val="6A3E3E"/>
+          <w:sz w:val="24"/>
+          <w:szCs w:val="24"/>
+        </w:rPr>
+        <w:t>b</w:t>
+      </w:r>
+      <w:r>
+        <w:rPr>
+          <w:rFonts w:ascii="Consolas" w:hAnsi="Consolas" w:cs="Consolas"/>
+          <w:color w:val="000000"/>
+          <w:sz w:val="24"/>
+          <w:szCs w:val="24"/>
+        </w:rPr>
+        <w:t>);</w:t>
+      </w:r>
+    </w:p>
+    <w:p>
+      <w:pPr>
+        <w:rPr>
+          <w:sz w:val="24"/>
+          <w:szCs w:val="24"/>
+        </w:rPr>
+      </w:pPr>
+      <w:r>
+        <w:rPr>
+          <w:rFonts w:ascii="Consolas" w:hAnsi="Consolas" w:cs="Consolas"/>
+          <w:color w:val="000000"/>
+          <w:sz w:val="24"/>
+          <w:szCs w:val="24"/>
+        </w:rPr>
+        <w:t xml:space="preserve">Be careful with ranges when you are </w:t>
+      </w:r>
+      <w:proofErr w:type="spellStart"/>
+      <w:r>
+        <w:rPr>
+          <w:rFonts w:ascii="Consolas" w:hAnsi="Consolas" w:cs="Consolas"/>
+          <w:color w:val="000000"/>
+          <w:sz w:val="24"/>
+          <w:szCs w:val="24"/>
+        </w:rPr>
+        <w:t>downcasting</w:t>
+      </w:r>
+      <w:proofErr w:type="spellEnd"/>
+      <w:r>
+        <w:rPr>
+          <w:rFonts w:ascii="Consolas" w:hAnsi="Consolas" w:cs="Consolas"/>
+          <w:color w:val="000000"/>
+          <w:sz w:val="24"/>
+          <w:szCs w:val="24"/>
+        </w:rPr>
+        <w:t xml:space="preserve"> – make sure that the value being assigned to low range data type is within its range.</w:t>
+      </w:r>
+    </w:p>
+    <w:p>
+      <w:pPr>
+        <w:rPr>
+          <w:b/>
+          <w:sz w:val="24"/>
+          <w:szCs w:val="24"/>
+        </w:rPr>
+      </w:pPr>
+    </w:p>
+    <w:p>
+      <w:pPr>
+        <w:rPr>
+          <w:b/>
+          <w:sz w:val="24"/>
+          <w:szCs w:val="24"/>
+        </w:rPr>
+      </w:pPr>
+      <w:r>
+        <w:rPr>
+          <w:b/>
+          <w:sz w:val="24"/>
+          <w:szCs w:val="24"/>
+        </w:rPr>
+        <w:t>Assignment</w:t>
+      </w:r>
+      <w:r>
+        <w:rPr>
+          <w:b/>
+          <w:sz w:val="24"/>
+          <w:szCs w:val="24"/>
+        </w:rPr>
+        <w:t xml:space="preserve"> 1</w:t>
+      </w:r>
+      <w:r>
+        <w:rPr>
+          <w:b/>
+          <w:sz w:val="24"/>
+          <w:szCs w:val="24"/>
+        </w:rPr>
+        <w:t>:</w:t>
+      </w:r>
+    </w:p>
+    <w:p>
+      <w:pPr>
+        <w:rPr>
+          <w:b/>
+          <w:sz w:val="24"/>
+          <w:szCs w:val="24"/>
+        </w:rPr>
+      </w:pPr>
+      <w:r>
+        <w:rPr>
+          <w:b/>
+          <w:sz w:val="24"/>
+          <w:szCs w:val="24"/>
+        </w:rPr>
+        <w:t>Write a program to define Employee and Department class with some required variables</w:t>
+      </w:r>
+    </w:p>
+    <w:p>
+      <w:pPr>
+        <w:rPr>
+          <w:b/>
+          <w:sz w:val="24"/>
+          <w:szCs w:val="24"/>
+        </w:rPr>
+      </w:pPr>
+      <w:r>
+        <w:rPr>
+          <w:b/>
+          <w:sz w:val="24"/>
+          <w:szCs w:val="24"/>
+        </w:rPr>
+        <w:t>Class that calculates bonus for employee based on department.</w:t>
+      </w:r>
+    </w:p>
+    <w:p>
+      <w:pPr>
+        <w:rPr>
+          <w:b/>
+          <w:sz w:val="24"/>
+          <w:szCs w:val="24"/>
+        </w:rPr>
+      </w:pPr>
+      <w:r>
+        <w:rPr>
+          <w:b/>
+          <w:sz w:val="24"/>
+          <w:szCs w:val="24"/>
+        </w:rPr>
+        <w:t>Payroll class that displays salary for employees with different departments</w:t>
+      </w:r>
+    </w:p>
+    <w:p>
+      <w:pPr>
+        <w:rPr>
+          <w:sz w:val="24"/>
+          <w:szCs w:val="24"/>
+        </w:rPr>
+      </w:pPr>
     </w:p>
     <w:p>
       <w:pPr>
@@ -16679,7 +21726,7 @@
     <w:lsdException w:name="Subtitle" w:semiHidden="0" w:uiPriority="11" w:unhideWhenUsed="0" w:qFormat="1"/>
     <w:lsdException w:name="Strong" w:semiHidden="0" w:uiPriority="22" w:unhideWhenUsed="0" w:qFormat="1"/>
     <w:lsdException w:name="Emphasis" w:semiHidden="0" w:uiPriority="20" w:unhideWhenUsed="0" w:qFormat="1"/>
-    <w:lsdException w:name="Table Grid" w:semiHidden="0" w:uiPriority="59" w:unhideWhenUsed="0"/>
+    <w:lsdException w:name="Table Grid" w:semiHidden="0" w:uiPriority="39" w:unhideWhenUsed="0"/>
     <w:lsdException w:name="Placeholder Text" w:unhideWhenUsed="0"/>
     <w:lsdException w:name="No Spacing" w:semiHidden="0" w:uiPriority="1" w:unhideWhenUsed="0" w:qFormat="1"/>
     <w:lsdException w:name="Light Shading" w:semiHidden="0" w:uiPriority="60" w:unhideWhenUsed="0"/>
@@ -16876,6 +21923,32 @@
       <w:ind w:left="720"/>
       <w:contextualSpacing/>
     </w:pPr>
+  </w:style>
+  <w:style w:type="table" w:styleId="TableGrid">
+    <w:name w:val="Table Grid"/>
+    <w:basedOn w:val="TableNormal"/>
+    <w:uiPriority w:val="39"/>
+    <w:rsid w:val="006B2D8D"/>
+    <w:pPr>
+      <w:spacing w:after="0" w:line="240" w:lineRule="auto"/>
+    </w:pPr>
+    <w:tblPr>
+      <w:tblInd w:w="0" w:type="dxa"/>
+      <w:tblBorders>
+        <w:top w:val="single" w:sz="4" w:space="0" w:color="auto"/>
+        <w:left w:val="single" w:sz="4" w:space="0" w:color="auto"/>
+        <w:bottom w:val="single" w:sz="4" w:space="0" w:color="auto"/>
+        <w:right w:val="single" w:sz="4" w:space="0" w:color="auto"/>
+        <w:insideH w:val="single" w:sz="4" w:space="0" w:color="auto"/>
+        <w:insideV w:val="single" w:sz="4" w:space="0" w:color="auto"/>
+      </w:tblBorders>
+      <w:tblCellMar>
+        <w:top w:w="0" w:type="dxa"/>
+        <w:left w:w="108" w:type="dxa"/>
+        <w:bottom w:w="0" w:type="dxa"/>
+        <w:right w:w="108" w:type="dxa"/>
+      </w:tblCellMar>
+    </w:tblPr>
   </w:style>
 </w:styles>
 </file>
